--- a/Lab1WordCount/doc/实验一报告.docx
+++ b/Lab1WordCount/doc/实验一报告.docx
@@ -1,30 +1,24 @@
 
 <file path=word/document.xml><?xml version="1.0" encoding="utf-8"?>
-<w:document xmlns:o="urn:schemas-microsoft-com:office:office" xmlns:r="http://schemas.openxmlformats.org/officeDocument/2006/relationships" xmlns:v="urn:schemas-microsoft-com:vml" xmlns:w="http://schemas.openxmlformats.org/wordprocessingml/2006/main" xmlns:w10="urn:schemas-microsoft-com:office:word" xmlns:wp="http://schemas.openxmlformats.org/drawingml/2006/wordprocessingDrawing" xmlns:wps="http://schemas.microsoft.com/office/word/2010/wordprocessingShape" xmlns:wpg="http://schemas.microsoft.com/office/word/2010/wordprocessingGroup" xmlns:mc="http://schemas.openxmlformats.org/markup-compatibility/2006" xmlns:wp14="http://schemas.microsoft.com/office/word/2010/wordprocessingDrawing" xmlns:w14="http://schemas.microsoft.com/office/word/2010/wordml" xmlns:w15="http://schemas.microsoft.com/office/word/2012/wordml" mc:Ignorable="w14 wp14 w15">
+<w:document xmlns:wpc="http://schemas.microsoft.com/office/word/2010/wordprocessingCanvas" xmlns:cx="http://schemas.microsoft.com/office/drawing/2014/chartex" xmlns:cx1="http://schemas.microsoft.com/office/drawing/2015/9/8/chartex" xmlns:cx2="http://schemas.microsoft.com/office/drawing/2015/10/21/chartex" xmlns:cx3="http://schemas.microsoft.com/office/drawing/2016/5/9/chartex" xmlns:cx4="http://schemas.microsoft.com/office/drawing/2016/5/10/chartex" xmlns:cx5="http://schemas.microsoft.com/office/drawing/2016/5/11/chartex" xmlns:cx6="http://schemas.microsoft.com/office/drawing/2016/5/12/chartex" xmlns:cx7="http://schemas.microsoft.com/office/drawing/2016/5/13/chartex" xmlns:cx8="http://schemas.microsoft.com/office/drawing/2016/5/14/chartex" xmlns:mc="http://schemas.openxmlformats.org/markup-compatibility/2006" xmlns:aink="http://schemas.microsoft.com/office/drawing/2016/ink" xmlns:am3d="http://schemas.microsoft.com/office/drawing/2017/model3d" xmlns:o="urn:schemas-microsoft-com:office:office" xmlns:oel="http://schemas.microsoft.com/office/2019/extlst" xmlns:r="http://schemas.openxmlformats.org/officeDocument/2006/relationships" xmlns:m="http://schemas.openxmlformats.org/officeDocument/2006/math" xmlns:v="urn:schemas-microsoft-com:vml" xmlns:wp14="http://schemas.microsoft.com/office/word/2010/wordprocessingDrawing" xmlns:wp="http://schemas.openxmlformats.org/drawingml/2006/wordprocessingDrawing" xmlns:w10="urn:schemas-microsoft-com:office:word" xmlns:w="http://schemas.openxmlformats.org/wordprocessingml/2006/main" xmlns:w14="http://schemas.microsoft.com/office/word/2010/wordml" xmlns:w15="http://schemas.microsoft.com/office/word/2012/wordml" xmlns:w16cex="http://schemas.microsoft.com/office/word/2018/wordml/cex" xmlns:w16cid="http://schemas.microsoft.com/office/word/2016/wordml/cid" xmlns:w16="http://schemas.microsoft.com/office/word/2018/wordml" xmlns:w16du="http://schemas.microsoft.com/office/word/2023/wordml/word16du" xmlns:w16sdtdh="http://schemas.microsoft.com/office/word/2020/wordml/sdtdatahash" xmlns:w16se="http://schemas.microsoft.com/office/word/2015/wordml/symex" xmlns:wpg="http://schemas.microsoft.com/office/word/2010/wordprocessingGroup" xmlns:wpi="http://schemas.microsoft.com/office/word/2010/wordprocessingInk" xmlns:wne="http://schemas.microsoft.com/office/word/2006/wordml" xmlns:wps="http://schemas.microsoft.com/office/word/2010/wordprocessingShape" mc:Ignorable="w14 w15 w16se w16cid w16 w16cex w16sdtdh wp14">
   <w:body>
     <w:p>
       <w:pPr>
-        <w:pStyle w:val="Heading1"/>
-        <w:spacing w:before="240" w:after="240"/>
+        <w:pStyle w:val="1"/>
         <w:jc w:val="left"/>
         <w:rPr>
           <w:color w:val="FF0000"/>
         </w:rPr>
       </w:pPr>
-      <w:r>
-        <w:rPr>
-          <w:color w:val="FF0000"/>
-        </w:rPr>
-      </w:r>
-    </w:p>
-    <w:p>
-      <w:pPr>
-        <w:pStyle w:val="Normal"/>
+    </w:p>
+    <w:p>
+      <w:pPr>
         <w:jc w:val="center"/>
-        <w:rPr/>
-      </w:pPr>
-      <w:r>
-        <w:rPr/>
+      </w:pPr>
+      <w:r>
+        <w:rPr>
+          <w:noProof/>
+        </w:rPr>
         <w:drawing>
           <wp:inline distT="0" distB="0" distL="0" distR="0">
             <wp:extent cx="2647950" cy="447675"/>
@@ -43,7 +37,7 @@
                     </pic:cNvPicPr>
                   </pic:nvPicPr>
                   <pic:blipFill>
-                    <a:blip r:embed="rId2">
+                    <a:blip r:embed="rId8">
                       <a:biLevel thresh="50000"/>
                     </a:blip>
                     <a:stretch>
@@ -66,30 +60,13 @@
         </w:drawing>
       </w:r>
     </w:p>
-    <w:p>
-      <w:pPr>
-        <w:pStyle w:val="Normal"/>
-        <w:rPr/>
-      </w:pPr>
-      <w:r>
-        <w:rPr/>
-      </w:r>
-    </w:p>
-    <w:p>
-      <w:pPr>
-        <w:pStyle w:val="Normal"/>
-        <w:rPr/>
-      </w:pPr>
-      <w:r>
-        <w:rPr/>
-      </w:r>
-    </w:p>
-    <w:p>
-      <w:pPr>
-        <w:pStyle w:val="Normal"/>
+    <w:p/>
+    <w:p/>
+    <w:p>
+      <w:pPr>
         <w:jc w:val="center"/>
         <w:rPr>
-          <w:rFonts w:ascii="仿宋" w:hAnsi="仿宋" w:eastAsia="仿宋"/>
+          <w:rFonts w:ascii="仿宋" w:eastAsia="仿宋" w:hAnsi="仿宋"/>
           <w:b/>
           <w:sz w:val="84"/>
           <w:szCs w:val="84"/>
@@ -97,7 +74,7 @@
       </w:pPr>
       <w:r>
         <w:rPr>
-          <w:rFonts w:ascii="仿宋" w:hAnsi="仿宋" w:eastAsia="仿宋"/>
+          <w:rFonts w:ascii="仿宋" w:eastAsia="仿宋" w:hAnsi="仿宋"/>
           <w:b/>
           <w:sz w:val="84"/>
           <w:szCs w:val="84"/>
@@ -106,7 +83,7 @@
       </w:r>
       <w:r>
         <w:rPr>
-          <w:rFonts w:ascii="仿宋" w:hAnsi="仿宋" w:eastAsia="仿宋"/>
+          <w:rFonts w:ascii="仿宋" w:eastAsia="仿宋" w:hAnsi="仿宋"/>
           <w:b/>
           <w:sz w:val="44"/>
           <w:szCs w:val="44"/>
@@ -115,7 +92,7 @@
       </w:r>
       <w:r>
         <w:rPr>
-          <w:rFonts w:ascii="仿宋" w:hAnsi="仿宋" w:eastAsia="仿宋"/>
+          <w:rFonts w:ascii="仿宋" w:eastAsia="仿宋" w:hAnsi="仿宋"/>
           <w:b/>
           <w:sz w:val="84"/>
           <w:szCs w:val="84"/>
@@ -124,7 +101,7 @@
       </w:r>
       <w:r>
         <w:rPr>
-          <w:rFonts w:ascii="仿宋" w:hAnsi="仿宋" w:eastAsia="仿宋"/>
+          <w:rFonts w:ascii="仿宋" w:eastAsia="仿宋" w:hAnsi="仿宋"/>
           <w:b/>
           <w:sz w:val="44"/>
           <w:szCs w:val="44"/>
@@ -133,7 +110,7 @@
       </w:r>
       <w:r>
         <w:rPr>
-          <w:rFonts w:ascii="仿宋" w:hAnsi="仿宋" w:eastAsia="仿宋"/>
+          <w:rFonts w:ascii="仿宋" w:eastAsia="仿宋" w:hAnsi="仿宋"/>
           <w:b/>
           <w:sz w:val="84"/>
           <w:szCs w:val="84"/>
@@ -142,7 +119,7 @@
       </w:r>
       <w:r>
         <w:rPr>
-          <w:rFonts w:ascii="仿宋" w:hAnsi="仿宋" w:eastAsia="仿宋"/>
+          <w:rFonts w:ascii="仿宋" w:eastAsia="仿宋" w:hAnsi="仿宋"/>
           <w:b/>
           <w:sz w:val="44"/>
           <w:szCs w:val="44"/>
@@ -151,7 +128,7 @@
       </w:r>
       <w:r>
         <w:rPr>
-          <w:rFonts w:ascii="仿宋" w:hAnsi="仿宋" w:eastAsia="仿宋"/>
+          <w:rFonts w:ascii="仿宋" w:eastAsia="仿宋" w:hAnsi="仿宋"/>
           <w:b/>
           <w:sz w:val="84"/>
           <w:szCs w:val="84"/>
@@ -160,7 +137,7 @@
       </w:r>
       <w:r>
         <w:rPr>
-          <w:rFonts w:ascii="仿宋" w:hAnsi="仿宋" w:eastAsia="仿宋"/>
+          <w:rFonts w:ascii="仿宋" w:eastAsia="仿宋" w:hAnsi="仿宋"/>
           <w:b/>
           <w:sz w:val="44"/>
           <w:szCs w:val="44"/>
@@ -169,7 +146,7 @@
       </w:r>
       <w:r>
         <w:rPr>
-          <w:rFonts w:ascii="仿宋" w:hAnsi="仿宋" w:eastAsia="仿宋"/>
+          <w:rFonts w:ascii="仿宋" w:eastAsia="仿宋" w:hAnsi="仿宋"/>
           <w:b/>
           <w:sz w:val="84"/>
           <w:szCs w:val="84"/>
@@ -178,7 +155,7 @@
       </w:r>
       <w:r>
         <w:rPr>
-          <w:rFonts w:ascii="仿宋" w:hAnsi="仿宋" w:eastAsia="仿宋"/>
+          <w:rFonts w:ascii="仿宋" w:eastAsia="仿宋" w:hAnsi="仿宋"/>
           <w:b/>
           <w:sz w:val="44"/>
           <w:szCs w:val="44"/>
@@ -187,7 +164,7 @@
       </w:r>
       <w:r>
         <w:rPr>
-          <w:rFonts w:ascii="仿宋" w:hAnsi="仿宋" w:eastAsia="仿宋"/>
+          <w:rFonts w:ascii="仿宋" w:eastAsia="仿宋" w:hAnsi="仿宋"/>
           <w:b/>
           <w:sz w:val="84"/>
           <w:szCs w:val="84"/>
@@ -195,44 +172,19 @@
         <w:t>告</w:t>
       </w:r>
     </w:p>
-    <w:p>
-      <w:pPr>
-        <w:pStyle w:val="Normal"/>
-        <w:rPr/>
-      </w:pPr>
-      <w:r>
-        <w:rPr/>
-      </w:r>
-    </w:p>
-    <w:p>
-      <w:pPr>
-        <w:pStyle w:val="Normal"/>
-        <w:rPr/>
-      </w:pPr>
-      <w:r>
-        <w:rPr/>
-      </w:r>
-    </w:p>
-    <w:p>
-      <w:pPr>
-        <w:pStyle w:val="Normal"/>
+    <w:p/>
+    <w:p/>
+    <w:p>
+      <w:pPr>
         <w:rPr>
           <w:b/>
           <w:sz w:val="36"/>
           <w:szCs w:val="36"/>
         </w:rPr>
       </w:pPr>
-      <w:r>
-        <w:rPr>
-          <w:b/>
-          <w:sz w:val="36"/>
-          <w:szCs w:val="36"/>
-        </w:rPr>
-      </w:r>
-    </w:p>
-    <w:p>
-      <w:pPr>
-        <w:pStyle w:val="Normal"/>
+    </w:p>
+    <w:p>
+      <w:pPr>
         <w:ind w:firstLine="354"/>
         <w:rPr>
           <w:b/>
@@ -243,7 +195,7 @@
       </w:pPr>
       <w:r>
         <w:rPr>
-          <w:rFonts w:ascii="黑体" w:hAnsi="黑体" w:eastAsia="黑体"/>
+          <w:rFonts w:ascii="黑体" w:eastAsia="黑体" w:hAnsi="黑体"/>
           <w:b/>
           <w:sz w:val="36"/>
           <w:szCs w:val="36"/>
@@ -257,20 +209,17 @@
           <w:szCs w:val="36"/>
           <w:u w:val="single"/>
         </w:rPr>
-        <w:t xml:space="preserve">      大数据分析         </w:t>
-      </w:r>
-    </w:p>
-    <w:p>
-      <w:pPr>
-        <w:pStyle w:val="Normal"/>
-        <w:spacing w:before="156" w:after="0"/>
+        <w:t xml:space="preserve">      </w:t>
+      </w:r>
+      <w:r>
         <w:rPr>
           <w:b/>
           <w:sz w:val="36"/>
           <w:szCs w:val="36"/>
           <w:u w:val="single"/>
         </w:rPr>
-      </w:pPr>
+        <w:t>大数据分析</w:t>
+      </w:r>
       <w:r>
         <w:rPr>
           <w:b/>
@@ -278,118 +227,41 @@
           <w:szCs w:val="36"/>
           <w:u w:val="single"/>
         </w:rPr>
-      </w:r>
-    </w:p>
-    <w:p>
-      <w:pPr>
-        <w:pStyle w:val="Normal"/>
-        <w:rPr/>
-      </w:pPr>
-      <w:r>
-        <w:rPr/>
-      </w:r>
-    </w:p>
-    <w:p>
-      <w:pPr>
-        <w:pStyle w:val="Normal"/>
-        <w:rPr/>
-      </w:pPr>
-      <w:r>
-        <w:rPr/>
-      </w:r>
-    </w:p>
-    <w:p>
-      <w:pPr>
-        <w:pStyle w:val="Normal"/>
-        <w:rPr/>
-      </w:pPr>
-      <w:r>
-        <w:rPr/>
-      </w:r>
-    </w:p>
-    <w:p>
-      <w:pPr>
-        <w:pStyle w:val="Normal"/>
-        <w:rPr/>
-      </w:pPr>
-      <w:r>
-        <w:rPr/>
-      </w:r>
-    </w:p>
-    <w:p>
-      <w:pPr>
-        <w:pStyle w:val="Normal"/>
-        <w:rPr/>
-      </w:pPr>
-      <w:r>
-        <w:rPr/>
-      </w:r>
-    </w:p>
-    <w:p>
-      <w:pPr>
-        <w:pStyle w:val="Normal"/>
-        <w:rPr/>
-      </w:pPr>
-      <w:r>
-        <w:rPr/>
-      </w:r>
-    </w:p>
-    <w:p>
-      <w:pPr>
-        <w:pStyle w:val="Normal"/>
-        <w:rPr/>
-      </w:pPr>
-      <w:r>
-        <w:rPr/>
-      </w:r>
-    </w:p>
-    <w:p>
-      <w:pPr>
-        <w:pStyle w:val="Normal"/>
-        <w:rPr/>
-      </w:pPr>
-      <w:r>
-        <w:rPr/>
-      </w:r>
-    </w:p>
-    <w:p>
-      <w:pPr>
-        <w:pStyle w:val="Normal"/>
-        <w:rPr/>
-      </w:pPr>
-      <w:r>
-        <w:rPr/>
-      </w:r>
-    </w:p>
-    <w:p>
-      <w:pPr>
-        <w:pStyle w:val="Normal"/>
-        <w:rPr/>
-      </w:pPr>
-      <w:r>
-        <w:rPr/>
-      </w:r>
-    </w:p>
-    <w:p>
-      <w:pPr>
-        <w:pStyle w:val="Normal"/>
+        <w:t xml:space="preserve">         </w:t>
+      </w:r>
+    </w:p>
+    <w:p>
+      <w:pPr>
+        <w:spacing w:before="156"/>
+        <w:rPr>
+          <w:b/>
+          <w:sz w:val="36"/>
+          <w:szCs w:val="36"/>
+          <w:u w:val="single"/>
+        </w:rPr>
+      </w:pPr>
+    </w:p>
+    <w:p/>
+    <w:p/>
+    <w:p/>
+    <w:p/>
+    <w:p/>
+    <w:p/>
+    <w:p/>
+    <w:p/>
+    <w:p/>
+    <w:p/>
+    <w:p>
+      <w:pPr>
         <w:rPr>
           <w:b/>
           <w:sz w:val="28"/>
           <w:szCs w:val="28"/>
         </w:rPr>
       </w:pPr>
-      <w:r>
-        <w:rPr>
-          <w:b/>
-          <w:sz w:val="28"/>
-          <w:szCs w:val="28"/>
-        </w:rPr>
-      </w:r>
-    </w:p>
-    <w:p>
-      <w:pPr>
-        <w:pStyle w:val="Normal"/>
+    </w:p>
+    <w:p>
+      <w:pPr>
         <w:ind w:firstLine="1805"/>
         <w:rPr>
           <w:b/>
@@ -412,7 +284,7 @@
           <w:szCs w:val="28"/>
           <w:u w:val="single"/>
         </w:rPr>
-        <w:t xml:space="preserve">        大数据</w:t>
+        <w:t xml:space="preserve">        </w:t>
       </w:r>
       <w:r>
         <w:rPr>
@@ -421,7 +293,7 @@
           <w:szCs w:val="28"/>
           <w:u w:val="single"/>
         </w:rPr>
-        <w:t>2101</w:t>
+        <w:t>大数据</w:t>
       </w:r>
       <w:r>
         <w:rPr>
@@ -430,27 +302,16 @@
           <w:szCs w:val="28"/>
           <w:u w:val="single"/>
         </w:rPr>
-        <w:t xml:space="preserve">班               </w:t>
-      </w:r>
-    </w:p>
-    <w:p>
-      <w:pPr>
-        <w:pStyle w:val="Normal"/>
-        <w:ind w:firstLine="1805"/>
+        <w:t>2101</w:t>
+      </w:r>
+      <w:r>
         <w:rPr>
           <w:b/>
           <w:sz w:val="28"/>
           <w:szCs w:val="28"/>
           <w:u w:val="single"/>
         </w:rPr>
-      </w:pPr>
-      <w:r>
-        <w:rPr>
-          <w:b/>
-          <w:sz w:val="28"/>
-          <w:szCs w:val="28"/>
-        </w:rPr>
-        <w:t>学    号：</w:t>
+        <w:t>班</w:t>
       </w:r>
       <w:r>
         <w:rPr>
@@ -459,65 +320,95 @@
           <w:szCs w:val="28"/>
           <w:u w:val="single"/>
         </w:rPr>
-        <w:t xml:space="preserve">       </w:t>
-      </w:r>
-      <w:r>
+        <w:t xml:space="preserve">               </w:t>
+      </w:r>
+    </w:p>
+    <w:p>
+      <w:pPr>
+        <w:ind w:firstLine="1805"/>
         <w:rPr>
           <w:b/>
           <w:sz w:val="28"/>
           <w:szCs w:val="28"/>
           <w:u w:val="single"/>
         </w:rPr>
-        <w:t xml:space="preserve">U2021115578                </w:t>
-      </w:r>
-    </w:p>
-    <w:p>
-      <w:pPr>
-        <w:pStyle w:val="Normal"/>
-        <w:ind w:firstLine="1805"/>
+      </w:pPr>
+      <w:r>
+        <w:rPr>
+          <w:b/>
+          <w:sz w:val="28"/>
+          <w:szCs w:val="28"/>
+        </w:rPr>
+        <w:t>学</w:t>
+      </w:r>
+      <w:r>
+        <w:rPr>
+          <w:b/>
+          <w:sz w:val="28"/>
+          <w:szCs w:val="28"/>
+        </w:rPr>
+        <w:t xml:space="preserve">    </w:t>
+      </w:r>
+      <w:r>
+        <w:rPr>
+          <w:b/>
+          <w:sz w:val="28"/>
+          <w:szCs w:val="28"/>
+        </w:rPr>
+        <w:t>号：</w:t>
+      </w:r>
+      <w:r>
         <w:rPr>
           <w:b/>
           <w:sz w:val="28"/>
           <w:szCs w:val="28"/>
           <w:u w:val="single"/>
         </w:rPr>
-      </w:pPr>
-      <w:r>
-        <w:rPr>
-          <w:b/>
-          <w:sz w:val="28"/>
-          <w:szCs w:val="28"/>
-        </w:rPr>
-        <w:t>姓    名：</w:t>
-      </w:r>
-      <w:r>
+        <w:t xml:space="preserve">       U2021115578                </w:t>
+      </w:r>
+    </w:p>
+    <w:p>
+      <w:pPr>
+        <w:ind w:firstLine="1805"/>
         <w:rPr>
           <w:b/>
           <w:sz w:val="28"/>
           <w:szCs w:val="28"/>
           <w:u w:val="single"/>
         </w:rPr>
-        <w:t xml:space="preserve">        罗理恒               </w:t>
-      </w:r>
-    </w:p>
-    <w:p>
-      <w:pPr>
-        <w:pStyle w:val="Normal"/>
-        <w:ind w:firstLine="1805"/>
+      </w:pPr>
+      <w:r>
+        <w:rPr>
+          <w:b/>
+          <w:sz w:val="28"/>
+          <w:szCs w:val="28"/>
+        </w:rPr>
+        <w:t>姓</w:t>
+      </w:r>
+      <w:r>
+        <w:rPr>
+          <w:b/>
+          <w:sz w:val="28"/>
+          <w:szCs w:val="28"/>
+        </w:rPr>
+        <w:t xml:space="preserve">    </w:t>
+      </w:r>
+      <w:r>
+        <w:rPr>
+          <w:b/>
+          <w:sz w:val="28"/>
+          <w:szCs w:val="28"/>
+        </w:rPr>
+        <w:t>名：</w:t>
+      </w:r>
+      <w:r>
         <w:rPr>
           <w:b/>
           <w:sz w:val="28"/>
           <w:szCs w:val="28"/>
           <w:u w:val="single"/>
         </w:rPr>
-      </w:pPr>
-      <w:r>
-        <w:rPr>
-          <w:b/>
-          <w:sz w:val="28"/>
-          <w:szCs w:val="28"/>
-        </w:rPr>
-        <w:t>指导教师：</w:t>
+        <w:t xml:space="preserve">        </w:t>
       </w:r>
       <w:r>
         <w:rPr>
@@ -526,36 +417,35 @@
           <w:szCs w:val="28"/>
           <w:u w:val="single"/>
         </w:rPr>
-        <w:t xml:space="preserve">         王蔚              </w:t>
-      </w:r>
-    </w:p>
-    <w:p>
-      <w:pPr>
-        <w:pStyle w:val="Normal"/>
-        <w:ind w:firstLine="1805"/>
+        <w:t>罗理恒</w:t>
+      </w:r>
+      <w:r>
         <w:rPr>
           <w:b/>
           <w:sz w:val="28"/>
           <w:szCs w:val="28"/>
           <w:u w:val="single"/>
         </w:rPr>
-      </w:pPr>
-      <w:r>
-        <w:rPr>
-          <w:b/>
-          <w:sz w:val="28"/>
-          <w:szCs w:val="28"/>
-        </w:rPr>
-        <w:t>报告日期：</w:t>
-      </w:r>
-      <w:r>
+        <w:t xml:space="preserve">               </w:t>
+      </w:r>
+    </w:p>
+    <w:p>
+      <w:pPr>
+        <w:ind w:firstLine="1805"/>
         <w:rPr>
           <w:b/>
           <w:sz w:val="28"/>
           <w:szCs w:val="28"/>
           <w:u w:val="single"/>
         </w:rPr>
-        <w:t xml:space="preserve">        </w:t>
+      </w:pPr>
+      <w:r>
+        <w:rPr>
+          <w:b/>
+          <w:sz w:val="28"/>
+          <w:szCs w:val="28"/>
+        </w:rPr>
+        <w:t>指导教师：</w:t>
       </w:r>
       <w:r>
         <w:rPr>
@@ -564,54 +454,35 @@
           <w:szCs w:val="28"/>
           <w:u w:val="single"/>
         </w:rPr>
-        <w:t xml:space="preserve">2023.4.21               </w:t>
-      </w:r>
-    </w:p>
-    <w:p>
-      <w:pPr>
-        <w:pStyle w:val="Normal"/>
-        <w:rPr/>
-      </w:pPr>
-      <w:r>
-        <w:rPr/>
-      </w:r>
-    </w:p>
-    <w:p>
-      <w:pPr>
-        <w:pStyle w:val="Normal"/>
-        <w:rPr/>
-      </w:pPr>
-      <w:r>
-        <w:rPr/>
-      </w:r>
-    </w:p>
-    <w:p>
-      <w:pPr>
-        <w:pStyle w:val="Normal"/>
-        <w:jc w:val="center"/>
+        <w:t xml:space="preserve">         </w:t>
+      </w:r>
+      <w:r>
         <w:rPr>
           <w:b/>
           <w:sz w:val="28"/>
           <w:szCs w:val="28"/>
-        </w:rPr>
-      </w:pPr>
+          <w:u w:val="single"/>
+        </w:rPr>
+        <w:t>王蔚</w:t>
+      </w:r>
       <w:r>
         <w:rPr>
           <w:b/>
           <w:sz w:val="28"/>
           <w:szCs w:val="28"/>
-        </w:rPr>
-        <w:t>计算机科学与技术学院</w:t>
-      </w:r>
-    </w:p>
-    <w:p>
-      <w:pPr>
-        <w:pStyle w:val="Normal"/>
-        <w:jc w:val="center"/>
+          <w:u w:val="single"/>
+        </w:rPr>
+        <w:t xml:space="preserve">              </w:t>
+      </w:r>
+    </w:p>
+    <w:p>
+      <w:pPr>
+        <w:ind w:firstLine="1805"/>
         <w:rPr>
           <w:b/>
           <w:sz w:val="28"/>
           <w:szCs w:val="28"/>
+          <w:u w:val="single"/>
         </w:rPr>
       </w:pPr>
       <w:r>
@@ -620,19 +491,66 @@
           <w:sz w:val="28"/>
           <w:szCs w:val="28"/>
         </w:rPr>
-      </w:r>
+        <w:t>报告日期：</w:t>
+      </w:r>
+      <w:r>
+        <w:rPr>
+          <w:b/>
+          <w:sz w:val="28"/>
+          <w:szCs w:val="28"/>
+          <w:u w:val="single"/>
+        </w:rPr>
+        <w:t xml:space="preserve">        2023.4.21               </w:t>
+      </w:r>
+    </w:p>
+    <w:p/>
+    <w:p/>
+    <w:p>
+      <w:pPr>
+        <w:jc w:val="center"/>
+        <w:rPr>
+          <w:b/>
+          <w:sz w:val="28"/>
+          <w:szCs w:val="28"/>
+        </w:rPr>
+      </w:pPr>
+      <w:r>
+        <w:rPr>
+          <w:b/>
+          <w:sz w:val="28"/>
+          <w:szCs w:val="28"/>
+        </w:rPr>
+        <w:t>计算机科学与技术学院</w:t>
+      </w:r>
+    </w:p>
+    <w:p>
+      <w:pPr>
+        <w:jc w:val="center"/>
+        <w:rPr>
+          <w:b/>
+          <w:sz w:val="28"/>
+          <w:szCs w:val="28"/>
+        </w:rPr>
+      </w:pPr>
     </w:p>
     <w:sdt>
       <w:sdtPr>
+        <w:rPr>
+          <w:rFonts w:ascii="Times New Roman" w:eastAsia="宋体" w:hAnsi="Times New Roman" w:cs="Times New Roman"/>
+          <w:color w:val="auto"/>
+          <w:sz w:val="24"/>
+          <w:szCs w:val="24"/>
+        </w:rPr>
+        <w:id w:val="1317301551"/>
         <w:docPartObj>
           <w:docPartGallery w:val="Table of Contents"/>
-          <w:docPartUnique w:val="true"/>
+          <w:docPartUnique/>
         </w:docPartObj>
       </w:sdtPr>
       <w:sdtContent>
         <w:p>
           <w:pPr>
-            <w:pStyle w:val="ContentsHeading"/>
+            <w:pStyle w:val="TOC"/>
             <w:jc w:val="center"/>
             <w:rPr>
               <w:b/>
@@ -650,13 +568,12 @@
         </w:p>
         <w:p>
           <w:pPr>
-            <w:pStyle w:val="Contents1"/>
+            <w:pStyle w:val="TOC1"/>
             <w:tabs>
-              <w:tab w:val="clear" w:pos="420"/>
-              <w:tab w:val="right" w:pos="8296" w:leader="dot"/>
+              <w:tab w:val="right" w:leader="dot" w:pos="8296"/>
             </w:tabs>
             <w:rPr>
-              <w:rFonts w:ascii="等线" w:hAnsi="等线" w:eastAsia="等线" w:cs="" w:asciiTheme="minorHAnsi" w:cstheme="minorBidi" w:eastAsiaTheme="minorEastAsia" w:hAnsiTheme="minorHAnsi"/>
+              <w:rFonts w:asciiTheme="minorHAnsi" w:eastAsiaTheme="minorEastAsia" w:hAnsiTheme="minorHAnsi" w:cstheme="minorBidi"/>
               <w:kern w:val="2"/>
               <w:sz w:val="21"/>
               <w:szCs w:val="22"/>
@@ -667,45 +584,34 @@
           </w:r>
           <w:r>
             <w:rPr>
+              <w:rStyle w:val="IndexLink"/>
+              <w:rFonts w:ascii="黑体" w:eastAsia="黑体" w:hAnsi="黑体"/>
               <w:webHidden/>
-              <w:rStyle w:val="IndexLink"/>
-              <w:vanish w:val="false"/>
-              <w:rFonts w:ascii="黑体" w:hAnsi="黑体" w:eastAsia="黑体"/>
             </w:rPr>
             <w:instrText xml:space="preserve"> TOC \z \o "1-3" \u \h</w:instrText>
           </w:r>
           <w:r>
             <w:rPr>
-              <w:webHidden/>
               <w:rStyle w:val="IndexLink"/>
-              <w:vanish w:val="false"/>
-              <w:rFonts w:ascii="黑体" w:hAnsi="黑体" w:eastAsia="黑体"/>
+              <w:rFonts w:ascii="黑体" w:eastAsia="黑体" w:hAnsi="黑体"/>
             </w:rPr>
             <w:fldChar w:fldCharType="separate"/>
           </w:r>
           <w:hyperlink w:anchor="_Toc57053298">
             <w:r>
               <w:rPr>
+                <w:rStyle w:val="IndexLink"/>
+                <w:rFonts w:ascii="黑体" w:eastAsia="黑体" w:hAnsi="黑体"/>
                 <w:webHidden/>
-                <w:rStyle w:val="IndexLink"/>
-                <w:rFonts w:ascii="黑体" w:hAnsi="黑体" w:eastAsia="黑体"/>
-                <w:vanish w:val="false"/>
               </w:rPr>
               <w:t xml:space="preserve">实验一 </w:t>
             </w:r>
             <w:r>
               <w:rPr>
                 <w:rStyle w:val="IndexLink"/>
-                <w:rFonts w:eastAsia="黑体" w:ascii="黑体" w:hAnsi="黑体"/>
+                <w:rFonts w:ascii="黑体" w:eastAsia="黑体" w:hAnsi="黑体"/>
               </w:rPr>
-              <w:t>wordCount</w:t>
-            </w:r>
-            <w:r>
-              <w:rPr>
-                <w:rStyle w:val="IndexLink"/>
-                <w:rFonts w:ascii="黑体" w:hAnsi="黑体" w:eastAsia="黑体"/>
-              </w:rPr>
-              <w:t>算法及其实现</w:t>
+              <w:t>wordCount算法及其实现</w:t>
             </w:r>
             <w:r>
               <w:rPr>
@@ -717,7 +623,12 @@
               <w:rPr>
                 <w:webHidden/>
               </w:rPr>
-              <w:instrText xml:space="preserve">PAGEREF _Toc57053298 \h</w:instrText>
+              <w:instrText>PAGEREF _Toc57053298 \h</w:instrText>
+            </w:r>
+            <w:r>
+              <w:rPr>
+                <w:webHidden/>
+              </w:rPr>
             </w:r>
             <w:r>
               <w:rPr>
@@ -728,7 +639,6 @@
             <w:r>
               <w:rPr>
                 <w:rStyle w:val="IndexLink"/>
-                <w:vanish w:val="false"/>
               </w:rPr>
               <w:tab/>
               <w:t>1</w:t>
@@ -743,14 +653,13 @@
         </w:p>
         <w:p>
           <w:pPr>
-            <w:pStyle w:val="Contents2"/>
+            <w:pStyle w:val="TOC2"/>
             <w:tabs>
-              <w:tab w:val="clear" w:pos="420"/>
-              <w:tab w:val="right" w:pos="8296" w:leader="dot"/>
+              <w:tab w:val="right" w:leader="dot" w:pos="8296"/>
             </w:tabs>
-            <w:ind w:left="480" w:hanging="0"/>
+            <w:ind w:left="480"/>
             <w:rPr>
-              <w:rFonts w:ascii="等线" w:hAnsi="等线" w:eastAsia="等线" w:cs="" w:asciiTheme="minorHAnsi" w:cstheme="minorBidi" w:eastAsiaTheme="minorEastAsia" w:hAnsiTheme="minorHAnsi"/>
+              <w:rFonts w:asciiTheme="minorHAnsi" w:eastAsiaTheme="minorEastAsia" w:hAnsiTheme="minorHAnsi" w:cstheme="minorBidi"/>
               <w:kern w:val="2"/>
               <w:sz w:val="21"/>
               <w:szCs w:val="22"/>
@@ -759,11 +668,10 @@
           <w:hyperlink w:anchor="_Toc57053299">
             <w:r>
               <w:rPr>
-                <w:webHidden/>
                 <w:rStyle w:val="IndexLink"/>
                 <w:rFonts w:ascii="宋体" w:hAnsi="宋体"/>
                 <w:b/>
-                <w:vanish w:val="false"/>
+                <w:webHidden/>
               </w:rPr>
               <w:t>1.1</w:t>
             </w:r>
@@ -785,7 +693,12 @@
               <w:rPr>
                 <w:webHidden/>
               </w:rPr>
-              <w:instrText xml:space="preserve">PAGEREF _Toc57053299 \h</w:instrText>
+              <w:instrText>PAGEREF _Toc57053299 \h</w:instrText>
+            </w:r>
+            <w:r>
+              <w:rPr>
+                <w:webHidden/>
+              </w:rPr>
             </w:r>
             <w:r>
               <w:rPr>
@@ -796,7 +709,6 @@
             <w:r>
               <w:rPr>
                 <w:rStyle w:val="IndexLink"/>
-                <w:vanish w:val="false"/>
               </w:rPr>
               <w:tab/>
               <w:t>1</w:t>
@@ -811,14 +723,13 @@
         </w:p>
         <w:p>
           <w:pPr>
-            <w:pStyle w:val="Contents2"/>
+            <w:pStyle w:val="TOC2"/>
             <w:tabs>
-              <w:tab w:val="clear" w:pos="420"/>
-              <w:tab w:val="right" w:pos="8296" w:leader="dot"/>
+              <w:tab w:val="right" w:leader="dot" w:pos="8296"/>
             </w:tabs>
-            <w:ind w:left="480" w:hanging="0"/>
+            <w:ind w:left="480"/>
             <w:rPr>
-              <w:rFonts w:ascii="等线" w:hAnsi="等线" w:eastAsia="等线" w:cs="" w:asciiTheme="minorHAnsi" w:cstheme="minorBidi" w:eastAsiaTheme="minorEastAsia" w:hAnsiTheme="minorHAnsi"/>
+              <w:rFonts w:asciiTheme="minorHAnsi" w:eastAsiaTheme="minorEastAsia" w:hAnsiTheme="minorHAnsi" w:cstheme="minorBidi"/>
               <w:kern w:val="2"/>
               <w:sz w:val="21"/>
               <w:szCs w:val="22"/>
@@ -827,11 +738,10 @@
           <w:hyperlink w:anchor="_Toc57053300">
             <w:r>
               <w:rPr>
-                <w:webHidden/>
                 <w:rStyle w:val="IndexLink"/>
                 <w:rFonts w:ascii="宋体" w:hAnsi="宋体"/>
                 <w:b/>
-                <w:vanish w:val="false"/>
+                <w:webHidden/>
               </w:rPr>
               <w:t xml:space="preserve">1.2 </w:t>
             </w:r>
@@ -853,7 +763,12 @@
               <w:rPr>
                 <w:webHidden/>
               </w:rPr>
-              <w:instrText xml:space="preserve">PAGEREF _Toc57053300 \h</w:instrText>
+              <w:instrText>PAGEREF _Toc57053300 \h</w:instrText>
+            </w:r>
+            <w:r>
+              <w:rPr>
+                <w:webHidden/>
+              </w:rPr>
             </w:r>
             <w:r>
               <w:rPr>
@@ -864,7 +779,6 @@
             <w:r>
               <w:rPr>
                 <w:rStyle w:val="IndexLink"/>
-                <w:vanish w:val="false"/>
               </w:rPr>
               <w:tab/>
               <w:t>1</w:t>
@@ -879,14 +793,13 @@
         </w:p>
         <w:p>
           <w:pPr>
-            <w:pStyle w:val="Contents2"/>
+            <w:pStyle w:val="TOC2"/>
             <w:tabs>
-              <w:tab w:val="clear" w:pos="420"/>
-              <w:tab w:val="right" w:pos="8296" w:leader="dot"/>
+              <w:tab w:val="right" w:leader="dot" w:pos="8296"/>
             </w:tabs>
-            <w:ind w:left="480" w:hanging="0"/>
+            <w:ind w:left="480"/>
             <w:rPr>
-              <w:rFonts w:ascii="等线" w:hAnsi="等线" w:eastAsia="等线" w:cs="" w:asciiTheme="minorHAnsi" w:cstheme="minorBidi" w:eastAsiaTheme="minorEastAsia" w:hAnsiTheme="minorHAnsi"/>
+              <w:rFonts w:asciiTheme="minorHAnsi" w:eastAsiaTheme="minorEastAsia" w:hAnsiTheme="minorHAnsi" w:cstheme="minorBidi"/>
               <w:kern w:val="2"/>
               <w:sz w:val="21"/>
               <w:szCs w:val="22"/>
@@ -895,11 +808,10 @@
           <w:hyperlink w:anchor="_Toc57053301">
             <w:r>
               <w:rPr>
-                <w:webHidden/>
                 <w:rStyle w:val="IndexLink"/>
                 <w:rFonts w:ascii="宋体" w:hAnsi="宋体"/>
                 <w:b/>
-                <w:vanish w:val="false"/>
+                <w:webHidden/>
               </w:rPr>
               <w:t xml:space="preserve">1.3 </w:t>
             </w:r>
@@ -921,7 +833,12 @@
               <w:rPr>
                 <w:webHidden/>
               </w:rPr>
-              <w:instrText xml:space="preserve">PAGEREF _Toc57053301 \h</w:instrText>
+              <w:instrText>PAGEREF _Toc57053301 \h</w:instrText>
+            </w:r>
+            <w:r>
+              <w:rPr>
+                <w:webHidden/>
+              </w:rPr>
             </w:r>
             <w:r>
               <w:rPr>
@@ -932,7 +849,6 @@
             <w:r>
               <w:rPr>
                 <w:rStyle w:val="IndexLink"/>
-                <w:vanish w:val="false"/>
               </w:rPr>
               <w:tab/>
               <w:t>1</w:t>
@@ -947,14 +863,13 @@
         </w:p>
         <w:p>
           <w:pPr>
-            <w:pStyle w:val="Contents3"/>
+            <w:pStyle w:val="TOC3"/>
             <w:tabs>
-              <w:tab w:val="clear" w:pos="420"/>
-              <w:tab w:val="right" w:pos="8296" w:leader="dot"/>
+              <w:tab w:val="right" w:leader="dot" w:pos="8296"/>
             </w:tabs>
-            <w:ind w:left="960" w:hanging="0"/>
+            <w:ind w:left="960"/>
             <w:rPr>
-              <w:rFonts w:ascii="等线" w:hAnsi="等线" w:eastAsia="等线" w:cs="" w:asciiTheme="minorHAnsi" w:cstheme="minorBidi" w:eastAsiaTheme="minorEastAsia" w:hAnsiTheme="minorHAnsi"/>
+              <w:rFonts w:asciiTheme="minorHAnsi" w:eastAsiaTheme="minorEastAsia" w:hAnsiTheme="minorHAnsi" w:cstheme="minorBidi"/>
               <w:kern w:val="2"/>
               <w:sz w:val="21"/>
               <w:szCs w:val="22"/>
@@ -963,10 +878,9 @@
           <w:hyperlink w:anchor="_Toc57053302">
             <w:r>
               <w:rPr>
-                <w:webHidden/>
                 <w:rStyle w:val="IndexLink"/>
                 <w:rFonts w:ascii="宋体" w:hAnsi="宋体"/>
-                <w:vanish w:val="false"/>
+                <w:webHidden/>
               </w:rPr>
               <w:t xml:space="preserve">1.3.1 </w:t>
             </w:r>
@@ -987,7 +901,12 @@
               <w:rPr>
                 <w:webHidden/>
               </w:rPr>
-              <w:instrText xml:space="preserve">PAGEREF _Toc57053302 \h</w:instrText>
+              <w:instrText>PAGEREF _Toc57053302 \h</w:instrText>
+            </w:r>
+            <w:r>
+              <w:rPr>
+                <w:webHidden/>
+              </w:rPr>
             </w:r>
             <w:r>
               <w:rPr>
@@ -998,7 +917,6 @@
             <w:r>
               <w:rPr>
                 <w:rStyle w:val="IndexLink"/>
-                <w:vanish w:val="false"/>
               </w:rPr>
               <w:tab/>
               <w:t>1</w:t>
@@ -1013,14 +931,13 @@
         </w:p>
         <w:p>
           <w:pPr>
-            <w:pStyle w:val="Contents3"/>
+            <w:pStyle w:val="TOC3"/>
             <w:tabs>
-              <w:tab w:val="clear" w:pos="420"/>
-              <w:tab w:val="right" w:pos="8296" w:leader="dot"/>
+              <w:tab w:val="right" w:leader="dot" w:pos="8296"/>
             </w:tabs>
-            <w:ind w:left="960" w:hanging="0"/>
+            <w:ind w:left="960"/>
             <w:rPr>
-              <w:rFonts w:ascii="等线" w:hAnsi="等线" w:eastAsia="等线" w:cs="" w:asciiTheme="minorHAnsi" w:cstheme="minorBidi" w:eastAsiaTheme="minorEastAsia" w:hAnsiTheme="minorHAnsi"/>
+              <w:rFonts w:asciiTheme="minorHAnsi" w:eastAsiaTheme="minorEastAsia" w:hAnsiTheme="minorHAnsi" w:cstheme="minorBidi"/>
               <w:kern w:val="2"/>
               <w:sz w:val="21"/>
               <w:szCs w:val="22"/>
@@ -1029,10 +946,9 @@
           <w:hyperlink w:anchor="_Toc57053303">
             <w:r>
               <w:rPr>
-                <w:webHidden/>
                 <w:rStyle w:val="IndexLink"/>
                 <w:rFonts w:ascii="宋体" w:hAnsi="宋体"/>
-                <w:vanish w:val="false"/>
+                <w:webHidden/>
               </w:rPr>
               <w:t xml:space="preserve">1.3.2 </w:t>
             </w:r>
@@ -1053,7 +969,12 @@
               <w:rPr>
                 <w:webHidden/>
               </w:rPr>
-              <w:instrText xml:space="preserve">PAGEREF _Toc57053303 \h</w:instrText>
+              <w:instrText>PAGEREF _Toc57053303 \h</w:instrText>
+            </w:r>
+            <w:r>
+              <w:rPr>
+                <w:webHidden/>
+              </w:rPr>
             </w:r>
             <w:r>
               <w:rPr>
@@ -1064,7 +985,6 @@
             <w:r>
               <w:rPr>
                 <w:rStyle w:val="IndexLink"/>
-                <w:vanish w:val="false"/>
               </w:rPr>
               <w:tab/>
               <w:t>1</w:t>
@@ -1079,14 +999,13 @@
         </w:p>
         <w:p>
           <w:pPr>
-            <w:pStyle w:val="Contents3"/>
+            <w:pStyle w:val="TOC3"/>
             <w:tabs>
-              <w:tab w:val="clear" w:pos="420"/>
-              <w:tab w:val="right" w:pos="8296" w:leader="dot"/>
+              <w:tab w:val="right" w:leader="dot" w:pos="8296"/>
             </w:tabs>
-            <w:ind w:left="960" w:hanging="0"/>
+            <w:ind w:left="960"/>
             <w:rPr>
-              <w:rFonts w:ascii="等线" w:hAnsi="等线" w:eastAsia="等线" w:cs="" w:asciiTheme="minorHAnsi" w:cstheme="minorBidi" w:eastAsiaTheme="minorEastAsia" w:hAnsiTheme="minorHAnsi"/>
+              <w:rFonts w:asciiTheme="minorHAnsi" w:eastAsiaTheme="minorEastAsia" w:hAnsiTheme="minorHAnsi" w:cstheme="minorBidi"/>
               <w:kern w:val="2"/>
               <w:sz w:val="21"/>
               <w:szCs w:val="22"/>
@@ -1095,10 +1014,9 @@
           <w:hyperlink w:anchor="_Toc57053304">
             <w:r>
               <w:rPr>
-                <w:webHidden/>
                 <w:rStyle w:val="IndexLink"/>
                 <w:rFonts w:ascii="宋体" w:hAnsi="宋体"/>
-                <w:vanish w:val="false"/>
+                <w:webHidden/>
               </w:rPr>
               <w:t xml:space="preserve">1.3.3 </w:t>
             </w:r>
@@ -1119,7 +1037,12 @@
               <w:rPr>
                 <w:webHidden/>
               </w:rPr>
-              <w:instrText xml:space="preserve">PAGEREF _Toc57053304 \h</w:instrText>
+              <w:instrText>PAGEREF _Toc57053304 \h</w:instrText>
+            </w:r>
+            <w:r>
+              <w:rPr>
+                <w:webHidden/>
+              </w:rPr>
             </w:r>
             <w:r>
               <w:rPr>
@@ -1130,7 +1053,6 @@
             <w:r>
               <w:rPr>
                 <w:rStyle w:val="IndexLink"/>
-                <w:vanish w:val="false"/>
               </w:rPr>
               <w:tab/>
               <w:t>1</w:t>
@@ -1145,14 +1067,13 @@
         </w:p>
         <w:p>
           <w:pPr>
-            <w:pStyle w:val="Contents2"/>
+            <w:pStyle w:val="TOC2"/>
             <w:tabs>
-              <w:tab w:val="clear" w:pos="420"/>
-              <w:tab w:val="right" w:pos="8296" w:leader="dot"/>
+              <w:tab w:val="right" w:leader="dot" w:pos="8296"/>
             </w:tabs>
-            <w:ind w:left="480" w:hanging="0"/>
+            <w:ind w:left="480"/>
             <w:rPr>
-              <w:rFonts w:ascii="等线" w:hAnsi="等线" w:eastAsia="等线" w:cs="" w:asciiTheme="minorHAnsi" w:cstheme="minorBidi" w:eastAsiaTheme="minorEastAsia" w:hAnsiTheme="minorHAnsi"/>
+              <w:rFonts w:asciiTheme="minorHAnsi" w:eastAsiaTheme="minorEastAsia" w:hAnsiTheme="minorHAnsi" w:cstheme="minorBidi"/>
               <w:kern w:val="2"/>
               <w:sz w:val="21"/>
               <w:szCs w:val="22"/>
@@ -1161,11 +1082,10 @@
           <w:hyperlink w:anchor="_Toc57053305">
             <w:r>
               <w:rPr>
-                <w:webHidden/>
                 <w:rStyle w:val="IndexLink"/>
                 <w:rFonts w:ascii="宋体" w:hAnsi="宋体"/>
                 <w:b/>
-                <w:vanish w:val="false"/>
+                <w:webHidden/>
               </w:rPr>
               <w:t xml:space="preserve">1.4 </w:t>
             </w:r>
@@ -1187,7 +1107,12 @@
               <w:rPr>
                 <w:webHidden/>
               </w:rPr>
-              <w:instrText xml:space="preserve">PAGEREF _Toc57053305 \h</w:instrText>
+              <w:instrText>PAGEREF _Toc57053305 \h</w:instrText>
+            </w:r>
+            <w:r>
+              <w:rPr>
+                <w:webHidden/>
+              </w:rPr>
             </w:r>
             <w:r>
               <w:rPr>
@@ -1198,7 +1123,6 @@
             <w:r>
               <w:rPr>
                 <w:rStyle w:val="IndexLink"/>
-                <w:vanish w:val="false"/>
               </w:rPr>
               <w:tab/>
               <w:t>2</w:t>
@@ -1212,29 +1136,20 @@
           </w:hyperlink>
         </w:p>
         <w:p>
-          <w:pPr>
-            <w:pStyle w:val="Normal"/>
-            <w:rPr/>
-          </w:pPr>
           <w:r>
-            <w:rPr/>
-          </w:r>
-          <w:r>
-            <w:rPr/>
             <w:fldChar w:fldCharType="end"/>
           </w:r>
         </w:p>
         <w:p>
           <w:pPr>
             <w:sectPr>
-              <w:footerReference w:type="default" r:id="rId3"/>
-              <w:type w:val="nextPage"/>
+              <w:footerReference w:type="default" r:id="rId9"/>
               <w:pgSz w:w="11906" w:h="16838"/>
-              <w:pgMar w:left="1800" w:right="1800" w:gutter="0" w:header="0" w:top="1440" w:footer="992" w:bottom="1440"/>
+              <w:pgMar w:top="1440" w:right="1800" w:bottom="1440" w:left="1800" w:header="0" w:footer="992" w:gutter="0"/>
               <w:pgNumType w:fmt="upperRoman"/>
-              <w:formProt w:val="false"/>
-              <w:textDirection w:val="lrTb"/>
-              <w:docGrid w:type="lines" w:linePitch="312" w:charSpace="0"/>
+              <w:cols w:space="720"/>
+              <w:formProt w:val="0"/>
+              <w:docGrid w:type="lines" w:linePitch="312"/>
             </w:sectPr>
           </w:pPr>
         </w:p>
@@ -1242,45 +1157,67 @@
     </w:sdt>
     <w:p>
       <w:pPr>
-        <w:pStyle w:val="Heading1"/>
-        <w:snapToGrid w:val="true"/>
-        <w:spacing w:lineRule="auto" w:line="578" w:before="200" w:after="600"/>
-        <w:rPr/>
+        <w:pStyle w:val="1"/>
+        <w:snapToGrid/>
+        <w:spacing w:before="200" w:after="600" w:line="578" w:lineRule="auto"/>
       </w:pPr>
       <w:bookmarkStart w:id="0" w:name="_Toc57053298"/>
       <w:r>
         <w:rPr>
-          <w:rFonts w:ascii="黑体" w:hAnsi="黑体" w:eastAsia="黑体"/>
-          <w:bCs w:val="false"/>
+          <w:rFonts w:ascii="黑体" w:eastAsia="黑体" w:hAnsi="黑体"/>
+          <w:bCs w:val="0"/>
           <w:sz w:val="28"/>
           <w:szCs w:val="20"/>
         </w:rPr>
-        <w:t xml:space="preserve">实验一 </w:t>
-      </w:r>
-      <w:r>
-        <w:rPr>
-          <w:rFonts w:eastAsia="黑体" w:ascii="黑体" w:hAnsi="黑体"/>
-          <w:bCs w:val="false"/>
+        <w:lastRenderedPageBreak/>
+        <w:t>实验</w:t>
+      </w:r>
+      <w:proofErr w:type="gramStart"/>
+      <w:r>
+        <w:rPr>
+          <w:rFonts w:ascii="黑体" w:eastAsia="黑体" w:hAnsi="黑体"/>
+          <w:bCs w:val="0"/>
           <w:sz w:val="28"/>
           <w:szCs w:val="20"/>
         </w:rPr>
-        <w:t>wordCount</w:t>
-      </w:r>
-      <w:r>
-        <w:rPr>
-          <w:rFonts w:ascii="黑体" w:hAnsi="黑体" w:eastAsia="黑体"/>
-          <w:bCs w:val="false"/>
+        <w:t>一</w:t>
+      </w:r>
+      <w:proofErr w:type="gramEnd"/>
+      <w:r>
+        <w:rPr>
+          <w:rFonts w:ascii="黑体" w:eastAsia="黑体" w:hAnsi="黑体"/>
+          <w:bCs w:val="0"/>
           <w:sz w:val="28"/>
           <w:szCs w:val="20"/>
         </w:rPr>
+        <w:t xml:space="preserve"> </w:t>
+      </w:r>
+      <w:proofErr w:type="spellStart"/>
+      <w:r>
+        <w:rPr>
+          <w:rFonts w:ascii="黑体" w:eastAsia="黑体" w:hAnsi="黑体"/>
+          <w:bCs w:val="0"/>
+          <w:sz w:val="28"/>
+          <w:szCs w:val="20"/>
+        </w:rPr>
+        <w:t>wordCount</w:t>
+      </w:r>
+      <w:proofErr w:type="spellEnd"/>
+      <w:r>
+        <w:rPr>
+          <w:rFonts w:ascii="黑体" w:eastAsia="黑体" w:hAnsi="黑体"/>
+          <w:bCs w:val="0"/>
+          <w:sz w:val="28"/>
+          <w:szCs w:val="20"/>
+        </w:rPr>
         <w:t>算法及其实现</w:t>
       </w:r>
       <w:bookmarkEnd w:id="0"/>
     </w:p>
     <w:p>
       <w:pPr>
-        <w:pStyle w:val="Heading2"/>
-        <w:ind w:hanging="0"/>
+        <w:pStyle w:val="2"/>
+        <w:ind w:firstLine="0"/>
         <w:jc w:val="left"/>
         <w:rPr>
           <w:b/>
@@ -1289,26 +1226,18 @@
       <w:bookmarkStart w:id="1" w:name="_Toc57053299"/>
       <w:r>
         <w:rPr>
-          <w:rFonts w:eastAsia="宋体" w:ascii="宋体" w:hAnsi="宋体"/>
+          <w:rFonts w:ascii="宋体" w:eastAsia="宋体" w:hAnsi="宋体"/>
           <w:b/>
           <w:sz w:val="24"/>
         </w:rPr>
-        <w:t>1.1</w:t>
-      </w:r>
-      <w:r>
-        <w:rPr>
-          <w:rFonts w:ascii="宋体" w:hAnsi="宋体" w:eastAsia="宋体"/>
-          <w:b/>
-          <w:sz w:val="24"/>
-        </w:rPr>
-        <w:t>实验目的</w:t>
+        <w:t>1.1实验目的</w:t>
       </w:r>
       <w:bookmarkEnd w:id="1"/>
     </w:p>
     <w:p>
       <w:pPr>
-        <w:pStyle w:val="Normal"/>
-        <w:rPr>
+        <w:rPr>
+          <w:rFonts w:hint="eastAsia"/>
           <w:bCs/>
         </w:rPr>
       </w:pPr>
@@ -1335,12 +1264,18 @@
         <w:rPr>
           <w:bCs/>
         </w:rPr>
-        <w:t>算法思想与流程；</w:t>
-      </w:r>
-    </w:p>
-    <w:p>
-      <w:pPr>
-        <w:pStyle w:val="Normal"/>
+        <w:t>算法思想与流程</w:t>
+      </w:r>
+      <w:r>
+        <w:rPr>
+          <w:rFonts w:hint="eastAsia"/>
+          <w:bCs/>
+        </w:rPr>
+        <w:t>，了解其在大规模数据处理中的优势和不足，在实验中模拟数据的并行处理。</w:t>
+      </w:r>
+    </w:p>
+    <w:p>
+      <w:pPr>
         <w:rPr>
           <w:bCs/>
         </w:rPr>
@@ -1370,12 +1305,14 @@
         </w:rPr>
         <w:t>思想解决</w:t>
       </w:r>
+      <w:proofErr w:type="spellStart"/>
       <w:r>
         <w:rPr>
           <w:bCs/>
         </w:rPr>
         <w:t>wordCount</w:t>
       </w:r>
+      <w:proofErr w:type="spellEnd"/>
       <w:r>
         <w:rPr>
           <w:bCs/>
@@ -1385,8 +1322,8 @@
     </w:p>
     <w:p>
       <w:pPr>
-        <w:pStyle w:val="Normal"/>
-        <w:rPr>
+        <w:rPr>
+          <w:rFonts w:hint="eastAsia"/>
           <w:bCs/>
         </w:rPr>
       </w:pPr>
@@ -1401,7 +1338,7 @@
         <w:rPr>
           <w:bCs/>
         </w:rPr>
-        <w:t>、（可选）掌握并应用</w:t>
+        <w:t>、掌握并应用</w:t>
       </w:r>
       <w:r>
         <w:rPr>
@@ -1425,16 +1362,78 @@
         <w:rPr>
           <w:bCs/>
         </w:rPr>
-        <w:t>过程。</w:t>
-      </w:r>
-    </w:p>
-    <w:p>
-      <w:pPr>
-        <w:pStyle w:val="Heading2"/>
-        <w:ind w:hanging="0"/>
+        <w:t>过程</w:t>
+      </w:r>
+      <w:r>
+        <w:rPr>
+          <w:rFonts w:hint="eastAsia"/>
+          <w:bCs/>
+        </w:rPr>
+        <w:t>，在原有</w:t>
+      </w:r>
+      <w:r>
+        <w:rPr>
+          <w:rFonts w:hint="eastAsia"/>
+          <w:bCs/>
+        </w:rPr>
+        <w:t>map</w:t>
+      </w:r>
+      <w:r>
+        <w:rPr>
+          <w:bCs/>
+        </w:rPr>
+        <w:t>-</w:t>
+      </w:r>
+      <w:r>
+        <w:rPr>
+          <w:rFonts w:hint="eastAsia"/>
+          <w:bCs/>
+        </w:rPr>
+        <w:t>reduce</w:t>
+      </w:r>
+      <w:r>
+        <w:rPr>
+          <w:rFonts w:hint="eastAsia"/>
+          <w:bCs/>
+        </w:rPr>
+        <w:t>的基础上增加</w:t>
+      </w:r>
+      <w:r>
+        <w:rPr>
+          <w:rFonts w:hint="eastAsia"/>
+          <w:bCs/>
+        </w:rPr>
+        <w:t>combine</w:t>
+      </w:r>
+      <w:r>
+        <w:rPr>
+          <w:rFonts w:hint="eastAsia"/>
+          <w:bCs/>
+        </w:rPr>
+        <w:t>，</w:t>
+      </w:r>
+      <w:r>
+        <w:rPr>
+          <w:rFonts w:hint="eastAsia"/>
+          <w:bCs/>
+        </w:rPr>
+        <w:t>shuffle</w:t>
+      </w:r>
+      <w:r>
+        <w:rPr>
+          <w:rFonts w:hint="eastAsia"/>
+          <w:bCs/>
+        </w:rPr>
+        <w:t>过程以增加数据处理效率。</w:t>
+      </w:r>
+    </w:p>
+    <w:p>
+      <w:pPr>
+        <w:pStyle w:val="2"/>
+        <w:ind w:firstLine="0"/>
         <w:jc w:val="left"/>
         <w:rPr>
-          <w:rFonts w:ascii="宋体" w:hAnsi="宋体" w:eastAsia="宋体"/>
+          <w:rFonts w:ascii="宋体" w:eastAsia="宋体" w:hAnsi="宋体"/>
           <w:b/>
           <w:sz w:val="24"/>
         </w:rPr>
@@ -1442,318 +1441,516 @@
       <w:bookmarkStart w:id="2" w:name="_Toc57053300"/>
       <w:r>
         <w:rPr>
-          <w:rFonts w:eastAsia="宋体" w:ascii="宋体" w:hAnsi="宋体"/>
+          <w:rFonts w:ascii="宋体" w:eastAsia="宋体" w:hAnsi="宋体"/>
           <w:b/>
           <w:sz w:val="24"/>
         </w:rPr>
-        <w:t xml:space="preserve">1.2 </w:t>
-      </w:r>
-      <w:r>
-        <w:rPr>
-          <w:rFonts w:ascii="宋体" w:hAnsi="宋体" w:eastAsia="宋体"/>
+        <w:t>1.2 实验内容</w:t>
+      </w:r>
+      <w:bookmarkEnd w:id="2"/>
+    </w:p>
+    <w:p>
+      <w:pPr>
+        <w:pStyle w:val="a0"/>
+      </w:pPr>
+      <w:r>
+        <w:t>提供</w:t>
+      </w:r>
+      <w:r>
+        <w:t>9</w:t>
+      </w:r>
+      <w:r>
+        <w:t>个预处理过的源文件（</w:t>
+      </w:r>
+      <w:r>
+        <w:t>source01-09</w:t>
+      </w:r>
+      <w:r>
+        <w:t>）模拟</w:t>
+      </w:r>
+      <w:r>
+        <w:t>9</w:t>
+      </w:r>
+      <w:r>
+        <w:t>个分布式节点，每个源文件中包含一百万个由英文、数字和字符（不包括逗号）构成的单词，单词由逗号与换行符分割。</w:t>
+      </w:r>
+    </w:p>
+    <w:p>
+      <w:pPr>
+        <w:pStyle w:val="a0"/>
+      </w:pPr>
+      <w:r>
+        <w:t>要求应用</w:t>
+      </w:r>
+      <w:r>
+        <w:t>map-reduce</w:t>
+      </w:r>
+      <w:r>
+        <w:t>思想，模拟</w:t>
+      </w:r>
+      <w:r>
+        <w:t>9</w:t>
+      </w:r>
+      <w:r>
+        <w:t>个</w:t>
+      </w:r>
+      <w:r>
+        <w:t>map</w:t>
+      </w:r>
+      <w:r>
+        <w:t>节点与</w:t>
+      </w:r>
+      <w:r>
+        <w:t>3</w:t>
+      </w:r>
+      <w:r>
+        <w:t>个</w:t>
+      </w:r>
+      <w:r>
+        <w:t>reduce</w:t>
+      </w:r>
+      <w:r>
+        <w:t>节点实现</w:t>
+      </w:r>
+      <w:proofErr w:type="spellStart"/>
+      <w:r>
+        <w:t>wordCount</w:t>
+      </w:r>
+      <w:proofErr w:type="spellEnd"/>
+      <w:r>
+        <w:t>功能，输出对应的</w:t>
+      </w:r>
+      <w:r>
+        <w:t>map</w:t>
+      </w:r>
+      <w:r>
+        <w:t>文件和最终的</w:t>
+      </w:r>
+      <w:r>
+        <w:t>reduce</w:t>
+      </w:r>
+      <w:r>
+        <w:t>结果文件。由于源文件较大，要求使用多线程来模拟分布式节点。</w:t>
+      </w:r>
+    </w:p>
+    <w:p>
+      <w:pPr>
+        <w:pStyle w:val="a0"/>
+      </w:pPr>
+      <w:r>
+        <w:t>学有余力的同学可以在</w:t>
+      </w:r>
+      <w:r>
+        <w:t>map-reduce</w:t>
+      </w:r>
+      <w:r>
+        <w:t>的基础上添加</w:t>
+      </w:r>
+      <w:r>
+        <w:t>combine</w:t>
+      </w:r>
+      <w:r>
+        <w:t>与</w:t>
+      </w:r>
+      <w:r>
+        <w:t>shuffle</w:t>
+      </w:r>
+      <w:r>
+        <w:t>过程，并可以计算线程运行时间来考察这些过程对算法整体的影响。</w:t>
+      </w:r>
+    </w:p>
+    <w:p>
+      <w:pPr>
+        <w:pStyle w:val="a0"/>
+      </w:pPr>
+      <w:r>
+        <w:t>提示：实现</w:t>
+      </w:r>
+      <w:r>
+        <w:t>shuffle</w:t>
+      </w:r>
+      <w:r>
+        <w:t>过程时应保证每个</w:t>
+      </w:r>
+      <w:r>
+        <w:t>reduce</w:t>
+      </w:r>
+      <w:r>
+        <w:t>节点的工作量尽量相当，来减少整体运行时间。</w:t>
+      </w:r>
+    </w:p>
+    <w:p>
+      <w:pPr>
+        <w:pStyle w:val="2"/>
+        <w:ind w:firstLine="0"/>
+        <w:jc w:val="left"/>
+        <w:rPr>
+          <w:b/>
+        </w:rPr>
+      </w:pPr>
+      <w:bookmarkStart w:id="3" w:name="_Toc57053301"/>
+      <w:r>
+        <w:rPr>
+          <w:rFonts w:ascii="宋体" w:eastAsia="宋体" w:hAnsi="宋体"/>
           <w:b/>
           <w:sz w:val="24"/>
         </w:rPr>
-        <w:t>实验内容</w:t>
-      </w:r>
-      <w:bookmarkEnd w:id="2"/>
-    </w:p>
-    <w:p>
-      <w:pPr>
-        <w:pStyle w:val="NormalIndent"/>
-        <w:rPr/>
-      </w:pPr>
-      <w:r>
-        <w:rPr/>
-        <w:t>提供</w:t>
-      </w:r>
-      <w:r>
-        <w:rPr/>
-        <w:t>9</w:t>
-      </w:r>
-      <w:r>
-        <w:rPr/>
-        <w:t>个预处理过的源文件（</w:t>
-      </w:r>
-      <w:r>
-        <w:rPr/>
-        <w:t>source01-09</w:t>
-      </w:r>
-      <w:r>
-        <w:rPr/>
-        <w:t>）模拟</w:t>
-      </w:r>
-      <w:r>
-        <w:rPr/>
-        <w:t>9</w:t>
-      </w:r>
-      <w:r>
-        <w:rPr/>
-        <w:t>个分布式节点，每个源文件中包含一百万个由英文、数字和字符（不包括逗号）构成的单词，单词由逗号与换行符分割。</w:t>
-      </w:r>
-    </w:p>
-    <w:p>
-      <w:pPr>
-        <w:pStyle w:val="NormalIndent"/>
-        <w:rPr/>
-      </w:pPr>
-      <w:r>
-        <w:rPr/>
-        <w:t>要求应用</w:t>
-      </w:r>
-      <w:r>
-        <w:rPr/>
-        <w:t>map-reduce</w:t>
-      </w:r>
-      <w:r>
-        <w:rPr/>
-        <w:t>思想，模拟</w:t>
-      </w:r>
-      <w:r>
-        <w:rPr/>
-        <w:t>9</w:t>
-      </w:r>
-      <w:r>
-        <w:rPr/>
-        <w:t>个</w:t>
-      </w:r>
-      <w:r>
-        <w:rPr/>
-        <w:t>map</w:t>
-      </w:r>
-      <w:r>
-        <w:rPr/>
-        <w:t>节点与</w:t>
-      </w:r>
-      <w:r>
-        <w:rPr/>
-        <w:t>3</w:t>
-      </w:r>
-      <w:r>
-        <w:rPr/>
-        <w:t>个</w:t>
-      </w:r>
-      <w:r>
-        <w:rPr/>
-        <w:t>reduce</w:t>
-      </w:r>
-      <w:r>
-        <w:rPr/>
-        <w:t>节点实现</w:t>
-      </w:r>
-      <w:r>
-        <w:rPr/>
-        <w:t>wordCount</w:t>
-      </w:r>
-      <w:r>
-        <w:rPr/>
-        <w:t>功能，输出对应的</w:t>
-      </w:r>
-      <w:r>
-        <w:rPr/>
-        <w:t>map</w:t>
-      </w:r>
-      <w:r>
-        <w:rPr/>
-        <w:t>文件和最终的</w:t>
-      </w:r>
-      <w:r>
-        <w:rPr/>
-        <w:t>reduce</w:t>
-      </w:r>
-      <w:r>
-        <w:rPr/>
-        <w:t>结果文件。由于源文件较大，要求使用多线程来模拟分布式节点。</w:t>
-      </w:r>
-    </w:p>
-    <w:p>
-      <w:pPr>
-        <w:pStyle w:val="NormalIndent"/>
-        <w:rPr/>
-      </w:pPr>
-      <w:r>
-        <w:rPr/>
-        <w:t>学有余力的同学可以在</w:t>
-      </w:r>
-      <w:r>
-        <w:rPr/>
-        <w:t>map-reduce</w:t>
-      </w:r>
-      <w:r>
-        <w:rPr/>
-        <w:t>的基础上添加</w:t>
-      </w:r>
-      <w:r>
-        <w:rPr/>
-        <w:t>combine</w:t>
-      </w:r>
-      <w:r>
-        <w:rPr/>
-        <w:t>与</w:t>
-      </w:r>
-      <w:r>
-        <w:rPr/>
-        <w:t>shuffle</w:t>
-      </w:r>
-      <w:r>
-        <w:rPr/>
-        <w:t>过程，并可以计算线程运行时间来考察这些过程对算法整体的影响。</w:t>
-      </w:r>
-    </w:p>
-    <w:p>
-      <w:pPr>
-        <w:pStyle w:val="NormalIndent"/>
-        <w:rPr/>
-      </w:pPr>
-      <w:r>
-        <w:rPr/>
-        <w:t>提示：实现</w:t>
-      </w:r>
-      <w:r>
-        <w:rPr/>
-        <w:t>shuffle</w:t>
-      </w:r>
-      <w:r>
-        <w:rPr/>
-        <w:t>过程时应保证每个</w:t>
-      </w:r>
-      <w:r>
-        <w:rPr/>
-        <w:t>reduce</w:t>
-      </w:r>
-      <w:r>
-        <w:rPr/>
-        <w:t>节点的工作量尽量相当，来减少整体运行时间。</w:t>
-      </w:r>
-    </w:p>
-    <w:p>
-      <w:pPr>
-        <w:pStyle w:val="Heading2"/>
-        <w:ind w:hanging="0"/>
-        <w:jc w:val="left"/>
-        <w:rPr>
-          <w:b/>
-        </w:rPr>
-      </w:pPr>
-      <w:bookmarkStart w:id="3" w:name="_Toc57053301"/>
-      <w:r>
-        <w:rPr>
-          <w:rFonts w:eastAsia="宋体" w:ascii="宋体" w:hAnsi="宋体"/>
-          <w:b/>
-          <w:sz w:val="24"/>
-        </w:rPr>
-        <w:t xml:space="preserve">1.3 </w:t>
-      </w:r>
-      <w:r>
-        <w:rPr>
-          <w:rFonts w:ascii="宋体" w:hAnsi="宋体" w:eastAsia="宋体"/>
-          <w:b/>
-          <w:sz w:val="24"/>
-        </w:rPr>
-        <w:t>实验过程</w:t>
+        <w:t>1.3 实验过程</w:t>
       </w:r>
       <w:bookmarkEnd w:id="3"/>
     </w:p>
     <w:p>
       <w:pPr>
-        <w:pStyle w:val="Heading3"/>
-        <w:keepNext w:val="false"/>
-        <w:snapToGrid w:val="true"/>
-        <w:spacing w:lineRule="auto" w:line="415" w:before="120" w:after="120"/>
-        <w:rPr>
-          <w:b w:val="false"/>
+        <w:pStyle w:val="3"/>
+        <w:keepNext w:val="0"/>
+        <w:snapToGrid/>
+        <w:spacing w:before="120" w:after="120"/>
+        <w:rPr>
+          <w:b w:val="0"/>
         </w:rPr>
       </w:pPr>
       <w:bookmarkStart w:id="4" w:name="_Toc57053302"/>
       <w:r>
         <w:rPr>
           <w:rFonts w:ascii="宋体" w:hAnsi="宋体"/>
-          <w:bCs w:val="false"/>
+          <w:bCs w:val="0"/>
           <w:kern w:val="2"/>
           <w:szCs w:val="20"/>
         </w:rPr>
-        <w:t xml:space="preserve">1.3.1 </w:t>
-      </w:r>
-      <w:r>
-        <w:rPr>
-          <w:rFonts w:ascii="宋体" w:hAnsi="宋体"/>
-          <w:bCs w:val="false"/>
+        <w:t>1.3.1 编程思路</w:t>
+      </w:r>
+      <w:bookmarkEnd w:id="4"/>
+      <w:r>
+        <w:rPr>
+          <w:rFonts w:ascii="宋体" w:hAnsi="宋体" w:hint="eastAsia"/>
+          <w:bCs w:val="0"/>
           <w:kern w:val="2"/>
           <w:szCs w:val="20"/>
         </w:rPr>
-        <w:t>编程思路</w:t>
-      </w:r>
-      <w:bookmarkEnd w:id="4"/>
-    </w:p>
-    <w:p>
-      <w:pPr>
-        <w:pStyle w:val="NormalIndent"/>
+        <w:t>与实现</w:t>
+      </w:r>
+    </w:p>
+    <w:p>
+      <w:pPr>
+        <w:pStyle w:val="a0"/>
         <w:ind w:firstLine="480"/>
-        <w:rPr/>
-      </w:pPr>
-      <w:r>
-        <w:rPr/>
-        <w:t>本实验模拟</w:t>
-      </w:r>
-      <w:r>
-        <w:rPr/>
-        <w:t>9</w:t>
-      </w:r>
-      <w:r>
-        <w:rPr/>
-        <w:t>个分布式节点使用的</w:t>
-      </w:r>
-      <w:r>
-        <w:rPr/>
+      </w:pPr>
+      <w:r>
+        <w:t>M</w:t>
+      </w:r>
+      <w:r>
+        <w:rPr>
+          <w:rFonts w:hint="eastAsia"/>
+        </w:rPr>
+        <w:t>ap</w:t>
+      </w:r>
+      <w:r>
+        <w:t>-</w:t>
+      </w:r>
+      <w:r>
+        <w:rPr>
+          <w:rFonts w:hint="eastAsia"/>
+        </w:rPr>
+        <w:t>R</w:t>
+      </w:r>
+      <w:r>
+        <w:rPr>
+          <w:rFonts w:hint="eastAsia"/>
+        </w:rPr>
+        <w:t>educe</w:t>
+      </w:r>
+      <w:r>
+        <w:rPr>
+          <w:rFonts w:hint="eastAsia"/>
+        </w:rPr>
+        <w:t>框架是处理大规模数据任务中使用的编程模型和计算框架，其优势在于高并行性，高扩展性，低成本。</w:t>
+      </w:r>
+    </w:p>
+    <w:p>
+      <w:pPr>
+        <w:pStyle w:val="a0"/>
+        <w:ind w:firstLine="480"/>
+      </w:pPr>
+      <w:r>
+        <w:t>本实验</w:t>
+      </w:r>
+      <w:r>
+        <w:rPr>
+          <w:rFonts w:hint="eastAsia"/>
+        </w:rPr>
+        <w:t>采用分布式处理方式，模拟多个计算节点，解决分词问题（</w:t>
+      </w:r>
+      <w:proofErr w:type="spellStart"/>
+      <w:r>
+        <w:rPr>
+          <w:rFonts w:hint="eastAsia"/>
+        </w:rPr>
+        <w:t>WordCount</w:t>
+      </w:r>
+      <w:proofErr w:type="spellEnd"/>
+      <w:r>
+        <w:rPr>
+          <w:rFonts w:hint="eastAsia"/>
+        </w:rPr>
+        <w:t>）。从架构出发，本实验的</w:t>
+      </w:r>
+      <w:r>
+        <w:rPr>
+          <w:rFonts w:hint="eastAsia"/>
+        </w:rPr>
         <w:t>map-reduce</w:t>
       </w:r>
       <w:r>
-        <w:rPr/>
-        <w:t>方法包括</w:t>
-      </w:r>
-      <w:r>
-        <w:rPr/>
-        <w:t>4</w:t>
-      </w:r>
-      <w:r>
-        <w:rPr/>
-        <w:t>个环节：</w:t>
-      </w:r>
-      <w:r>
-        <w:rPr/>
-        <w:t>map→combine→shuffle→reduce</w:t>
-      </w:r>
-      <w:r>
-        <w:rPr/>
-        <w:t>。最后将各个统计结果组合为一个文件，即</w:t>
-      </w:r>
-      <w:r>
-        <w:rPr/>
-        <w:t>result.csv</w:t>
-      </w:r>
-      <w:r>
-        <w:rPr/>
-        <w:t>文件做为最终结果。各个环节的逻辑关系示意图如图</w:t>
-      </w:r>
-      <w:r>
-        <w:rPr/>
-        <w:t>1.1</w:t>
-      </w:r>
-      <w:r>
-        <w:rPr/>
-        <w:t>所示。</w:t>
-      </w:r>
-    </w:p>
-    <w:p>
-      <w:pPr>
-        <w:pStyle w:val="NormalIndent"/>
+        <w:rPr>
+          <w:rFonts w:hint="eastAsia"/>
+        </w:rPr>
+        <w:t>系统由</w:t>
+      </w:r>
+      <w:r>
+        <w:rPr>
+          <w:rFonts w:hint="eastAsia"/>
+        </w:rPr>
+        <w:t>Map</w:t>
+      </w:r>
+      <w:r>
+        <w:rPr>
+          <w:rFonts w:hint="eastAsia"/>
+        </w:rPr>
+        <w:t>，</w:t>
+      </w:r>
+      <w:r>
+        <w:rPr>
+          <w:rFonts w:hint="eastAsia"/>
+        </w:rPr>
+        <w:t>Combine</w:t>
+      </w:r>
+      <w:r>
+        <w:rPr>
+          <w:rFonts w:hint="eastAsia"/>
+        </w:rPr>
+        <w:t>，</w:t>
+      </w:r>
+      <w:r>
+        <w:rPr>
+          <w:rFonts w:hint="eastAsia"/>
+        </w:rPr>
+        <w:t>Shuffle</w:t>
+      </w:r>
+      <w:r>
+        <w:rPr>
+          <w:rFonts w:hint="eastAsia"/>
+        </w:rPr>
+        <w:t>，</w:t>
+      </w:r>
+      <w:r>
+        <w:rPr>
+          <w:rFonts w:hint="eastAsia"/>
+        </w:rPr>
+        <w:t>Reduce</w:t>
+      </w:r>
+      <w:r>
+        <w:rPr>
+          <w:rFonts w:hint="eastAsia"/>
+        </w:rPr>
+        <w:t>四个部分组成，其运行逻辑如</w:t>
+      </w:r>
+      <w:r>
+        <w:rPr>
+          <w:rFonts w:hint="eastAsia"/>
+        </w:rPr>
+        <w:t>图</w:t>
+      </w:r>
+      <w:r>
+        <w:rPr>
+          <w:rFonts w:hint="eastAsia"/>
+        </w:rPr>
+        <w:t>1</w:t>
+      </w:r>
+      <w:r>
+        <w:t>-1</w:t>
+      </w:r>
+      <w:r>
+        <w:rPr>
+          <w:rFonts w:hint="eastAsia"/>
+        </w:rPr>
+        <w:t>所示：</w:t>
+      </w:r>
+    </w:p>
+    <w:p>
+      <w:pPr>
+        <w:pStyle w:val="a0"/>
+        <w:ind w:firstLine="0"/>
+      </w:pPr>
+      <w:r>
+        <w:rPr>
+          <w:noProof/>
+        </w:rPr>
+        <w:lastRenderedPageBreak/>
+        <w:drawing>
+          <wp:inline distT="0" distB="0" distL="0" distR="0">
+            <wp:extent cx="5192973" cy="2920344"/>
+            <wp:effectExtent l="0" t="0" r="8255" b="0"/>
+            <wp:docPr id="396907696" name="图片 1"/>
+            <wp:cNvGraphicFramePr>
+              <a:graphicFrameLocks xmlns:a="http://schemas.openxmlformats.org/drawingml/2006/main" noChangeAspect="1"/>
+            </wp:cNvGraphicFramePr>
+            <a:graphic xmlns:a="http://schemas.openxmlformats.org/drawingml/2006/main">
+              <a:graphicData uri="http://schemas.openxmlformats.org/drawingml/2006/picture">
+                <pic:pic xmlns:pic="http://schemas.openxmlformats.org/drawingml/2006/picture">
+                  <pic:nvPicPr>
+                    <pic:cNvPr id="0" name="Picture 1"/>
+                    <pic:cNvPicPr>
+                      <a:picLocks noChangeAspect="1" noChangeArrowheads="1"/>
+                    </pic:cNvPicPr>
+                  </pic:nvPicPr>
+                  <pic:blipFill>
+                    <a:blip r:embed="rId10" cstate="print">
+                      <a:extLst>
+                        <a:ext uri="{28A0092B-C50C-407E-A947-70E740481C1C}">
+                          <a14:useLocalDpi xmlns:a14="http://schemas.microsoft.com/office/drawing/2010/main" val="0"/>
+                        </a:ext>
+                      </a:extLst>
+                    </a:blip>
+                    <a:srcRect/>
+                    <a:stretch>
+                      <a:fillRect/>
+                    </a:stretch>
+                  </pic:blipFill>
+                  <pic:spPr bwMode="auto">
+                    <a:xfrm>
+                      <a:off x="0" y="0"/>
+                      <a:ext cx="5205002" cy="2927108"/>
+                    </a:xfrm>
+                    <a:prstGeom prst="rect">
+                      <a:avLst/>
+                    </a:prstGeom>
+                    <a:noFill/>
+                    <a:ln>
+                      <a:noFill/>
+                    </a:ln>
+                  </pic:spPr>
+                </pic:pic>
+              </a:graphicData>
+            </a:graphic>
+          </wp:inline>
+        </w:drawing>
+      </w:r>
+    </w:p>
+    <w:p>
+      <w:pPr>
+        <w:pStyle w:val="a0"/>
         <w:ind w:firstLine="480"/>
-        <w:rPr/>
-      </w:pPr>
-      <w:r>
-        <w:rPr/>
+        <w:jc w:val="center"/>
+      </w:pPr>
+      <w:r>
+        <w:rPr>
+          <w:rFonts w:hint="eastAsia"/>
+        </w:rPr>
+        <w:t>图</w:t>
+      </w:r>
+      <w:r>
+        <w:rPr>
+          <w:rFonts w:hint="eastAsia"/>
+        </w:rPr>
+        <w:t>1</w:t>
+      </w:r>
+      <w:r>
+        <w:t xml:space="preserve">-1 </w:t>
+      </w:r>
+      <w:r>
+        <w:rPr>
+          <w:rFonts w:hint="eastAsia"/>
+        </w:rPr>
+        <w:t>Map</w:t>
+      </w:r>
+      <w:r>
+        <w:t>-</w:t>
+      </w:r>
+      <w:r>
+        <w:rPr>
+          <w:rFonts w:hint="eastAsia"/>
+        </w:rPr>
+        <w:t>Reduce</w:t>
+      </w:r>
+      <w:r>
+        <w:rPr>
+          <w:rFonts w:hint="eastAsia"/>
+        </w:rPr>
+        <w:t>架构流程图</w:t>
+      </w:r>
+    </w:p>
+    <w:p>
+      <w:pPr>
+        <w:pStyle w:val="a0"/>
+        <w:rPr>
+          <w:rFonts w:hint="eastAsia"/>
+        </w:rPr>
+      </w:pPr>
+      <w:r>
+        <w:rPr>
+          <w:rFonts w:hint="eastAsia"/>
+        </w:rPr>
+        <w:t>具体到</w:t>
+      </w:r>
+      <w:proofErr w:type="spellStart"/>
+      <w:r>
+        <w:rPr>
+          <w:rFonts w:hint="eastAsia"/>
+        </w:rPr>
+        <w:t>WordCount</w:t>
+      </w:r>
+      <w:proofErr w:type="spellEnd"/>
+      <w:r>
+        <w:rPr>
+          <w:rFonts w:hint="eastAsia"/>
+        </w:rPr>
+        <w:t>问题上，图</w:t>
+      </w:r>
+      <w:r>
+        <w:rPr>
+          <w:rFonts w:hint="eastAsia"/>
+        </w:rPr>
+        <w:t>1</w:t>
+      </w:r>
+      <w:r>
+        <w:t>-2</w:t>
+      </w:r>
+      <w:r>
+        <w:rPr>
+          <w:rFonts w:hint="eastAsia"/>
+        </w:rPr>
+        <w:t>展示了一个简单的分词示例。</w:t>
+      </w:r>
+      <w:r>
+        <w:rPr>
+          <w:rFonts w:hint="eastAsia"/>
+        </w:rPr>
+        <w:t>[</w:t>
+      </w:r>
+      <w:r>
+        <w:t>1]</w:t>
+      </w:r>
+    </w:p>
+    <w:p>
+      <w:pPr>
+        <w:pStyle w:val="a0"/>
+        <w:numPr>
+          <w:ilvl w:val="0"/>
+          <w:numId w:val="3"/>
+        </w:numPr>
+        <w:rPr>
+          <w:b/>
+          <w:bCs/>
+        </w:rPr>
+      </w:pPr>
+      <w:r>
+        <w:rPr>
+          <w:b/>
+          <w:bCs/>
+          <w:noProof/>
+        </w:rPr>
         <w:drawing>
-          <wp:anchor behindDoc="0" distT="0" distB="0" distL="0" distR="0" simplePos="0" locked="0" layoutInCell="0" allowOverlap="1" relativeHeight="4">
+          <wp:anchor distT="0" distB="0" distL="0" distR="0" simplePos="0" relativeHeight="4" behindDoc="0" locked="0" layoutInCell="0" allowOverlap="1">
             <wp:simplePos x="0" y="0"/>
             <wp:positionH relativeFrom="column">
               <wp:align>center</wp:align>
@@ -1764,7 +1961,7 @@
             <wp:extent cx="5274310" cy="2729865"/>
             <wp:effectExtent l="0" t="0" r="0" b="0"/>
             <wp:wrapSquare wrapText="largest"/>
-            <wp:docPr id="2" name="Image1" descr=""/>
+            <wp:docPr id="2" name="Image1"/>
             <wp:cNvGraphicFramePr>
               <a:graphicFrameLocks xmlns:a="http://schemas.openxmlformats.org/drawingml/2006/main" noChangeAspect="1"/>
             </wp:cNvGraphicFramePr>
@@ -1772,13 +1969,13 @@
               <a:graphicData uri="http://schemas.openxmlformats.org/drawingml/2006/picture">
                 <pic:pic xmlns:pic="http://schemas.openxmlformats.org/drawingml/2006/picture">
                   <pic:nvPicPr>
-                    <pic:cNvPr id="2" name="Image1" descr=""/>
+                    <pic:cNvPr id="2" name="Image1"/>
                     <pic:cNvPicPr>
                       <a:picLocks noChangeAspect="1" noChangeArrowheads="1"/>
                     </pic:cNvPicPr>
                   </pic:nvPicPr>
                   <pic:blipFill>
-                    <a:blip r:embed="rId4"/>
+                    <a:blip r:embed="rId11"/>
                     <a:stretch>
                       <a:fillRect/>
                     </a:stretch>
@@ -1798,190 +1995,110 @@
           </wp:anchor>
         </w:drawing>
       </w:r>
-    </w:p>
-    <w:p>
-      <w:pPr>
-        <w:pStyle w:val="NormalIndent"/>
-        <w:keepNext w:val="true"/>
-        <w:ind w:hanging="0"/>
-        <w:jc w:val="center"/>
-        <w:rPr/>
-      </w:pPr>
-      <w:r>
-        <w:rPr/>
-      </w:r>
-    </w:p>
-    <w:p>
-      <w:pPr>
-        <w:pStyle w:val="Caption1"/>
-        <w:rPr>
-          <w:rFonts w:ascii="黑体" w:hAnsi="黑体" w:eastAsia="黑体"/>
-          <w:sz w:val="21"/>
-          <w:szCs w:val="21"/>
-        </w:rPr>
-      </w:pPr>
-      <w:r>
-        <w:rPr>
-          <w:rFonts w:ascii="黑体" w:hAnsi="黑体" w:eastAsia="黑体"/>
-          <w:sz w:val="21"/>
-          <w:szCs w:val="21"/>
-        </w:rPr>
-        <w:t xml:space="preserve">图 </w:t>
-      </w:r>
-      <w:r>
-        <w:rPr>
-          <w:rFonts w:eastAsia="黑体" w:ascii="黑体" w:hAnsi="黑体"/>
-          <w:sz w:val="21"/>
-          <w:szCs w:val="21"/>
-        </w:rPr>
-        <w:t>1.</w:t>
-      </w:r>
-      <w:r>
-        <w:rPr>
-          <w:rFonts w:eastAsia="黑体" w:ascii="黑体" w:hAnsi="黑体"/>
-          <w:sz w:val="21"/>
-          <w:szCs w:val="21"/>
-        </w:rPr>
-        <w:fldChar w:fldCharType="begin"/>
-      </w:r>
-      <w:r>
-        <w:rPr>
-          <w:sz w:val="21"/>
-          <w:szCs w:val="21"/>
-          <w:rFonts w:ascii="黑体" w:hAnsi="黑体" w:eastAsia="黑体"/>
-        </w:rPr>
-        <w:instrText xml:space="preserve"> SEQ 图_1. \* ARABIC </w:instrText>
-      </w:r>
-      <w:r>
-        <w:rPr>
-          <w:sz w:val="21"/>
-          <w:szCs w:val="21"/>
-          <w:rFonts w:ascii="黑体" w:hAnsi="黑体" w:eastAsia="黑体"/>
-        </w:rPr>
-        <w:fldChar w:fldCharType="separate"/>
-      </w:r>
-      <w:r>
-        <w:rPr>
-          <w:sz w:val="21"/>
-          <w:szCs w:val="21"/>
-          <w:rFonts w:ascii="黑体" w:hAnsi="黑体" w:eastAsia="黑体"/>
-        </w:rPr>
-        <w:t>1</w:t>
-      </w:r>
-      <w:r>
-        <w:rPr>
-          <w:sz w:val="21"/>
-          <w:szCs w:val="21"/>
-          <w:rFonts w:ascii="黑体" w:hAnsi="黑体" w:eastAsia="黑体"/>
-        </w:rPr>
-        <w:fldChar w:fldCharType="end"/>
-      </w:r>
-      <w:r>
-        <w:rPr>
-          <w:rFonts w:eastAsia="黑体" w:ascii="黑体" w:hAnsi="黑体"/>
-          <w:sz w:val="21"/>
-          <w:szCs w:val="21"/>
-        </w:rPr>
-        <w:t xml:space="preserve"> map-reduce</w:t>
-      </w:r>
-      <w:r>
-        <w:rPr>
-          <w:rFonts w:ascii="黑体" w:hAnsi="黑体" w:eastAsia="黑体"/>
-          <w:sz w:val="21"/>
-          <w:szCs w:val="21"/>
-        </w:rPr>
-        <w:t>各环节之间关系示意图</w:t>
-      </w:r>
-    </w:p>
-    <w:p>
-      <w:pPr>
-        <w:pStyle w:val="NormalIndent"/>
-        <w:numPr>
-          <w:ilvl w:val="0"/>
-          <w:numId w:val="1"/>
-        </w:numPr>
-        <w:ind w:firstLine="480"/>
-        <w:rPr/>
-      </w:pPr>
-      <w:r>
-        <w:rPr/>
+      <w:r>
+        <w:rPr>
+          <w:rFonts w:hint="eastAsia"/>
+          <w:b/>
+          <w:bCs/>
+        </w:rPr>
+        <w:t>数据处理</w:t>
+      </w:r>
+    </w:p>
+    <w:p>
+      <w:pPr>
+        <w:pStyle w:val="a0"/>
+        <w:ind w:left="360" w:firstLine="0"/>
+      </w:pPr>
+      <w:r>
+        <w:rPr>
+          <w:rFonts w:hint="eastAsia"/>
+        </w:rPr>
+        <w:t>在进行</w:t>
+      </w:r>
+      <w:r>
+        <w:rPr>
+          <w:rFonts w:hint="eastAsia"/>
+        </w:rPr>
         <w:t>map</w:t>
       </w:r>
       <w:r>
-        <w:rPr/>
-        <w:t>环节</w:t>
-      </w:r>
-    </w:p>
-    <w:p>
-      <w:pPr>
-        <w:pStyle w:val="NormalIndent"/>
-        <w:ind w:firstLine="480"/>
-        <w:rPr/>
-      </w:pPr>
-      <w:r>
-        <w:rPr/>
+        <w:rPr>
+          <w:rFonts w:hint="eastAsia"/>
+        </w:rPr>
+        <w:t>操作之前，</w:t>
+      </w:r>
+      <w:r>
+        <w:rPr>
+          <w:rFonts w:hint="eastAsia"/>
+        </w:rPr>
+        <w:t>通常需要对</w:t>
+      </w:r>
+      <w:r>
+        <w:rPr>
+          <w:rFonts w:hint="eastAsia"/>
+        </w:rPr>
+        <w:t>数据进行预处理。幸运的是，本</w:t>
+      </w:r>
+      <w:r>
+        <w:rPr>
+          <w:rFonts w:hint="eastAsia"/>
+        </w:rPr>
+        <w:t>实验给出的源文件（</w:t>
+      </w:r>
+      <w:r>
+        <w:rPr>
+          <w:rFonts w:hint="eastAsia"/>
+        </w:rPr>
+        <w:t>source</w:t>
+      </w:r>
+      <w:r>
+        <w:t>0</w:t>
+      </w:r>
+      <w:r>
+        <w:rPr>
+          <w:rFonts w:hint="eastAsia"/>
+        </w:rPr>
+        <w:t>x</w:t>
+      </w:r>
+      <w:r>
+        <w:rPr>
+          <w:rFonts w:hint="eastAsia"/>
+        </w:rPr>
+        <w:t>）</w:t>
+      </w:r>
+      <w:r>
+        <w:rPr>
+          <w:rFonts w:hint="eastAsia"/>
+        </w:rPr>
+        <w:t>已经用逗号与换行符分隔，无需预处理，可以直接进行</w:t>
+      </w:r>
+      <w:r>
+        <w:rPr>
+          <w:rFonts w:hint="eastAsia"/>
+        </w:rPr>
         <w:t>map</w:t>
       </w:r>
       <w:r>
-        <w:rPr/>
-        <w:t>过程用于将提供的</w:t>
-      </w:r>
-      <w:r>
-        <w:rPr/>
-        <w:t>source</w:t>
-      </w:r>
-      <w:r>
-        <w:rPr/>
-        <w:t>文件中的信息提取出来，形成</w:t>
-      </w:r>
-      <w:r>
-        <w:rPr/>
-        <w:t>&lt;word, count&gt;</w:t>
-      </w:r>
-      <w:r>
-        <w:rPr/>
-        <w:t>键值对。对于仅提取关键字的</w:t>
-      </w:r>
-      <w:r>
-        <w:rPr/>
-        <w:t>map</w:t>
-      </w:r>
-      <w:r>
-        <w:rPr/>
-        <w:t>操作，</w:t>
-      </w:r>
-      <w:r>
-        <w:rPr/>
-        <w:t>count</w:t>
-      </w:r>
-      <w:r>
-        <w:rPr/>
-        <w:t>值应为</w:t>
-      </w:r>
-      <w:r>
-        <w:rPr/>
-        <w:t>1</w:t>
-      </w:r>
-      <w:r>
-        <w:rPr/>
-        <w:t>。</w:t>
-      </w:r>
-    </w:p>
-    <w:p>
-      <w:pPr>
-        <w:pStyle w:val="NormalIndent"/>
-        <w:keepNext w:val="true"/>
-        <w:ind w:hanging="0"/>
-        <w:jc w:val="center"/>
-        <w:rPr/>
-      </w:pPr>
-      <w:r>
-        <w:rPr/>
+        <w:rPr>
+          <w:rFonts w:hint="eastAsia"/>
+        </w:rPr>
+        <w:t>操作。</w:t>
+      </w:r>
+    </w:p>
+    <w:p>
+      <w:pPr>
+        <w:pStyle w:val="a0"/>
+        <w:ind w:left="360" w:firstLine="0"/>
+      </w:pPr>
+      <w:r>
+        <w:rPr>
+          <w:noProof/>
+        </w:rPr>
         <w:drawing>
-          <wp:inline distT="0" distB="0" distL="0" distR="0">
-            <wp:extent cx="5270500" cy="365760"/>
-            <wp:effectExtent l="0" t="0" r="0" b="0"/>
-            <wp:docPr id="3" name="图片 2" descr=""/>
+          <wp:inline distT="0" distB="0" distL="0" distR="0" wp14:anchorId="399B5A12" wp14:editId="33B7FDEE">
+            <wp:extent cx="5274310" cy="1046480"/>
+            <wp:effectExtent l="0" t="0" r="2540" b="1270"/>
+            <wp:docPr id="1662786457" name="图片 1"/>
             <wp:cNvGraphicFramePr>
               <a:graphicFrameLocks xmlns:a="http://schemas.openxmlformats.org/drawingml/2006/main" noChangeAspect="1"/>
             </wp:cNvGraphicFramePr>
@@ -1989,21 +2106,19 @@
               <a:graphicData uri="http://schemas.openxmlformats.org/drawingml/2006/picture">
                 <pic:pic xmlns:pic="http://schemas.openxmlformats.org/drawingml/2006/picture">
                   <pic:nvPicPr>
-                    <pic:cNvPr id="3" name="图片 2" descr=""/>
-                    <pic:cNvPicPr>
-                      <a:picLocks noChangeAspect="1" noChangeArrowheads="1"/>
-                    </pic:cNvPicPr>
+                    <pic:cNvPr id="1662786457" name=""/>
+                    <pic:cNvPicPr/>
                   </pic:nvPicPr>
                   <pic:blipFill>
-                    <a:blip r:embed="rId5"/>
+                    <a:blip r:embed="rId12"/>
                     <a:stretch>
                       <a:fillRect/>
                     </a:stretch>
                   </pic:blipFill>
-                  <pic:spPr bwMode="auto">
+                  <pic:spPr>
                     <a:xfrm>
                       <a:off x="0" y="0"/>
-                      <a:ext cx="5270500" cy="365760"/>
+                      <a:ext cx="5274310" cy="1046480"/>
                     </a:xfrm>
                     <a:prstGeom prst="rect">
                       <a:avLst/>
@@ -2018,909 +2133,3254 @@
     </w:p>
     <w:p>
       <w:pPr>
-        <w:pStyle w:val="Caption1"/>
-        <w:rPr>
-          <w:rFonts w:ascii="黑体" w:hAnsi="黑体" w:eastAsia="黑体"/>
-          <w:sz w:val="21"/>
-          <w:szCs w:val="21"/>
-        </w:rPr>
-      </w:pPr>
-      <w:r>
-        <w:rPr>
-          <w:rFonts w:ascii="黑体" w:hAnsi="黑体" w:eastAsia="黑体"/>
-          <w:sz w:val="21"/>
-          <w:szCs w:val="21"/>
-        </w:rPr>
-        <w:t xml:space="preserve">图 </w:t>
-      </w:r>
-      <w:r>
-        <w:rPr>
-          <w:rFonts w:eastAsia="黑体" w:ascii="黑体" w:hAnsi="黑体"/>
-          <w:sz w:val="21"/>
-          <w:szCs w:val="21"/>
-        </w:rPr>
-        <w:t>1.</w:t>
-      </w:r>
-      <w:r>
-        <w:rPr>
-          <w:rFonts w:eastAsia="黑体" w:ascii="黑体" w:hAnsi="黑体"/>
-          <w:sz w:val="21"/>
-          <w:szCs w:val="21"/>
-        </w:rPr>
-        <w:fldChar w:fldCharType="begin"/>
-      </w:r>
-      <w:r>
-        <w:rPr>
-          <w:sz w:val="21"/>
-          <w:szCs w:val="21"/>
-          <w:rFonts w:ascii="黑体" w:hAnsi="黑体" w:eastAsia="黑体"/>
-        </w:rPr>
-        <w:instrText xml:space="preserve"> SEQ 图_1. \* ARABIC </w:instrText>
-      </w:r>
-      <w:r>
-        <w:rPr>
-          <w:sz w:val="21"/>
-          <w:szCs w:val="21"/>
-          <w:rFonts w:ascii="黑体" w:hAnsi="黑体" w:eastAsia="黑体"/>
-        </w:rPr>
-        <w:fldChar w:fldCharType="separate"/>
-      </w:r>
-      <w:r>
-        <w:rPr>
-          <w:sz w:val="21"/>
-          <w:szCs w:val="21"/>
-          <w:rFonts w:ascii="黑体" w:hAnsi="黑体" w:eastAsia="黑体"/>
-        </w:rPr>
-        <w:t>2</w:t>
-      </w:r>
-      <w:r>
-        <w:rPr>
-          <w:sz w:val="21"/>
-          <w:szCs w:val="21"/>
-          <w:rFonts w:ascii="黑体" w:hAnsi="黑体" w:eastAsia="黑体"/>
-        </w:rPr>
-        <w:fldChar w:fldCharType="end"/>
-      </w:r>
-      <w:r>
-        <w:rPr>
-          <w:rFonts w:eastAsia="黑体" w:ascii="黑体" w:hAnsi="黑体"/>
-          <w:sz w:val="21"/>
-          <w:szCs w:val="21"/>
-        </w:rPr>
-        <w:t xml:space="preserve"> source01</w:t>
-      </w:r>
-      <w:r>
-        <w:rPr>
-          <w:rFonts w:ascii="黑体" w:hAnsi="黑体" w:eastAsia="黑体"/>
-          <w:sz w:val="21"/>
-          <w:szCs w:val="21"/>
-        </w:rPr>
-        <w:t>文件内容</w:t>
-      </w:r>
-    </w:p>
-    <w:p>
-      <w:pPr>
-        <w:pStyle w:val="NormalIndent"/>
-        <w:ind w:firstLine="480"/>
-        <w:rPr/>
-      </w:pPr>
-      <w:r>
-        <w:rPr/>
-        <w:t>观察</w:t>
-      </w:r>
-      <w:r>
-        <w:rPr/>
+        <w:pStyle w:val="a0"/>
+        <w:ind w:left="360" w:firstLine="0"/>
+        <w:jc w:val="center"/>
+        <w:rPr>
+          <w:rFonts w:hint="eastAsia"/>
+        </w:rPr>
+      </w:pPr>
+      <w:r>
+        <w:rPr>
+          <w:rFonts w:hint="eastAsia"/>
+        </w:rPr>
+        <w:t>图</w:t>
+      </w:r>
+      <w:r>
+        <w:rPr>
+          <w:rFonts w:hint="eastAsia"/>
+        </w:rPr>
+        <w:t>1</w:t>
+      </w:r>
+      <w:r>
+        <w:t xml:space="preserve">-3 </w:t>
+      </w:r>
+      <w:r>
+        <w:rPr>
+          <w:rFonts w:hint="eastAsia"/>
+        </w:rPr>
         <w:t>source</w:t>
       </w:r>
       <w:r>
-        <w:rPr/>
-        <w:t>文件，每行的单词以英文逗号“</w:t>
-      </w:r>
-      <w:r>
-        <w:rPr/>
-        <w:t>,”</w:t>
-      </w:r>
-      <w:r>
-        <w:rPr/>
-        <w:t>为分隔符，可以利用</w:t>
-      </w:r>
-      <w:r>
-        <w:rPr/>
-        <w:t>Python</w:t>
-      </w:r>
-      <w:r>
-        <w:rPr/>
-        <w:t>中的</w:t>
-      </w:r>
-      <w:r>
-        <w:rPr/>
-        <w:t>yield</w:t>
-      </w:r>
-      <w:r>
-        <w:rPr/>
-        <w:t>生成器读取</w:t>
-      </w:r>
-      <w:r>
-        <w:rPr/>
-        <w:t>source</w:t>
-      </w:r>
-      <w:r>
-        <w:rPr/>
-        <w:t>文件，以</w:t>
-      </w:r>
-      <w:r>
-        <w:rPr/>
-        <w:t>&lt;word, 1&gt;</w:t>
-      </w:r>
-      <w:r>
-        <w:rPr/>
-        <w:t>的形式存放在对应的</w:t>
-      </w:r>
-      <w:r>
-        <w:rPr/>
-        <w:t>map</w:t>
-      </w:r>
-      <w:r>
-        <w:rPr/>
-        <w:t>文件中，一共</w:t>
-      </w:r>
-      <w:r>
-        <w:rPr/>
-        <w:t>9</w:t>
-      </w:r>
-      <w:r>
-        <w:rPr/>
-        <w:t>个。实验中设立了</w:t>
-      </w:r>
-      <w:r>
-        <w:rPr/>
-        <w:t>9</w:t>
-      </w:r>
-      <w:r>
-        <w:rPr/>
-        <w:t>个</w:t>
-      </w:r>
-      <w:r>
-        <w:rPr/>
-        <w:t>map</w:t>
-      </w:r>
-      <w:r>
-        <w:rPr/>
-        <w:t>结点进行</w:t>
-      </w:r>
-      <w:r>
-        <w:rPr/>
-        <w:t>map</w:t>
-      </w:r>
-      <w:r>
-        <w:rPr/>
-        <w:t>操作，将</w:t>
-      </w:r>
-      <w:r>
-        <w:rPr/>
-        <w:t>source</w:t>
-      </w:r>
-      <w:r>
-        <w:rPr/>
-        <w:t>文件转换为</w:t>
-      </w:r>
-      <w:r>
-        <w:rPr/>
-        <w:t>map</w:t>
-      </w:r>
-      <w:r>
-        <w:rPr/>
-        <w:t>文件。</w:t>
-      </w:r>
-    </w:p>
-    <w:p>
-      <w:pPr>
-        <w:pStyle w:val="NormalIndent"/>
+        <w:t>01</w:t>
+      </w:r>
+      <w:r>
+        <w:rPr>
+          <w:rFonts w:hint="eastAsia"/>
+        </w:rPr>
+        <w:t>文件格式</w:t>
+      </w:r>
+    </w:p>
+    <w:p>
+      <w:pPr>
+        <w:pStyle w:val="a0"/>
         <w:numPr>
           <w:ilvl w:val="0"/>
-          <w:numId w:val="1"/>
+          <w:numId w:val="3"/>
         </w:numPr>
+        <w:rPr>
+          <w:b/>
+          <w:bCs/>
+        </w:rPr>
+      </w:pPr>
+      <w:r>
+        <w:rPr>
+          <w:rFonts w:hint="eastAsia"/>
+          <w:b/>
+          <w:bCs/>
+        </w:rPr>
+        <w:t>Map</w:t>
+      </w:r>
+    </w:p>
+    <w:p>
+      <w:pPr>
+        <w:pStyle w:val="a0"/>
         <w:ind w:firstLine="480"/>
-        <w:rPr/>
-      </w:pPr>
-      <w:r>
-        <w:rPr/>
+        <w:rPr>
+          <w:rFonts w:hint="eastAsia"/>
+        </w:rPr>
+      </w:pPr>
+      <w:r>
+        <w:lastRenderedPageBreak/>
+        <w:t>map</w:t>
+      </w:r>
+      <w:r>
+        <w:t>过程用于将</w:t>
+      </w:r>
+      <w:proofErr w:type="gramStart"/>
+      <w:r>
+        <w:rPr>
+          <w:rFonts w:hint="eastAsia"/>
+        </w:rPr>
+        <w:t>源数据</w:t>
+      </w:r>
+      <w:proofErr w:type="gramEnd"/>
+      <w:r>
+        <w:t>source</w:t>
+      </w:r>
+      <w:r>
+        <w:t>0</w:t>
+      </w:r>
+      <w:r>
+        <w:rPr>
+          <w:rFonts w:hint="eastAsia"/>
+        </w:rPr>
+        <w:t>x</w:t>
+      </w:r>
+      <w:r>
+        <w:t>文件中的信息提取出来，形成</w:t>
+      </w:r>
+      <w:r>
+        <w:t>&lt;word, count&gt;</w:t>
+      </w:r>
+      <w:r>
+        <w:rPr>
+          <w:rFonts w:hint="eastAsia"/>
+        </w:rPr>
+        <w:t>的</w:t>
+      </w:r>
+      <w:r>
+        <w:t>键值对。</w:t>
+      </w:r>
+      <w:r>
+        <w:rPr>
+          <w:rFonts w:hint="eastAsia"/>
+        </w:rPr>
+        <w:t>由于源文件中的数据较为规整，故此处的</w:t>
+      </w:r>
+      <w:r>
+        <w:rPr>
+          <w:rFonts w:hint="eastAsia"/>
+        </w:rPr>
+        <w:t>count</w:t>
+      </w:r>
+      <w:r>
+        <w:rPr>
+          <w:rFonts w:hint="eastAsia"/>
+        </w:rPr>
+        <w:t>恒为</w:t>
+      </w:r>
+      <w:r>
+        <w:rPr>
+          <w:rFonts w:hint="eastAsia"/>
+        </w:rPr>
+        <w:t>1</w:t>
+      </w:r>
+      <w:r>
+        <w:rPr>
+          <w:rFonts w:hint="eastAsia"/>
+        </w:rPr>
+        <w:t>。在实际操作中，</w:t>
+      </w:r>
+      <w:r>
+        <w:rPr>
+          <w:rFonts w:hint="eastAsia"/>
+        </w:rPr>
+        <w:t>我根据逗号进行分词，将每个词以</w:t>
+      </w:r>
+      <w:r>
+        <w:rPr>
+          <w:rFonts w:hint="eastAsia"/>
+        </w:rPr>
+        <w:t>&lt;</w:t>
+      </w:r>
+      <w:r>
+        <w:t>word</w:t>
+      </w:r>
+      <w:r>
+        <w:rPr>
+          <w:rFonts w:hint="eastAsia"/>
+        </w:rPr>
+        <w:t>,1</w:t>
+      </w:r>
+      <w:r>
+        <w:t>&gt;</w:t>
+      </w:r>
+      <w:r>
+        <w:rPr>
+          <w:rFonts w:hint="eastAsia"/>
+        </w:rPr>
+        <w:t>的格式写入了</w:t>
+      </w:r>
+      <w:r>
+        <w:rPr>
+          <w:rFonts w:hint="eastAsia"/>
+        </w:rPr>
+        <w:t>map</w:t>
+      </w:r>
+      <w:r>
+        <w:rPr>
+          <w:rFonts w:hint="eastAsia"/>
+        </w:rPr>
+        <w:t>文件。</w:t>
+      </w:r>
+      <w:r>
+        <w:rPr>
+          <w:rFonts w:hint="eastAsia"/>
+        </w:rPr>
+        <w:t>由于源文件有</w:t>
+      </w:r>
+      <w:r>
+        <w:rPr>
+          <w:rFonts w:hint="eastAsia"/>
+        </w:rPr>
+        <w:t>9</w:t>
+      </w:r>
+      <w:r>
+        <w:rPr>
+          <w:rFonts w:hint="eastAsia"/>
+        </w:rPr>
+        <w:t>个，我选择建立</w:t>
+      </w:r>
+      <w:r>
+        <w:rPr>
+          <w:rFonts w:hint="eastAsia"/>
+        </w:rPr>
+        <w:t>9</w:t>
+      </w:r>
+      <w:r>
+        <w:rPr>
+          <w:rFonts w:hint="eastAsia"/>
+        </w:rPr>
+        <w:t>个线程对数据进行并行处理，分别进行</w:t>
+      </w:r>
+      <w:r>
+        <w:rPr>
+          <w:rFonts w:hint="eastAsia"/>
+        </w:rPr>
+        <w:t>map</w:t>
+      </w:r>
+      <w:r>
+        <w:rPr>
+          <w:rFonts w:hint="eastAsia"/>
+        </w:rPr>
+        <w:t>操作</w:t>
+      </w:r>
+      <w:r>
+        <w:rPr>
+          <w:rFonts w:hint="eastAsia"/>
+        </w:rPr>
+        <w:t>。</w:t>
+      </w:r>
+    </w:p>
+    <w:p>
+      <w:pPr>
+        <w:pStyle w:val="a0"/>
+        <w:ind w:firstLine="0"/>
+      </w:pPr>
+    </w:p>
+    <w:p>
+      <w:pPr>
+        <w:pStyle w:val="a0"/>
+        <w:ind w:firstLine="0"/>
+        <w:jc w:val="center"/>
+      </w:pPr>
+      <w:r>
+        <w:rPr>
+          <w:noProof/>
+        </w:rPr>
+        <w:drawing>
+          <wp:inline distT="0" distB="0" distL="0" distR="0" wp14:anchorId="5C433B57" wp14:editId="2A576F2F">
+            <wp:extent cx="3218688" cy="2427773"/>
+            <wp:effectExtent l="0" t="0" r="1270" b="0"/>
+            <wp:docPr id="530679330" name="图片 1"/>
+            <wp:cNvGraphicFramePr>
+              <a:graphicFrameLocks xmlns:a="http://schemas.openxmlformats.org/drawingml/2006/main" noChangeAspect="1"/>
+            </wp:cNvGraphicFramePr>
+            <a:graphic xmlns:a="http://schemas.openxmlformats.org/drawingml/2006/main">
+              <a:graphicData uri="http://schemas.openxmlformats.org/drawingml/2006/picture">
+                <pic:pic xmlns:pic="http://schemas.openxmlformats.org/drawingml/2006/picture">
+                  <pic:nvPicPr>
+                    <pic:cNvPr id="530679330" name=""/>
+                    <pic:cNvPicPr/>
+                  </pic:nvPicPr>
+                  <pic:blipFill>
+                    <a:blip r:embed="rId13"/>
+                    <a:stretch>
+                      <a:fillRect/>
+                    </a:stretch>
+                  </pic:blipFill>
+                  <pic:spPr>
+                    <a:xfrm>
+                      <a:off x="0" y="0"/>
+                      <a:ext cx="3234637" cy="2439803"/>
+                    </a:xfrm>
+                    <a:prstGeom prst="rect">
+                      <a:avLst/>
+                    </a:prstGeom>
+                  </pic:spPr>
+                </pic:pic>
+              </a:graphicData>
+            </a:graphic>
+          </wp:inline>
+        </w:drawing>
+      </w:r>
+    </w:p>
+    <w:p>
+      <w:pPr>
+        <w:pStyle w:val="a0"/>
+        <w:ind w:firstLine="0"/>
+        <w:jc w:val="center"/>
+      </w:pPr>
+      <w:r>
+        <w:rPr>
+          <w:rFonts w:hint="eastAsia"/>
+        </w:rPr>
+        <w:t>图</w:t>
+      </w:r>
+      <w:r>
+        <w:rPr>
+          <w:rFonts w:hint="eastAsia"/>
+        </w:rPr>
+        <w:t>1</w:t>
+      </w:r>
+      <w:r>
+        <w:t xml:space="preserve">-4 </w:t>
+      </w:r>
+      <w:r>
+        <w:rPr>
+          <w:rFonts w:hint="eastAsia"/>
+        </w:rPr>
+        <w:t>map</w:t>
+      </w:r>
+      <w:r>
+        <w:rPr>
+          <w:rFonts w:hint="eastAsia"/>
+        </w:rPr>
+        <w:t>过程代码</w:t>
+      </w:r>
+      <w:r>
+        <w:rPr>
+          <w:rFonts w:hint="eastAsia"/>
+        </w:rPr>
+        <w:t>展示</w:t>
+      </w:r>
+    </w:p>
+    <w:p>
+      <w:pPr>
+        <w:pStyle w:val="a0"/>
+        <w:ind w:firstLine="0"/>
+        <w:jc w:val="center"/>
+      </w:pPr>
+      <w:r>
+        <w:rPr>
+          <w:noProof/>
+        </w:rPr>
+        <w:drawing>
+          <wp:inline distT="0" distB="0" distL="0" distR="0" wp14:anchorId="49844E15" wp14:editId="3665D199">
+            <wp:extent cx="3473005" cy="2896820"/>
+            <wp:effectExtent l="0" t="0" r="0" b="0"/>
+            <wp:docPr id="714231452" name="图片 1"/>
+            <wp:cNvGraphicFramePr>
+              <a:graphicFrameLocks xmlns:a="http://schemas.openxmlformats.org/drawingml/2006/main" noChangeAspect="1"/>
+            </wp:cNvGraphicFramePr>
+            <a:graphic xmlns:a="http://schemas.openxmlformats.org/drawingml/2006/main">
+              <a:graphicData uri="http://schemas.openxmlformats.org/drawingml/2006/picture">
+                <pic:pic xmlns:pic="http://schemas.openxmlformats.org/drawingml/2006/picture">
+                  <pic:nvPicPr>
+                    <pic:cNvPr id="714231452" name=""/>
+                    <pic:cNvPicPr/>
+                  </pic:nvPicPr>
+                  <pic:blipFill>
+                    <a:blip r:embed="rId14"/>
+                    <a:stretch>
+                      <a:fillRect/>
+                    </a:stretch>
+                  </pic:blipFill>
+                  <pic:spPr>
+                    <a:xfrm>
+                      <a:off x="0" y="0"/>
+                      <a:ext cx="3485068" cy="2906882"/>
+                    </a:xfrm>
+                    <a:prstGeom prst="rect">
+                      <a:avLst/>
+                    </a:prstGeom>
+                  </pic:spPr>
+                </pic:pic>
+              </a:graphicData>
+            </a:graphic>
+          </wp:inline>
+        </w:drawing>
+      </w:r>
+    </w:p>
+    <w:p>
+      <w:pPr>
+        <w:pStyle w:val="a0"/>
+        <w:ind w:firstLine="0"/>
+        <w:jc w:val="center"/>
+        <w:rPr>
+          <w:rFonts w:hint="eastAsia"/>
+        </w:rPr>
+      </w:pPr>
+      <w:r>
+        <w:rPr>
+          <w:rFonts w:hint="eastAsia"/>
+        </w:rPr>
+        <w:t>图</w:t>
+      </w:r>
+      <w:r>
+        <w:rPr>
+          <w:rFonts w:hint="eastAsia"/>
+        </w:rPr>
+        <w:t>1</w:t>
+      </w:r>
+      <w:r>
+        <w:t xml:space="preserve">-5 </w:t>
+      </w:r>
+      <w:r>
+        <w:rPr>
+          <w:rFonts w:hint="eastAsia"/>
+        </w:rPr>
+        <w:t>创建线程并执行</w:t>
+      </w:r>
+      <w:r>
+        <w:rPr>
+          <w:rFonts w:hint="eastAsia"/>
+        </w:rPr>
+        <w:t>map</w:t>
+      </w:r>
+      <w:r>
+        <w:rPr>
+          <w:rFonts w:hint="eastAsia"/>
+        </w:rPr>
+        <w:t>操作</w:t>
+      </w:r>
+    </w:p>
+    <w:p>
+      <w:pPr>
+        <w:pStyle w:val="a0"/>
+        <w:ind w:firstLine="0"/>
+        <w:rPr>
+          <w:rFonts w:hint="eastAsia"/>
+          <w:b/>
+          <w:bCs/>
+        </w:rPr>
+      </w:pPr>
+      <w:r>
+        <w:rPr>
+          <w:b/>
+          <w:bCs/>
+        </w:rPr>
+        <w:t>3</w:t>
+      </w:r>
+      <w:r>
+        <w:rPr>
+          <w:rFonts w:hint="eastAsia"/>
+          <w:b/>
+          <w:bCs/>
+        </w:rPr>
+        <w:t>）</w:t>
+      </w:r>
+      <w:r>
+        <w:rPr>
+          <w:rFonts w:hint="eastAsia"/>
+          <w:b/>
+          <w:bCs/>
+        </w:rPr>
+        <w:t>C</w:t>
+      </w:r>
+      <w:r>
+        <w:rPr>
+          <w:rFonts w:hint="eastAsia"/>
+          <w:b/>
+          <w:bCs/>
+        </w:rPr>
+        <w:t>ombine</w:t>
+      </w:r>
+    </w:p>
+    <w:p>
+      <w:pPr>
+        <w:pStyle w:val="a0"/>
+        <w:ind w:firstLine="480"/>
+      </w:pPr>
+      <w:r>
+        <w:rPr>
+          <w:rFonts w:hint="eastAsia"/>
+        </w:rPr>
+        <w:t>在</w:t>
+      </w:r>
+      <w:r>
+        <w:rPr>
+          <w:rFonts w:hint="eastAsia"/>
+        </w:rPr>
+        <w:t>Map-Reduce</w:t>
+      </w:r>
+      <w:r>
+        <w:rPr>
+          <w:rFonts w:hint="eastAsia"/>
+        </w:rPr>
+        <w:t>框架中，</w:t>
+      </w:r>
+      <w:r>
         <w:t>combine</w:t>
       </w:r>
       <w:r>
-        <w:rPr/>
-        <w:t>环节</w:t>
-      </w:r>
-    </w:p>
-    <w:p>
-      <w:pPr>
-        <w:pStyle w:val="NormalIndent"/>
+        <w:rPr>
+          <w:rFonts w:hint="eastAsia"/>
+        </w:rPr>
+        <w:t>属于可选的中间阶段，负责对</w:t>
+      </w:r>
+      <w:r>
+        <w:rPr>
+          <w:rFonts w:hint="eastAsia"/>
+        </w:rPr>
+        <w:t>map</w:t>
+      </w:r>
+      <w:r>
+        <w:rPr>
+          <w:rFonts w:hint="eastAsia"/>
+        </w:rPr>
+        <w:t>过程中产生的结果（</w:t>
+      </w:r>
+      <w:r>
+        <w:rPr>
+          <w:rFonts w:hint="eastAsia"/>
+        </w:rPr>
+        <w:t>map</w:t>
+      </w:r>
+      <w:r>
+        <w:t>-</w:t>
+      </w:r>
+      <w:r>
+        <w:rPr>
+          <w:rFonts w:hint="eastAsia"/>
+        </w:rPr>
+        <w:t>x</w:t>
+      </w:r>
+      <w:r>
+        <w:rPr>
+          <w:rFonts w:hint="eastAsia"/>
+        </w:rPr>
+        <w:t>文件）进行局部规约，在本文件内先对重复单词进行合并，这样可以显著减少数据传输量。</w:t>
+      </w:r>
+    </w:p>
+    <w:p>
+      <w:pPr>
+        <w:pStyle w:val="a0"/>
         <w:ind w:firstLine="480"/>
-        <w:rPr/>
-      </w:pPr>
-      <w:r>
-        <w:rPr/>
+      </w:pPr>
+      <w:r>
+        <w:rPr>
+          <w:rFonts w:hint="eastAsia"/>
+        </w:rPr>
+        <w:t>具体地，</w:t>
+      </w:r>
+      <w:r>
+        <w:rPr>
+          <w:rFonts w:hint="eastAsia"/>
+        </w:rPr>
         <w:t>combine</w:t>
       </w:r>
       <w:r>
-        <w:rPr/>
         <w:t>过程对</w:t>
       </w:r>
       <w:r>
-        <w:rPr/>
         <w:t>map</w:t>
       </w:r>
       <w:r>
-        <w:rPr/>
-        <w:t>文件中预处理好的</w:t>
-      </w:r>
-      <w:r>
-        <w:rPr/>
-        <w:t>&lt;word, 1&gt;</w:t>
-      </w:r>
-      <w:r>
-        <w:rPr/>
-        <w:t>键值对进行统计，累加相同的关键字。实现上，首先建立一个字典，读取</w:t>
-      </w:r>
-      <w:r>
-        <w:rPr/>
+        <w:t>文件中处理好的</w:t>
+      </w:r>
+      <w:r>
+        <w:t xml:space="preserve">&lt;word, </w:t>
+      </w:r>
+      <w:r>
+        <w:rPr>
+          <w:rFonts w:hint="eastAsia"/>
+        </w:rPr>
+        <w:t>count</w:t>
+      </w:r>
+      <w:r>
+        <w:t>&gt;</w:t>
+      </w:r>
+      <w:r>
+        <w:t>键值对进行统计，累加相同的关键字。</w:t>
+      </w:r>
+      <w:r>
+        <w:rPr>
+          <w:rFonts w:hint="eastAsia"/>
+        </w:rPr>
+        <w:t>在</w:t>
+      </w:r>
+      <w:r>
+        <w:t>实现上，</w:t>
+      </w:r>
+      <w:r>
+        <w:rPr>
+          <w:rFonts w:hint="eastAsia"/>
+        </w:rPr>
+        <w:t>我设置了一个字典方便累加，遍历</w:t>
+      </w:r>
+      <w:r>
+        <w:rPr>
+          <w:rFonts w:hint="eastAsia"/>
+        </w:rPr>
         <w:t>map</w:t>
       </w:r>
       <w:r>
-        <w:rPr/>
-        <w:t>文件中的记录录入字典，若</w:t>
-      </w:r>
-      <w:r>
-        <w:rPr/>
+        <w:rPr>
+          <w:rFonts w:hint="eastAsia"/>
+        </w:rPr>
+        <w:t>文件中的每一行，若字典中已存在该词，则</w:t>
+      </w:r>
+      <w:r>
+        <w:rPr>
+          <w:rFonts w:hint="eastAsia"/>
+        </w:rPr>
+        <w:t>count</w:t>
+      </w:r>
+      <w:r>
+        <w:rPr>
+          <w:rFonts w:hint="eastAsia"/>
+        </w:rPr>
+        <w:t>累加；若未出现这个单词，则在字典</w:t>
+      </w:r>
+      <w:r>
+        <w:rPr>
+          <w:rFonts w:hint="eastAsia"/>
+        </w:rPr>
+        <w:lastRenderedPageBreak/>
+        <w:t>中新增该词。在处理完成后，将字典按照</w:t>
+      </w:r>
+      <w:r>
+        <w:rPr>
+          <w:rFonts w:hint="eastAsia"/>
+        </w:rPr>
+        <w:t>键值的大小进行排序，这是为了方便后续的</w:t>
+      </w:r>
+      <w:r>
+        <w:rPr>
+          <w:rFonts w:hint="eastAsia"/>
+        </w:rPr>
+        <w:t>Shuffle</w:t>
+      </w:r>
+      <w:r>
+        <w:rPr>
+          <w:rFonts w:hint="eastAsia"/>
+        </w:rPr>
+        <w:t>和</w:t>
+      </w:r>
+      <w:r>
+        <w:rPr>
+          <w:rFonts w:hint="eastAsia"/>
+        </w:rPr>
+        <w:t>Reduce</w:t>
+      </w:r>
+      <w:r>
+        <w:rPr>
+          <w:rFonts w:hint="eastAsia"/>
+        </w:rPr>
+        <w:t>操作。最后，将结果写入对应</w:t>
+      </w:r>
+      <w:r>
+        <w:rPr>
+          <w:rFonts w:hint="eastAsia"/>
+        </w:rPr>
+        <w:t>combine</w:t>
+      </w:r>
+      <w:r>
+        <w:rPr>
+          <w:rFonts w:hint="eastAsia"/>
+        </w:rPr>
+        <w:t>文件中。由于</w:t>
+      </w:r>
+      <w:r>
+        <w:rPr>
+          <w:rFonts w:hint="eastAsia"/>
+        </w:rPr>
+        <w:t>map</w:t>
+      </w:r>
+      <w:r>
+        <w:rPr>
+          <w:rFonts w:hint="eastAsia"/>
+        </w:rPr>
+        <w:t>文件为</w:t>
+      </w:r>
+      <w:r>
+        <w:rPr>
+          <w:rFonts w:hint="eastAsia"/>
+        </w:rPr>
+        <w:t>map</w:t>
+      </w:r>
+      <w:r>
+        <w:t>1-</w:t>
+      </w:r>
+      <w:r>
+        <w:rPr>
+          <w:rFonts w:hint="eastAsia"/>
+        </w:rPr>
+        <w:t>map</w:t>
+      </w:r>
+      <w:r>
+        <w:t>9</w:t>
+      </w:r>
+      <w:r>
+        <w:rPr>
+          <w:rFonts w:hint="eastAsia"/>
+        </w:rPr>
+        <w:t>，相应地会生成</w:t>
+      </w:r>
+      <w:r>
+        <w:rPr>
+          <w:rFonts w:hint="eastAsia"/>
+        </w:rPr>
+        <w:t>combine</w:t>
+      </w:r>
+      <w:r>
+        <w:t>1-</w:t>
+      </w:r>
+      <w:r>
+        <w:rPr>
+          <w:rFonts w:hint="eastAsia"/>
+        </w:rPr>
+        <w:t>combine</w:t>
+      </w:r>
+      <w:r>
+        <w:t>9</w:t>
+      </w:r>
+      <w:r>
+        <w:rPr>
+          <w:rFonts w:hint="eastAsia"/>
+        </w:rPr>
+        <w:t>文件。由于建立线程的过程和</w:t>
+      </w:r>
+      <w:r>
+        <w:rPr>
+          <w:rFonts w:hint="eastAsia"/>
+        </w:rPr>
+        <w:t>map</w:t>
+      </w:r>
+      <w:r>
+        <w:rPr>
+          <w:rFonts w:hint="eastAsia"/>
+        </w:rPr>
+        <w:t>操作基本相似，此处不再赘述。</w:t>
+      </w:r>
+    </w:p>
+    <w:p>
+      <w:pPr>
+        <w:pStyle w:val="a0"/>
+        <w:ind w:firstLine="480"/>
+        <w:jc w:val="center"/>
+        <w:rPr>
+          <w:rFonts w:hint="eastAsia"/>
+        </w:rPr>
+      </w:pPr>
+      <w:r>
+        <w:rPr>
+          <w:noProof/>
+        </w:rPr>
+        <w:drawing>
+          <wp:inline distT="0" distB="0" distL="0" distR="0" wp14:anchorId="79FFF49C" wp14:editId="19DC7021">
+            <wp:extent cx="3372307" cy="4126267"/>
+            <wp:effectExtent l="0" t="0" r="0" b="7620"/>
+            <wp:docPr id="1108255082" name="图片 1"/>
+            <wp:cNvGraphicFramePr>
+              <a:graphicFrameLocks xmlns:a="http://schemas.openxmlformats.org/drawingml/2006/main" noChangeAspect="1"/>
+            </wp:cNvGraphicFramePr>
+            <a:graphic xmlns:a="http://schemas.openxmlformats.org/drawingml/2006/main">
+              <a:graphicData uri="http://schemas.openxmlformats.org/drawingml/2006/picture">
+                <pic:pic xmlns:pic="http://schemas.openxmlformats.org/drawingml/2006/picture">
+                  <pic:nvPicPr>
+                    <pic:cNvPr id="1108255082" name=""/>
+                    <pic:cNvPicPr/>
+                  </pic:nvPicPr>
+                  <pic:blipFill>
+                    <a:blip r:embed="rId15"/>
+                    <a:stretch>
+                      <a:fillRect/>
+                    </a:stretch>
+                  </pic:blipFill>
+                  <pic:spPr>
+                    <a:xfrm>
+                      <a:off x="0" y="0"/>
+                      <a:ext cx="3391335" cy="4149549"/>
+                    </a:xfrm>
+                    <a:prstGeom prst="rect">
+                      <a:avLst/>
+                    </a:prstGeom>
+                  </pic:spPr>
+                </pic:pic>
+              </a:graphicData>
+            </a:graphic>
+          </wp:inline>
+        </w:drawing>
+      </w:r>
+    </w:p>
+    <w:p>
+      <w:pPr>
+        <w:pStyle w:val="a0"/>
+        <w:ind w:firstLine="480"/>
+        <w:jc w:val="center"/>
+        <w:rPr>
+          <w:rFonts w:hint="eastAsia"/>
+        </w:rPr>
+      </w:pPr>
+      <w:r>
+        <w:rPr>
+          <w:rFonts w:hint="eastAsia"/>
+        </w:rPr>
+        <w:t>图</w:t>
+      </w:r>
+      <w:r>
+        <w:rPr>
+          <w:rFonts w:hint="eastAsia"/>
+        </w:rPr>
+        <w:t>1</w:t>
+      </w:r>
+      <w:r>
+        <w:t xml:space="preserve">-6 </w:t>
+      </w:r>
+      <w:r>
+        <w:rPr>
+          <w:rFonts w:hint="eastAsia"/>
+        </w:rPr>
+        <w:t>Combine</w:t>
+      </w:r>
+      <w:r>
+        <w:rPr>
+          <w:rFonts w:hint="eastAsia"/>
+        </w:rPr>
+        <w:t>过程代码展示</w:t>
+      </w:r>
+    </w:p>
+    <w:p>
+      <w:pPr>
+        <w:pStyle w:val="a0"/>
+        <w:ind w:firstLine="0"/>
+        <w:rPr>
+          <w:rFonts w:hint="eastAsia"/>
+          <w:b/>
+          <w:bCs/>
+        </w:rPr>
+      </w:pPr>
+      <w:r>
+        <w:rPr>
+          <w:b/>
+          <w:bCs/>
+        </w:rPr>
+        <w:t>4</w:t>
+      </w:r>
+      <w:r>
+        <w:rPr>
+          <w:rFonts w:hint="eastAsia"/>
+          <w:b/>
+          <w:bCs/>
+        </w:rPr>
+        <w:t>）</w:t>
+      </w:r>
+      <w:r>
+        <w:rPr>
+          <w:rFonts w:hint="eastAsia"/>
+          <w:b/>
+          <w:bCs/>
+        </w:rPr>
+        <w:t>Shuffle</w:t>
+      </w:r>
+    </w:p>
+    <w:p>
+      <w:pPr>
+        <w:pStyle w:val="a0"/>
+        <w:ind w:firstLine="480"/>
+      </w:pPr>
+      <w:r>
+        <w:rPr>
+          <w:rFonts w:hint="eastAsia"/>
+        </w:rPr>
+        <w:t>在</w:t>
+      </w:r>
+      <w:r>
+        <w:rPr>
+          <w:rFonts w:hint="eastAsia"/>
+        </w:rPr>
+        <w:t>Map</w:t>
+      </w:r>
+      <w:r>
+        <w:t>-</w:t>
+      </w:r>
+      <w:r>
+        <w:rPr>
+          <w:rFonts w:hint="eastAsia"/>
+        </w:rPr>
+        <w:t>Reduce</w:t>
+      </w:r>
+      <w:r>
+        <w:rPr>
+          <w:rFonts w:hint="eastAsia"/>
+        </w:rPr>
+        <w:t>框架中，</w:t>
+      </w:r>
+      <w:r>
+        <w:rPr>
+          <w:rFonts w:hint="eastAsia"/>
+        </w:rPr>
+        <w:t>shuffle</w:t>
+      </w:r>
+      <w:r>
+        <w:rPr>
+          <w:rFonts w:hint="eastAsia"/>
+        </w:rPr>
+        <w:t>主要负责“传递”</w:t>
+      </w:r>
+      <w:proofErr w:type="gramStart"/>
+      <w:r>
+        <w:rPr>
+          <w:rFonts w:hint="eastAsia"/>
+        </w:rPr>
+        <w:t>中间键</w:t>
+      </w:r>
+      <w:proofErr w:type="gramEnd"/>
+      <w:r>
+        <w:rPr>
+          <w:rFonts w:hint="eastAsia"/>
+        </w:rPr>
+        <w:t>值对。由于</w:t>
+      </w:r>
+      <w:r>
+        <w:rPr>
+          <w:rFonts w:hint="eastAsia"/>
+        </w:rPr>
+        <w:t>reduce</w:t>
+      </w:r>
+      <w:r>
+        <w:rPr>
+          <w:rFonts w:hint="eastAsia"/>
+        </w:rPr>
+        <w:t>的节点较</w:t>
+      </w:r>
+      <w:r>
+        <w:rPr>
+          <w:rFonts w:hint="eastAsia"/>
+        </w:rPr>
+        <w:t>map</w:t>
+      </w:r>
+      <w:r>
+        <w:rPr>
+          <w:rFonts w:hint="eastAsia"/>
+        </w:rPr>
+        <w:t>（或</w:t>
+      </w:r>
+      <w:r>
+        <w:rPr>
+          <w:rFonts w:hint="eastAsia"/>
+        </w:rPr>
+        <w:t>map</w:t>
+      </w:r>
+      <w:r>
+        <w:t>-</w:t>
+      </w:r>
+      <w:r>
+        <w:rPr>
+          <w:rFonts w:hint="eastAsia"/>
+        </w:rPr>
+        <w:t>combine</w:t>
+      </w:r>
+      <w:r>
+        <w:rPr>
+          <w:rFonts w:hint="eastAsia"/>
+        </w:rPr>
+        <w:t>）较少，</w:t>
+      </w:r>
+      <w:r>
+        <w:rPr>
+          <w:rFonts w:hint="eastAsia"/>
+        </w:rPr>
+        <w:t>shuffle</w:t>
+      </w:r>
+      <w:r>
+        <w:rPr>
+          <w:rFonts w:hint="eastAsia"/>
+        </w:rPr>
+        <w:t>操作按照</w:t>
+      </w:r>
+      <w:r>
+        <w:rPr>
+          <w:rFonts w:hint="eastAsia"/>
+        </w:rPr>
+        <w:t>一定的</w:t>
+      </w:r>
+      <w:r>
+        <w:rPr>
+          <w:rFonts w:hint="eastAsia"/>
+        </w:rPr>
+        <w:t>规则将</w:t>
+      </w:r>
+      <w:r>
+        <w:rPr>
+          <w:rFonts w:hint="eastAsia"/>
+        </w:rPr>
+        <w:t>map</w:t>
+      </w:r>
+      <w:r>
+        <w:rPr>
+          <w:rFonts w:hint="eastAsia"/>
+        </w:rPr>
+        <w:t>中的中间结果分区至</w:t>
+      </w:r>
+      <w:r>
+        <w:rPr>
+          <w:rFonts w:hint="eastAsia"/>
+        </w:rPr>
+        <w:t>更少的结果中（数量一般与</w:t>
+      </w:r>
+      <w:r>
+        <w:rPr>
+          <w:rFonts w:hint="eastAsia"/>
+        </w:rPr>
+        <w:t>reduce</w:t>
+      </w:r>
+      <w:r>
+        <w:rPr>
+          <w:rFonts w:hint="eastAsia"/>
+        </w:rPr>
+        <w:t>节点数量相同）。</w:t>
+      </w:r>
+    </w:p>
+    <w:p>
+      <w:pPr>
+        <w:pStyle w:val="a0"/>
+        <w:ind w:firstLine="480"/>
+      </w:pPr>
+      <w:r>
+        <w:rPr>
+          <w:rFonts w:hint="eastAsia"/>
+        </w:rPr>
+        <w:t>对于如何“分区”，一般的策略有两种。一是按照单词字母顺序继续划分，在本实验中可分为</w:t>
+      </w:r>
+      <w:r>
+        <w:rPr>
+          <w:rFonts w:hint="eastAsia"/>
+        </w:rPr>
+        <w:t>A-I</w:t>
+      </w:r>
+      <w:r>
+        <w:rPr>
+          <w:rFonts w:hint="eastAsia"/>
+        </w:rPr>
+        <w:t>，</w:t>
+      </w:r>
+      <w:r>
+        <w:rPr>
+          <w:rFonts w:hint="eastAsia"/>
+        </w:rPr>
+        <w:t>J-R</w:t>
+      </w:r>
+      <w:r>
+        <w:rPr>
+          <w:rFonts w:hint="eastAsia"/>
+        </w:rPr>
+        <w:t>，</w:t>
+      </w:r>
+      <w:r>
+        <w:rPr>
+          <w:rFonts w:hint="eastAsia"/>
+        </w:rPr>
+        <w:t>others</w:t>
+      </w:r>
+      <w:r>
+        <w:rPr>
+          <w:rFonts w:hint="eastAsia"/>
+        </w:rPr>
+        <w:t>三个类。另一种策略为使用</w:t>
+      </w:r>
+      <w:r>
+        <w:rPr>
+          <w:rFonts w:hint="eastAsia"/>
+        </w:rPr>
+        <w:t>hash</w:t>
+      </w:r>
+      <w:r>
+        <w:rPr>
+          <w:rFonts w:hint="eastAsia"/>
+        </w:rPr>
+        <w:t>模</w:t>
+      </w:r>
+      <w:r>
+        <w:rPr>
+          <w:rFonts w:hint="eastAsia"/>
+        </w:rPr>
+        <w:t>m</w:t>
+      </w:r>
+      <w:r>
+        <w:rPr>
+          <w:rFonts w:hint="eastAsia"/>
+        </w:rPr>
+        <w:t>的方法，将不同的单词</w:t>
+      </w:r>
+      <w:proofErr w:type="gramStart"/>
+      <w:r>
+        <w:rPr>
+          <w:rFonts w:hint="eastAsia"/>
+        </w:rPr>
+        <w:t>哈希进</w:t>
+      </w:r>
+      <w:r>
+        <w:rPr>
+          <w:rFonts w:hint="eastAsia"/>
+        </w:rPr>
+        <w:t>3</w:t>
+      </w:r>
+      <w:r>
+        <w:rPr>
+          <w:rFonts w:hint="eastAsia"/>
+        </w:rPr>
+        <w:t>个</w:t>
+      </w:r>
+      <w:proofErr w:type="gramEnd"/>
+      <w:r>
+        <w:rPr>
+          <w:rFonts w:hint="eastAsia"/>
+        </w:rPr>
+        <w:t>shuffle</w:t>
+      </w:r>
+      <w:r>
+        <w:rPr>
+          <w:rFonts w:hint="eastAsia"/>
+        </w:rPr>
+        <w:t>文件中。在具体的实践中，我选择后一种方法，在</w:t>
+      </w:r>
+      <w:r>
+        <w:rPr>
+          <w:rFonts w:hint="eastAsia"/>
+        </w:rPr>
+        <w:t>shuffle</w:t>
+      </w:r>
+      <w:r>
+        <w:rPr>
+          <w:rFonts w:hint="eastAsia"/>
+        </w:rPr>
+        <w:t>过程中，相对于前一种方法，各个线程的负载更加均衡，耗时也更少。</w:t>
+      </w:r>
+    </w:p>
+    <w:p>
+      <w:pPr>
+        <w:pStyle w:val="a0"/>
+        <w:ind w:firstLine="480"/>
+        <w:jc w:val="center"/>
+      </w:pPr>
+      <w:r>
+        <w:rPr>
+          <w:noProof/>
+        </w:rPr>
+        <w:lastRenderedPageBreak/>
+        <w:drawing>
+          <wp:inline distT="0" distB="0" distL="0" distR="0" wp14:anchorId="1B1D9F9C" wp14:editId="5A80F50B">
+            <wp:extent cx="3021177" cy="2224685"/>
+            <wp:effectExtent l="0" t="0" r="8255" b="4445"/>
+            <wp:docPr id="1604626531" name="图片 1"/>
+            <wp:cNvGraphicFramePr>
+              <a:graphicFrameLocks xmlns:a="http://schemas.openxmlformats.org/drawingml/2006/main" noChangeAspect="1"/>
+            </wp:cNvGraphicFramePr>
+            <a:graphic xmlns:a="http://schemas.openxmlformats.org/drawingml/2006/main">
+              <a:graphicData uri="http://schemas.openxmlformats.org/drawingml/2006/picture">
+                <pic:pic xmlns:pic="http://schemas.openxmlformats.org/drawingml/2006/picture">
+                  <pic:nvPicPr>
+                    <pic:cNvPr id="1604626531" name=""/>
+                    <pic:cNvPicPr/>
+                  </pic:nvPicPr>
+                  <pic:blipFill>
+                    <a:blip r:embed="rId16"/>
+                    <a:stretch>
+                      <a:fillRect/>
+                    </a:stretch>
+                  </pic:blipFill>
+                  <pic:spPr>
+                    <a:xfrm>
+                      <a:off x="0" y="0"/>
+                      <a:ext cx="3030924" cy="2231862"/>
+                    </a:xfrm>
+                    <a:prstGeom prst="rect">
+                      <a:avLst/>
+                    </a:prstGeom>
+                  </pic:spPr>
+                </pic:pic>
+              </a:graphicData>
+            </a:graphic>
+          </wp:inline>
+        </w:drawing>
+      </w:r>
+    </w:p>
+    <w:p>
+      <w:pPr>
+        <w:pStyle w:val="a0"/>
+        <w:ind w:firstLine="480"/>
+        <w:jc w:val="center"/>
+      </w:pPr>
+      <w:r>
+        <w:rPr>
+          <w:rFonts w:hint="eastAsia"/>
+        </w:rPr>
+        <w:t>图</w:t>
+      </w:r>
+      <w:r>
+        <w:rPr>
+          <w:rFonts w:hint="eastAsia"/>
+        </w:rPr>
+        <w:t>1</w:t>
+      </w:r>
+      <w:r>
+        <w:t>-</w:t>
+      </w:r>
+      <w:r>
+        <w:t>7</w:t>
+      </w:r>
+      <w:r>
+        <w:t xml:space="preserve"> </w:t>
+      </w:r>
+      <w:r>
+        <w:rPr>
+          <w:rFonts w:hint="eastAsia"/>
+        </w:rPr>
+        <w:t>使用单词首字母顺序策略进行</w:t>
+      </w:r>
+      <w:r>
+        <w:rPr>
+          <w:rFonts w:hint="eastAsia"/>
+        </w:rPr>
+        <w:t>shuffle</w:t>
+      </w:r>
+    </w:p>
+    <w:p>
+      <w:pPr>
+        <w:pStyle w:val="a0"/>
+        <w:ind w:firstLine="480"/>
+        <w:jc w:val="center"/>
+      </w:pPr>
+      <w:r>
+        <w:rPr>
+          <w:noProof/>
+        </w:rPr>
+        <w:drawing>
+          <wp:inline distT="0" distB="0" distL="0" distR="0" wp14:anchorId="20458AE1" wp14:editId="26ED9216">
+            <wp:extent cx="4059936" cy="1364717"/>
+            <wp:effectExtent l="0" t="0" r="0" b="6985"/>
+            <wp:docPr id="1827859813" name="图片 1"/>
+            <wp:cNvGraphicFramePr>
+              <a:graphicFrameLocks xmlns:a="http://schemas.openxmlformats.org/drawingml/2006/main" noChangeAspect="1"/>
+            </wp:cNvGraphicFramePr>
+            <a:graphic xmlns:a="http://schemas.openxmlformats.org/drawingml/2006/main">
+              <a:graphicData uri="http://schemas.openxmlformats.org/drawingml/2006/picture">
+                <pic:pic xmlns:pic="http://schemas.openxmlformats.org/drawingml/2006/picture">
+                  <pic:nvPicPr>
+                    <pic:cNvPr id="1827859813" name=""/>
+                    <pic:cNvPicPr/>
+                  </pic:nvPicPr>
+                  <pic:blipFill>
+                    <a:blip r:embed="rId17"/>
+                    <a:stretch>
+                      <a:fillRect/>
+                    </a:stretch>
+                  </pic:blipFill>
+                  <pic:spPr>
+                    <a:xfrm>
+                      <a:off x="0" y="0"/>
+                      <a:ext cx="4086627" cy="1373689"/>
+                    </a:xfrm>
+                    <a:prstGeom prst="rect">
+                      <a:avLst/>
+                    </a:prstGeom>
+                  </pic:spPr>
+                </pic:pic>
+              </a:graphicData>
+            </a:graphic>
+          </wp:inline>
+        </w:drawing>
+      </w:r>
+    </w:p>
+    <w:p>
+      <w:pPr>
+        <w:pStyle w:val="a0"/>
+        <w:ind w:firstLine="480"/>
+        <w:jc w:val="center"/>
+        <w:rPr>
+          <w:rFonts w:hint="eastAsia"/>
+        </w:rPr>
+      </w:pPr>
+      <w:r>
+        <w:rPr>
+          <w:rFonts w:hint="eastAsia"/>
+        </w:rPr>
+        <w:t>图</w:t>
+      </w:r>
+      <w:r>
+        <w:t>1-</w:t>
+      </w:r>
+      <w:r>
+        <w:t>8</w:t>
+      </w:r>
+      <w:r>
+        <w:t xml:space="preserve"> </w:t>
+      </w:r>
+      <w:r>
+        <w:rPr>
+          <w:rFonts w:hint="eastAsia"/>
+        </w:rPr>
+        <w:t>使用哈希策略进行</w:t>
+      </w:r>
+      <w:r>
+        <w:rPr>
+          <w:rFonts w:hint="eastAsia"/>
+        </w:rPr>
+        <w:t>shuffle</w:t>
+      </w:r>
+    </w:p>
+    <w:p>
+      <w:pPr>
+        <w:pStyle w:val="a0"/>
+        <w:ind w:firstLine="480"/>
+        <w:rPr>
+          <w:rFonts w:hint="eastAsia"/>
+        </w:rPr>
+      </w:pPr>
+      <w:r>
+        <w:rPr>
+          <w:rFonts w:hint="eastAsia"/>
+        </w:rPr>
+        <w:t>具体地，</w:t>
+      </w:r>
+      <w:r>
+        <w:t>shuffle</w:t>
+      </w:r>
+      <w:r>
+        <w:t>过程对</w:t>
+      </w:r>
+      <w:r>
+        <w:t>combine</w:t>
+      </w:r>
+      <w:r>
+        <w:t>文件中的</w:t>
+      </w:r>
+      <w:r>
         <w:t>word</w:t>
       </w:r>
       <w:r>
-        <w:rPr/>
-        <w:t>不存在于字典的键中则新建条目，否则将键对应的值加一。最后将字典中的键值对按顺序输出到</w:t>
-      </w:r>
-      <w:r>
-        <w:rPr/>
+        <w:t>进行分类，</w:t>
+      </w:r>
+      <w:r>
+        <w:rPr>
+          <w:rFonts w:hint="eastAsia"/>
+        </w:rPr>
+        <w:t>按照哈</w:t>
+      </w:r>
+      <w:proofErr w:type="gramStart"/>
+      <w:r>
+        <w:rPr>
+          <w:rFonts w:hint="eastAsia"/>
+        </w:rPr>
+        <w:t>希结果</w:t>
+      </w:r>
+      <w:proofErr w:type="gramEnd"/>
+      <w:r>
+        <w:rPr>
+          <w:rFonts w:hint="eastAsia"/>
+        </w:rPr>
+        <w:t>写入</w:t>
+      </w:r>
+      <w:r>
+        <w:rPr>
+          <w:rFonts w:hint="eastAsia"/>
+        </w:rPr>
+        <w:t>shuffle</w:t>
+      </w:r>
+      <w:r>
+        <w:rPr>
+          <w:rFonts w:hint="eastAsia"/>
+        </w:rPr>
+        <w:t>文件。由于实验并未规定</w:t>
+      </w:r>
+      <w:r>
+        <w:rPr>
+          <w:rFonts w:hint="eastAsia"/>
+        </w:rPr>
+        <w:t>reduce</w:t>
+      </w:r>
+      <w:r>
+        <w:rPr>
+          <w:rFonts w:hint="eastAsia"/>
+        </w:rPr>
+        <w:t>节点的数量，所以我分别尝试了设置</w:t>
+      </w:r>
+      <w:r>
+        <w:rPr>
+          <w:rFonts w:hint="eastAsia"/>
+        </w:rPr>
+        <w:t>3</w:t>
+      </w:r>
+      <w:r>
+        <w:rPr>
+          <w:rFonts w:hint="eastAsia"/>
+        </w:rPr>
+        <w:t>个，</w:t>
+      </w:r>
+      <w:r>
+        <w:rPr>
+          <w:rFonts w:hint="eastAsia"/>
+        </w:rPr>
+        <w:t>4</w:t>
+      </w:r>
+      <w:r>
+        <w:rPr>
+          <w:rFonts w:hint="eastAsia"/>
+        </w:rPr>
+        <w:t>个</w:t>
+      </w:r>
+      <w:r>
+        <w:rPr>
+          <w:rFonts w:hint="eastAsia"/>
+        </w:rPr>
+        <w:t>shuffle</w:t>
+      </w:r>
+      <w:r>
+        <w:rPr>
+          <w:rFonts w:hint="eastAsia"/>
+        </w:rPr>
+        <w:t>节点（在实现上仅仅是</w:t>
+      </w:r>
+      <w:r>
+        <w:rPr>
+          <w:rFonts w:hint="eastAsia"/>
+        </w:rPr>
+        <w:t>mod</w:t>
+      </w:r>
+      <w:r>
+        <w:t>3</w:t>
+      </w:r>
+      <w:r>
+        <w:rPr>
+          <w:rFonts w:hint="eastAsia"/>
+        </w:rPr>
+        <w:t>或者</w:t>
+      </w:r>
+      <w:r>
+        <w:rPr>
+          <w:rFonts w:hint="eastAsia"/>
+        </w:rPr>
+        <w:t>mod</w:t>
+      </w:r>
+      <w:r>
+        <w:t>4</w:t>
+      </w:r>
+      <w:r>
+        <w:rPr>
+          <w:rFonts w:hint="eastAsia"/>
+        </w:rPr>
+        <w:t>的微小改动）并创建对应的线程（同</w:t>
+      </w:r>
+      <w:r>
+        <w:rPr>
+          <w:rFonts w:hint="eastAsia"/>
+        </w:rPr>
+        <w:t>map</w:t>
+      </w:r>
+      <w:r>
+        <w:rPr>
+          <w:rFonts w:hint="eastAsia"/>
+        </w:rPr>
+        <w:t>类似）。最后将</w:t>
+      </w:r>
+      <w:r>
+        <w:rPr>
+          <w:rFonts w:hint="eastAsia"/>
+        </w:rPr>
+        <w:t>9</w:t>
+      </w:r>
+      <w:r>
+        <w:rPr>
+          <w:rFonts w:hint="eastAsia"/>
+        </w:rPr>
+        <w:t>个</w:t>
+      </w:r>
+      <w:r>
+        <w:rPr>
+          <w:rFonts w:hint="eastAsia"/>
+        </w:rPr>
         <w:t>combine</w:t>
       </w:r>
       <w:r>
-        <w:rPr/>
-        <w:t>文件内。实验中设立了</w:t>
-      </w:r>
-      <w:r>
-        <w:rPr/>
+        <w:rPr>
+          <w:rFonts w:hint="eastAsia"/>
+        </w:rPr>
+        <w:t>文件转换成</w:t>
+      </w:r>
+      <w:r>
+        <w:rPr>
+          <w:rFonts w:hint="eastAsia"/>
+        </w:rPr>
+        <w:t>3</w:t>
+      </w:r>
+      <w:r>
+        <w:rPr>
+          <w:rFonts w:hint="eastAsia"/>
+        </w:rPr>
+        <w:t>个（或</w:t>
+      </w:r>
+      <w:r>
+        <w:rPr>
+          <w:rFonts w:hint="eastAsia"/>
+        </w:rPr>
+        <w:t>4</w:t>
+      </w:r>
+      <w:r>
+        <w:rPr>
+          <w:rFonts w:hint="eastAsia"/>
+        </w:rPr>
+        <w:t>个）</w:t>
+      </w:r>
+      <w:r>
+        <w:rPr>
+          <w:rFonts w:hint="eastAsia"/>
+        </w:rPr>
+        <w:t>shuffle</w:t>
+      </w:r>
+      <w:r>
+        <w:rPr>
+          <w:rFonts w:hint="eastAsia"/>
+        </w:rPr>
+        <w:t>文件（</w:t>
+      </w:r>
+      <w:r>
+        <w:rPr>
+          <w:rFonts w:hint="eastAsia"/>
+        </w:rPr>
+        <w:t>shuffle</w:t>
+      </w:r>
+      <w:r>
+        <w:t>1-</w:t>
+      </w:r>
+      <w:r>
+        <w:rPr>
+          <w:rFonts w:hint="eastAsia"/>
+        </w:rPr>
+        <w:t>shuffle</w:t>
+      </w:r>
+      <w:r>
+        <w:t>4</w:t>
+      </w:r>
+      <w:r>
+        <w:rPr>
+          <w:rFonts w:hint="eastAsia"/>
+        </w:rPr>
+        <w:t>）。</w:t>
+      </w:r>
+    </w:p>
+    <w:p>
+      <w:pPr>
+        <w:pStyle w:val="a0"/>
+        <w:ind w:firstLine="480"/>
+        <w:jc w:val="center"/>
+      </w:pPr>
+      <w:r>
+        <w:rPr>
+          <w:noProof/>
+        </w:rPr>
+        <w:drawing>
+          <wp:inline distT="0" distB="0" distL="0" distR="0" wp14:anchorId="5A66A166" wp14:editId="59F05EB0">
+            <wp:extent cx="3249378" cy="2867558"/>
+            <wp:effectExtent l="0" t="0" r="8255" b="9525"/>
+            <wp:docPr id="1362906353" name="图片 1"/>
+            <wp:cNvGraphicFramePr>
+              <a:graphicFrameLocks xmlns:a="http://schemas.openxmlformats.org/drawingml/2006/main" noChangeAspect="1"/>
+            </wp:cNvGraphicFramePr>
+            <a:graphic xmlns:a="http://schemas.openxmlformats.org/drawingml/2006/main">
+              <a:graphicData uri="http://schemas.openxmlformats.org/drawingml/2006/picture">
+                <pic:pic xmlns:pic="http://schemas.openxmlformats.org/drawingml/2006/picture">
+                  <pic:nvPicPr>
+                    <pic:cNvPr id="1362906353" name=""/>
+                    <pic:cNvPicPr/>
+                  </pic:nvPicPr>
+                  <pic:blipFill>
+                    <a:blip r:embed="rId18"/>
+                    <a:stretch>
+                      <a:fillRect/>
+                    </a:stretch>
+                  </pic:blipFill>
+                  <pic:spPr>
+                    <a:xfrm>
+                      <a:off x="0" y="0"/>
+                      <a:ext cx="3264627" cy="2881016"/>
+                    </a:xfrm>
+                    <a:prstGeom prst="rect">
+                      <a:avLst/>
+                    </a:prstGeom>
+                  </pic:spPr>
+                </pic:pic>
+              </a:graphicData>
+            </a:graphic>
+          </wp:inline>
+        </w:drawing>
+      </w:r>
+    </w:p>
+    <w:p>
+      <w:pPr>
+        <w:pStyle w:val="a0"/>
+        <w:ind w:firstLine="480"/>
+        <w:jc w:val="center"/>
+      </w:pPr>
+      <w:r>
+        <w:rPr>
+          <w:rFonts w:hint="eastAsia"/>
+        </w:rPr>
+        <w:t>图</w:t>
+      </w:r>
+      <w:r>
+        <w:rPr>
+          <w:rFonts w:hint="eastAsia"/>
+        </w:rPr>
+        <w:t>1</w:t>
+      </w:r>
+      <w:r>
+        <w:t>-</w:t>
+      </w:r>
+      <w:r>
         <w:t>9</w:t>
       </w:r>
       <w:r>
-        <w:rPr/>
+        <w:t xml:space="preserve"> </w:t>
+      </w:r>
+      <w:r>
+        <w:rPr>
+          <w:rFonts w:hint="eastAsia"/>
+        </w:rPr>
+        <w:t>Shuffle</w:t>
+      </w:r>
+      <w:r>
+        <w:rPr>
+          <w:rFonts w:hint="eastAsia"/>
+        </w:rPr>
+        <w:t>过程代码展示</w:t>
+      </w:r>
+    </w:p>
+    <w:p>
+      <w:pPr>
+        <w:pStyle w:val="a0"/>
+        <w:ind w:firstLine="0"/>
+        <w:rPr>
+          <w:rFonts w:hint="eastAsia"/>
+        </w:rPr>
+      </w:pPr>
+      <w:r>
+        <w:t>5</w:t>
+      </w:r>
+      <w:r>
+        <w:rPr>
+          <w:rFonts w:hint="eastAsia"/>
+        </w:rPr>
+        <w:t>）</w:t>
+      </w:r>
+      <w:r>
+        <w:rPr>
+          <w:rFonts w:hint="eastAsia"/>
+          <w:b/>
+          <w:bCs/>
+        </w:rPr>
+        <w:t>R</w:t>
+      </w:r>
+      <w:r>
+        <w:rPr>
+          <w:b/>
+          <w:bCs/>
+        </w:rPr>
+        <w:t>educe</w:t>
+      </w:r>
+    </w:p>
+    <w:p>
+      <w:pPr>
+        <w:pStyle w:val="a0"/>
+        <w:ind w:firstLine="480"/>
+      </w:pPr>
+      <w:r>
+        <w:rPr>
+          <w:rFonts w:hint="eastAsia"/>
+        </w:rPr>
+        <w:lastRenderedPageBreak/>
+        <w:t>在</w:t>
+      </w:r>
+      <w:r>
+        <w:rPr>
+          <w:rFonts w:hint="eastAsia"/>
+        </w:rPr>
+        <w:t>Map</w:t>
+      </w:r>
+      <w:r>
+        <w:t>-</w:t>
+      </w:r>
+      <w:r>
+        <w:rPr>
+          <w:rFonts w:hint="eastAsia"/>
+        </w:rPr>
+        <w:t>Reduce</w:t>
+      </w:r>
+      <w:r>
+        <w:rPr>
+          <w:rFonts w:hint="eastAsia"/>
+        </w:rPr>
+        <w:t>框架中，</w:t>
+      </w:r>
+      <w:r>
+        <w:rPr>
+          <w:rFonts w:hint="eastAsia"/>
+        </w:rPr>
+        <w:t>reduce</w:t>
+      </w:r>
+      <w:r>
+        <w:rPr>
+          <w:rFonts w:hint="eastAsia"/>
+        </w:rPr>
+        <w:t>将</w:t>
+      </w:r>
+      <w:r>
+        <w:rPr>
+          <w:rFonts w:hint="eastAsia"/>
+        </w:rPr>
+        <w:t>shuffle</w:t>
+      </w:r>
+      <w:r>
+        <w:rPr>
+          <w:rFonts w:hint="eastAsia"/>
+        </w:rPr>
+        <w:t>完成的文件再次合并，输出最终的结果。</w:t>
+      </w:r>
+      <w:r>
+        <w:rPr>
+          <w:rFonts w:hint="eastAsia"/>
+        </w:rPr>
+        <w:t>由于仅需要完成计数工作，无需单独设置</w:t>
+      </w:r>
+      <w:r>
+        <w:rPr>
+          <w:rFonts w:hint="eastAsia"/>
+        </w:rPr>
+        <w:t>Reduce</w:t>
+      </w:r>
+      <w:r>
+        <w:rPr>
+          <w:rFonts w:hint="eastAsia"/>
+        </w:rPr>
+        <w:t>函数。</w:t>
+      </w:r>
+    </w:p>
+    <w:p>
+      <w:pPr>
+        <w:pStyle w:val="a0"/>
+        <w:ind w:firstLine="480"/>
+      </w:pPr>
+      <w:r>
+        <w:rPr>
+          <w:rFonts w:hint="eastAsia"/>
+        </w:rPr>
+        <w:t>具体地，</w:t>
+      </w:r>
+      <w:r>
+        <w:t>reduce</w:t>
+      </w:r>
+      <w:r>
+        <w:t>过程对</w:t>
+      </w:r>
+      <w:r>
+        <w:t>shuffle</w:t>
+      </w:r>
+      <w:r>
+        <w:rPr>
+          <w:rFonts w:hint="eastAsia"/>
+        </w:rPr>
+        <w:t>文件</w:t>
+      </w:r>
+      <w:r>
+        <w:t>内的键值对进行统计，</w:t>
+      </w:r>
+      <w:r>
+        <w:rPr>
+          <w:rFonts w:hint="eastAsia"/>
+        </w:rPr>
+        <w:t>其操作与前文的</w:t>
+      </w:r>
+      <w:r>
+        <w:rPr>
+          <w:rFonts w:hint="eastAsia"/>
+        </w:rPr>
+        <w:t>combine</w:t>
+      </w:r>
+      <w:r>
+        <w:rPr>
+          <w:rFonts w:hint="eastAsia"/>
+        </w:rPr>
+        <w:t>操作非常的类似。</w:t>
+      </w:r>
+      <w:r>
+        <w:rPr>
+          <w:rFonts w:hint="eastAsia"/>
+        </w:rPr>
+        <w:t>设置了一个字典</w:t>
+      </w:r>
+      <w:r>
+        <w:rPr>
+          <w:rFonts w:hint="eastAsia"/>
+        </w:rPr>
+        <w:t>，</w:t>
+      </w:r>
+      <w:r>
+        <w:rPr>
+          <w:rFonts w:hint="eastAsia"/>
+        </w:rPr>
+        <w:t>遍历</w:t>
+      </w:r>
+      <w:r>
+        <w:rPr>
+          <w:rFonts w:hint="eastAsia"/>
+        </w:rPr>
+        <w:t>map</w:t>
+      </w:r>
+      <w:r>
+        <w:rPr>
+          <w:rFonts w:hint="eastAsia"/>
+        </w:rPr>
+        <w:t>文件中的每一行，若字典中已存在该词，则</w:t>
+      </w:r>
+      <w:r>
+        <w:rPr>
+          <w:rFonts w:hint="eastAsia"/>
+        </w:rPr>
+        <w:t>count</w:t>
+      </w:r>
+      <w:r>
+        <w:rPr>
+          <w:rFonts w:hint="eastAsia"/>
+        </w:rPr>
+        <w:t>累加；若未出现这个单词，则在字典中新增该词。</w:t>
+      </w:r>
+      <w:r>
+        <w:rPr>
+          <w:rFonts w:hint="eastAsia"/>
+        </w:rPr>
+        <w:t>最后将结果键值对写入对应的</w:t>
+      </w:r>
+      <w:r>
+        <w:rPr>
+          <w:rFonts w:hint="eastAsia"/>
+        </w:rPr>
+        <w:t>reduce</w:t>
+      </w:r>
+      <w:r>
+        <w:rPr>
+          <w:rFonts w:hint="eastAsia"/>
+        </w:rPr>
+        <w:t>文件中即可。其创建线程的过程同</w:t>
+      </w:r>
+      <w:r>
+        <w:rPr>
+          <w:rFonts w:hint="eastAsia"/>
+        </w:rPr>
+        <w:t>combine</w:t>
+      </w:r>
+      <w:r>
+        <w:rPr>
+          <w:rFonts w:hint="eastAsia"/>
+        </w:rPr>
+        <w:t>类似，最后生成了</w:t>
+      </w:r>
+      <w:r>
+        <w:rPr>
+          <w:rFonts w:hint="eastAsia"/>
+        </w:rPr>
+        <w:t>3</w:t>
+      </w:r>
+      <w:r>
+        <w:rPr>
+          <w:rFonts w:hint="eastAsia"/>
+        </w:rPr>
         <w:t>个</w:t>
       </w:r>
       <w:r>
-        <w:rPr/>
-        <w:t>combine</w:t>
-      </w:r>
-      <w:r>
-        <w:rPr/>
-        <w:t>结点进行</w:t>
-      </w:r>
-      <w:r>
-        <w:rPr/>
-        <w:t>combine</w:t>
-      </w:r>
-      <w:r>
-        <w:rPr/>
-        <w:t>操作，将</w:t>
-      </w:r>
-      <w:r>
-        <w:rPr/>
-        <w:t>map</w:t>
-      </w:r>
-      <w:r>
-        <w:rPr/>
-        <w:t>文件转换为</w:t>
-      </w:r>
-      <w:r>
-        <w:rPr/>
-        <w:t>combine</w:t>
-      </w:r>
-      <w:r>
-        <w:rPr/>
-        <w:t>文件。</w:t>
-      </w:r>
-    </w:p>
-    <w:p>
-      <w:pPr>
-        <w:pStyle w:val="NormalIndent"/>
+        <w:rPr>
+          <w:rFonts w:hint="eastAsia"/>
+        </w:rPr>
+        <w:t>reduce</w:t>
+      </w:r>
+      <w:r>
+        <w:rPr>
+          <w:rFonts w:hint="eastAsia"/>
+        </w:rPr>
+        <w:t>文件（</w:t>
+      </w:r>
+      <w:r>
+        <w:rPr>
+          <w:rFonts w:hint="eastAsia"/>
+        </w:rPr>
+        <w:t>reduce</w:t>
+      </w:r>
+      <w:r>
+        <w:t>1-3</w:t>
+      </w:r>
+      <w:r>
+        <w:rPr>
+          <w:rFonts w:hint="eastAsia"/>
+        </w:rPr>
+        <w:t>）。</w:t>
+      </w:r>
+    </w:p>
+    <w:p>
+      <w:pPr>
+        <w:pStyle w:val="a0"/>
+        <w:ind w:firstLine="480"/>
+        <w:jc w:val="center"/>
+      </w:pPr>
+      <w:r>
+        <w:rPr>
+          <w:noProof/>
+        </w:rPr>
+        <w:drawing>
+          <wp:inline distT="0" distB="0" distL="0" distR="0" wp14:anchorId="5CED8C15" wp14:editId="27DDE7C4">
+            <wp:extent cx="3401568" cy="3985151"/>
+            <wp:effectExtent l="0" t="0" r="8890" b="0"/>
+            <wp:docPr id="141318949" name="图片 1"/>
+            <wp:cNvGraphicFramePr>
+              <a:graphicFrameLocks xmlns:a="http://schemas.openxmlformats.org/drawingml/2006/main" noChangeAspect="1"/>
+            </wp:cNvGraphicFramePr>
+            <a:graphic xmlns:a="http://schemas.openxmlformats.org/drawingml/2006/main">
+              <a:graphicData uri="http://schemas.openxmlformats.org/drawingml/2006/picture">
+                <pic:pic xmlns:pic="http://schemas.openxmlformats.org/drawingml/2006/picture">
+                  <pic:nvPicPr>
+                    <pic:cNvPr id="141318949" name=""/>
+                    <pic:cNvPicPr/>
+                  </pic:nvPicPr>
+                  <pic:blipFill>
+                    <a:blip r:embed="rId19"/>
+                    <a:stretch>
+                      <a:fillRect/>
+                    </a:stretch>
+                  </pic:blipFill>
+                  <pic:spPr>
+                    <a:xfrm>
+                      <a:off x="0" y="0"/>
+                      <a:ext cx="3414296" cy="4000063"/>
+                    </a:xfrm>
+                    <a:prstGeom prst="rect">
+                      <a:avLst/>
+                    </a:prstGeom>
+                  </pic:spPr>
+                </pic:pic>
+              </a:graphicData>
+            </a:graphic>
+          </wp:inline>
+        </w:drawing>
+      </w:r>
+    </w:p>
+    <w:p>
+      <w:pPr>
+        <w:pStyle w:val="a0"/>
+        <w:ind w:firstLine="480"/>
+        <w:jc w:val="center"/>
+      </w:pPr>
+      <w:r>
+        <w:rPr>
+          <w:rFonts w:hint="eastAsia"/>
+        </w:rPr>
+        <w:t>图</w:t>
+      </w:r>
+      <w:r>
+        <w:rPr>
+          <w:rFonts w:hint="eastAsia"/>
+        </w:rPr>
+        <w:t>1</w:t>
+      </w:r>
+      <w:r>
+        <w:t xml:space="preserve">-10 </w:t>
+      </w:r>
+      <w:r>
+        <w:rPr>
+          <w:rFonts w:hint="eastAsia"/>
+        </w:rPr>
+        <w:t>Reduce</w:t>
+      </w:r>
+      <w:r>
+        <w:rPr>
+          <w:rFonts w:hint="eastAsia"/>
+        </w:rPr>
+        <w:t>过程</w:t>
+      </w:r>
+      <w:r>
+        <w:rPr>
+          <w:rFonts w:hint="eastAsia"/>
+        </w:rPr>
+        <w:t>代码</w:t>
+      </w:r>
+      <w:r>
+        <w:rPr>
+          <w:rFonts w:hint="eastAsia"/>
+        </w:rPr>
+        <w:t>展示</w:t>
+      </w:r>
+    </w:p>
+    <w:p>
+      <w:pPr>
+        <w:pStyle w:val="a0"/>
         <w:numPr>
           <w:ilvl w:val="0"/>
-          <w:numId w:val="1"/>
+          <w:numId w:val="4"/>
         </w:numPr>
-        <w:ind w:firstLine="480"/>
-        <w:rPr/>
-      </w:pPr>
-      <w:r>
-        <w:rPr/>
-        <w:t>shuffle</w:t>
-      </w:r>
-      <w:r>
-        <w:rPr/>
-        <w:t>环节</w:t>
-      </w:r>
-    </w:p>
-    <w:p>
-      <w:pPr>
-        <w:pStyle w:val="NormalIndent"/>
-        <w:ind w:firstLine="480"/>
-        <w:rPr/>
-      </w:pPr>
-      <w:r>
-        <w:rPr/>
-        <w:t>shuffle</w:t>
-      </w:r>
-      <w:r>
-        <w:rPr/>
-        <w:t>过程对</w:t>
-      </w:r>
-      <w:r>
-        <w:rPr/>
-        <w:t>combine</w:t>
-      </w:r>
-      <w:r>
-        <w:rPr/>
-        <w:t>文件中的</w:t>
-      </w:r>
-      <w:r>
-        <w:rPr/>
-        <w:t>word</w:t>
-      </w:r>
-      <w:r>
-        <w:rPr/>
-        <w:t>进行分类，按照首字母不同划分至</w:t>
-      </w:r>
-      <w:r>
-        <w:rPr/>
+        <w:rPr>
+          <w:b/>
+          <w:bCs/>
+        </w:rPr>
+      </w:pPr>
+      <w:r>
+        <w:rPr>
+          <w:rFonts w:hint="eastAsia"/>
+          <w:b/>
+          <w:bCs/>
+        </w:rPr>
+        <w:t>结果</w:t>
+      </w:r>
+      <w:r>
+        <w:rPr>
+          <w:rFonts w:hint="eastAsia"/>
+          <w:b/>
+          <w:bCs/>
+        </w:rPr>
+        <w:t>生成</w:t>
+      </w:r>
+    </w:p>
+    <w:p>
+      <w:pPr>
+        <w:pStyle w:val="a0"/>
+        <w:ind w:left="480" w:firstLine="360"/>
+      </w:pPr>
+      <w:r>
+        <w:rPr>
+          <w:rFonts w:hint="eastAsia"/>
+        </w:rPr>
+        <w:t>最后生成的结果仅仅需要将</w:t>
+      </w:r>
+      <w:r>
+        <w:rPr>
+          <w:rFonts w:hint="eastAsia"/>
+        </w:rPr>
         <w:t>3</w:t>
       </w:r>
       <w:r>
-        <w:rPr/>
-        <w:t>个文件中。以</w:t>
-      </w:r>
-      <w:r>
-        <w:rPr/>
-        <w:t>word</w:t>
-      </w:r>
-      <w:r>
-        <w:rPr/>
-        <w:t>的首字母作为分类依据，首字母为</w:t>
-      </w:r>
-      <w:r>
-        <w:rPr/>
-        <w:t>a~i</w:t>
-      </w:r>
-      <w:r>
-        <w:rPr/>
-        <w:t>和</w:t>
-      </w:r>
-      <w:r>
-        <w:rPr/>
-        <w:t>A~I</w:t>
-      </w:r>
-      <w:r>
-        <w:rPr/>
-        <w:t>的键值对放入</w:t>
-      </w:r>
-      <w:r>
-        <w:rPr/>
-        <w:t>shuffle1</w:t>
-      </w:r>
-      <w:r>
-        <w:rPr/>
-        <w:t>文件中，首字母为</w:t>
-      </w:r>
-      <w:r>
-        <w:rPr/>
-        <w:t>j~r</w:t>
-      </w:r>
-      <w:r>
-        <w:rPr/>
-        <w:t>和</w:t>
-      </w:r>
-      <w:r>
-        <w:rPr/>
-        <w:t>J~R</w:t>
-      </w:r>
-      <w:r>
-        <w:rPr/>
-        <w:t>的键值对放入</w:t>
-      </w:r>
-      <w:r>
-        <w:rPr/>
-        <w:t>shuffle2</w:t>
-      </w:r>
-      <w:r>
-        <w:rPr/>
-        <w:t>文件中，其他的键值对放入</w:t>
-      </w:r>
-      <w:r>
-        <w:rPr/>
-        <w:t>shuffle3</w:t>
-      </w:r>
-      <w:r>
-        <w:rPr/>
-        <w:t>文件中。实验中设立了</w:t>
-      </w:r>
-      <w:r>
-        <w:rPr/>
-        <w:t>9</w:t>
-      </w:r>
-      <w:r>
-        <w:rPr/>
+        <w:rPr>
+          <w:rFonts w:hint="eastAsia"/>
+        </w:rPr>
         <w:t>个</w:t>
       </w:r>
       <w:r>
-        <w:rPr/>
-        <w:t>shuffle</w:t>
-      </w:r>
-      <w:r>
-        <w:rPr/>
-        <w:t>结点进行</w:t>
-      </w:r>
-      <w:r>
-        <w:rPr/>
-        <w:t>shuffle</w:t>
-      </w:r>
-      <w:r>
-        <w:rPr/>
-        <w:t>操作，将</w:t>
-      </w:r>
-      <w:r>
-        <w:rPr/>
-        <w:t>combine</w:t>
-      </w:r>
-      <w:r>
-        <w:rPr/>
-        <w:t>文件转换为</w:t>
-      </w:r>
-      <w:r>
-        <w:rPr/>
-        <w:t>shuffle</w:t>
-      </w:r>
-      <w:r>
-        <w:rPr/>
-        <w:t>文件。</w:t>
-      </w:r>
-    </w:p>
-    <w:p>
-      <w:pPr>
-        <w:pStyle w:val="NormalIndent"/>
+        <w:rPr>
+          <w:rFonts w:hint="eastAsia"/>
+        </w:rPr>
+        <w:t>reduce</w:t>
+      </w:r>
+      <w:r>
+        <w:rPr>
+          <w:rFonts w:hint="eastAsia"/>
+        </w:rPr>
+        <w:t>文件中的内容写入</w:t>
+      </w:r>
+      <w:r>
+        <w:rPr>
+          <w:rFonts w:hint="eastAsia"/>
+        </w:rPr>
+        <w:t>result</w:t>
+      </w:r>
+      <w:r>
+        <w:t>.csv</w:t>
+      </w:r>
+      <w:r>
+        <w:rPr>
+          <w:rFonts w:hint="eastAsia"/>
+        </w:rPr>
+        <w:t>文件中即可，也可先读入一个字典，先排序后写入。</w:t>
+      </w:r>
+    </w:p>
+    <w:p>
+      <w:pPr>
+        <w:pStyle w:val="a0"/>
+        <w:ind w:left="480" w:firstLine="360"/>
+        <w:jc w:val="center"/>
+        <w:rPr>
+          <w:rFonts w:hint="eastAsia"/>
+        </w:rPr>
+      </w:pPr>
+      <w:r>
+        <w:rPr>
+          <w:noProof/>
+        </w:rPr>
+        <w:drawing>
+          <wp:inline distT="0" distB="0" distL="0" distR="0" wp14:anchorId="68418D24" wp14:editId="7B33477B">
+            <wp:extent cx="2933395" cy="1183752"/>
+            <wp:effectExtent l="0" t="0" r="635" b="0"/>
+            <wp:docPr id="980615220" name="图片 1"/>
+            <wp:cNvGraphicFramePr>
+              <a:graphicFrameLocks xmlns:a="http://schemas.openxmlformats.org/drawingml/2006/main" noChangeAspect="1"/>
+            </wp:cNvGraphicFramePr>
+            <a:graphic xmlns:a="http://schemas.openxmlformats.org/drawingml/2006/main">
+              <a:graphicData uri="http://schemas.openxmlformats.org/drawingml/2006/picture">
+                <pic:pic xmlns:pic="http://schemas.openxmlformats.org/drawingml/2006/picture">
+                  <pic:nvPicPr>
+                    <pic:cNvPr id="980615220" name=""/>
+                    <pic:cNvPicPr/>
+                  </pic:nvPicPr>
+                  <pic:blipFill>
+                    <a:blip r:embed="rId20"/>
+                    <a:stretch>
+                      <a:fillRect/>
+                    </a:stretch>
+                  </pic:blipFill>
+                  <pic:spPr>
+                    <a:xfrm>
+                      <a:off x="0" y="0"/>
+                      <a:ext cx="2945491" cy="1188633"/>
+                    </a:xfrm>
+                    <a:prstGeom prst="rect">
+                      <a:avLst/>
+                    </a:prstGeom>
+                  </pic:spPr>
+                </pic:pic>
+              </a:graphicData>
+            </a:graphic>
+          </wp:inline>
+        </w:drawing>
+      </w:r>
+    </w:p>
+    <w:p>
+      <w:pPr>
+        <w:pStyle w:val="a0"/>
+        <w:ind w:left="855" w:firstLine="0"/>
+        <w:jc w:val="center"/>
+        <w:rPr>
+          <w:rFonts w:hint="eastAsia"/>
+        </w:rPr>
+      </w:pPr>
+      <w:r>
+        <w:rPr>
+          <w:rFonts w:hint="eastAsia"/>
+        </w:rPr>
+        <w:t>图</w:t>
+      </w:r>
+      <w:r>
+        <w:rPr>
+          <w:rFonts w:hint="eastAsia"/>
+        </w:rPr>
+        <w:t>1</w:t>
+      </w:r>
+      <w:r>
+        <w:t xml:space="preserve">-11 </w:t>
+      </w:r>
+      <w:r>
+        <w:rPr>
+          <w:rFonts w:hint="eastAsia"/>
+        </w:rPr>
+        <w:t>生成结果代码展示</w:t>
+      </w:r>
+    </w:p>
+    <w:p>
+      <w:pPr>
+        <w:pStyle w:val="a0"/>
         <w:numPr>
           <w:ilvl w:val="0"/>
-          <w:numId w:val="1"/>
+          <w:numId w:val="4"/>
         </w:numPr>
+        <w:rPr>
+          <w:b/>
+          <w:bCs/>
+        </w:rPr>
+      </w:pPr>
+      <w:r>
+        <w:rPr>
+          <w:rFonts w:hint="eastAsia"/>
+          <w:b/>
+          <w:bCs/>
+        </w:rPr>
+        <w:t>并行处理数据</w:t>
+      </w:r>
+    </w:p>
+    <w:p>
+      <w:pPr>
+        <w:ind w:left="420"/>
+      </w:pPr>
+      <w:r>
+        <w:rPr>
+          <w:rFonts w:hint="eastAsia"/>
+        </w:rPr>
+        <w:t>Map</w:t>
+      </w:r>
+      <w:r>
+        <w:t>-</w:t>
+      </w:r>
+      <w:r>
+        <w:rPr>
+          <w:rFonts w:hint="eastAsia"/>
+        </w:rPr>
+        <w:t>Reduce</w:t>
+      </w:r>
+      <w:r>
+        <w:rPr>
+          <w:rFonts w:hint="eastAsia"/>
+        </w:rPr>
+        <w:t>的一大优势就在于其并行性，事实上，在</w:t>
+      </w:r>
+      <w:r>
+        <w:rPr>
+          <w:rFonts w:hint="eastAsia"/>
+        </w:rPr>
+        <w:t>map</w:t>
+      </w:r>
+      <w:r>
+        <w:rPr>
+          <w:rFonts w:hint="eastAsia"/>
+        </w:rPr>
+        <w:t>，</w:t>
+      </w:r>
+      <w:r>
+        <w:rPr>
+          <w:rFonts w:hint="eastAsia"/>
+        </w:rPr>
+        <w:t>combine</w:t>
+      </w:r>
+      <w:r>
+        <w:rPr>
+          <w:rFonts w:hint="eastAsia"/>
+        </w:rPr>
+        <w:t>，</w:t>
+      </w:r>
+      <w:r>
+        <w:rPr>
+          <w:rFonts w:hint="eastAsia"/>
+        </w:rPr>
+        <w:lastRenderedPageBreak/>
+        <w:t>shuffle</w:t>
+      </w:r>
+      <w:r>
+        <w:rPr>
+          <w:rFonts w:hint="eastAsia"/>
+        </w:rPr>
+        <w:t>操作的过程中，各个文件之间并不涉及交互，因此可以并行处理。在</w:t>
+      </w:r>
+      <w:r>
+        <w:rPr>
+          <w:rFonts w:hint="eastAsia"/>
+        </w:rPr>
+        <w:t>map</w:t>
+      </w:r>
+      <w:r>
+        <w:rPr>
+          <w:rFonts w:hint="eastAsia"/>
+        </w:rPr>
+        <w:t>操作时创建</w:t>
+      </w:r>
+      <w:r>
+        <w:rPr>
+          <w:rFonts w:hint="eastAsia"/>
+        </w:rPr>
+        <w:t>9</w:t>
+      </w:r>
+      <w:r>
+        <w:rPr>
+          <w:rFonts w:hint="eastAsia"/>
+        </w:rPr>
+        <w:t>个</w:t>
+      </w:r>
+      <w:r>
+        <w:rPr>
+          <w:rFonts w:hint="eastAsia"/>
+        </w:rPr>
+        <w:t>线程</w:t>
+      </w:r>
+      <w:r>
+        <w:rPr>
+          <w:rFonts w:hint="eastAsia"/>
+        </w:rPr>
+        <w:t>thread</w:t>
+      </w:r>
+      <w:r>
+        <w:rPr>
+          <w:rFonts w:hint="eastAsia"/>
+        </w:rPr>
+        <w:t>，第</w:t>
+      </w:r>
+      <w:proofErr w:type="spellStart"/>
+      <w:r>
+        <w:rPr>
+          <w:rFonts w:hint="eastAsia"/>
+        </w:rPr>
+        <w:t>i</w:t>
+      </w:r>
+      <w:proofErr w:type="spellEnd"/>
+      <w:proofErr w:type="gramStart"/>
+      <w:r>
+        <w:rPr>
+          <w:rFonts w:hint="eastAsia"/>
+        </w:rPr>
+        <w:t>个</w:t>
+      </w:r>
+      <w:proofErr w:type="gramEnd"/>
+      <w:r>
+        <w:rPr>
+          <w:rFonts w:hint="eastAsia"/>
+        </w:rPr>
+        <w:t>线程的执行</w:t>
+      </w:r>
+      <w:r>
+        <w:rPr>
+          <w:rFonts w:hint="eastAsia"/>
+        </w:rPr>
+        <w:t>顺序为</w:t>
+      </w:r>
+      <w:r>
+        <w:rPr>
+          <w:rFonts w:hint="eastAsia"/>
+        </w:rPr>
+        <w:t>source</w:t>
+      </w:r>
+      <w:r>
+        <w:t>0i—</w:t>
+      </w:r>
+    </w:p>
+    <w:p>
+      <w:pPr>
+        <w:ind w:left="420"/>
+        <w:rPr>
+          <w:rFonts w:hint="eastAsia"/>
+        </w:rPr>
+      </w:pPr>
+      <w:r>
+        <w:t>map-</w:t>
+      </w:r>
+      <w:proofErr w:type="spellStart"/>
+      <w:r>
+        <w:t>i</w:t>
+      </w:r>
+      <w:proofErr w:type="spellEnd"/>
+      <w:r>
+        <w:t>—combine-</w:t>
+      </w:r>
+      <w:proofErr w:type="spellStart"/>
+      <w:r>
+        <w:t>i</w:t>
+      </w:r>
+      <w:proofErr w:type="spellEnd"/>
+      <w:r>
+        <w:t>—shuffle-x</w:t>
+      </w:r>
+      <w:r>
+        <w:t>。在</w:t>
+      </w:r>
+      <w:r>
+        <w:rPr>
+          <w:rFonts w:hint="eastAsia"/>
+        </w:rPr>
+        <w:t>9</w:t>
+      </w:r>
+      <w:r>
+        <w:t>个线程全部完成后，再进行</w:t>
+      </w:r>
+      <w:r>
+        <w:t>reduce</w:t>
+      </w:r>
+      <w:r>
+        <w:t>操作。</w:t>
+      </w:r>
+    </w:p>
+    <w:p>
+      <w:pPr>
+        <w:ind w:left="420"/>
+      </w:pPr>
+      <w:r>
+        <w:rPr>
+          <w:noProof/>
+        </w:rPr>
+        <w:drawing>
+          <wp:inline distT="0" distB="0" distL="0" distR="0" wp14:anchorId="6D7DA6DE" wp14:editId="431C0782">
+            <wp:extent cx="4435923" cy="2948025"/>
+            <wp:effectExtent l="0" t="0" r="3175" b="5080"/>
+            <wp:docPr id="592697376" name="图片 1"/>
+            <wp:cNvGraphicFramePr>
+              <a:graphicFrameLocks xmlns:a="http://schemas.openxmlformats.org/drawingml/2006/main" noChangeAspect="1"/>
+            </wp:cNvGraphicFramePr>
+            <a:graphic xmlns:a="http://schemas.openxmlformats.org/drawingml/2006/main">
+              <a:graphicData uri="http://schemas.openxmlformats.org/drawingml/2006/picture">
+                <pic:pic xmlns:pic="http://schemas.openxmlformats.org/drawingml/2006/picture">
+                  <pic:nvPicPr>
+                    <pic:cNvPr id="592697376" name=""/>
+                    <pic:cNvPicPr/>
+                  </pic:nvPicPr>
+                  <pic:blipFill>
+                    <a:blip r:embed="rId21"/>
+                    <a:stretch>
+                      <a:fillRect/>
+                    </a:stretch>
+                  </pic:blipFill>
+                  <pic:spPr>
+                    <a:xfrm>
+                      <a:off x="0" y="0"/>
+                      <a:ext cx="4449402" cy="2956983"/>
+                    </a:xfrm>
+                    <a:prstGeom prst="rect">
+                      <a:avLst/>
+                    </a:prstGeom>
+                  </pic:spPr>
+                </pic:pic>
+              </a:graphicData>
+            </a:graphic>
+          </wp:inline>
+        </w:drawing>
+      </w:r>
+    </w:p>
+    <w:p>
+      <w:pPr>
+        <w:ind w:left="420"/>
+        <w:jc w:val="center"/>
+        <w:rPr>
+          <w:rFonts w:hint="eastAsia"/>
+        </w:rPr>
+      </w:pPr>
+      <w:r>
+        <w:rPr>
+          <w:rFonts w:hint="eastAsia"/>
+        </w:rPr>
+        <w:t>图</w:t>
+      </w:r>
+      <w:r>
+        <w:rPr>
+          <w:rFonts w:hint="eastAsia"/>
+        </w:rPr>
+        <w:t>1</w:t>
+      </w:r>
+      <w:r>
+        <w:t xml:space="preserve">-12 </w:t>
+      </w:r>
+      <w:r>
+        <w:rPr>
+          <w:rFonts w:hint="eastAsia"/>
+        </w:rPr>
+        <w:t>并行处理数据代码展示</w:t>
+      </w:r>
+    </w:p>
+    <w:p>
+      <w:pPr>
+        <w:pStyle w:val="3"/>
+        <w:keepNext w:val="0"/>
+        <w:snapToGrid/>
+        <w:spacing w:before="120" w:after="120"/>
+        <w:rPr>
+          <w:rFonts w:hint="eastAsia"/>
+        </w:rPr>
+      </w:pPr>
+      <w:bookmarkStart w:id="5" w:name="_Toc57053303"/>
+      <w:r>
+        <w:rPr>
+          <w:rFonts w:ascii="宋体" w:hAnsi="宋体"/>
+          <w:bCs w:val="0"/>
+          <w:kern w:val="2"/>
+          <w:szCs w:val="20"/>
+        </w:rPr>
+        <w:t>1.3.</w:t>
+      </w:r>
+      <w:r>
+        <w:rPr>
+          <w:rFonts w:ascii="宋体" w:hAnsi="宋体"/>
+          <w:bCs w:val="0"/>
+          <w:kern w:val="2"/>
+          <w:szCs w:val="20"/>
+        </w:rPr>
+        <w:t>2</w:t>
+      </w:r>
+      <w:bookmarkEnd w:id="5"/>
+      <w:r>
+        <w:rPr>
+          <w:rFonts w:ascii="宋体" w:hAnsi="宋体" w:hint="eastAsia"/>
+          <w:bCs w:val="0"/>
+          <w:kern w:val="2"/>
+          <w:szCs w:val="20"/>
+        </w:rPr>
+        <w:t>实验测试与结果分析</w:t>
+      </w:r>
+    </w:p>
+    <w:p>
+      <w:pPr>
         <w:ind w:firstLine="480"/>
-        <w:rPr/>
-      </w:pPr>
-      <w:r>
-        <w:rPr/>
-        <w:t>reduce</w:t>
-      </w:r>
-      <w:r>
-        <w:rPr/>
-        <w:t>环节</w:t>
-      </w:r>
-    </w:p>
-    <w:p>
-      <w:pPr>
-        <w:pStyle w:val="NormalIndent"/>
+      </w:pPr>
+      <w:r>
+        <w:rPr>
+          <w:rFonts w:hint="eastAsia"/>
+        </w:rPr>
+        <w:t>此部分主要展示</w:t>
+      </w:r>
+      <w:r>
+        <w:rPr>
+          <w:rFonts w:hint="eastAsia"/>
+        </w:rPr>
+        <w:t>Map</w:t>
+      </w:r>
+      <w:r>
+        <w:t>-</w:t>
+      </w:r>
+      <w:r>
+        <w:rPr>
+          <w:rFonts w:hint="eastAsia"/>
+        </w:rPr>
+        <w:t>Reduce</w:t>
+      </w:r>
+      <w:r>
+        <w:rPr>
+          <w:rFonts w:hint="eastAsia"/>
+        </w:rPr>
+        <w:t>框架中各个环节运行的情况，以及最后的结果。同时，我还做了一些有趣的对比试验并尝试对其进行简要的分析。</w:t>
+      </w:r>
+    </w:p>
+    <w:p>
+      <w:pPr>
         <w:ind w:firstLine="480"/>
-        <w:rPr/>
-      </w:pPr>
-      <w:r>
-        <w:rPr/>
-        <w:t>reduce</w:t>
-      </w:r>
-      <w:r>
-        <w:rPr/>
-        <w:t>过程对</w:t>
-      </w:r>
-      <w:r>
-        <w:rPr/>
-        <w:t>shuffle</w:t>
-      </w:r>
-      <w:r>
-        <w:rPr/>
-        <w:t>内的键值对进行统计，操作与</w:t>
-      </w:r>
-      <w:r>
-        <w:rPr/>
-        <w:t>combine</w:t>
-      </w:r>
-      <w:r>
-        <w:rPr/>
-        <w:t>过程一致。最后将字典中的键值对按顺序输出到</w:t>
-      </w:r>
-      <w:r>
-        <w:rPr/>
-        <w:t>reduce</w:t>
-      </w:r>
-      <w:r>
-        <w:rPr/>
-        <w:t>文件内。由于前面的</w:t>
-      </w:r>
-      <w:r>
-        <w:rPr/>
-        <w:t>shuffle</w:t>
-      </w:r>
-      <w:r>
-        <w:rPr/>
-        <w:t>环节已经对键值对进行了初步分类，这一步仅设立了</w:t>
-      </w:r>
-      <w:r>
-        <w:rPr/>
-        <w:t>3</w:t>
-      </w:r>
-      <w:r>
-        <w:rPr/>
-        <w:t>个</w:t>
-      </w:r>
-      <w:r>
-        <w:rPr/>
-        <w:t>reduce</w:t>
-      </w:r>
-      <w:r>
-        <w:rPr/>
-        <w:t>结点进行</w:t>
-      </w:r>
-      <w:r>
-        <w:rPr/>
-        <w:t>reduce</w:t>
-      </w:r>
-      <w:r>
-        <w:rPr/>
-        <w:t>操作，将</w:t>
-      </w:r>
-      <w:r>
-        <w:rPr/>
-        <w:t>shuffle</w:t>
-      </w:r>
-      <w:r>
-        <w:rPr/>
-        <w:t>文件转换为</w:t>
-      </w:r>
-      <w:r>
-        <w:rPr/>
-        <w:t>reduce</w:t>
-      </w:r>
-      <w:r>
-        <w:rPr/>
-        <w:t>文件。</w:t>
-      </w:r>
-    </w:p>
-    <w:p>
-      <w:pPr>
-        <w:pStyle w:val="NormalIndent"/>
+      </w:pPr>
+      <w:r>
+        <w:rPr>
+          <w:rFonts w:hint="eastAsia"/>
+        </w:rPr>
+        <w:t>首先是实验测试部分：</w:t>
+      </w:r>
+    </w:p>
+    <w:p>
+      <w:pPr>
+        <w:pStyle w:val="afb"/>
         <w:numPr>
           <w:ilvl w:val="0"/>
-          <w:numId w:val="1"/>
+          <w:numId w:val="6"/>
         </w:numPr>
-        <w:ind w:firstLine="480"/>
-        <w:rPr/>
-      </w:pPr>
-      <w:r>
-        <w:rPr/>
-        <w:t>生成</w:t>
-      </w:r>
-      <w:r>
-        <w:rPr/>
-        <w:t>result</w:t>
-      </w:r>
-    </w:p>
-    <w:p>
-      <w:pPr>
-        <w:pStyle w:val="NormalIndent"/>
-        <w:ind w:firstLine="480"/>
-        <w:rPr/>
-      </w:pPr>
-      <w:r>
-        <w:rPr/>
-        <w:t>将</w:t>
-      </w:r>
-      <w:r>
-        <w:rPr/>
-        <w:t>reduce</w:t>
-      </w:r>
-      <w:r>
-        <w:rPr/>
-        <w:t>环节产生的</w:t>
-      </w:r>
-      <w:r>
-        <w:rPr/>
+        <w:ind w:firstLineChars="0"/>
+        <w:rPr>
+          <w:b/>
+          <w:bCs/>
+        </w:rPr>
+      </w:pPr>
+      <w:r>
+        <w:rPr>
+          <w:rFonts w:hint="eastAsia"/>
+          <w:b/>
+          <w:bCs/>
+        </w:rPr>
+        <w:t>实验环境</w:t>
+      </w:r>
+    </w:p>
+    <w:p>
+      <w:pPr>
+        <w:pStyle w:val="afb"/>
+        <w:ind w:left="840" w:firstLineChars="0" w:firstLine="0"/>
+        <w:rPr>
+          <w:rFonts w:hint="eastAsia"/>
+        </w:rPr>
+      </w:pPr>
+      <w:r>
+        <w:rPr>
+          <w:rFonts w:hint="eastAsia"/>
+        </w:rPr>
+        <w:t>本实验使用</w:t>
+      </w:r>
+      <w:r>
+        <w:rPr>
+          <w:rFonts w:hint="eastAsia"/>
+        </w:rPr>
+        <w:t>python</w:t>
+      </w:r>
+      <w:r>
+        <w:rPr>
+          <w:rFonts w:hint="eastAsia"/>
+        </w:rPr>
+        <w:t>进行开发，版本为</w:t>
+      </w:r>
+      <w:r>
+        <w:rPr>
+          <w:rFonts w:hint="eastAsia"/>
+        </w:rPr>
         <w:t>3</w:t>
       </w:r>
       <w:r>
-        <w:rPr/>
-        <w:t>个</w:t>
-      </w:r>
-      <w:r>
-        <w:rPr/>
-        <w:t>reduce</w:t>
-      </w:r>
-      <w:r>
-        <w:rPr/>
-        <w:t>文件合并为一个</w:t>
-      </w:r>
-      <w:r>
-        <w:rPr/>
-        <w:t>result.csv</w:t>
-      </w:r>
-      <w:r>
-        <w:rPr/>
-        <w:t>文件，操作与</w:t>
-      </w:r>
-      <w:r>
-        <w:rPr/>
-        <w:t>combine</w:t>
-      </w:r>
-      <w:r>
-        <w:rPr/>
-        <w:t>类似。</w:t>
-      </w:r>
-    </w:p>
-    <w:p>
-      <w:pPr>
-        <w:pStyle w:val="NormalIndent"/>
+        <w:t>.11.2</w:t>
+      </w:r>
+      <w:r>
+        <w:rPr>
+          <w:rFonts w:hint="eastAsia"/>
+        </w:rPr>
+        <w:t>。使用的库</w:t>
+      </w:r>
+      <w:r>
+        <w:rPr>
+          <w:rFonts w:hint="eastAsia"/>
+        </w:rPr>
+        <w:t>为</w:t>
+      </w:r>
+      <w:r>
+        <w:rPr>
+          <w:rFonts w:hint="eastAsia"/>
+        </w:rPr>
+        <w:t>threading</w:t>
+      </w:r>
+      <w:r>
+        <w:rPr>
+          <w:rFonts w:hint="eastAsia"/>
+        </w:rPr>
+        <w:t>，</w:t>
+      </w:r>
+      <w:proofErr w:type="spellStart"/>
+      <w:r>
+        <w:rPr>
+          <w:rFonts w:hint="eastAsia"/>
+        </w:rPr>
+        <w:t>os</w:t>
+      </w:r>
+      <w:proofErr w:type="spellEnd"/>
+      <w:r>
+        <w:rPr>
+          <w:rFonts w:hint="eastAsia"/>
+        </w:rPr>
+        <w:t>，</w:t>
+      </w:r>
+      <w:r>
+        <w:rPr>
+          <w:rFonts w:hint="eastAsia"/>
+        </w:rPr>
+        <w:t>time</w:t>
+      </w:r>
+      <w:r>
+        <w:rPr>
+          <w:rFonts w:hint="eastAsia"/>
+        </w:rPr>
+        <w:t>等。</w:t>
+      </w:r>
+    </w:p>
+    <w:p>
+      <w:pPr>
+        <w:pStyle w:val="afb"/>
         <w:numPr>
           <w:ilvl w:val="0"/>
-          <w:numId w:val="1"/>
+          <w:numId w:val="6"/>
         </w:numPr>
-        <w:ind w:firstLine="480"/>
-        <w:rPr/>
-      </w:pPr>
-      <w:r>
-        <w:rPr/>
-        <w:t>并行分析</w:t>
-      </w:r>
-    </w:p>
-    <w:p>
-      <w:pPr>
-        <w:pStyle w:val="NormalIndent"/>
-        <w:ind w:firstLine="480"/>
-        <w:rPr/>
-      </w:pPr>
+        <w:ind w:firstLineChars="0"/>
+        <w:rPr>
+          <w:b/>
+          <w:bCs/>
+        </w:rPr>
+      </w:pPr>
+      <w:r>
+        <w:rPr>
+          <w:rFonts w:hint="eastAsia"/>
+          <w:b/>
+          <w:bCs/>
+        </w:rPr>
+        <w:t>Map</w:t>
+      </w:r>
+      <w:r>
+        <w:rPr>
+          <w:rFonts w:hint="eastAsia"/>
+          <w:b/>
+          <w:bCs/>
+        </w:rPr>
+        <w:t>测试</w:t>
+      </w:r>
+    </w:p>
+    <w:p>
+      <w:pPr>
+        <w:pStyle w:val="afb"/>
+        <w:ind w:left="795" w:firstLineChars="0" w:firstLine="0"/>
+        <w:jc w:val="center"/>
+        <w:rPr>
+          <w:b/>
+          <w:bCs/>
+        </w:rPr>
+      </w:pPr>
+      <w:r>
+        <w:rPr>
+          <w:noProof/>
+        </w:rPr>
+        <w:drawing>
+          <wp:inline distT="0" distB="0" distL="0" distR="0" wp14:anchorId="3D56FB33" wp14:editId="44E80740">
+            <wp:extent cx="1464712" cy="1602029"/>
+            <wp:effectExtent l="0" t="0" r="2540" b="0"/>
+            <wp:docPr id="555752244" name="图片 1"/>
+            <wp:cNvGraphicFramePr>
+              <a:graphicFrameLocks xmlns:a="http://schemas.openxmlformats.org/drawingml/2006/main" noChangeAspect="1"/>
+            </wp:cNvGraphicFramePr>
+            <a:graphic xmlns:a="http://schemas.openxmlformats.org/drawingml/2006/main">
+              <a:graphicData uri="http://schemas.openxmlformats.org/drawingml/2006/picture">
+                <pic:pic xmlns:pic="http://schemas.openxmlformats.org/drawingml/2006/picture">
+                  <pic:nvPicPr>
+                    <pic:cNvPr id="555752244" name=""/>
+                    <pic:cNvPicPr/>
+                  </pic:nvPicPr>
+                  <pic:blipFill>
+                    <a:blip r:embed="rId22"/>
+                    <a:stretch>
+                      <a:fillRect/>
+                    </a:stretch>
+                  </pic:blipFill>
+                  <pic:spPr>
+                    <a:xfrm>
+                      <a:off x="0" y="0"/>
+                      <a:ext cx="1470390" cy="1608239"/>
+                    </a:xfrm>
+                    <a:prstGeom prst="rect">
+                      <a:avLst/>
+                    </a:prstGeom>
+                  </pic:spPr>
+                </pic:pic>
+              </a:graphicData>
+            </a:graphic>
+          </wp:inline>
+        </w:drawing>
+      </w:r>
+    </w:p>
+    <w:p>
+      <w:pPr>
+        <w:pStyle w:val="afb"/>
+        <w:ind w:left="795" w:firstLineChars="0" w:firstLine="0"/>
+        <w:jc w:val="center"/>
+      </w:pPr>
+      <w:r>
+        <w:rPr>
+          <w:rFonts w:hint="eastAsia"/>
+        </w:rPr>
+        <w:t>图</w:t>
+      </w:r>
+      <w:r>
+        <w:rPr>
+          <w:rFonts w:hint="eastAsia"/>
+        </w:rPr>
+        <w:t>1</w:t>
+      </w:r>
+      <w:r>
+        <w:t xml:space="preserve">-13 </w:t>
+      </w:r>
+      <w:r>
+        <w:rPr>
+          <w:rFonts w:hint="eastAsia"/>
+        </w:rPr>
+        <w:t>map</w:t>
+      </w:r>
+      <w:r>
+        <w:rPr>
+          <w:rFonts w:hint="eastAsia"/>
+        </w:rPr>
+        <w:t>文件截图展示</w:t>
+      </w:r>
+    </w:p>
+    <w:p>
+      <w:pPr>
+        <w:pStyle w:val="afb"/>
+        <w:numPr>
+          <w:ilvl w:val="0"/>
+          <w:numId w:val="6"/>
+        </w:numPr>
+        <w:ind w:firstLineChars="0"/>
+        <w:rPr>
+          <w:b/>
+          <w:bCs/>
+        </w:rPr>
+      </w:pPr>
+      <w:r>
+        <w:rPr>
+          <w:rFonts w:hint="eastAsia"/>
+          <w:b/>
+          <w:bCs/>
+        </w:rPr>
+        <w:t>C</w:t>
+      </w:r>
+      <w:r>
+        <w:rPr>
+          <w:b/>
+          <w:bCs/>
+        </w:rPr>
+        <w:t>ombine</w:t>
+      </w:r>
+      <w:r>
+        <w:rPr>
+          <w:rFonts w:hint="eastAsia"/>
+          <w:b/>
+          <w:bCs/>
+        </w:rPr>
+        <w:t>测试</w:t>
+      </w:r>
+    </w:p>
+    <w:p>
+      <w:pPr>
+        <w:ind w:left="420"/>
+        <w:jc w:val="center"/>
+      </w:pPr>
+      <w:r>
+        <w:rPr>
+          <w:noProof/>
+        </w:rPr>
+        <w:lastRenderedPageBreak/>
+        <w:drawing>
+          <wp:inline distT="0" distB="0" distL="0" distR="0" wp14:anchorId="2DB416AE" wp14:editId="7976D2A8">
+            <wp:extent cx="1205251" cy="1616659"/>
+            <wp:effectExtent l="0" t="0" r="0" b="3175"/>
+            <wp:docPr id="2121794196" name="图片 1"/>
+            <wp:cNvGraphicFramePr>
+              <a:graphicFrameLocks xmlns:a="http://schemas.openxmlformats.org/drawingml/2006/main" noChangeAspect="1"/>
+            </wp:cNvGraphicFramePr>
+            <a:graphic xmlns:a="http://schemas.openxmlformats.org/drawingml/2006/main">
+              <a:graphicData uri="http://schemas.openxmlformats.org/drawingml/2006/picture">
+                <pic:pic xmlns:pic="http://schemas.openxmlformats.org/drawingml/2006/picture">
+                  <pic:nvPicPr>
+                    <pic:cNvPr id="2121794196" name=""/>
+                    <pic:cNvPicPr/>
+                  </pic:nvPicPr>
+                  <pic:blipFill>
+                    <a:blip r:embed="rId23"/>
+                    <a:stretch>
+                      <a:fillRect/>
+                    </a:stretch>
+                  </pic:blipFill>
+                  <pic:spPr>
+                    <a:xfrm>
+                      <a:off x="0" y="0"/>
+                      <a:ext cx="1210604" cy="1623839"/>
+                    </a:xfrm>
+                    <a:prstGeom prst="rect">
+                      <a:avLst/>
+                    </a:prstGeom>
+                  </pic:spPr>
+                </pic:pic>
+              </a:graphicData>
+            </a:graphic>
+          </wp:inline>
+        </w:drawing>
+      </w:r>
+    </w:p>
+    <w:p>
+      <w:pPr>
+        <w:ind w:left="420"/>
+        <w:jc w:val="center"/>
+      </w:pPr>
+      <w:r>
+        <w:rPr>
+          <w:rFonts w:hint="eastAsia"/>
+        </w:rPr>
+        <w:t>图</w:t>
+      </w:r>
+      <w:r>
+        <w:rPr>
+          <w:rFonts w:hint="eastAsia"/>
+        </w:rPr>
+        <w:t>1</w:t>
+      </w:r>
+      <w:r>
+        <w:t>-14</w:t>
+      </w:r>
+      <w:r>
+        <w:t xml:space="preserve"> </w:t>
+      </w:r>
+      <w:r>
+        <w:rPr>
+          <w:rFonts w:hint="eastAsia"/>
+        </w:rPr>
+        <w:t>combine</w:t>
+      </w:r>
+      <w:r>
+        <w:rPr>
+          <w:rFonts w:hint="eastAsia"/>
+        </w:rPr>
+        <w:t>文件截图展示</w:t>
+      </w:r>
+    </w:p>
+    <w:p>
+      <w:pPr>
+        <w:pStyle w:val="afb"/>
+        <w:numPr>
+          <w:ilvl w:val="0"/>
+          <w:numId w:val="6"/>
+        </w:numPr>
+        <w:ind w:firstLineChars="0"/>
+        <w:rPr>
+          <w:b/>
+          <w:bCs/>
+        </w:rPr>
+      </w:pPr>
+      <w:r>
+        <w:rPr>
+          <w:rFonts w:hint="eastAsia"/>
+          <w:b/>
+          <w:bCs/>
+        </w:rPr>
+        <w:t>Shuffle</w:t>
+      </w:r>
+      <w:r>
+        <w:rPr>
+          <w:rFonts w:hint="eastAsia"/>
+          <w:b/>
+          <w:bCs/>
+        </w:rPr>
+        <w:t>测试</w:t>
+      </w:r>
+    </w:p>
+    <w:p>
+      <w:pPr>
+        <w:pStyle w:val="afb"/>
+        <w:ind w:left="795" w:firstLineChars="0" w:firstLine="0"/>
+        <w:jc w:val="center"/>
+      </w:pPr>
+      <w:r>
+        <w:rPr>
+          <w:noProof/>
+        </w:rPr>
+        <w:drawing>
+          <wp:inline distT="0" distB="0" distL="0" distR="0" wp14:anchorId="40982EB1" wp14:editId="0E8EE3C7">
+            <wp:extent cx="1196201" cy="2040941"/>
+            <wp:effectExtent l="0" t="0" r="4445" b="0"/>
+            <wp:docPr id="1974208290" name="图片 1"/>
+            <wp:cNvGraphicFramePr>
+              <a:graphicFrameLocks xmlns:a="http://schemas.openxmlformats.org/drawingml/2006/main" noChangeAspect="1"/>
+            </wp:cNvGraphicFramePr>
+            <a:graphic xmlns:a="http://schemas.openxmlformats.org/drawingml/2006/main">
+              <a:graphicData uri="http://schemas.openxmlformats.org/drawingml/2006/picture">
+                <pic:pic xmlns:pic="http://schemas.openxmlformats.org/drawingml/2006/picture">
+                  <pic:nvPicPr>
+                    <pic:cNvPr id="1974208290" name=""/>
+                    <pic:cNvPicPr/>
+                  </pic:nvPicPr>
+                  <pic:blipFill>
+                    <a:blip r:embed="rId24"/>
+                    <a:stretch>
+                      <a:fillRect/>
+                    </a:stretch>
+                  </pic:blipFill>
+                  <pic:spPr>
+                    <a:xfrm>
+                      <a:off x="0" y="0"/>
+                      <a:ext cx="1205213" cy="2056317"/>
+                    </a:xfrm>
+                    <a:prstGeom prst="rect">
+                      <a:avLst/>
+                    </a:prstGeom>
+                  </pic:spPr>
+                </pic:pic>
+              </a:graphicData>
+            </a:graphic>
+          </wp:inline>
+        </w:drawing>
+      </w:r>
+    </w:p>
+    <w:p>
+      <w:pPr>
+        <w:pStyle w:val="afb"/>
+        <w:ind w:left="795" w:firstLineChars="0" w:firstLine="0"/>
+        <w:jc w:val="center"/>
+      </w:pPr>
+      <w:r>
+        <w:rPr>
+          <w:rFonts w:hint="eastAsia"/>
+        </w:rPr>
+        <w:t>图</w:t>
+      </w:r>
+      <w:r>
+        <w:rPr>
+          <w:rFonts w:hint="eastAsia"/>
+        </w:rPr>
+        <w:t>1</w:t>
+      </w:r>
+      <w:r>
+        <w:t xml:space="preserve">-15 </w:t>
+      </w:r>
+      <w:r>
+        <w:rPr>
+          <w:rFonts w:hint="eastAsia"/>
+        </w:rPr>
+        <w:t>shuffle</w:t>
+      </w:r>
+      <w:r>
+        <w:rPr>
+          <w:rFonts w:hint="eastAsia"/>
+        </w:rPr>
+        <w:t>文件截图展示</w:t>
+      </w:r>
+    </w:p>
+    <w:p>
+      <w:pPr>
+        <w:pStyle w:val="afb"/>
+        <w:numPr>
+          <w:ilvl w:val="0"/>
+          <w:numId w:val="6"/>
+        </w:numPr>
+        <w:ind w:firstLineChars="0"/>
+        <w:rPr>
+          <w:b/>
+          <w:bCs/>
+        </w:rPr>
+      </w:pPr>
+      <w:r>
+        <w:rPr>
+          <w:rFonts w:hint="eastAsia"/>
+          <w:b/>
+          <w:bCs/>
+        </w:rPr>
+        <w:t>Reduce</w:t>
+      </w:r>
+      <w:r>
+        <w:rPr>
+          <w:rFonts w:hint="eastAsia"/>
+          <w:b/>
+          <w:bCs/>
+        </w:rPr>
+        <w:t>测试</w:t>
+      </w:r>
+    </w:p>
+    <w:p>
+      <w:pPr>
+        <w:pStyle w:val="afb"/>
+        <w:ind w:left="795" w:firstLineChars="0" w:firstLine="0"/>
+        <w:jc w:val="center"/>
+      </w:pPr>
+      <w:r>
+        <w:rPr>
+          <w:noProof/>
+        </w:rPr>
+        <w:drawing>
+          <wp:inline distT="0" distB="0" distL="0" distR="0" wp14:anchorId="3E5AF90B" wp14:editId="7C796851">
+            <wp:extent cx="1308594" cy="1645920"/>
+            <wp:effectExtent l="0" t="0" r="6350" b="0"/>
+            <wp:docPr id="1289884631" name="图片 1"/>
+            <wp:cNvGraphicFramePr>
+              <a:graphicFrameLocks xmlns:a="http://schemas.openxmlformats.org/drawingml/2006/main" noChangeAspect="1"/>
+            </wp:cNvGraphicFramePr>
+            <a:graphic xmlns:a="http://schemas.openxmlformats.org/drawingml/2006/main">
+              <a:graphicData uri="http://schemas.openxmlformats.org/drawingml/2006/picture">
+                <pic:pic xmlns:pic="http://schemas.openxmlformats.org/drawingml/2006/picture">
+                  <pic:nvPicPr>
+                    <pic:cNvPr id="1289884631" name=""/>
+                    <pic:cNvPicPr/>
+                  </pic:nvPicPr>
+                  <pic:blipFill>
+                    <a:blip r:embed="rId25"/>
+                    <a:stretch>
+                      <a:fillRect/>
+                    </a:stretch>
+                  </pic:blipFill>
+                  <pic:spPr>
+                    <a:xfrm>
+                      <a:off x="0" y="0"/>
+                      <a:ext cx="1316621" cy="1656016"/>
+                    </a:xfrm>
+                    <a:prstGeom prst="rect">
+                      <a:avLst/>
+                    </a:prstGeom>
+                  </pic:spPr>
+                </pic:pic>
+              </a:graphicData>
+            </a:graphic>
+          </wp:inline>
+        </w:drawing>
+      </w:r>
+    </w:p>
+    <w:p>
+      <w:pPr>
+        <w:pStyle w:val="afb"/>
+        <w:ind w:left="795" w:firstLineChars="0" w:firstLine="0"/>
+        <w:jc w:val="center"/>
+      </w:pPr>
+      <w:r>
+        <w:rPr>
+          <w:rFonts w:hint="eastAsia"/>
+        </w:rPr>
+        <w:t>图</w:t>
+      </w:r>
+      <w:r>
+        <w:rPr>
+          <w:rFonts w:hint="eastAsia"/>
+        </w:rPr>
+        <w:t>1</w:t>
+      </w:r>
+      <w:r>
+        <w:t xml:space="preserve">-16 </w:t>
+      </w:r>
+      <w:r>
+        <w:rPr>
+          <w:rFonts w:hint="eastAsia"/>
+        </w:rPr>
+        <w:t>shuffle</w:t>
+      </w:r>
+      <w:r>
+        <w:rPr>
+          <w:rFonts w:hint="eastAsia"/>
+        </w:rPr>
+        <w:t>文件截图展示</w:t>
+      </w:r>
+    </w:p>
+    <w:p>
+      <w:pPr>
+        <w:pStyle w:val="afb"/>
+        <w:numPr>
+          <w:ilvl w:val="0"/>
+          <w:numId w:val="6"/>
+        </w:numPr>
+        <w:ind w:firstLineChars="0"/>
+      </w:pPr>
+      <w:r>
+        <w:rPr>
+          <w:rFonts w:hint="eastAsia"/>
+        </w:rPr>
+        <w:t>Map</w:t>
+      </w:r>
+      <w:r>
+        <w:t>-</w:t>
+      </w:r>
+      <w:r>
+        <w:rPr>
+          <w:rFonts w:hint="eastAsia"/>
+        </w:rPr>
+        <w:t>Reduce</w:t>
+      </w:r>
+      <w:r>
+        <w:rPr>
+          <w:rFonts w:hint="eastAsia"/>
+        </w:rPr>
+        <w:t>系统测试</w:t>
+      </w:r>
+    </w:p>
+    <w:p>
+      <w:pPr>
+        <w:pStyle w:val="afb"/>
+        <w:ind w:left="795" w:firstLineChars="0" w:firstLine="0"/>
+        <w:jc w:val="center"/>
+      </w:pPr>
+      <w:r>
+        <w:rPr>
+          <w:noProof/>
+        </w:rPr>
+        <w:drawing>
+          <wp:inline distT="0" distB="0" distL="0" distR="0" wp14:anchorId="5111EFD0" wp14:editId="15C26719">
+            <wp:extent cx="2977287" cy="1081182"/>
+            <wp:effectExtent l="0" t="0" r="0" b="5080"/>
+            <wp:docPr id="17193149" name="图片 1"/>
+            <wp:cNvGraphicFramePr>
+              <a:graphicFrameLocks xmlns:a="http://schemas.openxmlformats.org/drawingml/2006/main" noChangeAspect="1"/>
+            </wp:cNvGraphicFramePr>
+            <a:graphic xmlns:a="http://schemas.openxmlformats.org/drawingml/2006/main">
+              <a:graphicData uri="http://schemas.openxmlformats.org/drawingml/2006/picture">
+                <pic:pic xmlns:pic="http://schemas.openxmlformats.org/drawingml/2006/picture">
+                  <pic:nvPicPr>
+                    <pic:cNvPr id="17193149" name=""/>
+                    <pic:cNvPicPr/>
+                  </pic:nvPicPr>
+                  <pic:blipFill>
+                    <a:blip r:embed="rId26"/>
+                    <a:stretch>
+                      <a:fillRect/>
+                    </a:stretch>
+                  </pic:blipFill>
+                  <pic:spPr>
+                    <a:xfrm>
+                      <a:off x="0" y="0"/>
+                      <a:ext cx="2990642" cy="1086032"/>
+                    </a:xfrm>
+                    <a:prstGeom prst="rect">
+                      <a:avLst/>
+                    </a:prstGeom>
+                  </pic:spPr>
+                </pic:pic>
+              </a:graphicData>
+            </a:graphic>
+          </wp:inline>
+        </w:drawing>
+      </w:r>
+    </w:p>
+    <w:p>
+      <w:pPr>
+        <w:pStyle w:val="afb"/>
+        <w:ind w:left="795" w:firstLineChars="0" w:firstLine="0"/>
+        <w:rPr>
+          <w:rFonts w:hint="eastAsia"/>
+        </w:rPr>
+      </w:pPr>
+    </w:p>
+    <w:p>
+      <w:pPr>
+        <w:pStyle w:val="3"/>
+        <w:keepNext w:val="0"/>
+        <w:snapToGrid/>
+        <w:spacing w:before="120" w:after="120"/>
+        <w:rPr>
+          <w:b w:val="0"/>
+        </w:rPr>
+      </w:pPr>
+      <w:bookmarkStart w:id="6" w:name="_Toc57053304"/>
       <w:r>
         <w:rPr>
           <w:rFonts w:ascii="宋体" w:hAnsi="宋体"/>
-          <w:b w:val="false"/>
-          <w:bCs w:val="false"/>
+          <w:bCs w:val="0"/>
           <w:kern w:val="2"/>
           <w:szCs w:val="20"/>
         </w:rPr>
-        <w:t>每个环节各个结点之间可以并行，</w:t>
-      </w:r>
-      <w:r>
-        <w:rPr>
-          <w:rFonts w:ascii="宋体" w:hAnsi="宋体"/>
-          <w:b w:val="false"/>
-          <w:bCs w:val="false"/>
+        <w:t xml:space="preserve">1.3.3 </w:t>
+      </w:r>
+      <w:bookmarkEnd w:id="6"/>
+      <w:r>
+        <w:rPr>
+          <w:rFonts w:ascii="宋体" w:hAnsi="宋体" w:hint="eastAsia"/>
+          <w:bCs w:val="0"/>
           <w:kern w:val="2"/>
           <w:szCs w:val="20"/>
         </w:rPr>
-        <w:t>map</w:t>
-      </w:r>
-      <w:r>
-        <w:rPr>
-          <w:rFonts w:ascii="宋体" w:hAnsi="宋体"/>
-          <w:b w:val="false"/>
-          <w:bCs w:val="false"/>
-          <w:kern w:val="2"/>
-          <w:szCs w:val="20"/>
-        </w:rPr>
-        <w:t>、</w:t>
-      </w:r>
-      <w:r>
-        <w:rPr>
-          <w:rFonts w:ascii="宋体" w:hAnsi="宋体"/>
-          <w:b w:val="false"/>
-          <w:bCs w:val="false"/>
-          <w:kern w:val="2"/>
-          <w:szCs w:val="20"/>
-        </w:rPr>
-        <w:t>combine</w:t>
-      </w:r>
-      <w:r>
-        <w:rPr>
-          <w:rFonts w:ascii="宋体" w:hAnsi="宋体"/>
-          <w:b w:val="false"/>
-          <w:bCs w:val="false"/>
-          <w:kern w:val="2"/>
-          <w:szCs w:val="20"/>
-        </w:rPr>
-        <w:t>、</w:t>
-      </w:r>
-      <w:r>
-        <w:rPr>
-          <w:rFonts w:ascii="宋体" w:hAnsi="宋体"/>
-          <w:b w:val="false"/>
-          <w:bCs w:val="false"/>
-          <w:kern w:val="2"/>
-          <w:szCs w:val="20"/>
-        </w:rPr>
-        <w:t>shuffle</w:t>
-      </w:r>
-      <w:r>
-        <w:rPr>
-          <w:rFonts w:ascii="宋体" w:hAnsi="宋体"/>
-          <w:b w:val="false"/>
-          <w:bCs w:val="false"/>
-          <w:kern w:val="2"/>
-          <w:szCs w:val="20"/>
-        </w:rPr>
-        <w:t>环节中前一个过程的结点完成工作后下一个过程的结点可以开始工作。</w:t>
-      </w:r>
-      <w:r>
-        <w:rPr>
-          <w:rFonts w:ascii="宋体" w:hAnsi="宋体"/>
-          <w:b w:val="false"/>
-          <w:bCs w:val="false"/>
-          <w:kern w:val="2"/>
-          <w:szCs w:val="20"/>
-        </w:rPr>
-        <w:t>Python</w:t>
-      </w:r>
-      <w:r>
-        <w:rPr>
-          <w:rFonts w:ascii="宋体" w:hAnsi="宋体"/>
-          <w:b w:val="false"/>
-          <w:bCs w:val="false"/>
-          <w:kern w:val="2"/>
-          <w:szCs w:val="20"/>
-        </w:rPr>
-        <w:t>实现中，在每个环节启用设定数量的线程用于模拟结点，当线程完成工作时向消息队列发送序号，用于下一个环节接受并启动其线程。</w:t>
-      </w:r>
-    </w:p>
-    <w:p>
-      <w:pPr>
-        <w:pStyle w:val="Normal"/>
-        <w:rPr/>
-      </w:pPr>
-      <w:r>
-        <w:rPr/>
-      </w:r>
-    </w:p>
-    <w:p>
-      <w:pPr>
-        <w:pStyle w:val="Heading3"/>
-        <w:keepNext w:val="false"/>
-        <w:snapToGrid w:val="true"/>
-        <w:spacing w:lineRule="auto" w:line="415" w:before="120" w:after="120"/>
-        <w:rPr/>
-      </w:pPr>
-      <w:bookmarkStart w:id="5" w:name="_Toc57053303"/>
-      <w:r>
-        <w:rPr>
-          <w:rFonts w:ascii="宋体" w:hAnsi="宋体"/>
-          <w:bCs w:val="false"/>
-          <w:kern w:val="2"/>
-          <w:szCs w:val="20"/>
-        </w:rPr>
-        <w:t xml:space="preserve">1.3.2 </w:t>
-      </w:r>
-      <w:r>
-        <w:rPr>
-          <w:rFonts w:ascii="宋体" w:hAnsi="宋体"/>
-          <w:bCs w:val="false"/>
-          <w:kern w:val="2"/>
-          <w:szCs w:val="20"/>
-        </w:rPr>
-        <w:t>遇到的问题及解决方式</w:t>
-      </w:r>
-      <w:bookmarkEnd w:id="5"/>
-    </w:p>
-    <w:p>
-      <w:pPr>
-        <w:pStyle w:val="Normal"/>
+        <w:t>遇到的问题以及对策</w:t>
+      </w:r>
+    </w:p>
+    <w:p>
+      <w:pPr>
         <w:ind w:firstLine="480"/>
-        <w:rPr/>
-      </w:pPr>
-      <w:r>
-        <w:rPr/>
+      </w:pPr>
+      <w:r>
+        <w:lastRenderedPageBreak/>
         <w:t>1</w:t>
       </w:r>
       <w:r>
-        <w:rPr/>
         <w:t>）线程计数器累加出错</w:t>
       </w:r>
     </w:p>
     <w:p>
       <w:pPr>
-        <w:pStyle w:val="Normal"/>
         <w:ind w:firstLine="480"/>
-        <w:rPr/>
-      </w:pPr>
-      <w:r>
-        <w:rPr/>
-        <w:t>问题：在为每个环节启用多个线程时，一开始对计数器没有加锁保护，导致运行时计数器累加不是原子操作，最终启动的线程数可能少于设定的数量。</w:t>
-      </w:r>
-    </w:p>
-    <w:p>
-      <w:pPr>
-        <w:pStyle w:val="Normal"/>
+      </w:pPr>
+      <w:r>
+        <w:t>问题：在为每个环节启用多个线程时，一开始对计数器没有加锁保护，导致运行时计数器累加不是原子操作，最终启动的</w:t>
+      </w:r>
+      <w:proofErr w:type="gramStart"/>
+      <w:r>
+        <w:t>线程数</w:t>
+      </w:r>
+      <w:proofErr w:type="gramEnd"/>
+      <w:r>
+        <w:t>可能少于设定的数量。</w:t>
+      </w:r>
+    </w:p>
+    <w:p>
+      <w:pPr>
         <w:ind w:firstLine="480"/>
-        <w:rPr/>
-      </w:pPr>
-      <w:r>
-        <w:rPr/>
+      </w:pPr>
+      <w:r>
         <w:t>解决：在对计数器进行加一操作时用</w:t>
       </w:r>
-      <w:r>
-        <w:rPr/>
-        <w:t>threading.Lock()</w:t>
-      </w:r>
-      <w:r>
-        <w:rPr/>
+      <w:proofErr w:type="spellStart"/>
+      <w:r>
+        <w:t>threading.Lock</w:t>
+      </w:r>
+      <w:proofErr w:type="spellEnd"/>
+      <w:r>
+        <w:t>()</w:t>
+      </w:r>
+      <w:r>
         <w:t>进行保护。</w:t>
       </w:r>
     </w:p>
     <w:p>
       <w:pPr>
-        <w:pStyle w:val="Normal"/>
-        <w:ind w:firstLine="480"/>
-        <w:rPr/>
-      </w:pPr>
-      <w:r>
-        <w:rPr/>
-      </w:r>
-    </w:p>
-    <w:p>
-      <w:pPr>
-        <w:pStyle w:val="Heading3"/>
-        <w:keepNext w:val="false"/>
-        <w:snapToGrid w:val="true"/>
-        <w:spacing w:lineRule="auto" w:line="415" w:before="120" w:after="120"/>
-        <w:rPr>
-          <w:b w:val="false"/>
-        </w:rPr>
-      </w:pPr>
-      <w:bookmarkStart w:id="6" w:name="_Toc57053304"/>
-      <w:r>
-        <w:rPr>
-          <w:rFonts w:ascii="宋体" w:hAnsi="宋体"/>
-          <w:bCs w:val="false"/>
-          <w:kern w:val="2"/>
-          <w:szCs w:val="20"/>
-        </w:rPr>
-        <w:t xml:space="preserve">1.3.3 </w:t>
-      </w:r>
-      <w:r>
-        <w:rPr>
-          <w:rFonts w:ascii="宋体" w:hAnsi="宋体"/>
-          <w:bCs w:val="false"/>
-          <w:kern w:val="2"/>
-          <w:szCs w:val="20"/>
-        </w:rPr>
-        <w:t>实验测试与结果分析</w:t>
-      </w:r>
-      <w:bookmarkEnd w:id="6"/>
-    </w:p>
-    <w:p>
-      <w:pPr>
-        <w:pStyle w:val="Normal"/>
         <w:rPr>
           <w:bCs/>
         </w:rPr>
       </w:pPr>
-      <w:r>
-        <w:rPr>
-          <w:bCs/>
-        </w:rPr>
-      </w:r>
-    </w:p>
-    <w:p>
-      <w:pPr>
-        <w:pStyle w:val="Heading2"/>
-        <w:ind w:hanging="0"/>
+    </w:p>
+    <w:p>
+      <w:pPr>
+        <w:pStyle w:val="2"/>
+        <w:ind w:firstLine="0"/>
         <w:jc w:val="left"/>
         <w:rPr>
-          <w:rFonts w:ascii="宋体" w:hAnsi="宋体" w:eastAsia="宋体"/>
+          <w:rFonts w:ascii="宋体" w:eastAsia="宋体" w:hAnsi="宋体"/>
           <w:b/>
           <w:sz w:val="24"/>
         </w:rPr>
@@ -2928,103 +5388,104 @@
       <w:bookmarkStart w:id="7" w:name="_Toc57053305"/>
       <w:r>
         <w:rPr>
-          <w:rFonts w:eastAsia="宋体" w:ascii="宋体" w:hAnsi="宋体"/>
+          <w:rFonts w:ascii="宋体" w:eastAsia="宋体" w:hAnsi="宋体"/>
           <w:b/>
           <w:sz w:val="24"/>
         </w:rPr>
-        <w:t xml:space="preserve">1.4 </w:t>
-      </w:r>
-      <w:r>
-        <w:rPr>
-          <w:rFonts w:ascii="宋体" w:hAnsi="宋体" w:eastAsia="宋体"/>
-          <w:b/>
-          <w:sz w:val="24"/>
-        </w:rPr>
-        <w:t>实验总结</w:t>
+        <w:t>1.4 实验总结</w:t>
       </w:r>
       <w:bookmarkEnd w:id="7"/>
     </w:p>
     <w:p>
       <w:pPr>
-        <w:pStyle w:val="Normal"/>
         <w:widowControl/>
-        <w:snapToGrid w:val="true"/>
-        <w:spacing w:lineRule="auto" w:line="240"/>
+        <w:snapToGrid/>
+        <w:spacing w:line="240" w:lineRule="auto"/>
         <w:jc w:val="left"/>
         <w:rPr>
           <w:b/>
         </w:rPr>
       </w:pPr>
-      <w:r>
-        <w:rPr/>
-      </w:r>
     </w:p>
     <w:sectPr>
-      <w:headerReference w:type="default" r:id="rId6"/>
-      <w:footerReference w:type="default" r:id="rId7"/>
-      <w:footerReference w:type="first" r:id="rId8"/>
-      <w:type w:val="nextPage"/>
+      <w:headerReference w:type="default" r:id="rId27"/>
+      <w:footerReference w:type="default" r:id="rId28"/>
+      <w:footerReference w:type="first" r:id="rId29"/>
       <w:pgSz w:w="11906" w:h="16838"/>
-      <w:pgMar w:left="1800" w:right="1800" w:gutter="0" w:header="851" w:top="1440" w:footer="992" w:bottom="1440"/>
-      <w:pgNumType w:start="1" w:fmt="decimal"/>
-      <w:formProt w:val="false"/>
-      <w:textDirection w:val="lrTb"/>
-      <w:docGrid w:type="lines" w:linePitch="312" w:charSpace="0"/>
+      <w:pgMar w:top="1440" w:right="1800" w:bottom="1440" w:left="1800" w:header="851" w:footer="992" w:gutter="0"/>
+      <w:pgNumType w:start="1"/>
+      <w:cols w:space="720"/>
+      <w:formProt w:val="0"/>
+      <w:docGrid w:type="lines" w:linePitch="312"/>
     </w:sectPr>
   </w:body>
 </w:document>
 </file>
 
+<file path=word/endnotes.xml><?xml version="1.0" encoding="utf-8"?>
+<w:endnotes xmlns:wpc="http://schemas.microsoft.com/office/word/2010/wordprocessingCanvas" xmlns:cx="http://schemas.microsoft.com/office/drawing/2014/chartex" xmlns:cx1="http://schemas.microsoft.com/office/drawing/2015/9/8/chartex" xmlns:cx2="http://schemas.microsoft.com/office/drawing/2015/10/21/chartex" xmlns:cx3="http://schemas.microsoft.com/office/drawing/2016/5/9/chartex" xmlns:cx4="http://schemas.microsoft.com/office/drawing/2016/5/10/chartex" xmlns:cx5="http://schemas.microsoft.com/office/drawing/2016/5/11/chartex" xmlns:cx6="http://schemas.microsoft.com/office/drawing/2016/5/12/chartex" xmlns:cx7="http://schemas.microsoft.com/office/drawing/2016/5/13/chartex" xmlns:cx8="http://schemas.microsoft.com/office/drawing/2016/5/14/chartex" xmlns:mc="http://schemas.openxmlformats.org/markup-compatibility/2006" xmlns:aink="http://schemas.microsoft.com/office/drawing/2016/ink" xmlns:am3d="http://schemas.microsoft.com/office/drawing/2017/model3d" xmlns:o="urn:schemas-microsoft-com:office:office" xmlns:oel="http://schemas.microsoft.com/office/2019/extlst" xmlns:r="http://schemas.openxmlformats.org/officeDocument/2006/relationships" xmlns:m="http://schemas.openxmlformats.org/officeDocument/2006/math" xmlns:v="urn:schemas-microsoft-com:vml" xmlns:wp14="http://schemas.microsoft.com/office/word/2010/wordprocessingDrawing" xmlns:wp="http://schemas.openxmlformats.org/drawingml/2006/wordprocessingDrawing" xmlns:w10="urn:schemas-microsoft-com:office:word" xmlns:w="http://schemas.openxmlformats.org/wordprocessingml/2006/main" xmlns:w14="http://schemas.microsoft.com/office/word/2010/wordml" xmlns:w15="http://schemas.microsoft.com/office/word/2012/wordml" xmlns:w16cex="http://schemas.microsoft.com/office/word/2018/wordml/cex" xmlns:w16cid="http://schemas.microsoft.com/office/word/2016/wordml/cid" xmlns:w16="http://schemas.microsoft.com/office/word/2018/wordml" xmlns:w16du="http://schemas.microsoft.com/office/word/2023/wordml/word16du" xmlns:w16sdtdh="http://schemas.microsoft.com/office/word/2020/wordml/sdtdatahash" xmlns:w16se="http://schemas.microsoft.com/office/word/2015/wordml/symex" xmlns:wpg="http://schemas.microsoft.com/office/word/2010/wordprocessingGroup" xmlns:wpi="http://schemas.microsoft.com/office/word/2010/wordprocessingInk" xmlns:wne="http://schemas.microsoft.com/office/word/2006/wordml" xmlns:wps="http://schemas.microsoft.com/office/word/2010/wordprocessingShape" mc:Ignorable="w14 w15 w16se w16cid w16 w16cex w16sdtdh wp14">
+  <w:endnote w:type="separator" w:id="-1">
+    <w:p>
+      <w:pPr>
+        <w:spacing w:line="240" w:lineRule="auto"/>
+      </w:pPr>
+      <w:r>
+        <w:separator/>
+      </w:r>
+    </w:p>
+  </w:endnote>
+  <w:endnote w:type="continuationSeparator" w:id="0">
+    <w:p>
+      <w:pPr>
+        <w:spacing w:line="240" w:lineRule="auto"/>
+      </w:pPr>
+      <w:r>
+        <w:continuationSeparator/>
+      </w:r>
+    </w:p>
+  </w:endnote>
+</w:endnotes>
+</file>
+
 <file path=word/footer1.xml><?xml version="1.0" encoding="utf-8"?>
-<w:ftr xmlns:o="urn:schemas-microsoft-com:office:office" xmlns:r="http://schemas.openxmlformats.org/officeDocument/2006/relationships" xmlns:v="urn:schemas-microsoft-com:vml" xmlns:w="http://schemas.openxmlformats.org/wordprocessingml/2006/main" xmlns:w10="urn:schemas-microsoft-com:office:word" xmlns:wp="http://schemas.openxmlformats.org/drawingml/2006/wordprocessingDrawing" xmlns:wps="http://schemas.microsoft.com/office/word/2010/wordprocessingShape" xmlns:wpg="http://schemas.microsoft.com/office/word/2010/wordprocessingGroup" xmlns:mc="http://schemas.openxmlformats.org/markup-compatibility/2006" xmlns:wp14="http://schemas.microsoft.com/office/word/2010/wordprocessingDrawing" xmlns:w14="http://schemas.microsoft.com/office/word/2010/wordml" xmlns:w15="http://schemas.microsoft.com/office/word/2012/wordml" mc:Ignorable="w14 wp14 w15">
+<w:ftr xmlns:wpc="http://schemas.microsoft.com/office/word/2010/wordprocessingCanvas" xmlns:cx="http://schemas.microsoft.com/office/drawing/2014/chartex" xmlns:cx1="http://schemas.microsoft.com/office/drawing/2015/9/8/chartex" xmlns:cx2="http://schemas.microsoft.com/office/drawing/2015/10/21/chartex" xmlns:cx3="http://schemas.microsoft.com/office/drawing/2016/5/9/chartex" xmlns:cx4="http://schemas.microsoft.com/office/drawing/2016/5/10/chartex" xmlns:cx5="http://schemas.microsoft.com/office/drawing/2016/5/11/chartex" xmlns:cx6="http://schemas.microsoft.com/office/drawing/2016/5/12/chartex" xmlns:cx7="http://schemas.microsoft.com/office/drawing/2016/5/13/chartex" xmlns:cx8="http://schemas.microsoft.com/office/drawing/2016/5/14/chartex" xmlns:mc="http://schemas.openxmlformats.org/markup-compatibility/2006" xmlns:aink="http://schemas.microsoft.com/office/drawing/2016/ink" xmlns:am3d="http://schemas.microsoft.com/office/drawing/2017/model3d" xmlns:o="urn:schemas-microsoft-com:office:office" xmlns:oel="http://schemas.microsoft.com/office/2019/extlst" xmlns:r="http://schemas.openxmlformats.org/officeDocument/2006/relationships" xmlns:m="http://schemas.openxmlformats.org/officeDocument/2006/math" xmlns:v="urn:schemas-microsoft-com:vml" xmlns:wp14="http://schemas.microsoft.com/office/word/2010/wordprocessingDrawing" xmlns:wp="http://schemas.openxmlformats.org/drawingml/2006/wordprocessingDrawing" xmlns:w10="urn:schemas-microsoft-com:office:word" xmlns:w="http://schemas.openxmlformats.org/wordprocessingml/2006/main" xmlns:w14="http://schemas.microsoft.com/office/word/2010/wordml" xmlns:w15="http://schemas.microsoft.com/office/word/2012/wordml" xmlns:w16cex="http://schemas.microsoft.com/office/word/2018/wordml/cex" xmlns:w16cid="http://schemas.microsoft.com/office/word/2016/wordml/cid" xmlns:w16="http://schemas.microsoft.com/office/word/2018/wordml" xmlns:w16du="http://schemas.microsoft.com/office/word/2023/wordml/word16du" xmlns:w16sdtdh="http://schemas.microsoft.com/office/word/2020/wordml/sdtdatahash" xmlns:w16se="http://schemas.microsoft.com/office/word/2015/wordml/symex" xmlns:wpg="http://schemas.microsoft.com/office/word/2010/wordprocessingGroup" xmlns:wpi="http://schemas.microsoft.com/office/word/2010/wordprocessingInk" xmlns:wne="http://schemas.microsoft.com/office/word/2006/wordml" xmlns:wps="http://schemas.microsoft.com/office/word/2010/wordprocessingShape" mc:Ignorable="w14 w15 w16se w16cid w16 w16cex w16sdtdh wp14">
   <w:sdt>
     <w:sdtPr>
+      <w:id w:val="1007590502"/>
       <w:docPartObj>
         <w:docPartGallery w:val="Page Numbers (Bottom of Page)"/>
-        <w:docPartUnique w:val="true"/>
+        <w:docPartUnique/>
       </w:docPartObj>
-      <w:id w:val="1007590502"/>
     </w:sdtPr>
     <w:sdtContent>
       <w:p>
         <w:pPr>
-          <w:pStyle w:val="Footer"/>
+          <w:pStyle w:val="a7"/>
           <w:jc w:val="center"/>
-          <w:rPr/>
         </w:pPr>
         <w:r>
-          <w:rPr/>
           <w:fldChar w:fldCharType="begin"/>
         </w:r>
         <w:r>
-          <w:rPr/>
           <w:instrText xml:space="preserve"> PAGE </w:instrText>
         </w:r>
         <w:r>
-          <w:rPr/>
           <w:fldChar w:fldCharType="separate"/>
         </w:r>
         <w:r>
-          <w:rPr/>
           <w:t>II</w:t>
         </w:r>
         <w:r>
-          <w:rPr/>
           <w:fldChar w:fldCharType="end"/>
         </w:r>
       </w:p>
       <w:p>
         <w:pPr>
-          <w:pStyle w:val="Footer"/>
+          <w:pStyle w:val="a7"/>
           <w:tabs>
             <w:tab w:val="clear" w:pos="8306"/>
-            <w:tab w:val="center" w:pos="4153" w:leader="none"/>
           </w:tabs>
-          <w:rPr/>
         </w:pPr>
-        <w:r>
-          <w:rPr/>
-        </w:r>
       </w:p>
     </w:sdtContent>
   </w:sdt>
@@ -3032,40 +5493,34 @@
 </file>
 
 <file path=word/footer2.xml><?xml version="1.0" encoding="utf-8"?>
-<w:ftr xmlns:o="urn:schemas-microsoft-com:office:office" xmlns:r="http://schemas.openxmlformats.org/officeDocument/2006/relationships" xmlns:v="urn:schemas-microsoft-com:vml" xmlns:w="http://schemas.openxmlformats.org/wordprocessingml/2006/main" xmlns:w10="urn:schemas-microsoft-com:office:word" xmlns:wp="http://schemas.openxmlformats.org/drawingml/2006/wordprocessingDrawing" xmlns:wps="http://schemas.microsoft.com/office/word/2010/wordprocessingShape" xmlns:wpg="http://schemas.microsoft.com/office/word/2010/wordprocessingGroup" xmlns:mc="http://schemas.openxmlformats.org/markup-compatibility/2006" xmlns:wp14="http://schemas.microsoft.com/office/word/2010/wordprocessingDrawing" xmlns:w14="http://schemas.microsoft.com/office/word/2010/wordml" xmlns:w15="http://schemas.microsoft.com/office/word/2012/wordml" mc:Ignorable="w14 wp14 w15">
+<w:ftr xmlns:wpc="http://schemas.microsoft.com/office/word/2010/wordprocessingCanvas" xmlns:cx="http://schemas.microsoft.com/office/drawing/2014/chartex" xmlns:cx1="http://schemas.microsoft.com/office/drawing/2015/9/8/chartex" xmlns:cx2="http://schemas.microsoft.com/office/drawing/2015/10/21/chartex" xmlns:cx3="http://schemas.microsoft.com/office/drawing/2016/5/9/chartex" xmlns:cx4="http://schemas.microsoft.com/office/drawing/2016/5/10/chartex" xmlns:cx5="http://schemas.microsoft.com/office/drawing/2016/5/11/chartex" xmlns:cx6="http://schemas.microsoft.com/office/drawing/2016/5/12/chartex" xmlns:cx7="http://schemas.microsoft.com/office/drawing/2016/5/13/chartex" xmlns:cx8="http://schemas.microsoft.com/office/drawing/2016/5/14/chartex" xmlns:mc="http://schemas.openxmlformats.org/markup-compatibility/2006" xmlns:aink="http://schemas.microsoft.com/office/drawing/2016/ink" xmlns:am3d="http://schemas.microsoft.com/office/drawing/2017/model3d" xmlns:o="urn:schemas-microsoft-com:office:office" xmlns:oel="http://schemas.microsoft.com/office/2019/extlst" xmlns:r="http://schemas.openxmlformats.org/officeDocument/2006/relationships" xmlns:m="http://schemas.openxmlformats.org/officeDocument/2006/math" xmlns:v="urn:schemas-microsoft-com:vml" xmlns:wp14="http://schemas.microsoft.com/office/word/2010/wordprocessingDrawing" xmlns:wp="http://schemas.openxmlformats.org/drawingml/2006/wordprocessingDrawing" xmlns:w10="urn:schemas-microsoft-com:office:word" xmlns:w="http://schemas.openxmlformats.org/wordprocessingml/2006/main" xmlns:w14="http://schemas.microsoft.com/office/word/2010/wordml" xmlns:w15="http://schemas.microsoft.com/office/word/2012/wordml" xmlns:w16cex="http://schemas.microsoft.com/office/word/2018/wordml/cex" xmlns:w16cid="http://schemas.microsoft.com/office/word/2016/wordml/cid" xmlns:w16="http://schemas.microsoft.com/office/word/2018/wordml" xmlns:w16du="http://schemas.microsoft.com/office/word/2023/wordml/word16du" xmlns:w16sdtdh="http://schemas.microsoft.com/office/word/2020/wordml/sdtdatahash" xmlns:w16se="http://schemas.microsoft.com/office/word/2015/wordml/symex" xmlns:wpg="http://schemas.microsoft.com/office/word/2010/wordprocessingGroup" xmlns:wpi="http://schemas.microsoft.com/office/word/2010/wordprocessingInk" xmlns:wne="http://schemas.microsoft.com/office/word/2006/wordml" xmlns:wps="http://schemas.microsoft.com/office/word/2010/wordprocessingShape" mc:Ignorable="w14 w15 w16se w16cid w16 w16cex w16sdtdh wp14">
   <w:sdt>
     <w:sdtPr>
+      <w:id w:val="241852446"/>
       <w:docPartObj>
         <w:docPartGallery w:val="Page Numbers (Bottom of Page)"/>
-        <w:docPartUnique w:val="true"/>
+        <w:docPartUnique/>
       </w:docPartObj>
-      <w:id w:val="241852446"/>
     </w:sdtPr>
     <w:sdtContent>
       <w:p>
         <w:pPr>
-          <w:pStyle w:val="Footer"/>
+          <w:pStyle w:val="a7"/>
           <w:jc w:val="center"/>
-          <w:rPr/>
         </w:pPr>
         <w:r>
-          <w:rPr/>
           <w:fldChar w:fldCharType="begin"/>
         </w:r>
         <w:r>
-          <w:rPr/>
           <w:instrText xml:space="preserve"> PAGE </w:instrText>
         </w:r>
         <w:r>
-          <w:rPr/>
           <w:fldChar w:fldCharType="separate"/>
         </w:r>
         <w:r>
-          <w:rPr/>
           <w:t>4</w:t>
         </w:r>
         <w:r>
-          <w:rPr/>
           <w:fldChar w:fldCharType="end"/>
         </w:r>
       </w:p>
@@ -3073,40 +5528,149 @@
   </w:sdt>
   <w:p>
     <w:pPr>
-      <w:pStyle w:val="Footer"/>
-      <w:rPr/>
+      <w:pStyle w:val="a7"/>
     </w:pPr>
-    <w:r>
-      <w:rPr/>
-    </w:r>
   </w:p>
 </w:ftr>
 </file>
 
 <file path=word/footer3.xml><?xml version="1.0" encoding="utf-8"?>
-<w:ftr xmlns:o="urn:schemas-microsoft-com:office:office" xmlns:r="http://schemas.openxmlformats.org/officeDocument/2006/relationships" xmlns:v="urn:schemas-microsoft-com:vml" xmlns:w="http://schemas.openxmlformats.org/wordprocessingml/2006/main" xmlns:w10="urn:schemas-microsoft-com:office:word" xmlns:wp="http://schemas.openxmlformats.org/drawingml/2006/wordprocessingDrawing" xmlns:wps="http://schemas.microsoft.com/office/word/2010/wordprocessingShape" xmlns:wpg="http://schemas.microsoft.com/office/word/2010/wordprocessingGroup" xmlns:mc="http://schemas.openxmlformats.org/markup-compatibility/2006" xmlns:wp14="http://schemas.microsoft.com/office/word/2010/wordprocessingDrawing" xmlns:w14="http://schemas.microsoft.com/office/word/2010/wordml" xmlns:w15="http://schemas.microsoft.com/office/word/2012/wordml" mc:Ignorable="w14 wp14 w15">
+<w:ftr xmlns:wpc="http://schemas.microsoft.com/office/word/2010/wordprocessingCanvas" xmlns:cx="http://schemas.microsoft.com/office/drawing/2014/chartex" xmlns:cx1="http://schemas.microsoft.com/office/drawing/2015/9/8/chartex" xmlns:cx2="http://schemas.microsoft.com/office/drawing/2015/10/21/chartex" xmlns:cx3="http://schemas.microsoft.com/office/drawing/2016/5/9/chartex" xmlns:cx4="http://schemas.microsoft.com/office/drawing/2016/5/10/chartex" xmlns:cx5="http://schemas.microsoft.com/office/drawing/2016/5/11/chartex" xmlns:cx6="http://schemas.microsoft.com/office/drawing/2016/5/12/chartex" xmlns:cx7="http://schemas.microsoft.com/office/drawing/2016/5/13/chartex" xmlns:cx8="http://schemas.microsoft.com/office/drawing/2016/5/14/chartex" xmlns:mc="http://schemas.openxmlformats.org/markup-compatibility/2006" xmlns:aink="http://schemas.microsoft.com/office/drawing/2016/ink" xmlns:am3d="http://schemas.microsoft.com/office/drawing/2017/model3d" xmlns:o="urn:schemas-microsoft-com:office:office" xmlns:oel="http://schemas.microsoft.com/office/2019/extlst" xmlns:r="http://schemas.openxmlformats.org/officeDocument/2006/relationships" xmlns:m="http://schemas.openxmlformats.org/officeDocument/2006/math" xmlns:v="urn:schemas-microsoft-com:vml" xmlns:wp14="http://schemas.microsoft.com/office/word/2010/wordprocessingDrawing" xmlns:wp="http://schemas.openxmlformats.org/drawingml/2006/wordprocessingDrawing" xmlns:w10="urn:schemas-microsoft-com:office:word" xmlns:w="http://schemas.openxmlformats.org/wordprocessingml/2006/main" xmlns:w14="http://schemas.microsoft.com/office/word/2010/wordml" xmlns:w15="http://schemas.microsoft.com/office/word/2012/wordml" xmlns:w16cex="http://schemas.microsoft.com/office/word/2018/wordml/cex" xmlns:w16cid="http://schemas.microsoft.com/office/word/2016/wordml/cid" xmlns:w16="http://schemas.microsoft.com/office/word/2018/wordml" xmlns:w16du="http://schemas.microsoft.com/office/word/2023/wordml/word16du" xmlns:w16sdtdh="http://schemas.microsoft.com/office/word/2020/wordml/sdtdatahash" xmlns:w16se="http://schemas.microsoft.com/office/word/2015/wordml/symex" xmlns:wpg="http://schemas.microsoft.com/office/word/2010/wordprocessingGroup" xmlns:wpi="http://schemas.microsoft.com/office/word/2010/wordprocessingInk" xmlns:wne="http://schemas.microsoft.com/office/word/2006/wordml" xmlns:wps="http://schemas.microsoft.com/office/word/2010/wordprocessingShape" mc:Ignorable="w14 w15 w16se w16cid w16 w16cex w16sdtdh wp14">
   <w:p/>
 </w:ftr>
 </file>
 
+<file path=word/footnotes.xml><?xml version="1.0" encoding="utf-8"?>
+<w:footnotes xmlns:wpc="http://schemas.microsoft.com/office/word/2010/wordprocessingCanvas" xmlns:cx="http://schemas.microsoft.com/office/drawing/2014/chartex" xmlns:cx1="http://schemas.microsoft.com/office/drawing/2015/9/8/chartex" xmlns:cx2="http://schemas.microsoft.com/office/drawing/2015/10/21/chartex" xmlns:cx3="http://schemas.microsoft.com/office/drawing/2016/5/9/chartex" xmlns:cx4="http://schemas.microsoft.com/office/drawing/2016/5/10/chartex" xmlns:cx5="http://schemas.microsoft.com/office/drawing/2016/5/11/chartex" xmlns:cx6="http://schemas.microsoft.com/office/drawing/2016/5/12/chartex" xmlns:cx7="http://schemas.microsoft.com/office/drawing/2016/5/13/chartex" xmlns:cx8="http://schemas.microsoft.com/office/drawing/2016/5/14/chartex" xmlns:mc="http://schemas.openxmlformats.org/markup-compatibility/2006" xmlns:aink="http://schemas.microsoft.com/office/drawing/2016/ink" xmlns:am3d="http://schemas.microsoft.com/office/drawing/2017/model3d" xmlns:o="urn:schemas-microsoft-com:office:office" xmlns:oel="http://schemas.microsoft.com/office/2019/extlst" xmlns:r="http://schemas.openxmlformats.org/officeDocument/2006/relationships" xmlns:m="http://schemas.openxmlformats.org/officeDocument/2006/math" xmlns:v="urn:schemas-microsoft-com:vml" xmlns:wp14="http://schemas.microsoft.com/office/word/2010/wordprocessingDrawing" xmlns:wp="http://schemas.openxmlformats.org/drawingml/2006/wordprocessingDrawing" xmlns:w10="urn:schemas-microsoft-com:office:word" xmlns:w="http://schemas.openxmlformats.org/wordprocessingml/2006/main" xmlns:w14="http://schemas.microsoft.com/office/word/2010/wordml" xmlns:w15="http://schemas.microsoft.com/office/word/2012/wordml" xmlns:w16cex="http://schemas.microsoft.com/office/word/2018/wordml/cex" xmlns:w16cid="http://schemas.microsoft.com/office/word/2016/wordml/cid" xmlns:w16="http://schemas.microsoft.com/office/word/2018/wordml" xmlns:w16du="http://schemas.microsoft.com/office/word/2023/wordml/word16du" xmlns:w16sdtdh="http://schemas.microsoft.com/office/word/2020/wordml/sdtdatahash" xmlns:w16se="http://schemas.microsoft.com/office/word/2015/wordml/symex" xmlns:wpg="http://schemas.microsoft.com/office/word/2010/wordprocessingGroup" xmlns:wpi="http://schemas.microsoft.com/office/word/2010/wordprocessingInk" xmlns:wne="http://schemas.microsoft.com/office/word/2006/wordml" xmlns:wps="http://schemas.microsoft.com/office/word/2010/wordprocessingShape" mc:Ignorable="w14 w15 w16se w16cid w16 w16cex w16sdtdh wp14">
+  <w:footnote w:type="separator" w:id="-1">
+    <w:p>
+      <w:pPr>
+        <w:spacing w:line="240" w:lineRule="auto"/>
+      </w:pPr>
+      <w:r>
+        <w:separator/>
+      </w:r>
+    </w:p>
+  </w:footnote>
+  <w:footnote w:type="continuationSeparator" w:id="0">
+    <w:p>
+      <w:pPr>
+        <w:spacing w:line="240" w:lineRule="auto"/>
+      </w:pPr>
+      <w:r>
+        <w:continuationSeparator/>
+      </w:r>
+    </w:p>
+  </w:footnote>
+</w:footnotes>
+</file>
+
 <file path=word/header1.xml><?xml version="1.0" encoding="utf-8"?>
-<w:hdr xmlns:o="urn:schemas-microsoft-com:office:office" xmlns:r="http://schemas.openxmlformats.org/officeDocument/2006/relationships" xmlns:v="urn:schemas-microsoft-com:vml" xmlns:w="http://schemas.openxmlformats.org/wordprocessingml/2006/main" xmlns:w10="urn:schemas-microsoft-com:office:word" xmlns:wp="http://schemas.openxmlformats.org/drawingml/2006/wordprocessingDrawing" xmlns:wps="http://schemas.microsoft.com/office/word/2010/wordprocessingShape" xmlns:wpg="http://schemas.microsoft.com/office/word/2010/wordprocessingGroup" xmlns:mc="http://schemas.openxmlformats.org/markup-compatibility/2006" xmlns:wp14="http://schemas.microsoft.com/office/word/2010/wordprocessingDrawing" xmlns:w14="http://schemas.microsoft.com/office/word/2010/wordml" xmlns:w15="http://schemas.microsoft.com/office/word/2012/wordml" mc:Ignorable="w14 wp14 w15">
+<w:hdr xmlns:wpc="http://schemas.microsoft.com/office/word/2010/wordprocessingCanvas" xmlns:cx="http://schemas.microsoft.com/office/drawing/2014/chartex" xmlns:cx1="http://schemas.microsoft.com/office/drawing/2015/9/8/chartex" xmlns:cx2="http://schemas.microsoft.com/office/drawing/2015/10/21/chartex" xmlns:cx3="http://schemas.microsoft.com/office/drawing/2016/5/9/chartex" xmlns:cx4="http://schemas.microsoft.com/office/drawing/2016/5/10/chartex" xmlns:cx5="http://schemas.microsoft.com/office/drawing/2016/5/11/chartex" xmlns:cx6="http://schemas.microsoft.com/office/drawing/2016/5/12/chartex" xmlns:cx7="http://schemas.microsoft.com/office/drawing/2016/5/13/chartex" xmlns:cx8="http://schemas.microsoft.com/office/drawing/2016/5/14/chartex" xmlns:mc="http://schemas.openxmlformats.org/markup-compatibility/2006" xmlns:aink="http://schemas.microsoft.com/office/drawing/2016/ink" xmlns:am3d="http://schemas.microsoft.com/office/drawing/2017/model3d" xmlns:o="urn:schemas-microsoft-com:office:office" xmlns:oel="http://schemas.microsoft.com/office/2019/extlst" xmlns:r="http://schemas.openxmlformats.org/officeDocument/2006/relationships" xmlns:m="http://schemas.openxmlformats.org/officeDocument/2006/math" xmlns:v="urn:schemas-microsoft-com:vml" xmlns:wp14="http://schemas.microsoft.com/office/word/2010/wordprocessingDrawing" xmlns:wp="http://schemas.openxmlformats.org/drawingml/2006/wordprocessingDrawing" xmlns:w10="urn:schemas-microsoft-com:office:word" xmlns:w="http://schemas.openxmlformats.org/wordprocessingml/2006/main" xmlns:w14="http://schemas.microsoft.com/office/word/2010/wordml" xmlns:w15="http://schemas.microsoft.com/office/word/2012/wordml" xmlns:w16cex="http://schemas.microsoft.com/office/word/2018/wordml/cex" xmlns:w16cid="http://schemas.microsoft.com/office/word/2016/wordml/cid" xmlns:w16="http://schemas.microsoft.com/office/word/2018/wordml" xmlns:w16du="http://schemas.microsoft.com/office/word/2023/wordml/word16du" xmlns:w16sdtdh="http://schemas.microsoft.com/office/word/2020/wordml/sdtdatahash" xmlns:w16se="http://schemas.microsoft.com/office/word/2015/wordml/symex" xmlns:wpg="http://schemas.microsoft.com/office/word/2010/wordprocessingGroup" xmlns:wpi="http://schemas.microsoft.com/office/word/2010/wordprocessingInk" xmlns:wne="http://schemas.microsoft.com/office/word/2006/wordml" xmlns:wps="http://schemas.microsoft.com/office/word/2010/wordprocessingShape" mc:Ignorable="w14 w15 w16se w16cid w16 w16cex w16sdtdh wp14">
   <w:p>
     <w:pPr>
-      <w:pStyle w:val="Header"/>
+      <w:pStyle w:val="a5"/>
       <w:jc w:val="both"/>
-      <w:rPr/>
     </w:pPr>
-    <w:r>
-      <w:rPr/>
-    </w:r>
   </w:p>
 </w:hdr>
 </file>
 
 <file path=word/numbering.xml><?xml version="1.0" encoding="utf-8"?>
-<w:numbering xmlns:w="http://schemas.openxmlformats.org/wordprocessingml/2006/main" xmlns:o="urn:schemas-microsoft-com:office:office" xmlns:r="http://schemas.openxmlformats.org/officeDocument/2006/relationships" xmlns:v="urn:schemas-microsoft-com:vml" xmlns:mc="http://schemas.openxmlformats.org/markup-compatibility/2006" xmlns:w14="http://schemas.microsoft.com/office/word/2010/wordml" mc:Ignorable="w14">
-  <w:abstractNum w:abstractNumId="1">
+<w:numbering xmlns:wpc="http://schemas.microsoft.com/office/word/2010/wordprocessingCanvas" xmlns:cx="http://schemas.microsoft.com/office/drawing/2014/chartex" xmlns:cx1="http://schemas.microsoft.com/office/drawing/2015/9/8/chartex" xmlns:cx2="http://schemas.microsoft.com/office/drawing/2015/10/21/chartex" xmlns:cx3="http://schemas.microsoft.com/office/drawing/2016/5/9/chartex" xmlns:cx4="http://schemas.microsoft.com/office/drawing/2016/5/10/chartex" xmlns:cx5="http://schemas.microsoft.com/office/drawing/2016/5/11/chartex" xmlns:cx6="http://schemas.microsoft.com/office/drawing/2016/5/12/chartex" xmlns:cx7="http://schemas.microsoft.com/office/drawing/2016/5/13/chartex" xmlns:cx8="http://schemas.microsoft.com/office/drawing/2016/5/14/chartex" xmlns:mc="http://schemas.openxmlformats.org/markup-compatibility/2006" xmlns:aink="http://schemas.microsoft.com/office/drawing/2016/ink" xmlns:am3d="http://schemas.microsoft.com/office/drawing/2017/model3d" xmlns:o="urn:schemas-microsoft-com:office:office" xmlns:oel="http://schemas.microsoft.com/office/2019/extlst" xmlns:r="http://schemas.openxmlformats.org/officeDocument/2006/relationships" xmlns:m="http://schemas.openxmlformats.org/officeDocument/2006/math" xmlns:v="urn:schemas-microsoft-com:vml" xmlns:wp14="http://schemas.microsoft.com/office/word/2010/wordprocessingDrawing" xmlns:wp="http://schemas.openxmlformats.org/drawingml/2006/wordprocessingDrawing" xmlns:w10="urn:schemas-microsoft-com:office:word" xmlns:w="http://schemas.openxmlformats.org/wordprocessingml/2006/main" xmlns:w14="http://schemas.microsoft.com/office/word/2010/wordml" xmlns:w15="http://schemas.microsoft.com/office/word/2012/wordml" xmlns:w16cex="http://schemas.microsoft.com/office/word/2018/wordml/cex" xmlns:w16cid="http://schemas.microsoft.com/office/word/2016/wordml/cid" xmlns:w16="http://schemas.microsoft.com/office/word/2018/wordml" xmlns:w16du="http://schemas.microsoft.com/office/word/2023/wordml/word16du" xmlns:w16sdtdh="http://schemas.microsoft.com/office/word/2020/wordml/sdtdatahash" xmlns:w16se="http://schemas.microsoft.com/office/word/2015/wordml/symex" xmlns:wpg="http://schemas.microsoft.com/office/word/2010/wordprocessingGroup" xmlns:wpi="http://schemas.microsoft.com/office/word/2010/wordprocessingInk" xmlns:wne="http://schemas.microsoft.com/office/word/2006/wordml" xmlns:wps="http://schemas.microsoft.com/office/word/2010/wordprocessingShape" mc:Ignorable="w14 w15 w16se w16cid w16 w16cex w16sdtdh wp14">
+  <w:abstractNum w:abstractNumId="0" w15:restartNumberingAfterBreak="0">
+    <w:nsid w:val="06731434"/>
+    <w:multiLevelType w:val="hybridMultilevel"/>
+    <w:tmpl w:val="EEB43860"/>
+    <w:lvl w:ilvl="0" w:tplc="9A4260EE">
+      <w:start w:val="6"/>
+      <w:numFmt w:val="decimal"/>
+      <w:lvlText w:val="%1）"/>
+      <w:lvlJc w:val="left"/>
+      <w:pPr>
+        <w:ind w:left="855" w:hanging="375"/>
+      </w:pPr>
+      <w:rPr>
+        <w:rFonts w:hint="default"/>
+      </w:rPr>
+    </w:lvl>
+    <w:lvl w:ilvl="1" w:tplc="04090019" w:tentative="1">
+      <w:start w:val="1"/>
+      <w:numFmt w:val="lowerLetter"/>
+      <w:lvlText w:val="%2)"/>
+      <w:lvlJc w:val="left"/>
+      <w:pPr>
+        <w:ind w:left="1360" w:hanging="440"/>
+      </w:pPr>
+    </w:lvl>
+    <w:lvl w:ilvl="2" w:tplc="0409001B" w:tentative="1">
+      <w:start w:val="1"/>
+      <w:numFmt w:val="lowerRoman"/>
+      <w:lvlText w:val="%3."/>
+      <w:lvlJc w:val="right"/>
+      <w:pPr>
+        <w:ind w:left="1800" w:hanging="440"/>
+      </w:pPr>
+    </w:lvl>
+    <w:lvl w:ilvl="3" w:tplc="0409000F" w:tentative="1">
+      <w:start w:val="1"/>
+      <w:numFmt w:val="decimal"/>
+      <w:lvlText w:val="%4."/>
+      <w:lvlJc w:val="left"/>
+      <w:pPr>
+        <w:ind w:left="2240" w:hanging="440"/>
+      </w:pPr>
+    </w:lvl>
+    <w:lvl w:ilvl="4" w:tplc="04090019" w:tentative="1">
+      <w:start w:val="1"/>
+      <w:numFmt w:val="lowerLetter"/>
+      <w:lvlText w:val="%5)"/>
+      <w:lvlJc w:val="left"/>
+      <w:pPr>
+        <w:ind w:left="2680" w:hanging="440"/>
+      </w:pPr>
+    </w:lvl>
+    <w:lvl w:ilvl="5" w:tplc="0409001B" w:tentative="1">
+      <w:start w:val="1"/>
+      <w:numFmt w:val="lowerRoman"/>
+      <w:lvlText w:val="%6."/>
+      <w:lvlJc w:val="right"/>
+      <w:pPr>
+        <w:ind w:left="3120" w:hanging="440"/>
+      </w:pPr>
+    </w:lvl>
+    <w:lvl w:ilvl="6" w:tplc="0409000F" w:tentative="1">
+      <w:start w:val="1"/>
+      <w:numFmt w:val="decimal"/>
+      <w:lvlText w:val="%7."/>
+      <w:lvlJc w:val="left"/>
+      <w:pPr>
+        <w:ind w:left="3560" w:hanging="440"/>
+      </w:pPr>
+    </w:lvl>
+    <w:lvl w:ilvl="7" w:tplc="04090019" w:tentative="1">
+      <w:start w:val="1"/>
+      <w:numFmt w:val="lowerLetter"/>
+      <w:lvlText w:val="%8)"/>
+      <w:lvlJc w:val="left"/>
+      <w:pPr>
+        <w:ind w:left="4000" w:hanging="440"/>
+      </w:pPr>
+    </w:lvl>
+    <w:lvl w:ilvl="8" w:tplc="0409001B" w:tentative="1">
+      <w:start w:val="1"/>
+      <w:numFmt w:val="lowerRoman"/>
+      <w:lvlText w:val="%9."/>
+      <w:lvlJc w:val="right"/>
+      <w:pPr>
+        <w:ind w:left="4440" w:hanging="440"/>
+      </w:pPr>
+    </w:lvl>
+  </w:abstractNum>
+  <w:abstractNum w:abstractNumId="1" w15:restartNumberingAfterBreak="0">
+    <w:nsid w:val="32465BF9"/>
+    <w:multiLevelType w:val="multilevel"/>
+    <w:tmpl w:val="756AD372"/>
     <w:lvl w:ilvl="0">
       <w:start w:val="1"/>
       <w:numFmt w:val="decimal"/>
@@ -3117,9 +5681,8 @@
         <w:tabs>
           <w:tab w:val="num" w:pos="0"/>
         </w:tabs>
-        <w:ind w:left="0" w:hanging="0"/>
-      </w:pPr>
-      <w:rPr/>
+        <w:ind w:left="0" w:firstLine="0"/>
+      </w:pPr>
     </w:lvl>
     <w:lvl w:ilvl="1">
       <w:start w:val="1"/>
@@ -3132,7 +5695,6 @@
         </w:tabs>
         <w:ind w:left="1080" w:hanging="360"/>
       </w:pPr>
-      <w:rPr/>
     </w:lvl>
     <w:lvl w:ilvl="2">
       <w:start w:val="1"/>
@@ -3145,7 +5707,6 @@
         </w:tabs>
         <w:ind w:left="1440" w:hanging="360"/>
       </w:pPr>
-      <w:rPr/>
     </w:lvl>
     <w:lvl w:ilvl="3">
       <w:start w:val="1"/>
@@ -3158,7 +5719,6 @@
         </w:tabs>
         <w:ind w:left="1800" w:hanging="360"/>
       </w:pPr>
-      <w:rPr/>
     </w:lvl>
     <w:lvl w:ilvl="4">
       <w:start w:val="1"/>
@@ -3171,7 +5731,6 @@
         </w:tabs>
         <w:ind w:left="2160" w:hanging="360"/>
       </w:pPr>
-      <w:rPr/>
     </w:lvl>
     <w:lvl w:ilvl="5">
       <w:start w:val="1"/>
@@ -3184,7 +5743,6 @@
         </w:tabs>
         <w:ind w:left="2520" w:hanging="360"/>
       </w:pPr>
-      <w:rPr/>
     </w:lvl>
     <w:lvl w:ilvl="6">
       <w:start w:val="1"/>
@@ -3197,7 +5755,6 @@
         </w:tabs>
         <w:ind w:left="2880" w:hanging="360"/>
       </w:pPr>
-      <w:rPr/>
     </w:lvl>
     <w:lvl w:ilvl="7">
       <w:start w:val="1"/>
@@ -3210,7 +5767,6 @@
         </w:tabs>
         <w:ind w:left="3240" w:hanging="360"/>
       </w:pPr>
-      <w:rPr/>
     </w:lvl>
     <w:lvl w:ilvl="8">
       <w:start w:val="1"/>
@@ -3223,10 +5779,12 @@
         </w:tabs>
         <w:ind w:left="3600" w:hanging="360"/>
       </w:pPr>
-      <w:rPr/>
     </w:lvl>
   </w:abstractNum>
-  <w:abstractNum w:abstractNumId="2">
+  <w:abstractNum w:abstractNumId="2" w15:restartNumberingAfterBreak="0">
+    <w:nsid w:val="41910A9D"/>
+    <w:multiLevelType w:val="multilevel"/>
+    <w:tmpl w:val="96C6A8C0"/>
     <w:lvl w:ilvl="0">
       <w:start w:val="1"/>
       <w:numFmt w:val="none"/>
@@ -3237,7 +5795,7 @@
         <w:tabs>
           <w:tab w:val="num" w:pos="0"/>
         </w:tabs>
-        <w:ind w:left="0" w:hanging="0"/>
+        <w:ind w:left="0" w:firstLine="0"/>
       </w:pPr>
     </w:lvl>
     <w:lvl w:ilvl="1">
@@ -3250,7 +5808,7 @@
         <w:tabs>
           <w:tab w:val="num" w:pos="0"/>
         </w:tabs>
-        <w:ind w:left="0" w:hanging="0"/>
+        <w:ind w:left="0" w:firstLine="0"/>
       </w:pPr>
     </w:lvl>
     <w:lvl w:ilvl="2">
@@ -3263,7 +5821,7 @@
         <w:tabs>
           <w:tab w:val="num" w:pos="0"/>
         </w:tabs>
-        <w:ind w:left="0" w:hanging="0"/>
+        <w:ind w:left="0" w:firstLine="0"/>
       </w:pPr>
     </w:lvl>
     <w:lvl w:ilvl="3">
@@ -3276,7 +5834,7 @@
         <w:tabs>
           <w:tab w:val="num" w:pos="0"/>
         </w:tabs>
-        <w:ind w:left="0" w:hanging="0"/>
+        <w:ind w:left="0" w:firstLine="0"/>
       </w:pPr>
     </w:lvl>
     <w:lvl w:ilvl="4">
@@ -3289,7 +5847,7 @@
         <w:tabs>
           <w:tab w:val="num" w:pos="0"/>
         </w:tabs>
-        <w:ind w:left="0" w:hanging="0"/>
+        <w:ind w:left="0" w:firstLine="0"/>
       </w:pPr>
     </w:lvl>
     <w:lvl w:ilvl="5">
@@ -3302,7 +5860,7 @@
         <w:tabs>
           <w:tab w:val="num" w:pos="0"/>
         </w:tabs>
-        <w:ind w:left="0" w:hanging="0"/>
+        <w:ind w:left="0" w:firstLine="0"/>
       </w:pPr>
     </w:lvl>
     <w:lvl w:ilvl="6">
@@ -3315,7 +5873,7 @@
         <w:tabs>
           <w:tab w:val="num" w:pos="0"/>
         </w:tabs>
-        <w:ind w:left="0" w:hanging="0"/>
+        <w:ind w:left="0" w:firstLine="0"/>
       </w:pPr>
     </w:lvl>
     <w:lvl w:ilvl="7">
@@ -3328,7 +5886,7 @@
         <w:tabs>
           <w:tab w:val="num" w:pos="0"/>
         </w:tabs>
-        <w:ind w:left="0" w:hanging="0"/>
+        <w:ind w:left="0" w:firstLine="0"/>
       </w:pPr>
     </w:lvl>
     <w:lvl w:ilvl="8">
@@ -3341,25 +5899,304 @@
         <w:tabs>
           <w:tab w:val="num" w:pos="0"/>
         </w:tabs>
-        <w:ind w:left="0" w:hanging="0"/>
+        <w:ind w:left="0" w:firstLine="0"/>
       </w:pPr>
     </w:lvl>
   </w:abstractNum>
-  <w:num w:numId="1">
+  <w:abstractNum w:abstractNumId="3" w15:restartNumberingAfterBreak="0">
+    <w:nsid w:val="5BDA7F48"/>
+    <w:multiLevelType w:val="hybridMultilevel"/>
+    <w:tmpl w:val="8DC89DF6"/>
+    <w:lvl w:ilvl="0" w:tplc="D3142CD0">
+      <w:start w:val="1"/>
+      <w:numFmt w:val="decimal"/>
+      <w:lvlText w:val="%1）"/>
+      <w:lvlJc w:val="left"/>
+      <w:pPr>
+        <w:ind w:left="360" w:hanging="360"/>
+      </w:pPr>
+      <w:rPr>
+        <w:rFonts w:hint="default"/>
+      </w:rPr>
+    </w:lvl>
+    <w:lvl w:ilvl="1" w:tplc="04090019" w:tentative="1">
+      <w:start w:val="1"/>
+      <w:numFmt w:val="lowerLetter"/>
+      <w:lvlText w:val="%2)"/>
+      <w:lvlJc w:val="left"/>
+      <w:pPr>
+        <w:ind w:left="880" w:hanging="440"/>
+      </w:pPr>
+    </w:lvl>
+    <w:lvl w:ilvl="2" w:tplc="0409001B" w:tentative="1">
+      <w:start w:val="1"/>
+      <w:numFmt w:val="lowerRoman"/>
+      <w:lvlText w:val="%3."/>
+      <w:lvlJc w:val="right"/>
+      <w:pPr>
+        <w:ind w:left="1320" w:hanging="440"/>
+      </w:pPr>
+    </w:lvl>
+    <w:lvl w:ilvl="3" w:tplc="0409000F" w:tentative="1">
+      <w:start w:val="1"/>
+      <w:numFmt w:val="decimal"/>
+      <w:lvlText w:val="%4."/>
+      <w:lvlJc w:val="left"/>
+      <w:pPr>
+        <w:ind w:left="1760" w:hanging="440"/>
+      </w:pPr>
+    </w:lvl>
+    <w:lvl w:ilvl="4" w:tplc="04090019" w:tentative="1">
+      <w:start w:val="1"/>
+      <w:numFmt w:val="lowerLetter"/>
+      <w:lvlText w:val="%5)"/>
+      <w:lvlJc w:val="left"/>
+      <w:pPr>
+        <w:ind w:left="2200" w:hanging="440"/>
+      </w:pPr>
+    </w:lvl>
+    <w:lvl w:ilvl="5" w:tplc="0409001B" w:tentative="1">
+      <w:start w:val="1"/>
+      <w:numFmt w:val="lowerRoman"/>
+      <w:lvlText w:val="%6."/>
+      <w:lvlJc w:val="right"/>
+      <w:pPr>
+        <w:ind w:left="2640" w:hanging="440"/>
+      </w:pPr>
+    </w:lvl>
+    <w:lvl w:ilvl="6" w:tplc="0409000F" w:tentative="1">
+      <w:start w:val="1"/>
+      <w:numFmt w:val="decimal"/>
+      <w:lvlText w:val="%7."/>
+      <w:lvlJc w:val="left"/>
+      <w:pPr>
+        <w:ind w:left="3080" w:hanging="440"/>
+      </w:pPr>
+    </w:lvl>
+    <w:lvl w:ilvl="7" w:tplc="04090019" w:tentative="1">
+      <w:start w:val="1"/>
+      <w:numFmt w:val="lowerLetter"/>
+      <w:lvlText w:val="%8)"/>
+      <w:lvlJc w:val="left"/>
+      <w:pPr>
+        <w:ind w:left="3520" w:hanging="440"/>
+      </w:pPr>
+    </w:lvl>
+    <w:lvl w:ilvl="8" w:tplc="0409001B" w:tentative="1">
+      <w:start w:val="1"/>
+      <w:numFmt w:val="lowerRoman"/>
+      <w:lvlText w:val="%9."/>
+      <w:lvlJc w:val="right"/>
+      <w:pPr>
+        <w:ind w:left="3960" w:hanging="440"/>
+      </w:pPr>
+    </w:lvl>
+  </w:abstractNum>
+  <w:abstractNum w:abstractNumId="4" w15:restartNumberingAfterBreak="0">
+    <w:nsid w:val="6908244B"/>
+    <w:multiLevelType w:val="hybridMultilevel"/>
+    <w:tmpl w:val="B914A8EA"/>
+    <w:lvl w:ilvl="0" w:tplc="D654ED3C">
+      <w:start w:val="1"/>
+      <w:numFmt w:val="decimal"/>
+      <w:lvlText w:val="%1）"/>
+      <w:lvlJc w:val="left"/>
+      <w:pPr>
+        <w:ind w:left="840" w:hanging="360"/>
+      </w:pPr>
+      <w:rPr>
+        <w:rFonts w:hint="default"/>
+      </w:rPr>
+    </w:lvl>
+    <w:lvl w:ilvl="1" w:tplc="04090019" w:tentative="1">
+      <w:start w:val="1"/>
+      <w:numFmt w:val="lowerLetter"/>
+      <w:lvlText w:val="%2)"/>
+      <w:lvlJc w:val="left"/>
+      <w:pPr>
+        <w:ind w:left="1360" w:hanging="440"/>
+      </w:pPr>
+    </w:lvl>
+    <w:lvl w:ilvl="2" w:tplc="0409001B" w:tentative="1">
+      <w:start w:val="1"/>
+      <w:numFmt w:val="lowerRoman"/>
+      <w:lvlText w:val="%3."/>
+      <w:lvlJc w:val="right"/>
+      <w:pPr>
+        <w:ind w:left="1800" w:hanging="440"/>
+      </w:pPr>
+    </w:lvl>
+    <w:lvl w:ilvl="3" w:tplc="0409000F" w:tentative="1">
+      <w:start w:val="1"/>
+      <w:numFmt w:val="decimal"/>
+      <w:lvlText w:val="%4."/>
+      <w:lvlJc w:val="left"/>
+      <w:pPr>
+        <w:ind w:left="2240" w:hanging="440"/>
+      </w:pPr>
+    </w:lvl>
+    <w:lvl w:ilvl="4" w:tplc="04090019" w:tentative="1">
+      <w:start w:val="1"/>
+      <w:numFmt w:val="lowerLetter"/>
+      <w:lvlText w:val="%5)"/>
+      <w:lvlJc w:val="left"/>
+      <w:pPr>
+        <w:ind w:left="2680" w:hanging="440"/>
+      </w:pPr>
+    </w:lvl>
+    <w:lvl w:ilvl="5" w:tplc="0409001B" w:tentative="1">
+      <w:start w:val="1"/>
+      <w:numFmt w:val="lowerRoman"/>
+      <w:lvlText w:val="%6."/>
+      <w:lvlJc w:val="right"/>
+      <w:pPr>
+        <w:ind w:left="3120" w:hanging="440"/>
+      </w:pPr>
+    </w:lvl>
+    <w:lvl w:ilvl="6" w:tplc="0409000F" w:tentative="1">
+      <w:start w:val="1"/>
+      <w:numFmt w:val="decimal"/>
+      <w:lvlText w:val="%7."/>
+      <w:lvlJc w:val="left"/>
+      <w:pPr>
+        <w:ind w:left="3560" w:hanging="440"/>
+      </w:pPr>
+    </w:lvl>
+    <w:lvl w:ilvl="7" w:tplc="04090019" w:tentative="1">
+      <w:start w:val="1"/>
+      <w:numFmt w:val="lowerLetter"/>
+      <w:lvlText w:val="%8)"/>
+      <w:lvlJc w:val="left"/>
+      <w:pPr>
+        <w:ind w:left="4000" w:hanging="440"/>
+      </w:pPr>
+    </w:lvl>
+    <w:lvl w:ilvl="8" w:tplc="0409001B" w:tentative="1">
+      <w:start w:val="1"/>
+      <w:numFmt w:val="lowerRoman"/>
+      <w:lvlText w:val="%9."/>
+      <w:lvlJc w:val="right"/>
+      <w:pPr>
+        <w:ind w:left="4440" w:hanging="440"/>
+      </w:pPr>
+    </w:lvl>
+  </w:abstractNum>
+  <w:abstractNum w:abstractNumId="5" w15:restartNumberingAfterBreak="0">
+    <w:nsid w:val="782F77CD"/>
+    <w:multiLevelType w:val="hybridMultilevel"/>
+    <w:tmpl w:val="A1803BA6"/>
+    <w:lvl w:ilvl="0" w:tplc="A9CA3C24">
+      <w:start w:val="1"/>
+      <w:numFmt w:val="decimal"/>
+      <w:lvlText w:val="%1）"/>
+      <w:lvlJc w:val="left"/>
+      <w:pPr>
+        <w:ind w:left="795" w:hanging="375"/>
+      </w:pPr>
+      <w:rPr>
+        <w:rFonts w:hint="default"/>
+      </w:rPr>
+    </w:lvl>
+    <w:lvl w:ilvl="1" w:tplc="04090019" w:tentative="1">
+      <w:start w:val="1"/>
+      <w:numFmt w:val="lowerLetter"/>
+      <w:lvlText w:val="%2)"/>
+      <w:lvlJc w:val="left"/>
+      <w:pPr>
+        <w:ind w:left="1300" w:hanging="440"/>
+      </w:pPr>
+    </w:lvl>
+    <w:lvl w:ilvl="2" w:tplc="0409001B" w:tentative="1">
+      <w:start w:val="1"/>
+      <w:numFmt w:val="lowerRoman"/>
+      <w:lvlText w:val="%3."/>
+      <w:lvlJc w:val="right"/>
+      <w:pPr>
+        <w:ind w:left="1740" w:hanging="440"/>
+      </w:pPr>
+    </w:lvl>
+    <w:lvl w:ilvl="3" w:tplc="0409000F" w:tentative="1">
+      <w:start w:val="1"/>
+      <w:numFmt w:val="decimal"/>
+      <w:lvlText w:val="%4."/>
+      <w:lvlJc w:val="left"/>
+      <w:pPr>
+        <w:ind w:left="2180" w:hanging="440"/>
+      </w:pPr>
+    </w:lvl>
+    <w:lvl w:ilvl="4" w:tplc="04090019" w:tentative="1">
+      <w:start w:val="1"/>
+      <w:numFmt w:val="lowerLetter"/>
+      <w:lvlText w:val="%5)"/>
+      <w:lvlJc w:val="left"/>
+      <w:pPr>
+        <w:ind w:left="2620" w:hanging="440"/>
+      </w:pPr>
+    </w:lvl>
+    <w:lvl w:ilvl="5" w:tplc="0409001B" w:tentative="1">
+      <w:start w:val="1"/>
+      <w:numFmt w:val="lowerRoman"/>
+      <w:lvlText w:val="%6."/>
+      <w:lvlJc w:val="right"/>
+      <w:pPr>
+        <w:ind w:left="3060" w:hanging="440"/>
+      </w:pPr>
+    </w:lvl>
+    <w:lvl w:ilvl="6" w:tplc="0409000F" w:tentative="1">
+      <w:start w:val="1"/>
+      <w:numFmt w:val="decimal"/>
+      <w:lvlText w:val="%7."/>
+      <w:lvlJc w:val="left"/>
+      <w:pPr>
+        <w:ind w:left="3500" w:hanging="440"/>
+      </w:pPr>
+    </w:lvl>
+    <w:lvl w:ilvl="7" w:tplc="04090019" w:tentative="1">
+      <w:start w:val="1"/>
+      <w:numFmt w:val="lowerLetter"/>
+      <w:lvlText w:val="%8)"/>
+      <w:lvlJc w:val="left"/>
+      <w:pPr>
+        <w:ind w:left="3940" w:hanging="440"/>
+      </w:pPr>
+    </w:lvl>
+    <w:lvl w:ilvl="8" w:tplc="0409001B" w:tentative="1">
+      <w:start w:val="1"/>
+      <w:numFmt w:val="lowerRoman"/>
+      <w:lvlText w:val="%9."/>
+      <w:lvlJc w:val="right"/>
+      <w:pPr>
+        <w:ind w:left="4380" w:hanging="440"/>
+      </w:pPr>
+    </w:lvl>
+  </w:abstractNum>
+  <w:num w:numId="1" w16cid:durableId="1462069729">
     <w:abstractNumId w:val="1"/>
   </w:num>
-  <w:num w:numId="2">
+  <w:num w:numId="2" w16cid:durableId="1087920174">
     <w:abstractNumId w:val="2"/>
+  </w:num>
+  <w:num w:numId="3" w16cid:durableId="1075469654">
+    <w:abstractNumId w:val="3"/>
+  </w:num>
+  <w:num w:numId="4" w16cid:durableId="342171084">
+    <w:abstractNumId w:val="0"/>
+  </w:num>
+  <w:num w:numId="5" w16cid:durableId="695231073">
+    <w:abstractNumId w:val="4"/>
+  </w:num>
+  <w:num w:numId="6" w16cid:durableId="1455907558">
+    <w:abstractNumId w:val="5"/>
   </w:num>
 </w:numbering>
 </file>
 
 <file path=word/styles.xml><?xml version="1.0" encoding="utf-8"?>
-<w:styles xmlns:w="http://schemas.openxmlformats.org/wordprocessingml/2006/main" xmlns:w14="http://schemas.microsoft.com/office/word/2010/wordml" xmlns:mc="http://schemas.openxmlformats.org/markup-compatibility/2006" mc:Ignorable="w14">
+<w:styles xmlns:mc="http://schemas.openxmlformats.org/markup-compatibility/2006" xmlns:r="http://schemas.openxmlformats.org/officeDocument/2006/relationships" xmlns:w="http://schemas.openxmlformats.org/wordprocessingml/2006/main" xmlns:w14="http://schemas.microsoft.com/office/word/2010/wordml" xmlns:w15="http://schemas.microsoft.com/office/word/2012/wordml" xmlns:w16cex="http://schemas.microsoft.com/office/word/2018/wordml/cex" xmlns:w16cid="http://schemas.microsoft.com/office/word/2016/wordml/cid" xmlns:w16="http://schemas.microsoft.com/office/word/2018/wordml" xmlns:w16sdtdh="http://schemas.microsoft.com/office/word/2020/wordml/sdtdatahash" xmlns:w16se="http://schemas.microsoft.com/office/word/2015/wordml/symex" mc:Ignorable="w14 w15 w16se w16cid w16 w16cex w16sdtdh">
   <w:docDefaults>
     <w:rPrDefault>
       <w:rPr>
-        <w:rFonts w:ascii="等线" w:hAnsi="等线" w:eastAsia="等线" w:cs="" w:asciiTheme="minorHAnsi" w:cstheme="minorBidi" w:eastAsiaTheme="minorEastAsia" w:hAnsiTheme="minorHAnsi"/>
+        <w:rFonts w:asciiTheme="minorHAnsi" w:eastAsiaTheme="minorEastAsia" w:hAnsiTheme="minorHAnsi" w:cstheme="minorBidi"/>
         <w:kern w:val="2"/>
         <w:sz w:val="21"/>
         <w:szCs w:val="22"/>
@@ -3368,21 +6205,21 @@
     </w:rPrDefault>
     <w:pPrDefault>
       <w:pPr>
-        <w:suppressAutoHyphens w:val="true"/>
+        <w:suppressAutoHyphens/>
       </w:pPr>
     </w:pPrDefault>
   </w:docDefaults>
   <w:latentStyles w:defLockedState="0" w:defUIPriority="99" w:defSemiHidden="0" w:defUnhideWhenUsed="0" w:defQFormat="0" w:count="376">
     <w:lsdException w:name="Normal" w:uiPriority="0" w:qFormat="1"/>
     <w:lsdException w:name="heading 1" w:uiPriority="0" w:qFormat="1"/>
-    <w:lsdException w:name="heading 2" w:uiPriority="0" w:semiHidden="1" w:unhideWhenUsed="1" w:qFormat="1"/>
-    <w:lsdException w:name="heading 3" w:uiPriority="0" w:semiHidden="1" w:unhideWhenUsed="1" w:qFormat="1"/>
-    <w:lsdException w:name="heading 4" w:uiPriority="9" w:semiHidden="1" w:unhideWhenUsed="1" w:qFormat="1"/>
-    <w:lsdException w:name="heading 5" w:uiPriority="9" w:semiHidden="1" w:unhideWhenUsed="1" w:qFormat="1"/>
-    <w:lsdException w:name="heading 6" w:uiPriority="9" w:semiHidden="1" w:unhideWhenUsed="1" w:qFormat="1"/>
-    <w:lsdException w:name="heading 7" w:uiPriority="9" w:semiHidden="1" w:unhideWhenUsed="1" w:qFormat="1"/>
-    <w:lsdException w:name="heading 8" w:uiPriority="9" w:semiHidden="1" w:unhideWhenUsed="1" w:qFormat="1"/>
-    <w:lsdException w:name="heading 9" w:uiPriority="9" w:semiHidden="1" w:unhideWhenUsed="1" w:qFormat="1"/>
+    <w:lsdException w:name="heading 2" w:semiHidden="1" w:uiPriority="0" w:unhideWhenUsed="1" w:qFormat="1"/>
+    <w:lsdException w:name="heading 3" w:semiHidden="1" w:uiPriority="0" w:unhideWhenUsed="1" w:qFormat="1"/>
+    <w:lsdException w:name="heading 4" w:semiHidden="1" w:uiPriority="9" w:unhideWhenUsed="1" w:qFormat="1"/>
+    <w:lsdException w:name="heading 5" w:semiHidden="1" w:uiPriority="9" w:unhideWhenUsed="1" w:qFormat="1"/>
+    <w:lsdException w:name="heading 6" w:semiHidden="1" w:uiPriority="9" w:unhideWhenUsed="1" w:qFormat="1"/>
+    <w:lsdException w:name="heading 7" w:semiHidden="1" w:uiPriority="9" w:unhideWhenUsed="1" w:qFormat="1"/>
+    <w:lsdException w:name="heading 8" w:semiHidden="1" w:uiPriority="9" w:unhideWhenUsed="1" w:qFormat="1"/>
+    <w:lsdException w:name="heading 9" w:semiHidden="1" w:uiPriority="9" w:unhideWhenUsed="1" w:qFormat="1"/>
     <w:lsdException w:name="index 1" w:semiHidden="1" w:unhideWhenUsed="1"/>
     <w:lsdException w:name="index 2" w:semiHidden="1" w:unhideWhenUsed="1"/>
     <w:lsdException w:name="index 3" w:semiHidden="1" w:unhideWhenUsed="1"/>
@@ -3392,22 +6229,22 @@
     <w:lsdException w:name="index 7" w:semiHidden="1" w:unhideWhenUsed="1"/>
     <w:lsdException w:name="index 8" w:semiHidden="1" w:unhideWhenUsed="1"/>
     <w:lsdException w:name="index 9" w:semiHidden="1" w:unhideWhenUsed="1"/>
-    <w:lsdException w:name="toc 1" w:uiPriority="39" w:semiHidden="1" w:unhideWhenUsed="1"/>
-    <w:lsdException w:name="toc 2" w:uiPriority="39" w:semiHidden="1" w:unhideWhenUsed="1"/>
-    <w:lsdException w:name="toc 3" w:uiPriority="39" w:semiHidden="1" w:unhideWhenUsed="1"/>
-    <w:lsdException w:name="toc 4" w:uiPriority="39" w:semiHidden="1" w:unhideWhenUsed="1"/>
-    <w:lsdException w:name="toc 5" w:uiPriority="39" w:semiHidden="1" w:unhideWhenUsed="1"/>
-    <w:lsdException w:name="toc 6" w:uiPriority="39" w:semiHidden="1" w:unhideWhenUsed="1"/>
-    <w:lsdException w:name="toc 7" w:uiPriority="39" w:semiHidden="1" w:unhideWhenUsed="1"/>
-    <w:lsdException w:name="toc 8" w:uiPriority="39" w:semiHidden="1" w:unhideWhenUsed="1"/>
-    <w:lsdException w:name="toc 9" w:uiPriority="39" w:semiHidden="1" w:unhideWhenUsed="1"/>
+    <w:lsdException w:name="toc 1" w:semiHidden="1" w:uiPriority="39" w:unhideWhenUsed="1"/>
+    <w:lsdException w:name="toc 2" w:semiHidden="1" w:uiPriority="39" w:unhideWhenUsed="1"/>
+    <w:lsdException w:name="toc 3" w:semiHidden="1" w:uiPriority="39" w:unhideWhenUsed="1"/>
+    <w:lsdException w:name="toc 4" w:semiHidden="1" w:uiPriority="39" w:unhideWhenUsed="1"/>
+    <w:lsdException w:name="toc 5" w:semiHidden="1" w:uiPriority="39" w:unhideWhenUsed="1"/>
+    <w:lsdException w:name="toc 6" w:semiHidden="1" w:uiPriority="39" w:unhideWhenUsed="1"/>
+    <w:lsdException w:name="toc 7" w:semiHidden="1" w:uiPriority="39" w:unhideWhenUsed="1"/>
+    <w:lsdException w:name="toc 8" w:semiHidden="1" w:uiPriority="39" w:unhideWhenUsed="1"/>
+    <w:lsdException w:name="toc 9" w:semiHidden="1" w:uiPriority="39" w:unhideWhenUsed="1"/>
     <w:lsdException w:name="Normal Indent" w:semiHidden="1" w:unhideWhenUsed="1"/>
     <w:lsdException w:name="footnote text" w:semiHidden="1" w:unhideWhenUsed="1"/>
     <w:lsdException w:name="annotation text" w:semiHidden="1" w:unhideWhenUsed="1"/>
     <w:lsdException w:name="header" w:semiHidden="1" w:unhideWhenUsed="1"/>
     <w:lsdException w:name="footer" w:semiHidden="1" w:unhideWhenUsed="1"/>
     <w:lsdException w:name="index heading" w:semiHidden="1" w:unhideWhenUsed="1"/>
-    <w:lsdException w:name="caption" w:uiPriority="35" w:semiHidden="1" w:unhideWhenUsed="1" w:qFormat="1"/>
+    <w:lsdException w:name="caption" w:semiHidden="1" w:uiPriority="35" w:unhideWhenUsed="1" w:qFormat="1"/>
     <w:lsdException w:name="table of figures" w:semiHidden="1" w:unhideWhenUsed="1"/>
     <w:lsdException w:name="envelope address" w:semiHidden="1" w:unhideWhenUsed="1"/>
     <w:lsdException w:name="envelope return" w:semiHidden="1" w:unhideWhenUsed="1"/>
@@ -3438,7 +6275,7 @@
     <w:lsdException w:name="Title" w:uiPriority="10" w:qFormat="1"/>
     <w:lsdException w:name="Closing" w:semiHidden="1" w:unhideWhenUsed="1"/>
     <w:lsdException w:name="Signature" w:semiHidden="1" w:unhideWhenUsed="1"/>
-    <w:lsdException w:name="Default Paragraph Font" w:uiPriority="1" w:semiHidden="1" w:unhideWhenUsed="1"/>
+    <w:lsdException w:name="Default Paragraph Font" w:semiHidden="1" w:uiPriority="1" w:unhideWhenUsed="1"/>
     <w:lsdException w:name="Body Text" w:semiHidden="1" w:unhideWhenUsed="1"/>
     <w:lsdException w:name="Body Text Indent" w:semiHidden="1" w:unhideWhenUsed="1"/>
     <w:lsdException w:name="List Continue" w:semiHidden="1" w:unhideWhenUsed="1"/>
@@ -3638,8 +6475,8 @@
     <w:lsdException w:name="Subtle Reference" w:uiPriority="31" w:qFormat="1"/>
     <w:lsdException w:name="Intense Reference" w:uiPriority="32" w:qFormat="1"/>
     <w:lsdException w:name="Book Title" w:uiPriority="33" w:qFormat="1"/>
-    <w:lsdException w:name="Bibliography" w:uiPriority="37" w:semiHidden="1" w:unhideWhenUsed="1"/>
-    <w:lsdException w:name="TOC Heading" w:uiPriority="39" w:semiHidden="1" w:unhideWhenUsed="1" w:qFormat="1"/>
+    <w:lsdException w:name="Bibliography" w:semiHidden="1" w:uiPriority="37" w:unhideWhenUsed="1"/>
+    <w:lsdException w:name="TOC Heading" w:semiHidden="1" w:uiPriority="39" w:unhideWhenUsed="1" w:qFormat="1"/>
     <w:lsdException w:name="Plain Table 1" w:uiPriority="41"/>
     <w:lsdException w:name="Plain Table 2" w:uiPriority="42"/>
     <w:lsdException w:name="Plain Table 3" w:uiPriority="43"/>
@@ -3750,38 +6587,34 @@
     <w:lsdException w:name="Unresolved Mention" w:semiHidden="1" w:unhideWhenUsed="1"/>
     <w:lsdException w:name="Smart Link" w:semiHidden="1" w:unhideWhenUsed="1"/>
   </w:latentStyles>
-  <w:style w:type="paragraph" w:styleId="Normal" w:default="1">
+  <w:style w:type="paragraph" w:default="1" w:styleId="a">
     <w:name w:val="Normal"/>
     <w:qFormat/>
-    <w:rsid w:val="000202a5"/>
+    <w:rsid w:val="000202A5"/>
     <w:pPr>
-      <w:widowControl w:val="false"/>
-      <w:suppressAutoHyphens w:val="true"/>
-      <w:bidi w:val="0"/>
-      <w:snapToGrid w:val="false"/>
-      <w:spacing w:lineRule="auto" w:line="300" w:before="0" w:after="0"/>
+      <w:widowControl w:val="0"/>
+      <w:snapToGrid w:val="0"/>
+      <w:spacing w:line="300" w:lineRule="auto"/>
       <w:jc w:val="both"/>
     </w:pPr>
     <w:rPr>
-      <w:rFonts w:ascii="Times New Roman" w:hAnsi="Times New Roman" w:eastAsia="宋体" w:cs="Times New Roman"/>
-      <w:color w:val="auto"/>
+      <w:rFonts w:ascii="Times New Roman" w:eastAsia="宋体" w:hAnsi="Times New Roman" w:cs="Times New Roman"/>
       <w:kern w:val="0"/>
       <w:sz w:val="24"/>
       <w:szCs w:val="24"/>
-      <w:lang w:val="en-US" w:eastAsia="zh-CN" w:bidi="ar-SA"/>
     </w:rPr>
   </w:style>
-  <w:style w:type="paragraph" w:styleId="Heading1">
-    <w:name w:val="Heading 1"/>
-    <w:basedOn w:val="Normal"/>
-    <w:next w:val="Normal"/>
-    <w:link w:val="1"/>
+  <w:style w:type="paragraph" w:styleId="1">
+    <w:name w:val="heading 1"/>
+    <w:basedOn w:val="a"/>
+    <w:next w:val="a"/>
+    <w:link w:val="10"/>
     <w:qFormat/>
-    <w:rsid w:val="000202a5"/>
+    <w:rsid w:val="000202A5"/>
     <w:pPr>
-      <w:keepNext w:val="true"/>
+      <w:keepNext/>
       <w:keepLines/>
-      <w:spacing w:lineRule="auto" w:line="240" w:before="240" w:after="240"/>
+      <w:spacing w:before="240" w:after="240" w:line="240" w:lineRule="auto"/>
       <w:jc w:val="center"/>
       <w:outlineLvl w:val="0"/>
     </w:pPr>
@@ -3793,17 +6626,17 @@
       <w:szCs w:val="30"/>
     </w:rPr>
   </w:style>
-  <w:style w:type="paragraph" w:styleId="Heading2">
-    <w:name w:val="Heading 2"/>
-    <w:basedOn w:val="Normal"/>
-    <w:next w:val="NormalIndent"/>
-    <w:link w:val="2"/>
+  <w:style w:type="paragraph" w:styleId="2">
+    <w:name w:val="heading 2"/>
+    <w:basedOn w:val="a"/>
+    <w:next w:val="a0"/>
+    <w:link w:val="20"/>
     <w:qFormat/>
-    <w:rsid w:val="009b71fb"/>
+    <w:rsid w:val="009B71FB"/>
     <w:pPr>
       <w:keepLines/>
-      <w:snapToGrid w:val="true"/>
-      <w:spacing w:lineRule="auto" w:line="415" w:before="360" w:after="360"/>
+      <w:snapToGrid/>
+      <w:spacing w:before="360" w:after="360" w:line="415" w:lineRule="auto"/>
       <w:ind w:firstLine="200"/>
       <w:jc w:val="center"/>
       <w:outlineLvl w:val="1"/>
@@ -3815,17 +6648,17 @@
       <w:szCs w:val="20"/>
     </w:rPr>
   </w:style>
-  <w:style w:type="paragraph" w:styleId="Heading3">
-    <w:name w:val="Heading 3"/>
-    <w:basedOn w:val="Normal"/>
-    <w:next w:val="Normal"/>
-    <w:link w:val="3"/>
+  <w:style w:type="paragraph" w:styleId="3">
+    <w:name w:val="heading 3"/>
+    <w:basedOn w:val="a"/>
+    <w:next w:val="a"/>
+    <w:link w:val="30"/>
     <w:qFormat/>
-    <w:rsid w:val="000202a5"/>
+    <w:rsid w:val="000202A5"/>
     <w:pPr>
-      <w:keepNext w:val="true"/>
+      <w:keepNext/>
       <w:keepLines/>
-      <w:spacing w:lineRule="auto" w:line="415" w:before="260" w:after="260"/>
+      <w:spacing w:before="260" w:after="260" w:line="415" w:lineRule="auto"/>
       <w:jc w:val="left"/>
       <w:outlineLvl w:val="2"/>
     </w:pPr>
@@ -3835,23 +6668,42 @@
       <w:szCs w:val="32"/>
     </w:rPr>
   </w:style>
-  <w:style w:type="character" w:styleId="DefaultParagraphFont" w:default="1">
+  <w:style w:type="character" w:default="1" w:styleId="a1">
     <w:name w:val="Default Paragraph Font"/>
     <w:uiPriority w:val="1"/>
     <w:semiHidden/>
     <w:unhideWhenUsed/>
-    <w:qFormat/>
-    <w:rPr/>
   </w:style>
-  <w:style w:type="character" w:styleId="1" w:customStyle="1">
+  <w:style w:type="table" w:default="1" w:styleId="a2">
+    <w:name w:val="Normal Table"/>
+    <w:uiPriority w:val="99"/>
+    <w:semiHidden/>
+    <w:unhideWhenUsed/>
+    <w:tblPr>
+      <w:tblInd w:w="0" w:type="dxa"/>
+      <w:tblCellMar>
+        <w:top w:w="0" w:type="dxa"/>
+        <w:left w:w="108" w:type="dxa"/>
+        <w:bottom w:w="0" w:type="dxa"/>
+        <w:right w:w="108" w:type="dxa"/>
+      </w:tblCellMar>
+    </w:tblPr>
+  </w:style>
+  <w:style w:type="numbering" w:default="1" w:styleId="a3">
+    <w:name w:val="No List"/>
+    <w:uiPriority w:val="99"/>
+    <w:semiHidden/>
+    <w:unhideWhenUsed/>
+  </w:style>
+  <w:style w:type="character" w:customStyle="1" w:styleId="10">
     <w:name w:val="标题 1 字符"/>
-    <w:basedOn w:val="DefaultParagraphFont"/>
-    <w:link w:val="Heading1"/>
+    <w:basedOn w:val="a1"/>
+    <w:link w:val="1"/>
     <w:uiPriority w:val="9"/>
     <w:qFormat/>
-    <w:rsid w:val="000202a5"/>
+    <w:rsid w:val="000202A5"/>
     <w:rPr>
-      <w:rFonts w:ascii="Times New Roman" w:hAnsi="Times New Roman" w:eastAsia="宋体" w:cs="Times New Roman"/>
+      <w:rFonts w:ascii="Times New Roman" w:eastAsia="宋体" w:hAnsi="Times New Roman" w:cs="Times New Roman"/>
       <w:b/>
       <w:bCs/>
       <w:kern w:val="2"/>
@@ -3859,15 +6711,15 @@
       <w:szCs w:val="30"/>
     </w:rPr>
   </w:style>
-  <w:style w:type="character" w:styleId="3" w:customStyle="1">
+  <w:style w:type="character" w:customStyle="1" w:styleId="30">
     <w:name w:val="标题 3 字符"/>
-    <w:basedOn w:val="DefaultParagraphFont"/>
-    <w:link w:val="Heading3"/>
+    <w:basedOn w:val="a1"/>
+    <w:link w:val="3"/>
     <w:uiPriority w:val="9"/>
     <w:qFormat/>
-    <w:rsid w:val="000202a5"/>
+    <w:rsid w:val="000202A5"/>
     <w:rPr>
-      <w:rFonts w:ascii="Times New Roman" w:hAnsi="Times New Roman" w:eastAsia="宋体" w:cs="Times New Roman"/>
+      <w:rFonts w:ascii="Times New Roman" w:eastAsia="宋体" w:hAnsi="Times New Roman" w:cs="Times New Roman"/>
       <w:b/>
       <w:bCs/>
       <w:kern w:val="0"/>
@@ -3875,120 +6727,120 @@
       <w:szCs w:val="32"/>
     </w:rPr>
   </w:style>
-  <w:style w:type="character" w:styleId="Style11" w:customStyle="1">
+  <w:style w:type="character" w:customStyle="1" w:styleId="a4">
     <w:name w:val="页眉 字符"/>
-    <w:basedOn w:val="DefaultParagraphFont"/>
-    <w:link w:val="Header"/>
+    <w:basedOn w:val="a1"/>
+    <w:link w:val="a5"/>
     <w:uiPriority w:val="99"/>
     <w:qFormat/>
-    <w:rsid w:val="000202a5"/>
+    <w:rsid w:val="000202A5"/>
     <w:rPr>
-      <w:rFonts w:ascii="Times New Roman" w:hAnsi="Times New Roman" w:eastAsia="宋体" w:cs="Times New Roman"/>
+      <w:rFonts w:ascii="Times New Roman" w:eastAsia="宋体" w:hAnsi="Times New Roman" w:cs="Times New Roman"/>
       <w:kern w:val="0"/>
       <w:sz w:val="18"/>
       <w:szCs w:val="18"/>
     </w:rPr>
   </w:style>
-  <w:style w:type="character" w:styleId="HTML" w:customStyle="1">
+  <w:style w:type="character" w:customStyle="1" w:styleId="HTML">
     <w:name w:val="HTML 预设格式 字符"/>
-    <w:basedOn w:val="DefaultParagraphFont"/>
-    <w:link w:val="HTMLPreformatted"/>
+    <w:basedOn w:val="a1"/>
+    <w:link w:val="HTML0"/>
     <w:uiPriority w:val="99"/>
     <w:qFormat/>
-    <w:rsid w:val="000202a5"/>
+    <w:rsid w:val="000202A5"/>
     <w:rPr>
-      <w:rFonts w:ascii="宋体" w:hAnsi="宋体" w:eastAsia="宋体" w:cs="宋体"/>
+      <w:rFonts w:ascii="宋体" w:eastAsia="宋体" w:hAnsi="宋体" w:cs="宋体"/>
       <w:kern w:val="0"/>
       <w:sz w:val="24"/>
       <w:szCs w:val="24"/>
     </w:rPr>
   </w:style>
-  <w:style w:type="character" w:styleId="Style12" w:customStyle="1">
+  <w:style w:type="character" w:customStyle="1" w:styleId="a6">
     <w:name w:val="页脚 字符"/>
-    <w:basedOn w:val="DefaultParagraphFont"/>
-    <w:link w:val="Footer"/>
+    <w:basedOn w:val="a1"/>
+    <w:link w:val="a7"/>
     <w:uiPriority w:val="99"/>
     <w:qFormat/>
-    <w:rsid w:val="000202a5"/>
+    <w:rsid w:val="000202A5"/>
     <w:rPr>
-      <w:rFonts w:ascii="Times New Roman" w:hAnsi="Times New Roman" w:eastAsia="宋体" w:cs="Times New Roman"/>
+      <w:rFonts w:ascii="Times New Roman" w:eastAsia="宋体" w:hAnsi="Times New Roman" w:cs="Times New Roman"/>
       <w:kern w:val="0"/>
       <w:sz w:val="18"/>
       <w:szCs w:val="18"/>
     </w:rPr>
   </w:style>
-  <w:style w:type="character" w:styleId="2" w:customStyle="1">
+  <w:style w:type="character" w:customStyle="1" w:styleId="20">
     <w:name w:val="标题 2 字符"/>
-    <w:basedOn w:val="DefaultParagraphFont"/>
-    <w:link w:val="Heading2"/>
+    <w:basedOn w:val="a1"/>
+    <w:link w:val="2"/>
     <w:qFormat/>
-    <w:rsid w:val="009b71fb"/>
+    <w:rsid w:val="009B71FB"/>
     <w:rPr>
-      <w:rFonts w:ascii="Times New Roman" w:hAnsi="Times New Roman" w:eastAsia="楷体_GB2312" w:cs="Times New Roman"/>
+      <w:rFonts w:ascii="Times New Roman" w:eastAsia="楷体_GB2312" w:hAnsi="Times New Roman" w:cs="Times New Roman"/>
       <w:sz w:val="32"/>
       <w:szCs w:val="20"/>
     </w:rPr>
   </w:style>
-  <w:style w:type="character" w:styleId="Char" w:customStyle="1">
+  <w:style w:type="character" w:customStyle="1" w:styleId="Char">
     <w:name w:val="页眉 Char"/>
     <w:uiPriority w:val="99"/>
     <w:qFormat/>
-    <w:rsid w:val="00436fd9"/>
+    <w:rsid w:val="00436FD9"/>
     <w:rPr>
       <w:kern w:val="2"/>
       <w:sz w:val="18"/>
       <w:szCs w:val="18"/>
     </w:rPr>
   </w:style>
-  <w:style w:type="character" w:styleId="InternetLink">
+  <w:style w:type="character" w:styleId="a8">
     <w:name w:val="Hyperlink"/>
-    <w:basedOn w:val="DefaultParagraphFont"/>
+    <w:basedOn w:val="a1"/>
     <w:uiPriority w:val="99"/>
     <w:unhideWhenUsed/>
-    <w:rsid w:val="00623e32"/>
+    <w:rsid w:val="00623E32"/>
     <w:rPr>
       <w:color w:val="0563C1" w:themeColor="hyperlink"/>
       <w:u w:val="single"/>
     </w:rPr>
   </w:style>
-  <w:style w:type="character" w:styleId="Annotationreference">
+  <w:style w:type="character" w:styleId="a9">
     <w:name w:val="annotation reference"/>
-    <w:basedOn w:val="DefaultParagraphFont"/>
+    <w:basedOn w:val="a1"/>
     <w:uiPriority w:val="99"/>
     <w:semiHidden/>
     <w:unhideWhenUsed/>
     <w:qFormat/>
-    <w:rsid w:val="003a3f32"/>
+    <w:rsid w:val="003A3F32"/>
     <w:rPr>
       <w:sz w:val="21"/>
       <w:szCs w:val="21"/>
     </w:rPr>
   </w:style>
-  <w:style w:type="character" w:styleId="Style13" w:customStyle="1">
+  <w:style w:type="character" w:customStyle="1" w:styleId="aa">
     <w:name w:val="批注文字 字符"/>
-    <w:basedOn w:val="DefaultParagraphFont"/>
-    <w:link w:val="Annotationtext"/>
+    <w:basedOn w:val="a1"/>
+    <w:link w:val="ab"/>
     <w:uiPriority w:val="99"/>
     <w:semiHidden/>
     <w:qFormat/>
-    <w:rsid w:val="003a3f32"/>
+    <w:rsid w:val="003A3F32"/>
     <w:rPr>
-      <w:rFonts w:ascii="Times New Roman" w:hAnsi="Times New Roman" w:eastAsia="宋体" w:cs="Times New Roman"/>
+      <w:rFonts w:ascii="Times New Roman" w:eastAsia="宋体" w:hAnsi="Times New Roman" w:cs="Times New Roman"/>
       <w:kern w:val="0"/>
       <w:sz w:val="24"/>
       <w:szCs w:val="24"/>
     </w:rPr>
   </w:style>
-  <w:style w:type="character" w:styleId="Style14" w:customStyle="1">
+  <w:style w:type="character" w:customStyle="1" w:styleId="ac">
     <w:name w:val="批注主题 字符"/>
-    <w:basedOn w:val="Style13"/>
-    <w:link w:val="Annotationsubject"/>
+    <w:basedOn w:val="aa"/>
+    <w:link w:val="ad"/>
     <w:uiPriority w:val="99"/>
     <w:semiHidden/>
     <w:qFormat/>
-    <w:rsid w:val="003a3f32"/>
+    <w:rsid w:val="003A3F32"/>
     <w:rPr>
-      <w:rFonts w:ascii="Times New Roman" w:hAnsi="Times New Roman" w:eastAsia="宋体" w:cs="Times New Roman"/>
+      <w:rFonts w:ascii="Times New Roman" w:eastAsia="宋体" w:hAnsi="Times New Roman" w:cs="Times New Roman"/>
       <w:b/>
       <w:bCs/>
       <w:kern w:val="0"/>
@@ -3996,106 +6848,76 @@
       <w:szCs w:val="24"/>
     </w:rPr>
   </w:style>
-  <w:style w:type="character" w:styleId="Style15" w:customStyle="1">
+  <w:style w:type="character" w:customStyle="1" w:styleId="ae">
     <w:name w:val="批注框文本 字符"/>
-    <w:basedOn w:val="DefaultParagraphFont"/>
-    <w:link w:val="BalloonText"/>
+    <w:basedOn w:val="a1"/>
+    <w:link w:val="af"/>
     <w:uiPriority w:val="99"/>
     <w:semiHidden/>
     <w:qFormat/>
-    <w:rsid w:val="003a3f32"/>
+    <w:rsid w:val="003A3F32"/>
     <w:rPr>
-      <w:rFonts w:ascii="Times New Roman" w:hAnsi="Times New Roman" w:eastAsia="宋体" w:cs="Times New Roman"/>
+      <w:rFonts w:ascii="Times New Roman" w:eastAsia="宋体" w:hAnsi="Times New Roman" w:cs="Times New Roman"/>
       <w:kern w:val="0"/>
       <w:sz w:val="18"/>
       <w:szCs w:val="18"/>
     </w:rPr>
   </w:style>
-  <w:style w:type="character" w:styleId="Style16" w:customStyle="1">
+  <w:style w:type="character" w:customStyle="1" w:styleId="af0">
     <w:name w:val="日期 字符"/>
-    <w:basedOn w:val="DefaultParagraphFont"/>
-    <w:link w:val="Date"/>
+    <w:basedOn w:val="a1"/>
+    <w:link w:val="af1"/>
     <w:uiPriority w:val="99"/>
     <w:semiHidden/>
     <w:qFormat/>
-    <w:rsid w:val="005e3778"/>
+    <w:rsid w:val="005E3778"/>
     <w:rPr>
-      <w:rFonts w:ascii="Times New Roman" w:hAnsi="Times New Roman" w:eastAsia="宋体" w:cs="Times New Roman"/>
+      <w:rFonts w:ascii="Times New Roman" w:eastAsia="宋体" w:hAnsi="Times New Roman" w:cs="Times New Roman"/>
       <w:kern w:val="0"/>
       <w:sz w:val="24"/>
       <w:szCs w:val="24"/>
     </w:rPr>
   </w:style>
-  <w:style w:type="character" w:styleId="IndexLink">
+  <w:style w:type="character" w:customStyle="1" w:styleId="IndexLink">
     <w:name w:val="Index Link"/>
     <w:qFormat/>
-    <w:rPr/>
   </w:style>
-  <w:style w:type="paragraph" w:styleId="Heading">
+  <w:style w:type="paragraph" w:customStyle="1" w:styleId="Heading">
     <w:name w:val="Heading"/>
-    <w:basedOn w:val="Normal"/>
-    <w:next w:val="TextBody"/>
+    <w:basedOn w:val="a"/>
+    <w:next w:val="af2"/>
     <w:qFormat/>
     <w:pPr>
-      <w:keepNext w:val="true"/>
+      <w:keepNext/>
       <w:spacing w:before="240" w:after="120"/>
     </w:pPr>
     <w:rPr>
-      <w:rFonts w:ascii="Liberation Sans" w:hAnsi="Liberation Sans" w:eastAsia="Noto Sans CJK SC" w:cs="FreeSans"/>
+      <w:rFonts w:ascii="Liberation Sans" w:eastAsia="Noto Sans CJK SC" w:hAnsi="Liberation Sans" w:cs="FreeSans"/>
       <w:sz w:val="28"/>
       <w:szCs w:val="28"/>
     </w:rPr>
   </w:style>
-  <w:style w:type="paragraph" w:styleId="TextBody">
+  <w:style w:type="paragraph" w:styleId="af2">
     <w:name w:val="Body Text"/>
-    <w:basedOn w:val="Normal"/>
+    <w:basedOn w:val="a"/>
     <w:pPr>
-      <w:spacing w:lineRule="auto" w:line="276" w:before="0" w:after="140"/>
+      <w:spacing w:after="140" w:line="276" w:lineRule="auto"/>
     </w:pPr>
-    <w:rPr/>
   </w:style>
-  <w:style w:type="paragraph" w:styleId="List">
+  <w:style w:type="paragraph" w:styleId="af3">
     <w:name w:val="List"/>
-    <w:basedOn w:val="TextBody"/>
-    <w:pPr/>
+    <w:basedOn w:val="af2"/>
     <w:rPr>
       <w:rFonts w:cs="FreeSans"/>
     </w:rPr>
   </w:style>
-  <w:style w:type="paragraph" w:styleId="Caption">
-    <w:name w:val="Caption"/>
-    <w:basedOn w:val="Normal"/>
-    <w:qFormat/>
-    <w:pPr>
-      <w:suppressLineNumbers/>
-      <w:spacing w:before="120" w:after="120"/>
-    </w:pPr>
-    <w:rPr>
-      <w:rFonts w:cs="FreeSans"/>
-      <w:i/>
-      <w:iCs/>
-      <w:sz w:val="24"/>
-      <w:szCs w:val="24"/>
-    </w:rPr>
-  </w:style>
-  <w:style w:type="paragraph" w:styleId="Index">
-    <w:name w:val="Index"/>
-    <w:basedOn w:val="Normal"/>
-    <w:qFormat/>
-    <w:pPr>
-      <w:suppressLineNumbers/>
-    </w:pPr>
-    <w:rPr>
-      <w:rFonts w:cs="FreeSans"/>
-    </w:rPr>
-  </w:style>
-  <w:style w:type="paragraph" w:styleId="Caption1">
+  <w:style w:type="paragraph" w:styleId="af4">
     <w:name w:val="caption"/>
-    <w:basedOn w:val="Normal"/>
-    <w:next w:val="Normal"/>
+    <w:basedOn w:val="a"/>
+    <w:next w:val="a"/>
     <w:uiPriority w:val="35"/>
     <w:qFormat/>
-    <w:rsid w:val="000202a5"/>
+    <w:rsid w:val="000202A5"/>
     <w:pPr>
       <w:jc w:val="center"/>
     </w:pPr>
@@ -4105,30 +6927,38 @@
       <w:szCs w:val="20"/>
     </w:rPr>
   </w:style>
-  <w:style w:type="paragraph" w:styleId="HeaderandFooter">
+  <w:style w:type="paragraph" w:customStyle="1" w:styleId="Index">
+    <w:name w:val="Index"/>
+    <w:basedOn w:val="a"/>
+    <w:qFormat/>
+    <w:pPr>
+      <w:suppressLineNumbers/>
+    </w:pPr>
+    <w:rPr>
+      <w:rFonts w:cs="FreeSans"/>
+    </w:rPr>
+  </w:style>
+  <w:style w:type="paragraph" w:customStyle="1" w:styleId="HeaderandFooter">
     <w:name w:val="Header and Footer"/>
-    <w:basedOn w:val="Normal"/>
+    <w:basedOn w:val="a"/>
     <w:qFormat/>
-    <w:pPr/>
-    <w:rPr/>
   </w:style>
-  <w:style w:type="paragraph" w:styleId="Header">
-    <w:name w:val="Header"/>
-    <w:basedOn w:val="Normal"/>
-    <w:link w:val="Style11"/>
+  <w:style w:type="paragraph" w:styleId="a5">
+    <w:name w:val="header"/>
+    <w:basedOn w:val="a"/>
+    <w:link w:val="a4"/>
     <w:uiPriority w:val="99"/>
     <w:unhideWhenUsed/>
-    <w:rsid w:val="000202a5"/>
+    <w:rsid w:val="000202A5"/>
     <w:pPr>
       <w:pBdr>
         <w:bottom w:val="single" w:sz="6" w:space="1" w:color="000000"/>
       </w:pBdr>
       <w:tabs>
-        <w:tab w:val="clear" w:pos="420"/>
-        <w:tab w:val="center" w:pos="4153" w:leader="none"/>
-        <w:tab w:val="right" w:pos="8306" w:leader="none"/>
+        <w:tab w:val="center" w:pos="4153"/>
+        <w:tab w:val="right" w:pos="8306"/>
       </w:tabs>
-      <w:spacing w:lineRule="auto" w:line="240"/>
+      <w:spacing w:line="240" w:lineRule="auto"/>
       <w:jc w:val="center"/>
     </w:pPr>
     <w:rPr>
@@ -4136,33 +6966,32 @@
       <w:szCs w:val="18"/>
     </w:rPr>
   </w:style>
-  <w:style w:type="paragraph" w:styleId="HTMLPreformatted">
+  <w:style w:type="paragraph" w:styleId="HTML0">
     <w:name w:val="HTML Preformatted"/>
-    <w:basedOn w:val="Normal"/>
+    <w:basedOn w:val="a"/>
     <w:link w:val="HTML"/>
     <w:uiPriority w:val="99"/>
     <w:unhideWhenUsed/>
     <w:qFormat/>
-    <w:rsid w:val="000202a5"/>
+    <w:rsid w:val="000202A5"/>
     <w:pPr>
       <w:tabs>
-        <w:tab w:val="clear" w:pos="420"/>
-        <w:tab w:val="left" w:pos="916" w:leader="none"/>
-        <w:tab w:val="left" w:pos="1832" w:leader="none"/>
-        <w:tab w:val="left" w:pos="2748" w:leader="none"/>
-        <w:tab w:val="left" w:pos="3664" w:leader="none"/>
-        <w:tab w:val="left" w:pos="4580" w:leader="none"/>
-        <w:tab w:val="left" w:pos="5496" w:leader="none"/>
-        <w:tab w:val="left" w:pos="6412" w:leader="none"/>
-        <w:tab w:val="left" w:pos="7328" w:leader="none"/>
-        <w:tab w:val="left" w:pos="8244" w:leader="none"/>
-        <w:tab w:val="left" w:pos="9160" w:leader="none"/>
-        <w:tab w:val="left" w:pos="10076" w:leader="none"/>
-        <w:tab w:val="left" w:pos="10992" w:leader="none"/>
-        <w:tab w:val="left" w:pos="11908" w:leader="none"/>
-        <w:tab w:val="left" w:pos="12824" w:leader="none"/>
-        <w:tab w:val="left" w:pos="13740" w:leader="none"/>
-        <w:tab w:val="left" w:pos="14656" w:leader="none"/>
+        <w:tab w:val="left" w:pos="916"/>
+        <w:tab w:val="left" w:pos="1832"/>
+        <w:tab w:val="left" w:pos="2748"/>
+        <w:tab w:val="left" w:pos="3664"/>
+        <w:tab w:val="left" w:pos="4580"/>
+        <w:tab w:val="left" w:pos="5496"/>
+        <w:tab w:val="left" w:pos="6412"/>
+        <w:tab w:val="left" w:pos="7328"/>
+        <w:tab w:val="left" w:pos="8244"/>
+        <w:tab w:val="left" w:pos="9160"/>
+        <w:tab w:val="left" w:pos="10076"/>
+        <w:tab w:val="left" w:pos="10992"/>
+        <w:tab w:val="left" w:pos="11908"/>
+        <w:tab w:val="left" w:pos="12824"/>
+        <w:tab w:val="left" w:pos="13740"/>
+        <w:tab w:val="left" w:pos="14656"/>
       </w:tabs>
       <w:jc w:val="left"/>
     </w:pPr>
@@ -4170,20 +6999,19 @@
       <w:rFonts w:ascii="宋体" w:hAnsi="宋体" w:cs="宋体"/>
     </w:rPr>
   </w:style>
-  <w:style w:type="paragraph" w:styleId="Footer">
-    <w:name w:val="Footer"/>
-    <w:basedOn w:val="Normal"/>
-    <w:link w:val="Style12"/>
+  <w:style w:type="paragraph" w:styleId="a7">
+    <w:name w:val="footer"/>
+    <w:basedOn w:val="a"/>
+    <w:link w:val="a6"/>
     <w:uiPriority w:val="99"/>
     <w:unhideWhenUsed/>
-    <w:rsid w:val="000202a5"/>
+    <w:rsid w:val="000202A5"/>
     <w:pPr>
       <w:tabs>
-        <w:tab w:val="clear" w:pos="420"/>
-        <w:tab w:val="center" w:pos="4153" w:leader="none"/>
-        <w:tab w:val="right" w:pos="8306" w:leader="none"/>
+        <w:tab w:val="center" w:pos="4153"/>
+        <w:tab w:val="right" w:pos="8306"/>
       </w:tabs>
-      <w:spacing w:lineRule="auto" w:line="240"/>
+      <w:spacing w:line="240" w:lineRule="auto"/>
       <w:jc w:val="left"/>
     </w:pPr>
     <w:rPr>
@@ -4191,186 +7019,212 @@
       <w:szCs w:val="18"/>
     </w:rPr>
   </w:style>
-  <w:style w:type="paragraph" w:styleId="NormalIndent">
+  <w:style w:type="paragraph" w:styleId="a0">
     <w:name w:val="Normal Indent"/>
-    <w:basedOn w:val="Normal"/>
+    <w:basedOn w:val="a"/>
     <w:uiPriority w:val="99"/>
     <w:unhideWhenUsed/>
     <w:qFormat/>
-    <w:rsid w:val="009b71fb"/>
+    <w:rsid w:val="009B71FB"/>
     <w:pPr>
       <w:ind w:firstLine="420"/>
     </w:pPr>
-    <w:rPr/>
   </w:style>
-  <w:style w:type="paragraph" w:styleId="NormalWeb">
+  <w:style w:type="paragraph" w:styleId="af5">
     <w:name w:val="Normal (Web)"/>
-    <w:basedOn w:val="Normal"/>
+    <w:basedOn w:val="a"/>
     <w:uiPriority w:val="99"/>
     <w:semiHidden/>
     <w:unhideWhenUsed/>
     <w:qFormat/>
-    <w:rsid w:val="009b71fb"/>
+    <w:rsid w:val="009B71FB"/>
     <w:pPr>
       <w:widowControl/>
-      <w:snapToGrid w:val="true"/>
-      <w:spacing w:lineRule="auto" w:line="240" w:beforeAutospacing="1" w:afterAutospacing="1"/>
+      <w:snapToGrid/>
+      <w:spacing w:beforeAutospacing="1" w:afterAutospacing="1" w:line="240" w:lineRule="auto"/>
       <w:jc w:val="left"/>
     </w:pPr>
     <w:rPr>
       <w:rFonts w:ascii="宋体" w:hAnsi="宋体" w:cs="宋体"/>
     </w:rPr>
   </w:style>
-  <w:style w:type="paragraph" w:styleId="IndexHeading">
-    <w:name w:val="Index Heading"/>
+  <w:style w:type="paragraph" w:styleId="af6">
+    <w:name w:val="index heading"/>
     <w:basedOn w:val="Heading"/>
-    <w:pPr/>
-    <w:rPr/>
   </w:style>
-  <w:style w:type="paragraph" w:styleId="ContentsHeading">
+  <w:style w:type="paragraph" w:styleId="TOC">
     <w:name w:val="TOC Heading"/>
-    <w:basedOn w:val="Heading1"/>
-    <w:next w:val="Normal"/>
+    <w:basedOn w:val="1"/>
+    <w:next w:val="a"/>
     <w:uiPriority w:val="39"/>
     <w:unhideWhenUsed/>
     <w:qFormat/>
-    <w:rsid w:val="00623e32"/>
+    <w:rsid w:val="00623E32"/>
     <w:pPr>
       <w:widowControl/>
-      <w:snapToGrid w:val="true"/>
-      <w:spacing w:lineRule="auto" w:line="259" w:before="240" w:after="0"/>
+      <w:snapToGrid/>
+      <w:spacing w:after="0" w:line="259" w:lineRule="auto"/>
       <w:jc w:val="left"/>
       <w:outlineLvl w:val="9"/>
     </w:pPr>
     <w:rPr>
-      <w:rFonts w:ascii="等线 Light" w:hAnsi="等线 Light" w:eastAsia="等线 Light" w:cs="" w:asciiTheme="majorHAnsi" w:cstheme="majorBidi" w:eastAsiaTheme="majorEastAsia" w:hAnsiTheme="majorHAnsi"/>
-      <w:b w:val="false"/>
-      <w:bCs w:val="false"/>
-      <w:color w:val="2F5496" w:themeColor="accent1" w:themeShade="bf"/>
+      <w:rFonts w:asciiTheme="majorHAnsi" w:eastAsiaTheme="majorEastAsia" w:hAnsiTheme="majorHAnsi" w:cstheme="majorBidi"/>
+      <w:b w:val="0"/>
+      <w:bCs w:val="0"/>
+      <w:color w:val="2F5496" w:themeColor="accent1" w:themeShade="BF"/>
       <w:kern w:val="0"/>
       <w:sz w:val="32"/>
       <w:szCs w:val="32"/>
     </w:rPr>
   </w:style>
-  <w:style w:type="paragraph" w:styleId="Contents1">
-    <w:name w:val="TOC 1"/>
-    <w:basedOn w:val="Normal"/>
-    <w:next w:val="Normal"/>
+  <w:style w:type="paragraph" w:styleId="TOC1">
+    <w:name w:val="toc 1"/>
+    <w:basedOn w:val="a"/>
+    <w:next w:val="a"/>
     <w:autoRedefine/>
     <w:uiPriority w:val="39"/>
     <w:unhideWhenUsed/>
-    <w:rsid w:val="00623e32"/>
-    <w:pPr/>
-    <w:rPr/>
+    <w:rsid w:val="00623E32"/>
   </w:style>
-  <w:style w:type="paragraph" w:styleId="Contents2">
-    <w:name w:val="TOC 2"/>
-    <w:basedOn w:val="Normal"/>
-    <w:next w:val="Normal"/>
+  <w:style w:type="paragraph" w:styleId="TOC2">
+    <w:name w:val="toc 2"/>
+    <w:basedOn w:val="a"/>
+    <w:next w:val="a"/>
     <w:autoRedefine/>
     <w:uiPriority w:val="39"/>
     <w:unhideWhenUsed/>
-    <w:rsid w:val="00623e32"/>
+    <w:rsid w:val="00623E32"/>
     <w:pPr>
-      <w:ind w:left="420" w:hanging="0"/>
+      <w:ind w:left="420"/>
     </w:pPr>
-    <w:rPr/>
   </w:style>
-  <w:style w:type="paragraph" w:styleId="Contents3">
-    <w:name w:val="TOC 3"/>
-    <w:basedOn w:val="Normal"/>
-    <w:next w:val="Normal"/>
+  <w:style w:type="paragraph" w:styleId="TOC3">
+    <w:name w:val="toc 3"/>
+    <w:basedOn w:val="a"/>
+    <w:next w:val="a"/>
     <w:autoRedefine/>
     <w:uiPriority w:val="39"/>
     <w:unhideWhenUsed/>
-    <w:rsid w:val="00623e32"/>
+    <w:rsid w:val="00623E32"/>
     <w:pPr>
-      <w:ind w:left="840" w:hanging="0"/>
+      <w:ind w:left="840"/>
     </w:pPr>
-    <w:rPr/>
   </w:style>
-  <w:style w:type="paragraph" w:styleId="Annotationtext">
+  <w:style w:type="paragraph" w:styleId="ab">
     <w:name w:val="annotation text"/>
-    <w:basedOn w:val="Normal"/>
-    <w:link w:val="Style13"/>
+    <w:basedOn w:val="a"/>
+    <w:link w:val="aa"/>
     <w:uiPriority w:val="99"/>
     <w:semiHidden/>
     <w:unhideWhenUsed/>
     <w:qFormat/>
-    <w:rsid w:val="003a3f32"/>
+    <w:rsid w:val="003A3F32"/>
     <w:pPr>
       <w:jc w:val="left"/>
     </w:pPr>
-    <w:rPr/>
   </w:style>
-  <w:style w:type="paragraph" w:styleId="Annotationsubject">
+  <w:style w:type="paragraph" w:styleId="ad">
     <w:name w:val="annotation subject"/>
-    <w:basedOn w:val="Annotationtext"/>
-    <w:next w:val="Annotationtext"/>
-    <w:link w:val="Style14"/>
+    <w:basedOn w:val="ab"/>
+    <w:next w:val="ab"/>
+    <w:link w:val="ac"/>
     <w:uiPriority w:val="99"/>
     <w:semiHidden/>
     <w:unhideWhenUsed/>
     <w:qFormat/>
-    <w:rsid w:val="003a3f32"/>
-    <w:pPr/>
+    <w:rsid w:val="003A3F32"/>
     <w:rPr>
       <w:b/>
       <w:bCs/>
     </w:rPr>
   </w:style>
-  <w:style w:type="paragraph" w:styleId="BalloonText">
+  <w:style w:type="paragraph" w:styleId="af">
     <w:name w:val="Balloon Text"/>
-    <w:basedOn w:val="Normal"/>
-    <w:link w:val="Style15"/>
+    <w:basedOn w:val="a"/>
+    <w:link w:val="ae"/>
     <w:uiPriority w:val="99"/>
     <w:semiHidden/>
     <w:unhideWhenUsed/>
     <w:qFormat/>
-    <w:rsid w:val="003a3f32"/>
+    <w:rsid w:val="003A3F32"/>
     <w:pPr>
-      <w:spacing w:lineRule="auto" w:line="240"/>
+      <w:spacing w:line="240" w:lineRule="auto"/>
     </w:pPr>
     <w:rPr>
       <w:sz w:val="18"/>
       <w:szCs w:val="18"/>
     </w:rPr>
   </w:style>
-  <w:style w:type="paragraph" w:styleId="Date">
+  <w:style w:type="paragraph" w:styleId="af1">
     <w:name w:val="Date"/>
-    <w:basedOn w:val="Normal"/>
-    <w:next w:val="Normal"/>
-    <w:link w:val="Style16"/>
+    <w:basedOn w:val="a"/>
+    <w:next w:val="a"/>
+    <w:link w:val="af0"/>
     <w:uiPriority w:val="99"/>
     <w:semiHidden/>
     <w:unhideWhenUsed/>
     <w:qFormat/>
-    <w:rsid w:val="005e3778"/>
+    <w:rsid w:val="005E3778"/>
     <w:pPr>
-      <w:ind w:left="100" w:hanging="0"/>
+      <w:ind w:left="100"/>
     </w:pPr>
-    <w:rPr/>
   </w:style>
-  <w:style w:type="numbering" w:styleId="NoList" w:default="1">
-    <w:name w:val="No List"/>
+  <w:style w:type="paragraph" w:styleId="af7">
+    <w:name w:val="endnote text"/>
+    <w:basedOn w:val="a"/>
+    <w:link w:val="af8"/>
     <w:uiPriority w:val="99"/>
     <w:semiHidden/>
     <w:unhideWhenUsed/>
-    <w:qFormat/>
+    <w:rsid w:val="00A461DA"/>
+    <w:pPr>
+      <w:jc w:val="left"/>
+    </w:pPr>
   </w:style>
-  <w:style w:type="table" w:default="1" w:styleId="a2">
-    <w:name w:val="Normal Table"/>
+  <w:style w:type="character" w:customStyle="1" w:styleId="af8">
+    <w:name w:val="尾注文本 字符"/>
+    <w:basedOn w:val="a1"/>
+    <w:link w:val="af7"/>
+    <w:uiPriority w:val="99"/>
+    <w:semiHidden/>
+    <w:rsid w:val="00A461DA"/>
+    <w:rPr>
+      <w:rFonts w:ascii="Times New Roman" w:eastAsia="宋体" w:hAnsi="Times New Roman" w:cs="Times New Roman"/>
+      <w:kern w:val="0"/>
+      <w:sz w:val="24"/>
+      <w:szCs w:val="24"/>
+    </w:rPr>
+  </w:style>
+  <w:style w:type="character" w:styleId="af9">
+    <w:name w:val="endnote reference"/>
+    <w:basedOn w:val="a1"/>
     <w:uiPriority w:val="99"/>
     <w:semiHidden/>
     <w:unhideWhenUsed/>
-    <w:tblPr>
-      <w:tblCellMar>
-        <w:top w:w="0" w:type="dxa"/>
-        <w:left w:w="108" w:type="dxa"/>
-        <w:bottom w:w="0" w:type="dxa"/>
-        <w:right w:w="108" w:type="dxa"/>
-      </w:tblCellMar>
-    </w:tblPr>
+    <w:rsid w:val="00A461DA"/>
+    <w:rPr>
+      <w:vertAlign w:val="superscript"/>
+    </w:rPr>
+  </w:style>
+  <w:style w:type="character" w:styleId="afa">
+    <w:name w:val="Placeholder Text"/>
+    <w:basedOn w:val="a1"/>
+    <w:uiPriority w:val="99"/>
+    <w:semiHidden/>
+    <w:rsid w:val="00E7062C"/>
+    <w:rPr>
+      <w:color w:val="808080"/>
+    </w:rPr>
+  </w:style>
+  <w:style w:type="paragraph" w:styleId="afb">
+    <w:name w:val="List Paragraph"/>
+    <w:basedOn w:val="a"/>
+    <w:uiPriority w:val="34"/>
+    <w:qFormat/>
+    <w:rsid w:val="002B6587"/>
+    <w:pPr>
+      <w:ind w:firstLineChars="200" w:firstLine="420"/>
+    </w:pPr>
   </w:style>
 </w:styles>
 </file>

--- a/Lab1WordCount/doc/实验一报告.docx
+++ b/Lab1WordCount/doc/实验一报告.docx
@@ -18,12 +18,13 @@
       <w:r>
         <w:rPr>
           <w:noProof/>
+          <w:szCs w:val="21"/>
         </w:rPr>
         <w:drawing>
-          <wp:inline distT="0" distB="0" distL="0" distR="0">
+          <wp:inline distT="0" distB="0" distL="0" distR="0" wp14:anchorId="397D8DA8" wp14:editId="20B03CE0">
             <wp:extent cx="2647950" cy="447675"/>
-            <wp:effectExtent l="0" t="0" r="0" b="0"/>
-            <wp:docPr id="1" name="图片 10" descr="hust1"/>
+            <wp:effectExtent l="0" t="0" r="0" b="9525"/>
+            <wp:docPr id="10" name="图片 10" descr="hust1"/>
             <wp:cNvGraphicFramePr>
               <a:graphicFrameLocks xmlns:a="http://schemas.openxmlformats.org/drawingml/2006/main" noChangeAspect="1"/>
             </wp:cNvGraphicFramePr>
@@ -31,15 +32,22 @@
               <a:graphicData uri="http://schemas.openxmlformats.org/drawingml/2006/picture">
                 <pic:pic xmlns:pic="http://schemas.openxmlformats.org/drawingml/2006/picture">
                   <pic:nvPicPr>
-                    <pic:cNvPr id="1" name="图片 10" descr="hust1"/>
+                    <pic:cNvPr id="0" name="Picture 1" descr="hust1"/>
                     <pic:cNvPicPr>
                       <a:picLocks noChangeAspect="1" noChangeArrowheads="1"/>
                     </pic:cNvPicPr>
                   </pic:nvPicPr>
                   <pic:blipFill>
-                    <a:blip r:embed="rId8">
+                    <a:blip r:embed="rId8" cstate="print">
+                      <a:grayscl/>
                       <a:biLevel thresh="50000"/>
+                      <a:extLst>
+                        <a:ext uri="{28A0092B-C50C-407E-A947-70E740481C1C}">
+                          <a14:useLocalDpi xmlns:a14="http://schemas.microsoft.com/office/drawing/2010/main" val="0"/>
+                        </a:ext>
+                      </a:extLst>
                     </a:blip>
+                    <a:srcRect/>
                     <a:stretch>
                       <a:fillRect/>
                     </a:stretch>
@@ -52,6 +60,10 @@
                     <a:prstGeom prst="rect">
                       <a:avLst/>
                     </a:prstGeom>
+                    <a:noFill/>
+                    <a:ln>
+                      <a:noFill/>
+                    </a:ln>
                   </pic:spPr>
                 </pic:pic>
               </a:graphicData>
@@ -74,7 +86,7 @@
       </w:pPr>
       <w:r>
         <w:rPr>
-          <w:rFonts w:ascii="仿宋" w:eastAsia="仿宋" w:hAnsi="仿宋"/>
+          <w:rFonts w:ascii="仿宋" w:eastAsia="仿宋" w:hAnsi="仿宋" w:hint="eastAsia"/>
           <w:b/>
           <w:sz w:val="84"/>
           <w:szCs w:val="84"/>
@@ -83,7 +95,7 @@
       </w:r>
       <w:r>
         <w:rPr>
-          <w:rFonts w:ascii="仿宋" w:eastAsia="仿宋" w:hAnsi="仿宋"/>
+          <w:rFonts w:ascii="仿宋" w:eastAsia="仿宋" w:hAnsi="仿宋" w:hint="eastAsia"/>
           <w:b/>
           <w:sz w:val="44"/>
           <w:szCs w:val="44"/>
@@ -92,7 +104,7 @@
       </w:r>
       <w:r>
         <w:rPr>
-          <w:rFonts w:ascii="仿宋" w:eastAsia="仿宋" w:hAnsi="仿宋"/>
+          <w:rFonts w:ascii="仿宋" w:eastAsia="仿宋" w:hAnsi="仿宋" w:hint="eastAsia"/>
           <w:b/>
           <w:sz w:val="84"/>
           <w:szCs w:val="84"/>
@@ -101,7 +113,7 @@
       </w:r>
       <w:r>
         <w:rPr>
-          <w:rFonts w:ascii="仿宋" w:eastAsia="仿宋" w:hAnsi="仿宋"/>
+          <w:rFonts w:ascii="仿宋" w:eastAsia="仿宋" w:hAnsi="仿宋" w:hint="eastAsia"/>
           <w:b/>
           <w:sz w:val="44"/>
           <w:szCs w:val="44"/>
@@ -110,7 +122,7 @@
       </w:r>
       <w:r>
         <w:rPr>
-          <w:rFonts w:ascii="仿宋" w:eastAsia="仿宋" w:hAnsi="仿宋"/>
+          <w:rFonts w:ascii="仿宋" w:eastAsia="仿宋" w:hAnsi="仿宋" w:hint="eastAsia"/>
           <w:b/>
           <w:sz w:val="84"/>
           <w:szCs w:val="84"/>
@@ -119,7 +131,7 @@
       </w:r>
       <w:r>
         <w:rPr>
-          <w:rFonts w:ascii="仿宋" w:eastAsia="仿宋" w:hAnsi="仿宋"/>
+          <w:rFonts w:ascii="仿宋" w:eastAsia="仿宋" w:hAnsi="仿宋" w:hint="eastAsia"/>
           <w:b/>
           <w:sz w:val="44"/>
           <w:szCs w:val="44"/>
@@ -128,7 +140,7 @@
       </w:r>
       <w:r>
         <w:rPr>
-          <w:rFonts w:ascii="仿宋" w:eastAsia="仿宋" w:hAnsi="仿宋"/>
+          <w:rFonts w:ascii="仿宋" w:eastAsia="仿宋" w:hAnsi="仿宋" w:hint="eastAsia"/>
           <w:b/>
           <w:sz w:val="84"/>
           <w:szCs w:val="84"/>
@@ -137,7 +149,7 @@
       </w:r>
       <w:r>
         <w:rPr>
-          <w:rFonts w:ascii="仿宋" w:eastAsia="仿宋" w:hAnsi="仿宋"/>
+          <w:rFonts w:ascii="仿宋" w:eastAsia="仿宋" w:hAnsi="仿宋" w:hint="eastAsia"/>
           <w:b/>
           <w:sz w:val="44"/>
           <w:szCs w:val="44"/>
@@ -146,7 +158,7 @@
       </w:r>
       <w:r>
         <w:rPr>
-          <w:rFonts w:ascii="仿宋" w:eastAsia="仿宋" w:hAnsi="仿宋"/>
+          <w:rFonts w:ascii="仿宋" w:eastAsia="仿宋" w:hAnsi="仿宋" w:hint="eastAsia"/>
           <w:b/>
           <w:sz w:val="84"/>
           <w:szCs w:val="84"/>
@@ -155,7 +167,7 @@
       </w:r>
       <w:r>
         <w:rPr>
-          <w:rFonts w:ascii="仿宋" w:eastAsia="仿宋" w:hAnsi="仿宋"/>
+          <w:rFonts w:ascii="仿宋" w:eastAsia="仿宋" w:hAnsi="仿宋" w:hint="eastAsia"/>
           <w:b/>
           <w:sz w:val="44"/>
           <w:szCs w:val="44"/>
@@ -164,7 +176,7 @@
       </w:r>
       <w:r>
         <w:rPr>
-          <w:rFonts w:ascii="仿宋" w:eastAsia="仿宋" w:hAnsi="仿宋"/>
+          <w:rFonts w:ascii="仿宋" w:eastAsia="仿宋" w:hAnsi="仿宋" w:hint="eastAsia"/>
           <w:b/>
           <w:sz w:val="84"/>
           <w:szCs w:val="84"/>
@@ -185,7 +197,7 @@
     </w:p>
     <w:p>
       <w:pPr>
-        <w:ind w:firstLine="354"/>
+        <w:ind w:firstLineChars="98" w:firstLine="354"/>
         <w:rPr>
           <w:b/>
           <w:sz w:val="36"/>
@@ -195,7 +207,7 @@
       </w:pPr>
       <w:r>
         <w:rPr>
-          <w:rFonts w:ascii="黑体" w:eastAsia="黑体" w:hAnsi="黑体"/>
+          <w:rFonts w:ascii="黑体" w:eastAsia="黑体" w:hAnsi="黑体" w:hint="eastAsia"/>
           <w:b/>
           <w:sz w:val="36"/>
           <w:szCs w:val="36"/>
@@ -204,6 +216,7 @@
       </w:r>
       <w:r>
         <w:rPr>
+          <w:rFonts w:hint="eastAsia"/>
           <w:b/>
           <w:sz w:val="36"/>
           <w:szCs w:val="36"/>
@@ -213,6 +226,7 @@
       </w:r>
       <w:r>
         <w:rPr>
+          <w:rFonts w:hint="eastAsia"/>
           <w:b/>
           <w:sz w:val="36"/>
           <w:szCs w:val="36"/>
@@ -222,6 +236,7 @@
       </w:r>
       <w:r>
         <w:rPr>
+          <w:rFonts w:hint="eastAsia"/>
           <w:b/>
           <w:sz w:val="36"/>
           <w:szCs w:val="36"/>
@@ -232,7 +247,7 @@
     </w:p>
     <w:p>
       <w:pPr>
-        <w:spacing w:before="156"/>
+        <w:spacing w:beforeLines="50" w:before="156"/>
         <w:rPr>
           <w:b/>
           <w:sz w:val="36"/>
@@ -262,7 +277,7 @@
     </w:p>
     <w:p>
       <w:pPr>
-        <w:ind w:firstLine="1805"/>
+        <w:ind w:firstLineChars="642" w:firstLine="1805"/>
         <w:rPr>
           <w:b/>
           <w:sz w:val="28"/>
@@ -271,6 +286,7 @@
       </w:pPr>
       <w:r>
         <w:rPr>
+          <w:rFonts w:hint="eastAsia"/>
           <w:b/>
           <w:sz w:val="28"/>
           <w:szCs w:val="28"/>
@@ -279,6 +295,7 @@
       </w:r>
       <w:r>
         <w:rPr>
+          <w:rFonts w:hint="eastAsia"/>
           <w:b/>
           <w:sz w:val="28"/>
           <w:szCs w:val="28"/>
@@ -293,83 +310,89 @@
           <w:szCs w:val="28"/>
           <w:u w:val="single"/>
         </w:rPr>
-        <w:t>大数据</w:t>
-      </w:r>
-      <w:r>
-        <w:rPr>
+        <w:t xml:space="preserve">       </w:t>
+      </w:r>
+      <w:r>
+        <w:rPr>
+          <w:rFonts w:hint="eastAsia"/>
           <w:b/>
           <w:sz w:val="28"/>
           <w:szCs w:val="28"/>
           <w:u w:val="single"/>
         </w:rPr>
-        <w:t>2101</w:t>
-      </w:r>
-      <w:r>
+        <w:t xml:space="preserve">        </w:t>
+      </w:r>
+    </w:p>
+    <w:p>
+      <w:pPr>
+        <w:ind w:firstLineChars="642" w:firstLine="1805"/>
         <w:rPr>
           <w:b/>
           <w:sz w:val="28"/>
           <w:szCs w:val="28"/>
           <w:u w:val="single"/>
         </w:rPr>
-        <w:t>班</w:t>
-      </w:r>
-      <w:r>
-        <w:rPr>
+      </w:pPr>
+      <w:r>
+        <w:rPr>
+          <w:rFonts w:hint="eastAsia"/>
+          <w:b/>
+          <w:sz w:val="28"/>
+          <w:szCs w:val="28"/>
+        </w:rPr>
+        <w:t>学</w:t>
+      </w:r>
+      <w:r>
+        <w:rPr>
+          <w:rFonts w:hint="eastAsia"/>
+          <w:b/>
+          <w:sz w:val="28"/>
+          <w:szCs w:val="28"/>
+        </w:rPr>
+        <w:t xml:space="preserve">    </w:t>
+      </w:r>
+      <w:r>
+        <w:rPr>
+          <w:rFonts w:hint="eastAsia"/>
+          <w:b/>
+          <w:sz w:val="28"/>
+          <w:szCs w:val="28"/>
+        </w:rPr>
+        <w:t>号：</w:t>
+      </w:r>
+      <w:r>
+        <w:rPr>
+          <w:rFonts w:hint="eastAsia"/>
           <w:b/>
           <w:sz w:val="28"/>
           <w:szCs w:val="28"/>
           <w:u w:val="single"/>
         </w:rPr>
-        <w:t xml:space="preserve">               </w:t>
-      </w:r>
-    </w:p>
-    <w:p>
-      <w:pPr>
-        <w:ind w:firstLine="1805"/>
+        <w:t xml:space="preserve">        </w:t>
+      </w:r>
+      <w:r>
         <w:rPr>
           <w:b/>
           <w:sz w:val="28"/>
           <w:szCs w:val="28"/>
           <w:u w:val="single"/>
         </w:rPr>
-      </w:pPr>
-      <w:r>
-        <w:rPr>
-          <w:b/>
-          <w:sz w:val="28"/>
-          <w:szCs w:val="28"/>
-        </w:rPr>
-        <w:t>学</w:t>
-      </w:r>
-      <w:r>
-        <w:rPr>
-          <w:b/>
-          <w:sz w:val="28"/>
-          <w:szCs w:val="28"/>
-        </w:rPr>
-        <w:t xml:space="preserve">    </w:t>
-      </w:r>
-      <w:r>
-        <w:rPr>
-          <w:b/>
-          <w:sz w:val="28"/>
-          <w:szCs w:val="28"/>
-        </w:rPr>
-        <w:t>号：</w:t>
-      </w:r>
-      <w:r>
-        <w:rPr>
+        <w:t xml:space="preserve">       </w:t>
+      </w:r>
+      <w:r>
+        <w:rPr>
+          <w:rFonts w:hint="eastAsia"/>
           <w:b/>
           <w:sz w:val="28"/>
           <w:szCs w:val="28"/>
           <w:u w:val="single"/>
         </w:rPr>
-        <w:t xml:space="preserve">       U2021115578                </w:t>
-      </w:r>
-    </w:p>
-    <w:p>
-      <w:pPr>
-        <w:ind w:firstLine="1805"/>
+        <w:t xml:space="preserve">        </w:t>
+      </w:r>
+    </w:p>
+    <w:p>
+      <w:pPr>
+        <w:ind w:firstLineChars="642" w:firstLine="1805"/>
         <w:rPr>
           <w:b/>
           <w:sz w:val="28"/>
@@ -379,6 +402,7 @@
       </w:pPr>
       <w:r>
         <w:rPr>
+          <w:rFonts w:hint="eastAsia"/>
           <w:b/>
           <w:sz w:val="28"/>
           <w:szCs w:val="28"/>
@@ -387,6 +411,7 @@
       </w:r>
       <w:r>
         <w:rPr>
+          <w:rFonts w:hint="eastAsia"/>
           <w:b/>
           <w:sz w:val="28"/>
           <w:szCs w:val="28"/>
@@ -395,6 +420,7 @@
       </w:r>
       <w:r>
         <w:rPr>
+          <w:rFonts w:hint="eastAsia"/>
           <w:b/>
           <w:sz w:val="28"/>
           <w:szCs w:val="28"/>
@@ -403,6 +429,7 @@
       </w:r>
       <w:r>
         <w:rPr>
+          <w:rFonts w:hint="eastAsia"/>
           <w:b/>
           <w:sz w:val="28"/>
           <w:szCs w:val="28"/>
@@ -417,21 +444,22 @@
           <w:szCs w:val="28"/>
           <w:u w:val="single"/>
         </w:rPr>
-        <w:t>罗理恒</w:t>
-      </w:r>
-      <w:r>
-        <w:rPr>
+        <w:t xml:space="preserve">       </w:t>
+      </w:r>
+      <w:r>
+        <w:rPr>
+          <w:rFonts w:hint="eastAsia"/>
           <w:b/>
           <w:sz w:val="28"/>
           <w:szCs w:val="28"/>
           <w:u w:val="single"/>
         </w:rPr>
-        <w:t xml:space="preserve">               </w:t>
-      </w:r>
-    </w:p>
-    <w:p>
-      <w:pPr>
-        <w:ind w:firstLine="1805"/>
+        <w:t xml:space="preserve">        </w:t>
+      </w:r>
+    </w:p>
+    <w:p>
+      <w:pPr>
+        <w:ind w:firstLineChars="642" w:firstLine="1805"/>
         <w:rPr>
           <w:b/>
           <w:sz w:val="28"/>
@@ -441,6 +469,7 @@
       </w:pPr>
       <w:r>
         <w:rPr>
+          <w:rFonts w:hint="eastAsia"/>
           <w:b/>
           <w:sz w:val="28"/>
           <w:szCs w:val="28"/>
@@ -449,12 +478,13 @@
       </w:r>
       <w:r>
         <w:rPr>
+          <w:rFonts w:hint="eastAsia"/>
           <w:b/>
           <w:sz w:val="28"/>
           <w:szCs w:val="28"/>
           <w:u w:val="single"/>
         </w:rPr>
-        <w:t xml:space="preserve">         </w:t>
+        <w:t xml:space="preserve">        </w:t>
       </w:r>
       <w:r>
         <w:rPr>
@@ -463,21 +493,22 @@
           <w:szCs w:val="28"/>
           <w:u w:val="single"/>
         </w:rPr>
-        <w:t>王蔚</w:t>
-      </w:r>
-      <w:r>
-        <w:rPr>
+        <w:t xml:space="preserve">       </w:t>
+      </w:r>
+      <w:r>
+        <w:rPr>
+          <w:rFonts w:hint="eastAsia"/>
           <w:b/>
           <w:sz w:val="28"/>
           <w:szCs w:val="28"/>
           <w:u w:val="single"/>
         </w:rPr>
-        <w:t xml:space="preserve">              </w:t>
-      </w:r>
-    </w:p>
-    <w:p>
-      <w:pPr>
-        <w:ind w:firstLine="1805"/>
+        <w:t xml:space="preserve">        </w:t>
+      </w:r>
+    </w:p>
+    <w:p>
+      <w:pPr>
+        <w:ind w:firstLineChars="642" w:firstLine="1805"/>
         <w:rPr>
           <w:b/>
           <w:sz w:val="28"/>
@@ -487,6 +518,7 @@
       </w:pPr>
       <w:r>
         <w:rPr>
+          <w:rFonts w:hint="eastAsia"/>
           <w:b/>
           <w:sz w:val="28"/>
           <w:szCs w:val="28"/>
@@ -495,12 +527,32 @@
       </w:r>
       <w:r>
         <w:rPr>
+          <w:rFonts w:hint="eastAsia"/>
           <w:b/>
           <w:sz w:val="28"/>
           <w:szCs w:val="28"/>
           <w:u w:val="single"/>
         </w:rPr>
-        <w:t xml:space="preserve">        2023.4.21               </w:t>
+        <w:t xml:space="preserve">        </w:t>
+      </w:r>
+      <w:r>
+        <w:rPr>
+          <w:b/>
+          <w:sz w:val="28"/>
+          <w:szCs w:val="28"/>
+          <w:u w:val="single"/>
+        </w:rPr>
+        <w:t xml:space="preserve">       </w:t>
+      </w:r>
+      <w:r>
+        <w:rPr>
+          <w:rFonts w:hint="eastAsia"/>
+          <w:b/>
+          <w:sz w:val="28"/>
+          <w:szCs w:val="28"/>
+          <w:u w:val="single"/>
+        </w:rPr>
+        <w:t xml:space="preserve">        </w:t>
       </w:r>
     </w:p>
     <w:p/>
@@ -516,6 +568,7 @@
       </w:pPr>
       <w:r>
         <w:rPr>
+          <w:rFonts w:hint="eastAsia"/>
           <w:b/>
           <w:sz w:val="28"/>
           <w:szCs w:val="28"/>
@@ -574,9 +627,11 @@
             </w:tabs>
             <w:rPr>
               <w:rFonts w:asciiTheme="minorHAnsi" w:eastAsiaTheme="minorEastAsia" w:hAnsiTheme="minorHAnsi" w:cstheme="minorBidi"/>
+              <w:noProof/>
               <w:kern w:val="2"/>
               <w:sz w:val="21"/>
               <w:szCs w:val="22"/>
+              <w14:ligatures w14:val="standardContextual"/>
             </w:rPr>
           </w:pPr>
           <w:r>
@@ -597,54 +652,59 @@
             </w:rPr>
             <w:fldChar w:fldCharType="separate"/>
           </w:r>
-          <w:hyperlink w:anchor="_Toc57053298">
+          <w:hyperlink w:anchor="_Toc134641467" w:history="1">
             <w:r>
               <w:rPr>
-                <w:rStyle w:val="IndexLink"/>
+                <w:rStyle w:val="a8"/>
                 <w:rFonts w:ascii="黑体" w:eastAsia="黑体" w:hAnsi="黑体"/>
-                <w:webHidden/>
+                <w:noProof/>
               </w:rPr>
-              <w:t xml:space="preserve">实验一 </w:t>
+              <w:t>实验一 wordCount算法及其实现</w:t>
             </w:r>
             <w:r>
               <w:rPr>
-                <w:rStyle w:val="IndexLink"/>
-                <w:rFonts w:ascii="黑体" w:eastAsia="黑体" w:hAnsi="黑体"/>
+                <w:noProof/>
+                <w:webHidden/>
               </w:rPr>
-              <w:t>wordCount算法及其实现</w:t>
+              <w:tab/>
             </w:r>
             <w:r>
               <w:rPr>
+                <w:noProof/>
                 <w:webHidden/>
               </w:rPr>
               <w:fldChar w:fldCharType="begin"/>
             </w:r>
             <w:r>
               <w:rPr>
+                <w:noProof/>
                 <w:webHidden/>
               </w:rPr>
-              <w:instrText>PAGEREF _Toc57053298 \h</w:instrText>
+              <w:instrText xml:space="preserve"> PAGEREF _Toc134641467 \h </w:instrText>
             </w:r>
             <w:r>
               <w:rPr>
+                <w:noProof/>
                 <w:webHidden/>
               </w:rPr>
             </w:r>
             <w:r>
               <w:rPr>
+                <w:noProof/>
                 <w:webHidden/>
               </w:rPr>
               <w:fldChar w:fldCharType="separate"/>
             </w:r>
             <w:r>
               <w:rPr>
-                <w:rStyle w:val="IndexLink"/>
+                <w:noProof/>
+                <w:webHidden/>
               </w:rPr>
-              <w:tab/>
               <w:t>1</w:t>
             </w:r>
             <w:r>
               <w:rPr>
+                <w:noProof/>
                 <w:webHidden/>
               </w:rPr>
               <w:fldChar w:fldCharType="end"/>
@@ -657,64 +717,69 @@
             <w:tabs>
               <w:tab w:val="right" w:leader="dot" w:pos="8296"/>
             </w:tabs>
-            <w:ind w:left="480"/>
             <w:rPr>
               <w:rFonts w:asciiTheme="minorHAnsi" w:eastAsiaTheme="minorEastAsia" w:hAnsiTheme="minorHAnsi" w:cstheme="minorBidi"/>
+              <w:noProof/>
               <w:kern w:val="2"/>
               <w:sz w:val="21"/>
               <w:szCs w:val="22"/>
+              <w14:ligatures w14:val="standardContextual"/>
             </w:rPr>
           </w:pPr>
-          <w:hyperlink w:anchor="_Toc57053299">
+          <w:hyperlink w:anchor="_Toc134641468" w:history="1">
             <w:r>
               <w:rPr>
-                <w:rStyle w:val="IndexLink"/>
+                <w:rStyle w:val="a8"/>
                 <w:rFonts w:ascii="宋体" w:hAnsi="宋体"/>
                 <w:b/>
-                <w:webHidden/>
+                <w:noProof/>
               </w:rPr>
-              <w:t>1.1</w:t>
+              <w:t>1.1实验目的</w:t>
             </w:r>
             <w:r>
               <w:rPr>
-                <w:rStyle w:val="IndexLink"/>
-                <w:rFonts w:ascii="宋体" w:hAnsi="宋体"/>
-                <w:b/>
+                <w:noProof/>
+                <w:webHidden/>
               </w:rPr>
-              <w:t>实验目的</w:t>
+              <w:tab/>
             </w:r>
             <w:r>
               <w:rPr>
+                <w:noProof/>
                 <w:webHidden/>
               </w:rPr>
               <w:fldChar w:fldCharType="begin"/>
             </w:r>
             <w:r>
               <w:rPr>
+                <w:noProof/>
                 <w:webHidden/>
               </w:rPr>
-              <w:instrText>PAGEREF _Toc57053299 \h</w:instrText>
+              <w:instrText xml:space="preserve"> PAGEREF _Toc134641468 \h </w:instrText>
             </w:r>
             <w:r>
               <w:rPr>
+                <w:noProof/>
                 <w:webHidden/>
               </w:rPr>
             </w:r>
             <w:r>
               <w:rPr>
+                <w:noProof/>
                 <w:webHidden/>
               </w:rPr>
               <w:fldChar w:fldCharType="separate"/>
             </w:r>
             <w:r>
               <w:rPr>
-                <w:rStyle w:val="IndexLink"/>
+                <w:noProof/>
+                <w:webHidden/>
               </w:rPr>
-              <w:tab/>
               <w:t>1</w:t>
             </w:r>
             <w:r>
               <w:rPr>
+                <w:noProof/>
                 <w:webHidden/>
               </w:rPr>
               <w:fldChar w:fldCharType="end"/>
@@ -727,64 +792,69 @@
             <w:tabs>
               <w:tab w:val="right" w:leader="dot" w:pos="8296"/>
             </w:tabs>
-            <w:ind w:left="480"/>
             <w:rPr>
               <w:rFonts w:asciiTheme="minorHAnsi" w:eastAsiaTheme="minorEastAsia" w:hAnsiTheme="minorHAnsi" w:cstheme="minorBidi"/>
+              <w:noProof/>
               <w:kern w:val="2"/>
               <w:sz w:val="21"/>
               <w:szCs w:val="22"/>
+              <w14:ligatures w14:val="standardContextual"/>
             </w:rPr>
           </w:pPr>
-          <w:hyperlink w:anchor="_Toc57053300">
+          <w:hyperlink w:anchor="_Toc134641469" w:history="1">
             <w:r>
               <w:rPr>
-                <w:rStyle w:val="IndexLink"/>
+                <w:rStyle w:val="a8"/>
                 <w:rFonts w:ascii="宋体" w:hAnsi="宋体"/>
                 <w:b/>
-                <w:webHidden/>
+                <w:noProof/>
               </w:rPr>
-              <w:t xml:space="preserve">1.2 </w:t>
+              <w:t>1.2 实验内容</w:t>
             </w:r>
             <w:r>
               <w:rPr>
-                <w:rStyle w:val="IndexLink"/>
-                <w:rFonts w:ascii="宋体" w:hAnsi="宋体"/>
-                <w:b/>
+                <w:noProof/>
+                <w:webHidden/>
               </w:rPr>
-              <w:t>实验内容</w:t>
+              <w:tab/>
             </w:r>
             <w:r>
               <w:rPr>
+                <w:noProof/>
                 <w:webHidden/>
               </w:rPr>
               <w:fldChar w:fldCharType="begin"/>
             </w:r>
             <w:r>
               <w:rPr>
+                <w:noProof/>
                 <w:webHidden/>
               </w:rPr>
-              <w:instrText>PAGEREF _Toc57053300 \h</w:instrText>
+              <w:instrText xml:space="preserve"> PAGEREF _Toc134641469 \h </w:instrText>
             </w:r>
             <w:r>
               <w:rPr>
+                <w:noProof/>
                 <w:webHidden/>
               </w:rPr>
             </w:r>
             <w:r>
               <w:rPr>
+                <w:noProof/>
                 <w:webHidden/>
               </w:rPr>
               <w:fldChar w:fldCharType="separate"/>
             </w:r>
             <w:r>
               <w:rPr>
-                <w:rStyle w:val="IndexLink"/>
+                <w:noProof/>
+                <w:webHidden/>
               </w:rPr>
-              <w:tab/>
               <w:t>1</w:t>
             </w:r>
             <w:r>
               <w:rPr>
+                <w:noProof/>
                 <w:webHidden/>
               </w:rPr>
               <w:fldChar w:fldCharType="end"/>
@@ -797,64 +867,69 @@
             <w:tabs>
               <w:tab w:val="right" w:leader="dot" w:pos="8296"/>
             </w:tabs>
-            <w:ind w:left="480"/>
             <w:rPr>
               <w:rFonts w:asciiTheme="minorHAnsi" w:eastAsiaTheme="minorEastAsia" w:hAnsiTheme="minorHAnsi" w:cstheme="minorBidi"/>
+              <w:noProof/>
               <w:kern w:val="2"/>
               <w:sz w:val="21"/>
               <w:szCs w:val="22"/>
+              <w14:ligatures w14:val="standardContextual"/>
             </w:rPr>
           </w:pPr>
-          <w:hyperlink w:anchor="_Toc57053301">
+          <w:hyperlink w:anchor="_Toc134641470" w:history="1">
             <w:r>
               <w:rPr>
-                <w:rStyle w:val="IndexLink"/>
+                <w:rStyle w:val="a8"/>
                 <w:rFonts w:ascii="宋体" w:hAnsi="宋体"/>
                 <w:b/>
-                <w:webHidden/>
+                <w:noProof/>
               </w:rPr>
-              <w:t xml:space="preserve">1.3 </w:t>
+              <w:t>1.3 实验过程</w:t>
             </w:r>
             <w:r>
               <w:rPr>
-                <w:rStyle w:val="IndexLink"/>
-                <w:rFonts w:ascii="宋体" w:hAnsi="宋体"/>
-                <w:b/>
+                <w:noProof/>
+                <w:webHidden/>
               </w:rPr>
-              <w:t>实验过程</w:t>
+              <w:tab/>
             </w:r>
             <w:r>
               <w:rPr>
+                <w:noProof/>
                 <w:webHidden/>
               </w:rPr>
               <w:fldChar w:fldCharType="begin"/>
             </w:r>
             <w:r>
               <w:rPr>
+                <w:noProof/>
                 <w:webHidden/>
               </w:rPr>
-              <w:instrText>PAGEREF _Toc57053301 \h</w:instrText>
+              <w:instrText xml:space="preserve"> PAGEREF _Toc134641470 \h </w:instrText>
             </w:r>
             <w:r>
               <w:rPr>
+                <w:noProof/>
                 <w:webHidden/>
               </w:rPr>
             </w:r>
             <w:r>
               <w:rPr>
+                <w:noProof/>
                 <w:webHidden/>
               </w:rPr>
               <w:fldChar w:fldCharType="separate"/>
             </w:r>
             <w:r>
               <w:rPr>
-                <w:rStyle w:val="IndexLink"/>
+                <w:noProof/>
+                <w:webHidden/>
               </w:rPr>
-              <w:tab/>
               <w:t>1</w:t>
             </w:r>
             <w:r>
               <w:rPr>
+                <w:noProof/>
                 <w:webHidden/>
               </w:rPr>
               <w:fldChar w:fldCharType="end"/>
@@ -867,62 +942,68 @@
             <w:tabs>
               <w:tab w:val="right" w:leader="dot" w:pos="8296"/>
             </w:tabs>
-            <w:ind w:left="960"/>
             <w:rPr>
               <w:rFonts w:asciiTheme="minorHAnsi" w:eastAsiaTheme="minorEastAsia" w:hAnsiTheme="minorHAnsi" w:cstheme="minorBidi"/>
+              <w:noProof/>
               <w:kern w:val="2"/>
               <w:sz w:val="21"/>
               <w:szCs w:val="22"/>
+              <w14:ligatures w14:val="standardContextual"/>
             </w:rPr>
           </w:pPr>
-          <w:hyperlink w:anchor="_Toc57053302">
+          <w:hyperlink w:anchor="_Toc134641471" w:history="1">
             <w:r>
               <w:rPr>
-                <w:rStyle w:val="IndexLink"/>
+                <w:rStyle w:val="a8"/>
                 <w:rFonts w:ascii="宋体" w:hAnsi="宋体"/>
-                <w:webHidden/>
+                <w:noProof/>
               </w:rPr>
-              <w:t xml:space="preserve">1.3.1 </w:t>
+              <w:t>1.3.1 系统整体框架</w:t>
             </w:r>
             <w:r>
               <w:rPr>
-                <w:rStyle w:val="IndexLink"/>
-                <w:rFonts w:ascii="宋体" w:hAnsi="宋体"/>
+                <w:noProof/>
+                <w:webHidden/>
               </w:rPr>
-              <w:t>编程思路</w:t>
+              <w:tab/>
             </w:r>
             <w:r>
               <w:rPr>
+                <w:noProof/>
                 <w:webHidden/>
               </w:rPr>
               <w:fldChar w:fldCharType="begin"/>
             </w:r>
             <w:r>
               <w:rPr>
+                <w:noProof/>
                 <w:webHidden/>
               </w:rPr>
-              <w:instrText>PAGEREF _Toc57053302 \h</w:instrText>
+              <w:instrText xml:space="preserve"> PAGEREF _Toc134641471 \h </w:instrText>
             </w:r>
             <w:r>
               <w:rPr>
+                <w:noProof/>
                 <w:webHidden/>
               </w:rPr>
             </w:r>
             <w:r>
               <w:rPr>
+                <w:noProof/>
                 <w:webHidden/>
               </w:rPr>
               <w:fldChar w:fldCharType="separate"/>
             </w:r>
             <w:r>
               <w:rPr>
-                <w:rStyle w:val="IndexLink"/>
+                <w:noProof/>
+                <w:webHidden/>
               </w:rPr>
-              <w:tab/>
               <w:t>1</w:t>
             </w:r>
             <w:r>
               <w:rPr>
+                <w:noProof/>
                 <w:webHidden/>
               </w:rPr>
               <w:fldChar w:fldCharType="end"/>
@@ -935,62 +1016,68 @@
             <w:tabs>
               <w:tab w:val="right" w:leader="dot" w:pos="8296"/>
             </w:tabs>
-            <w:ind w:left="960"/>
             <w:rPr>
               <w:rFonts w:asciiTheme="minorHAnsi" w:eastAsiaTheme="minorEastAsia" w:hAnsiTheme="minorHAnsi" w:cstheme="minorBidi"/>
+              <w:noProof/>
               <w:kern w:val="2"/>
               <w:sz w:val="21"/>
               <w:szCs w:val="22"/>
+              <w14:ligatures w14:val="standardContextual"/>
             </w:rPr>
           </w:pPr>
-          <w:hyperlink w:anchor="_Toc57053303">
+          <w:hyperlink w:anchor="_Toc134641472" w:history="1">
             <w:r>
               <w:rPr>
-                <w:rStyle w:val="IndexLink"/>
+                <w:rStyle w:val="a8"/>
                 <w:rFonts w:ascii="宋体" w:hAnsi="宋体"/>
-                <w:webHidden/>
+                <w:noProof/>
               </w:rPr>
-              <w:t xml:space="preserve">1.3.2 </w:t>
+              <w:t>1.3.2 编程思路与实现</w:t>
             </w:r>
             <w:r>
               <w:rPr>
-                <w:rStyle w:val="IndexLink"/>
-                <w:rFonts w:ascii="宋体" w:hAnsi="宋体"/>
+                <w:noProof/>
+                <w:webHidden/>
               </w:rPr>
-              <w:t>遇到的问题及解决方式</w:t>
+              <w:tab/>
             </w:r>
             <w:r>
               <w:rPr>
+                <w:noProof/>
                 <w:webHidden/>
               </w:rPr>
               <w:fldChar w:fldCharType="begin"/>
             </w:r>
             <w:r>
               <w:rPr>
+                <w:noProof/>
                 <w:webHidden/>
               </w:rPr>
-              <w:instrText>PAGEREF _Toc57053303 \h</w:instrText>
+              <w:instrText xml:space="preserve"> PAGEREF _Toc134641472 \h </w:instrText>
             </w:r>
             <w:r>
               <w:rPr>
+                <w:noProof/>
                 <w:webHidden/>
               </w:rPr>
             </w:r>
             <w:r>
               <w:rPr>
+                <w:noProof/>
                 <w:webHidden/>
               </w:rPr>
               <w:fldChar w:fldCharType="separate"/>
             </w:r>
             <w:r>
               <w:rPr>
-                <w:rStyle w:val="IndexLink"/>
+                <w:noProof/>
+                <w:webHidden/>
               </w:rPr>
-              <w:tab/>
-              <w:t>1</w:t>
+              <w:t>2</w:t>
             </w:r>
             <w:r>
               <w:rPr>
+                <w:noProof/>
                 <w:webHidden/>
               </w:rPr>
               <w:fldChar w:fldCharType="end"/>
@@ -1003,62 +1090,142 @@
             <w:tabs>
               <w:tab w:val="right" w:leader="dot" w:pos="8296"/>
             </w:tabs>
-            <w:ind w:left="960"/>
             <w:rPr>
               <w:rFonts w:asciiTheme="minorHAnsi" w:eastAsiaTheme="minorEastAsia" w:hAnsiTheme="minorHAnsi" w:cstheme="minorBidi"/>
+              <w:noProof/>
               <w:kern w:val="2"/>
               <w:sz w:val="21"/>
               <w:szCs w:val="22"/>
+              <w14:ligatures w14:val="standardContextual"/>
             </w:rPr>
           </w:pPr>
-          <w:hyperlink w:anchor="_Toc57053304">
+          <w:hyperlink w:anchor="_Toc134641473" w:history="1">
             <w:r>
               <w:rPr>
-                <w:rStyle w:val="IndexLink"/>
+                <w:rStyle w:val="a8"/>
                 <w:rFonts w:ascii="宋体" w:hAnsi="宋体"/>
-                <w:webHidden/>
+                <w:noProof/>
               </w:rPr>
-              <w:t xml:space="preserve">1.3.3 </w:t>
+              <w:t>1.3.2实验测试</w:t>
             </w:r>
             <w:r>
               <w:rPr>
-                <w:rStyle w:val="IndexLink"/>
-                <w:rFonts w:ascii="宋体" w:hAnsi="宋体"/>
+                <w:noProof/>
+                <w:webHidden/>
               </w:rPr>
-              <w:t>实验测试与结果分析</w:t>
+              <w:tab/>
             </w:r>
             <w:r>
               <w:rPr>
+                <w:noProof/>
                 <w:webHidden/>
               </w:rPr>
               <w:fldChar w:fldCharType="begin"/>
             </w:r>
             <w:r>
               <w:rPr>
+                <w:noProof/>
                 <w:webHidden/>
               </w:rPr>
-              <w:instrText>PAGEREF _Toc57053304 \h</w:instrText>
+              <w:instrText xml:space="preserve"> PAGEREF _Toc134641473 \h </w:instrText>
             </w:r>
             <w:r>
               <w:rPr>
+                <w:noProof/>
                 <w:webHidden/>
               </w:rPr>
             </w:r>
             <w:r>
               <w:rPr>
+                <w:noProof/>
                 <w:webHidden/>
               </w:rPr>
               <w:fldChar w:fldCharType="separate"/>
             </w:r>
             <w:r>
               <w:rPr>
-                <w:rStyle w:val="IndexLink"/>
+                <w:noProof/>
+                <w:webHidden/>
               </w:rPr>
-              <w:tab/>
-              <w:t>1</w:t>
+              <w:t>7</w:t>
             </w:r>
             <w:r>
               <w:rPr>
+                <w:noProof/>
+                <w:webHidden/>
+              </w:rPr>
+              <w:fldChar w:fldCharType="end"/>
+            </w:r>
+          </w:hyperlink>
+        </w:p>
+        <w:p>
+          <w:pPr>
+            <w:pStyle w:val="TOC3"/>
+            <w:tabs>
+              <w:tab w:val="right" w:leader="dot" w:pos="8296"/>
+            </w:tabs>
+            <w:rPr>
+              <w:rFonts w:asciiTheme="minorHAnsi" w:eastAsiaTheme="minorEastAsia" w:hAnsiTheme="minorHAnsi" w:cstheme="minorBidi"/>
+              <w:noProof/>
+              <w:kern w:val="2"/>
+              <w:sz w:val="21"/>
+              <w:szCs w:val="22"/>
+              <w14:ligatures w14:val="standardContextual"/>
+            </w:rPr>
+          </w:pPr>
+          <w:hyperlink w:anchor="_Toc134641474" w:history="1">
+            <w:r>
+              <w:rPr>
+                <w:rStyle w:val="a8"/>
+                <w:rFonts w:ascii="宋体" w:hAnsi="宋体"/>
+                <w:noProof/>
+              </w:rPr>
+              <w:t>1.3.3 对比试验及结果分析</w:t>
+            </w:r>
+            <w:r>
+              <w:rPr>
+                <w:noProof/>
+                <w:webHidden/>
+              </w:rPr>
+              <w:tab/>
+            </w:r>
+            <w:r>
+              <w:rPr>
+                <w:noProof/>
+                <w:webHidden/>
+              </w:rPr>
+              <w:fldChar w:fldCharType="begin"/>
+            </w:r>
+            <w:r>
+              <w:rPr>
+                <w:noProof/>
+                <w:webHidden/>
+              </w:rPr>
+              <w:instrText xml:space="preserve"> PAGEREF _Toc134641474 \h </w:instrText>
+            </w:r>
+            <w:r>
+              <w:rPr>
+                <w:noProof/>
+                <w:webHidden/>
+              </w:rPr>
+            </w:r>
+            <w:r>
+              <w:rPr>
+                <w:noProof/>
+                <w:webHidden/>
+              </w:rPr>
+              <w:fldChar w:fldCharType="separate"/>
+            </w:r>
+            <w:r>
+              <w:rPr>
+                <w:noProof/>
+                <w:webHidden/>
+              </w:rPr>
+              <w:t>9</w:t>
+            </w:r>
+            <w:r>
+              <w:rPr>
+                <w:noProof/>
                 <w:webHidden/>
               </w:rPr>
               <w:fldChar w:fldCharType="end"/>
@@ -1071,64 +1238,217 @@
             <w:tabs>
               <w:tab w:val="right" w:leader="dot" w:pos="8296"/>
             </w:tabs>
-            <w:ind w:left="480"/>
             <w:rPr>
               <w:rFonts w:asciiTheme="minorHAnsi" w:eastAsiaTheme="minorEastAsia" w:hAnsiTheme="minorHAnsi" w:cstheme="minorBidi"/>
+              <w:noProof/>
               <w:kern w:val="2"/>
               <w:sz w:val="21"/>
               <w:szCs w:val="22"/>
+              <w14:ligatures w14:val="standardContextual"/>
             </w:rPr>
           </w:pPr>
-          <w:hyperlink w:anchor="_Toc57053305">
+          <w:hyperlink w:anchor="_Toc134641475" w:history="1">
             <w:r>
               <w:rPr>
-                <w:rStyle w:val="IndexLink"/>
+                <w:rStyle w:val="a8"/>
                 <w:rFonts w:ascii="宋体" w:hAnsi="宋体"/>
                 <w:b/>
-                <w:webHidden/>
+                <w:noProof/>
               </w:rPr>
-              <w:t xml:space="preserve">1.4 </w:t>
+              <w:t>1.4 实验总结</w:t>
             </w:r>
             <w:r>
               <w:rPr>
-                <w:rStyle w:val="IndexLink"/>
-                <w:rFonts w:ascii="宋体" w:hAnsi="宋体"/>
-                <w:b/>
+                <w:noProof/>
+                <w:webHidden/>
               </w:rPr>
-              <w:t>实验总结</w:t>
+              <w:tab/>
             </w:r>
             <w:r>
               <w:rPr>
+                <w:noProof/>
                 <w:webHidden/>
               </w:rPr>
               <w:fldChar w:fldCharType="begin"/>
             </w:r>
             <w:r>
               <w:rPr>
+                <w:noProof/>
                 <w:webHidden/>
               </w:rPr>
-              <w:instrText>PAGEREF _Toc57053305 \h</w:instrText>
+              <w:instrText xml:space="preserve"> PAGEREF _Toc134641475 \h </w:instrText>
             </w:r>
             <w:r>
               <w:rPr>
+                <w:noProof/>
                 <w:webHidden/>
               </w:rPr>
             </w:r>
             <w:r>
               <w:rPr>
+                <w:noProof/>
                 <w:webHidden/>
               </w:rPr>
               <w:fldChar w:fldCharType="separate"/>
             </w:r>
             <w:r>
               <w:rPr>
-                <w:rStyle w:val="IndexLink"/>
+                <w:noProof/>
+                <w:webHidden/>
               </w:rPr>
-              <w:tab/>
-              <w:t>2</w:t>
+              <w:t>10</w:t>
             </w:r>
             <w:r>
               <w:rPr>
+                <w:noProof/>
+                <w:webHidden/>
+              </w:rPr>
+              <w:fldChar w:fldCharType="end"/>
+            </w:r>
+          </w:hyperlink>
+        </w:p>
+        <w:p>
+          <w:pPr>
+            <w:pStyle w:val="TOC3"/>
+            <w:tabs>
+              <w:tab w:val="right" w:leader="dot" w:pos="8296"/>
+            </w:tabs>
+            <w:rPr>
+              <w:rFonts w:asciiTheme="minorHAnsi" w:eastAsiaTheme="minorEastAsia" w:hAnsiTheme="minorHAnsi" w:cstheme="minorBidi"/>
+              <w:noProof/>
+              <w:kern w:val="2"/>
+              <w:sz w:val="21"/>
+              <w:szCs w:val="22"/>
+              <w14:ligatures w14:val="standardContextual"/>
+            </w:rPr>
+          </w:pPr>
+          <w:hyperlink w:anchor="_Toc134641476" w:history="1">
+            <w:r>
+              <w:rPr>
+                <w:rStyle w:val="a8"/>
+                <w:rFonts w:ascii="宋体" w:hAnsi="宋体"/>
+                <w:noProof/>
+              </w:rPr>
+              <w:t>1.4.1 实验中遇到的问题及解决</w:t>
+            </w:r>
+            <w:r>
+              <w:rPr>
+                <w:noProof/>
+                <w:webHidden/>
+              </w:rPr>
+              <w:tab/>
+            </w:r>
+            <w:r>
+              <w:rPr>
+                <w:noProof/>
+                <w:webHidden/>
+              </w:rPr>
+              <w:fldChar w:fldCharType="begin"/>
+            </w:r>
+            <w:r>
+              <w:rPr>
+                <w:noProof/>
+                <w:webHidden/>
+              </w:rPr>
+              <w:instrText xml:space="preserve"> PAGEREF _Toc134641476 \h </w:instrText>
+            </w:r>
+            <w:r>
+              <w:rPr>
+                <w:noProof/>
+                <w:webHidden/>
+              </w:rPr>
+            </w:r>
+            <w:r>
+              <w:rPr>
+                <w:noProof/>
+                <w:webHidden/>
+              </w:rPr>
+              <w:fldChar w:fldCharType="separate"/>
+            </w:r>
+            <w:r>
+              <w:rPr>
+                <w:noProof/>
+                <w:webHidden/>
+              </w:rPr>
+              <w:t>10</w:t>
+            </w:r>
+            <w:r>
+              <w:rPr>
+                <w:noProof/>
+                <w:webHidden/>
+              </w:rPr>
+              <w:fldChar w:fldCharType="end"/>
+            </w:r>
+          </w:hyperlink>
+        </w:p>
+        <w:p>
+          <w:pPr>
+            <w:pStyle w:val="TOC3"/>
+            <w:tabs>
+              <w:tab w:val="right" w:leader="dot" w:pos="8296"/>
+            </w:tabs>
+            <w:rPr>
+              <w:rFonts w:asciiTheme="minorHAnsi" w:eastAsiaTheme="minorEastAsia" w:hAnsiTheme="minorHAnsi" w:cstheme="minorBidi"/>
+              <w:noProof/>
+              <w:kern w:val="2"/>
+              <w:sz w:val="21"/>
+              <w:szCs w:val="22"/>
+              <w14:ligatures w14:val="standardContextual"/>
+            </w:rPr>
+          </w:pPr>
+          <w:hyperlink w:anchor="_Toc134641477" w:history="1">
+            <w:r>
+              <w:rPr>
+                <w:rStyle w:val="a8"/>
+                <w:rFonts w:ascii="宋体" w:hAnsi="宋体"/>
+                <w:noProof/>
+              </w:rPr>
+              <w:t>1.4.2 实验总结</w:t>
+            </w:r>
+            <w:r>
+              <w:rPr>
+                <w:noProof/>
+                <w:webHidden/>
+              </w:rPr>
+              <w:tab/>
+            </w:r>
+            <w:r>
+              <w:rPr>
+                <w:noProof/>
+                <w:webHidden/>
+              </w:rPr>
+              <w:fldChar w:fldCharType="begin"/>
+            </w:r>
+            <w:r>
+              <w:rPr>
+                <w:noProof/>
+                <w:webHidden/>
+              </w:rPr>
+              <w:instrText xml:space="preserve"> PAGEREF _Toc134641477 \h </w:instrText>
+            </w:r>
+            <w:r>
+              <w:rPr>
+                <w:noProof/>
+                <w:webHidden/>
+              </w:rPr>
+            </w:r>
+            <w:r>
+              <w:rPr>
+                <w:noProof/>
+                <w:webHidden/>
+              </w:rPr>
+              <w:fldChar w:fldCharType="separate"/>
+            </w:r>
+            <w:r>
+              <w:rPr>
+                <w:noProof/>
+                <w:webHidden/>
+              </w:rPr>
+              <w:t>11</w:t>
+            </w:r>
+            <w:r>
+              <w:rPr>
+                <w:noProof/>
                 <w:webHidden/>
               </w:rPr>
               <w:fldChar w:fldCharType="end"/>
@@ -1161,7 +1481,7 @@
         <w:snapToGrid/>
         <w:spacing w:before="200" w:after="600" w:line="578" w:lineRule="auto"/>
       </w:pPr>
-      <w:bookmarkStart w:id="0" w:name="_Toc57053298"/>
+      <w:bookmarkStart w:id="0" w:name="_Toc134641467"/>
       <w:r>
         <w:rPr>
           <w:rFonts w:ascii="黑体" w:eastAsia="黑体" w:hAnsi="黑体"/>
@@ -1223,21 +1543,28 @@
           <w:b/>
         </w:rPr>
       </w:pPr>
-      <w:bookmarkStart w:id="1" w:name="_Toc57053299"/>
+      <w:bookmarkStart w:id="1" w:name="_Toc134641468"/>
       <w:r>
         <w:rPr>
           <w:rFonts w:ascii="宋体" w:eastAsia="宋体" w:hAnsi="宋体"/>
           <w:b/>
           <w:sz w:val="24"/>
         </w:rPr>
-        <w:t>1.1实验目的</w:t>
+        <w:t>1</w:t>
+      </w:r>
+      <w:r>
+        <w:rPr>
+          <w:rFonts w:ascii="宋体" w:eastAsia="宋体" w:hAnsi="宋体"/>
+          <w:b/>
+          <w:sz w:val="24"/>
+        </w:rPr>
+        <w:t>.1实验目的</w:t>
       </w:r>
       <w:bookmarkEnd w:id="1"/>
     </w:p>
     <w:p>
       <w:pPr>
         <w:rPr>
-          <w:rFonts w:hint="eastAsia"/>
           <w:bCs/>
         </w:rPr>
       </w:pPr>
@@ -1246,6 +1573,12 @@
           <w:bCs/>
         </w:rPr>
         <w:tab/>
+      </w:r>
+      <w:bookmarkStart w:id="2" w:name="_Hlk134705549"/>
+      <w:r>
+        <w:rPr>
+          <w:bCs/>
+        </w:rPr>
         <w:t>1</w:t>
       </w:r>
       <w:r>
@@ -1323,7 +1656,6 @@
     <w:p>
       <w:pPr>
         <w:rPr>
-          <w:rFonts w:hint="eastAsia"/>
           <w:bCs/>
         </w:rPr>
       </w:pPr>
@@ -1438,7 +1770,8 @@
           <w:sz w:val="24"/>
         </w:rPr>
       </w:pPr>
-      <w:bookmarkStart w:id="2" w:name="_Toc57053300"/>
+      <w:bookmarkStart w:id="3" w:name="_Toc134641469"/>
+      <w:bookmarkEnd w:id="2"/>
       <w:r>
         <w:rPr>
           <w:rFonts w:ascii="宋体" w:eastAsia="宋体" w:hAnsi="宋体"/>
@@ -1447,7 +1780,7 @@
         </w:rPr>
         <w:t>1.2 实验内容</w:t>
       </w:r>
-      <w:bookmarkEnd w:id="2"/>
+      <w:bookmarkEnd w:id="3"/>
     </w:p>
     <w:p>
       <w:pPr>
@@ -1588,7 +1921,7 @@
           <w:b/>
         </w:rPr>
       </w:pPr>
-      <w:bookmarkStart w:id="3" w:name="_Toc57053301"/>
+      <w:bookmarkStart w:id="4" w:name="_Toc134641470"/>
       <w:r>
         <w:rPr>
           <w:rFonts w:ascii="宋体" w:eastAsia="宋体" w:hAnsi="宋体"/>
@@ -1597,7 +1930,7 @@
         </w:rPr>
         <w:t>1.3 实验过程</w:t>
       </w:r>
-      <w:bookmarkEnd w:id="3"/>
+      <w:bookmarkEnd w:id="4"/>
     </w:p>
     <w:p>
       <w:pPr>
@@ -1606,20 +1939,22 @@
         <w:snapToGrid/>
         <w:spacing w:before="120" w:after="120"/>
         <w:rPr>
-          <w:b w:val="0"/>
-        </w:rPr>
-      </w:pPr>
-      <w:bookmarkStart w:id="4" w:name="_Toc57053302"/>
-      <w:r>
-        <w:rPr>
           <w:rFonts w:ascii="宋体" w:hAnsi="宋体"/>
           <w:bCs w:val="0"/>
           <w:kern w:val="2"/>
           <w:szCs w:val="20"/>
         </w:rPr>
-        <w:t>1.3.1 编程思路</w:t>
-      </w:r>
-      <w:bookmarkEnd w:id="4"/>
+      </w:pPr>
+      <w:bookmarkStart w:id="5" w:name="_Toc134641471"/>
+      <w:r>
+        <w:rPr>
+          <w:rFonts w:ascii="宋体" w:hAnsi="宋体"/>
+          <w:bCs w:val="0"/>
+          <w:kern w:val="2"/>
+          <w:szCs w:val="20"/>
+        </w:rPr>
+        <w:t xml:space="preserve">1.3.1 </w:t>
+      </w:r>
       <w:r>
         <w:rPr>
           <w:rFonts w:ascii="宋体" w:hAnsi="宋体" w:hint="eastAsia"/>
@@ -1627,8 +1962,9 @@
           <w:kern w:val="2"/>
           <w:szCs w:val="20"/>
         </w:rPr>
-        <w:t>与实现</w:t>
-      </w:r>
+        <w:t>系统整体框架</w:t>
+      </w:r>
+      <w:bookmarkEnd w:id="5"/>
     </w:p>
     <w:p>
       <w:pPr>
@@ -1651,13 +1987,7 @@
         <w:rPr>
           <w:rFonts w:hint="eastAsia"/>
         </w:rPr>
-        <w:t>R</w:t>
-      </w:r>
-      <w:r>
-        <w:rPr>
-          <w:rFonts w:hint="eastAsia"/>
-        </w:rPr>
-        <w:t>educe</w:t>
+        <w:t>Reduce</w:t>
       </w:r>
       <w:r>
         <w:rPr>
@@ -1678,7 +2008,7 @@
         <w:rPr>
           <w:rFonts w:hint="eastAsia"/>
         </w:rPr>
-        <w:t>采用分布式处理方式，模拟多个计算节点，解决分词问题（</w:t>
+        <w:t>采用分布式处理方式，模拟多个计算节点，解决数词问题（</w:t>
       </w:r>
       <w:proofErr w:type="spellStart"/>
       <w:r>
@@ -1752,13 +2082,7 @@
         <w:rPr>
           <w:rFonts w:hint="eastAsia"/>
         </w:rPr>
-        <w:t>四个部分组成，其运行逻辑如</w:t>
-      </w:r>
-      <w:r>
-        <w:rPr>
-          <w:rFonts w:hint="eastAsia"/>
-        </w:rPr>
-        <w:t>图</w:t>
+        <w:t>四个部分组成，其整体的运行逻辑如图</w:t>
       </w:r>
       <w:r>
         <w:rPr>
@@ -1787,7 +2111,7 @@
         </w:rPr>
         <w:lastRenderedPageBreak/>
         <w:drawing>
-          <wp:inline distT="0" distB="0" distL="0" distR="0">
+          <wp:inline distT="0" distB="0" distL="0" distR="0" wp14:anchorId="7DD675F0" wp14:editId="27776AAE">
             <wp:extent cx="5192973" cy="2920344"/>
             <wp:effectExtent l="0" t="0" r="8255" b="0"/>
             <wp:docPr id="396907696" name="图片 1"/>
@@ -1882,9 +2206,7 @@
     <w:p>
       <w:pPr>
         <w:pStyle w:val="a0"/>
-        <w:rPr>
-          <w:rFonts w:hint="eastAsia"/>
-        </w:rPr>
+        <w:ind w:left="420" w:firstLine="60"/>
       </w:pPr>
       <w:r>
         <w:rPr>
@@ -1934,14 +2256,6 @@
     <w:p>
       <w:pPr>
         <w:pStyle w:val="a0"/>
-        <w:numPr>
-          <w:ilvl w:val="0"/>
-          <w:numId w:val="3"/>
-        </w:numPr>
-        <w:rPr>
-          <w:b/>
-          <w:bCs/>
-        </w:rPr>
       </w:pPr>
       <w:r>
         <w:rPr>
@@ -1950,7 +2264,7 @@
           <w:noProof/>
         </w:rPr>
         <w:drawing>
-          <wp:anchor distT="0" distB="0" distL="0" distR="0" simplePos="0" relativeHeight="4" behindDoc="0" locked="0" layoutInCell="0" allowOverlap="1">
+          <wp:anchor distT="0" distB="0" distL="0" distR="0" simplePos="0" relativeHeight="251659264" behindDoc="0" locked="0" layoutInCell="0" allowOverlap="1" wp14:anchorId="2B445DAB" wp14:editId="78CA3565">
             <wp:simplePos x="0" y="0"/>
             <wp:positionH relativeFrom="column">
               <wp:align>center</wp:align>
@@ -1995,19 +2309,68 @@
           </wp:anchor>
         </w:drawing>
       </w:r>
-      <w:r>
-        <w:rPr>
-          <w:rFonts w:hint="eastAsia"/>
-          <w:b/>
-          <w:bCs/>
-        </w:rPr>
-        <w:t>数据处理</w:t>
-      </w:r>
+    </w:p>
+    <w:p>
+      <w:pPr>
+        <w:pStyle w:val="3"/>
+        <w:keepNext w:val="0"/>
+        <w:snapToGrid/>
+        <w:spacing w:before="120" w:after="120"/>
+        <w:rPr>
+          <w:b w:val="0"/>
+        </w:rPr>
+      </w:pPr>
+      <w:bookmarkStart w:id="6" w:name="_Toc134641472"/>
+      <w:r>
+        <w:rPr>
+          <w:rFonts w:ascii="宋体" w:hAnsi="宋体"/>
+          <w:bCs w:val="0"/>
+          <w:kern w:val="2"/>
+          <w:szCs w:val="20"/>
+        </w:rPr>
+        <w:t xml:space="preserve">1.3.2 </w:t>
+      </w:r>
+      <w:r>
+        <w:rPr>
+          <w:rFonts w:ascii="宋体" w:hAnsi="宋体" w:hint="eastAsia"/>
+          <w:bCs w:val="0"/>
+          <w:kern w:val="2"/>
+          <w:szCs w:val="20"/>
+        </w:rPr>
+        <w:t>编程思路与实现</w:t>
+      </w:r>
+      <w:bookmarkEnd w:id="6"/>
     </w:p>
     <w:p>
       <w:pPr>
         <w:pStyle w:val="a0"/>
         <w:ind w:left="360" w:firstLine="0"/>
+        <w:rPr>
+          <w:b/>
+          <w:bCs/>
+        </w:rPr>
+      </w:pPr>
+      <w:r>
+        <w:rPr>
+          <w:rFonts w:hint="eastAsia"/>
+          <w:b/>
+          <w:bCs/>
+        </w:rPr>
+        <w:t>1</w:t>
+      </w:r>
+      <w:r>
+        <w:rPr>
+          <w:rFonts w:hint="eastAsia"/>
+          <w:b/>
+          <w:bCs/>
+        </w:rPr>
+        <w:t>）数据处理</w:t>
+      </w:r>
+    </w:p>
+    <w:p>
+      <w:pPr>
+        <w:pStyle w:val="a0"/>
+        <w:ind w:left="360" w:firstLineChars="200" w:firstLine="480"/>
       </w:pPr>
       <w:r>
         <w:rPr>
@@ -2094,6 +2457,7 @@
         <w:rPr>
           <w:noProof/>
         </w:rPr>
+        <w:lastRenderedPageBreak/>
         <w:drawing>
           <wp:inline distT="0" distB="0" distL="0" distR="0" wp14:anchorId="399B5A12" wp14:editId="33B7FDEE">
             <wp:extent cx="5274310" cy="1046480"/>
@@ -2136,9 +2500,6 @@
         <w:pStyle w:val="a0"/>
         <w:ind w:left="360" w:firstLine="0"/>
         <w:jc w:val="center"/>
-        <w:rPr>
-          <w:rFonts w:hint="eastAsia"/>
-        </w:rPr>
       </w:pPr>
       <w:r>
         <w:rPr>
@@ -2174,15 +2535,27 @@
     <w:p>
       <w:pPr>
         <w:pStyle w:val="a0"/>
-        <w:numPr>
-          <w:ilvl w:val="0"/>
-          <w:numId w:val="3"/>
-        </w:numPr>
+        <w:ind w:firstLine="0"/>
         <w:rPr>
           <w:b/>
           <w:bCs/>
         </w:rPr>
       </w:pPr>
+      <w:r>
+        <w:rPr>
+          <w:b/>
+          <w:bCs/>
+        </w:rPr>
+        <w:t>2</w:t>
+      </w:r>
+      <w:r>
+        <w:rPr>
+          <w:rFonts w:hint="eastAsia"/>
+          <w:b/>
+          <w:bCs/>
+        </w:rPr>
+        <w:t>）</w:t>
+      </w:r>
       <w:r>
         <w:rPr>
           <w:rFonts w:hint="eastAsia"/>
@@ -2196,12 +2569,8 @@
       <w:pPr>
         <w:pStyle w:val="a0"/>
         <w:ind w:firstLine="480"/>
-        <w:rPr>
-          <w:rFonts w:hint="eastAsia"/>
-        </w:rPr>
-      </w:pPr>
-      <w:r>
-        <w:lastRenderedPageBreak/>
+      </w:pPr>
+      <w:r>
         <w:t>map</w:t>
       </w:r>
       <w:r>
@@ -2508,9 +2877,6 @@
         <w:pStyle w:val="a0"/>
         <w:ind w:firstLine="0"/>
         <w:jc w:val="center"/>
-        <w:rPr>
-          <w:rFonts w:hint="eastAsia"/>
-        </w:rPr>
       </w:pPr>
       <w:r>
         <w:rPr>
@@ -2551,7 +2917,6 @@
         <w:pStyle w:val="a0"/>
         <w:ind w:firstLine="0"/>
         <w:rPr>
-          <w:rFonts w:hint="eastAsia"/>
           <w:b/>
           <w:bCs/>
         </w:rPr>
@@ -2561,6 +2926,7 @@
           <w:b/>
           <w:bCs/>
         </w:rPr>
+        <w:lastRenderedPageBreak/>
         <w:t>3</w:t>
       </w:r>
       <w:r>
@@ -2732,14 +3098,7 @@
         <w:rPr>
           <w:rFonts w:hint="eastAsia"/>
         </w:rPr>
-        <w:t>累加；若未出现这个单词，则在字典</w:t>
-      </w:r>
-      <w:r>
-        <w:rPr>
-          <w:rFonts w:hint="eastAsia"/>
-        </w:rPr>
-        <w:lastRenderedPageBreak/>
-        <w:t>中新增该词。在处理完成后，将字典按照</w:t>
+        <w:t>累加；若未出现这个单词，则在字典中新增该词。在处理完成后，将字典按照</w:t>
       </w:r>
       <w:r>
         <w:rPr>
@@ -2861,9 +3220,6 @@
         <w:pStyle w:val="a0"/>
         <w:ind w:firstLine="480"/>
         <w:jc w:val="center"/>
-        <w:rPr>
-          <w:rFonts w:hint="eastAsia"/>
-        </w:rPr>
       </w:pPr>
       <w:r>
         <w:rPr>
@@ -2911,9 +3267,6 @@
         <w:pStyle w:val="a0"/>
         <w:ind w:firstLine="480"/>
         <w:jc w:val="center"/>
-        <w:rPr>
-          <w:rFonts w:hint="eastAsia"/>
-        </w:rPr>
       </w:pPr>
       <w:r>
         <w:rPr>
@@ -2948,7 +3301,6 @@
         <w:pStyle w:val="a0"/>
         <w:ind w:firstLine="0"/>
         <w:rPr>
-          <w:rFonts w:hint="eastAsia"/>
           <w:b/>
           <w:bCs/>
         </w:rPr>
@@ -3236,7 +3588,14 @@
         <w:rPr>
           <w:rFonts w:hint="eastAsia"/>
         </w:rPr>
-        <w:t>文件中。在具体的实践中，我选择后一种方法，在</w:t>
+        <w:t>文件中。在具体的实践中，我选择后一种</w:t>
+      </w:r>
+      <w:r>
+        <w:rPr>
+          <w:rFonts w:hint="eastAsia"/>
+        </w:rPr>
+        <w:lastRenderedPageBreak/>
+        <w:t>方法，在</w:t>
       </w:r>
       <w:r>
         <w:rPr>
@@ -3261,7 +3620,6 @@
         <w:rPr>
           <w:noProof/>
         </w:rPr>
-        <w:lastRenderedPageBreak/>
         <w:drawing>
           <wp:inline distT="0" distB="0" distL="0" distR="0" wp14:anchorId="1B1D9F9C" wp14:editId="5A80F50B">
             <wp:extent cx="3021177" cy="2224685"/>
@@ -3318,13 +3676,7 @@
         <w:t>1</w:t>
       </w:r>
       <w:r>
-        <w:t>-</w:t>
-      </w:r>
-      <w:r>
-        <w:t>7</w:t>
-      </w:r>
-      <w:r>
-        <w:t xml:space="preserve"> </w:t>
+        <w:t xml:space="preserve">-7 </w:t>
       </w:r>
       <w:r>
         <w:rPr>
@@ -3391,9 +3743,6 @@
         <w:pStyle w:val="a0"/>
         <w:ind w:firstLine="480"/>
         <w:jc w:val="center"/>
-        <w:rPr>
-          <w:rFonts w:hint="eastAsia"/>
-        </w:rPr>
       </w:pPr>
       <w:r>
         <w:rPr>
@@ -3402,13 +3751,7 @@
         <w:t>图</w:t>
       </w:r>
       <w:r>
-        <w:t>1-</w:t>
-      </w:r>
-      <w:r>
-        <w:t>8</w:t>
-      </w:r>
-      <w:r>
-        <w:t xml:space="preserve"> </w:t>
+        <w:t xml:space="preserve">1-8 </w:t>
       </w:r>
       <w:r>
         <w:rPr>
@@ -3427,9 +3770,6 @@
       <w:pPr>
         <w:pStyle w:val="a0"/>
         <w:ind w:firstLine="480"/>
-        <w:rPr>
-          <w:rFonts w:hint="eastAsia"/>
-        </w:rPr>
       </w:pPr>
       <w:r>
         <w:rPr>
@@ -3719,6 +4059,7 @@
         <w:rPr>
           <w:rFonts w:hint="eastAsia"/>
         </w:rPr>
+        <w:lastRenderedPageBreak/>
         <w:t>图</w:t>
       </w:r>
       <w:r>
@@ -3753,9 +4094,6 @@
       <w:pPr>
         <w:pStyle w:val="a0"/>
         <w:ind w:firstLine="0"/>
-        <w:rPr>
-          <w:rFonts w:hint="eastAsia"/>
-        </w:rPr>
       </w:pPr>
       <w:r>
         <w:t>5</w:t>
@@ -3791,7 +4129,6 @@
         <w:rPr>
           <w:rFonts w:hint="eastAsia"/>
         </w:rPr>
-        <w:lastRenderedPageBreak/>
         <w:t>在</w:t>
       </w:r>
       <w:r>
@@ -3903,25 +4240,7 @@
         <w:rPr>
           <w:rFonts w:hint="eastAsia"/>
         </w:rPr>
-        <w:t>操作非常的类似。</w:t>
-      </w:r>
-      <w:r>
-        <w:rPr>
-          <w:rFonts w:hint="eastAsia"/>
-        </w:rPr>
-        <w:t>设置了一个字典</w:t>
-      </w:r>
-      <w:r>
-        <w:rPr>
-          <w:rFonts w:hint="eastAsia"/>
-        </w:rPr>
-        <w:t>，</w:t>
-      </w:r>
-      <w:r>
-        <w:rPr>
-          <w:rFonts w:hint="eastAsia"/>
-        </w:rPr>
-        <w:t>遍历</w:t>
+        <w:t>操作非常的类似。设置了一个字典，遍历</w:t>
       </w:r>
       <w:r>
         <w:rPr>
@@ -3945,13 +4264,7 @@
         <w:rPr>
           <w:rFonts w:hint="eastAsia"/>
         </w:rPr>
-        <w:t>累加；若未出现这个单词，则在字典中新增该词。</w:t>
-      </w:r>
-      <w:r>
-        <w:rPr>
-          <w:rFonts w:hint="eastAsia"/>
-        </w:rPr>
-        <w:t>最后将结果键值对写入对应的</w:t>
+        <w:t>累加；若未出现这个单词，则在字典中新增该词。最后将结果键值对写入对应的</w:t>
       </w:r>
       <w:r>
         <w:rPr>
@@ -4195,9 +4508,6 @@
         <w:pStyle w:val="a0"/>
         <w:ind w:left="480" w:firstLine="360"/>
         <w:jc w:val="center"/>
-        <w:rPr>
-          <w:rFonts w:hint="eastAsia"/>
-        </w:rPr>
       </w:pPr>
       <w:r>
         <w:rPr>
@@ -4245,9 +4555,6 @@
         <w:pStyle w:val="a0"/>
         <w:ind w:left="855" w:firstLine="0"/>
         <w:jc w:val="center"/>
-        <w:rPr>
-          <w:rFonts w:hint="eastAsia"/>
-        </w:rPr>
       </w:pPr>
       <w:r>
         <w:rPr>
@@ -4289,12 +4596,13 @@
           <w:b/>
           <w:bCs/>
         </w:rPr>
+        <w:lastRenderedPageBreak/>
         <w:t>并行处理数据</w:t>
       </w:r>
     </w:p>
     <w:p>
       <w:pPr>
-        <w:ind w:left="420"/>
+        <w:ind w:firstLine="420"/>
       </w:pPr>
       <w:r>
         <w:rPr>
@@ -4345,7 +4653,6 @@
         <w:rPr>
           <w:rFonts w:hint="eastAsia"/>
         </w:rPr>
-        <w:lastRenderedPageBreak/>
         <w:t>shuffle</w:t>
       </w:r>
       <w:r>
@@ -4431,67 +4738,57 @@
         <w:t>source</w:t>
       </w:r>
       <w:r>
-        <w:t>0i—</w:t>
+        <w:t>0i—map-</w:t>
+      </w:r>
+      <w:proofErr w:type="spellStart"/>
+      <w:r>
+        <w:t>i</w:t>
+      </w:r>
+      <w:proofErr w:type="spellEnd"/>
+      <w:r>
+        <w:t>—combine-</w:t>
+      </w:r>
+      <w:proofErr w:type="spellStart"/>
+      <w:r>
+        <w:t>i</w:t>
+      </w:r>
+      <w:proofErr w:type="spellEnd"/>
+      <w:r>
+        <w:t>—shuffle-x</w:t>
+      </w:r>
+      <w:r>
+        <w:t>。在</w:t>
+      </w:r>
+      <w:r>
+        <w:rPr>
+          <w:rFonts w:hint="eastAsia"/>
+        </w:rPr>
+        <w:t>9</w:t>
+      </w:r>
+      <w:r>
+        <w:t>个线程全部完成后，再进行</w:t>
+      </w:r>
+      <w:r>
+        <w:t>reduce</w:t>
+      </w:r>
+      <w:r>
+        <w:t>操作。</w:t>
       </w:r>
     </w:p>
     <w:p>
       <w:pPr>
         <w:ind w:left="420"/>
-        <w:rPr>
-          <w:rFonts w:hint="eastAsia"/>
-        </w:rPr>
-      </w:pPr>
-      <w:r>
-        <w:t>map-</w:t>
-      </w:r>
-      <w:proofErr w:type="spellStart"/>
-      <w:r>
-        <w:t>i</w:t>
-      </w:r>
-      <w:proofErr w:type="spellEnd"/>
-      <w:r>
-        <w:t>—combine-</w:t>
-      </w:r>
-      <w:proofErr w:type="spellStart"/>
-      <w:r>
-        <w:t>i</w:t>
-      </w:r>
-      <w:proofErr w:type="spellEnd"/>
-      <w:r>
-        <w:t>—shuffle-x</w:t>
-      </w:r>
-      <w:r>
-        <w:t>。在</w:t>
-      </w:r>
-      <w:r>
-        <w:rPr>
-          <w:rFonts w:hint="eastAsia"/>
-        </w:rPr>
-        <w:t>9</w:t>
-      </w:r>
-      <w:r>
-        <w:t>个线程全部完成后，再进行</w:t>
-      </w:r>
-      <w:r>
-        <w:t>reduce</w:t>
-      </w:r>
-      <w:r>
-        <w:t>操作。</w:t>
-      </w:r>
-    </w:p>
-    <w:p>
-      <w:pPr>
-        <w:ind w:left="420"/>
+        <w:jc w:val="center"/>
       </w:pPr>
       <w:r>
         <w:rPr>
           <w:noProof/>
         </w:rPr>
         <w:drawing>
-          <wp:inline distT="0" distB="0" distL="0" distR="0" wp14:anchorId="6D7DA6DE" wp14:editId="431C0782">
-            <wp:extent cx="4435923" cy="2948025"/>
-            <wp:effectExtent l="0" t="0" r="3175" b="5080"/>
-            <wp:docPr id="592697376" name="图片 1"/>
+          <wp:inline distT="0" distB="0" distL="0" distR="0" wp14:anchorId="46AE2804" wp14:editId="41B884FD">
+            <wp:extent cx="4108820" cy="2618841"/>
+            <wp:effectExtent l="0" t="0" r="6350" b="0"/>
+            <wp:docPr id="281115387" name="图片 1"/>
             <wp:cNvGraphicFramePr>
               <a:graphicFrameLocks xmlns:a="http://schemas.openxmlformats.org/drawingml/2006/main" noChangeAspect="1"/>
             </wp:cNvGraphicFramePr>
@@ -4499,7 +4796,7 @@
               <a:graphicData uri="http://schemas.openxmlformats.org/drawingml/2006/picture">
                 <pic:pic xmlns:pic="http://schemas.openxmlformats.org/drawingml/2006/picture">
                   <pic:nvPicPr>
-                    <pic:cNvPr id="592697376" name=""/>
+                    <pic:cNvPr id="281115387" name=""/>
                     <pic:cNvPicPr/>
                   </pic:nvPicPr>
                   <pic:blipFill>
@@ -4511,7 +4808,7 @@
                   <pic:spPr>
                     <a:xfrm>
                       <a:off x="0" y="0"/>
-                      <a:ext cx="4449402" cy="2956983"/>
+                      <a:ext cx="4129411" cy="2631965"/>
                     </a:xfrm>
                     <a:prstGeom prst="rect">
                       <a:avLst/>
@@ -4528,9 +4825,6 @@
       <w:pPr>
         <w:ind w:left="420"/>
         <w:jc w:val="center"/>
-        <w:rPr>
-          <w:rFonts w:hint="eastAsia"/>
-        </w:rPr>
       </w:pPr>
       <w:r>
         <w:rPr>
@@ -4553,6 +4847,12 @@
         </w:rPr>
         <w:t>并行处理数据代码展示</w:t>
       </w:r>
+    </w:p>
+    <w:p>
+      <w:pPr>
+        <w:ind w:left="420"/>
+        <w:jc w:val="center"/>
+      </w:pPr>
     </w:p>
     <w:p>
       <w:pPr>
@@ -4560,11 +4860,8 @@
         <w:keepNext w:val="0"/>
         <w:snapToGrid/>
         <w:spacing w:before="120" w:after="120"/>
-        <w:rPr>
-          <w:rFonts w:hint="eastAsia"/>
-        </w:rPr>
-      </w:pPr>
-      <w:bookmarkStart w:id="5" w:name="_Toc57053303"/>
+      </w:pPr>
+      <w:bookmarkStart w:id="7" w:name="_Toc134641473"/>
       <w:r>
         <w:rPr>
           <w:rFonts w:ascii="宋体" w:hAnsi="宋体"/>
@@ -4583,7 +4880,6 @@
         </w:rPr>
         <w:t>2</w:t>
       </w:r>
-      <w:bookmarkEnd w:id="5"/>
       <w:r>
         <w:rPr>
           <w:rFonts w:ascii="宋体" w:hAnsi="宋体" w:hint="eastAsia"/>
@@ -4591,8 +4887,9 @@
           <w:kern w:val="2"/>
           <w:szCs w:val="20"/>
         </w:rPr>
-        <w:t>实验测试与结果分析</w:t>
-      </w:r>
+        <w:t>实验测试</w:t>
+      </w:r>
+      <w:bookmarkEnd w:id="7"/>
     </w:p>
     <w:p>
       <w:pPr>
@@ -4623,18 +4920,7 @@
         <w:rPr>
           <w:rFonts w:hint="eastAsia"/>
         </w:rPr>
-        <w:t>框架中各个环节运行的情况，以及最后的结果。同时，我还做了一些有趣的对比试验并尝试对其进行简要的分析。</w:t>
-      </w:r>
-    </w:p>
-    <w:p>
-      <w:pPr>
-        <w:ind w:firstLine="480"/>
-      </w:pPr>
-      <w:r>
-        <w:rPr>
-          <w:rFonts w:hint="eastAsia"/>
-        </w:rPr>
-        <w:t>首先是实验测试部分：</w:t>
+        <w:t>框架中各个环节运行的情况，以及最后的结果。</w:t>
       </w:r>
     </w:p>
     <w:p>
@@ -4662,87 +4948,189 @@
     <w:p>
       <w:pPr>
         <w:pStyle w:val="afb"/>
+        <w:ind w:left="420" w:firstLineChars="0" w:firstLine="375"/>
+      </w:pPr>
+      <w:bookmarkStart w:id="8" w:name="_Hlk134657308"/>
+      <w:bookmarkStart w:id="9" w:name="_Hlk134657263"/>
+      <w:r>
+        <w:rPr>
+          <w:rFonts w:hint="eastAsia"/>
+        </w:rPr>
+        <w:t>本实验使用</w:t>
+      </w:r>
+      <w:r>
+        <w:rPr>
+          <w:rFonts w:hint="eastAsia"/>
+        </w:rPr>
+        <w:t>python</w:t>
+      </w:r>
+      <w:r>
+        <w:rPr>
+          <w:rFonts w:hint="eastAsia"/>
+        </w:rPr>
+        <w:t>进行开发，版本为</w:t>
+      </w:r>
+      <w:r>
+        <w:rPr>
+          <w:rFonts w:hint="eastAsia"/>
+        </w:rPr>
+        <w:t>3</w:t>
+      </w:r>
+      <w:r>
+        <w:t>.11.2</w:t>
+      </w:r>
+      <w:r>
+        <w:rPr>
+          <w:rFonts w:hint="eastAsia"/>
+        </w:rPr>
+        <w:t>。使用的库</w:t>
+      </w:r>
+      <w:r>
+        <w:rPr>
+          <w:rFonts w:hint="eastAsia"/>
+        </w:rPr>
+        <w:t>为</w:t>
+      </w:r>
+      <w:r>
+        <w:rPr>
+          <w:rFonts w:hint="eastAsia"/>
+        </w:rPr>
+        <w:t>threading</w:t>
+      </w:r>
+      <w:r>
+        <w:rPr>
+          <w:rFonts w:hint="eastAsia"/>
+        </w:rPr>
+        <w:t>，</w:t>
+      </w:r>
+      <w:proofErr w:type="spellStart"/>
+      <w:r>
+        <w:rPr>
+          <w:rFonts w:hint="eastAsia"/>
+        </w:rPr>
+        <w:t>os</w:t>
+      </w:r>
+      <w:proofErr w:type="spellEnd"/>
+      <w:r>
+        <w:rPr>
+          <w:rFonts w:hint="eastAsia"/>
+        </w:rPr>
+        <w:t>，</w:t>
+      </w:r>
+      <w:r>
+        <w:rPr>
+          <w:rFonts w:hint="eastAsia"/>
+        </w:rPr>
+        <w:t>time</w:t>
+      </w:r>
+      <w:r>
+        <w:rPr>
+          <w:rFonts w:hint="eastAsia"/>
+        </w:rPr>
+        <w:t>等。</w:t>
+      </w:r>
+    </w:p>
+    <w:bookmarkEnd w:id="8"/>
+    <w:p>
+      <w:pPr>
+        <w:pStyle w:val="afb"/>
         <w:ind w:left="840" w:firstLineChars="0" w:firstLine="0"/>
-        <w:rPr>
-          <w:rFonts w:hint="eastAsia"/>
-        </w:rPr>
-      </w:pPr>
-      <w:r>
-        <w:rPr>
-          <w:rFonts w:hint="eastAsia"/>
-        </w:rPr>
-        <w:t>本实验使用</w:t>
-      </w:r>
-      <w:r>
-        <w:rPr>
-          <w:rFonts w:hint="eastAsia"/>
-        </w:rPr>
-        <w:t>python</w:t>
-      </w:r>
-      <w:r>
-        <w:rPr>
-          <w:rFonts w:hint="eastAsia"/>
-        </w:rPr>
-        <w:t>进行开发，版本为</w:t>
-      </w:r>
-      <w:r>
-        <w:rPr>
-          <w:rFonts w:hint="eastAsia"/>
-        </w:rPr>
-        <w:t>3</w:t>
-      </w:r>
-      <w:r>
-        <w:t>.11.2</w:t>
-      </w:r>
-      <w:r>
-        <w:rPr>
-          <w:rFonts w:hint="eastAsia"/>
-        </w:rPr>
-        <w:t>。使用的库</w:t>
-      </w:r>
-      <w:r>
-        <w:rPr>
-          <w:rFonts w:hint="eastAsia"/>
-        </w:rPr>
-        <w:t>为</w:t>
-      </w:r>
-      <w:r>
-        <w:rPr>
-          <w:rFonts w:hint="eastAsia"/>
-        </w:rPr>
-        <w:t>threading</w:t>
-      </w:r>
-      <w:r>
-        <w:rPr>
-          <w:rFonts w:hint="eastAsia"/>
-        </w:rPr>
-        <w:t>，</w:t>
-      </w:r>
-      <w:proofErr w:type="spellStart"/>
-      <w:r>
-        <w:rPr>
-          <w:rFonts w:hint="eastAsia"/>
-        </w:rPr>
-        <w:t>os</w:t>
-      </w:r>
-      <w:proofErr w:type="spellEnd"/>
-      <w:r>
-        <w:rPr>
-          <w:rFonts w:hint="eastAsia"/>
-        </w:rPr>
-        <w:t>，</w:t>
-      </w:r>
-      <w:r>
-        <w:rPr>
-          <w:rFonts w:hint="eastAsia"/>
-        </w:rPr>
-        <w:t>time</w:t>
-      </w:r>
-      <w:r>
-        <w:rPr>
-          <w:rFonts w:hint="eastAsia"/>
-        </w:rPr>
-        <w:t>等。</w:t>
+      </w:pPr>
+      <w:r>
+        <w:rPr>
+          <w:rFonts w:hint="eastAsia"/>
+        </w:rPr>
+        <w:t>实验的目录设置和基本参数如图</w:t>
+      </w:r>
+      <w:r>
+        <w:rPr>
+          <w:rFonts w:hint="eastAsia"/>
+        </w:rPr>
+        <w:t>1</w:t>
+      </w:r>
+      <w:r>
+        <w:t>-13</w:t>
+      </w:r>
+      <w:r>
+        <w:rPr>
+          <w:rFonts w:hint="eastAsia"/>
+        </w:rPr>
+        <w:t>所示：</w:t>
+      </w:r>
+    </w:p>
+    <w:bookmarkEnd w:id="9"/>
+    <w:p>
+      <w:pPr>
+        <w:pStyle w:val="afb"/>
+        <w:ind w:left="840" w:firstLineChars="0" w:firstLine="0"/>
+      </w:pPr>
+      <w:r>
+        <w:rPr>
+          <w:noProof/>
+        </w:rPr>
+        <w:drawing>
+          <wp:inline distT="0" distB="0" distL="0" distR="0" wp14:anchorId="2EAB9F8C" wp14:editId="03D00E8D">
+            <wp:extent cx="3855110" cy="1826838"/>
+            <wp:effectExtent l="0" t="0" r="0" b="2540"/>
+            <wp:docPr id="985783707" name="图片 1"/>
+            <wp:cNvGraphicFramePr>
+              <a:graphicFrameLocks xmlns:a="http://schemas.openxmlformats.org/drawingml/2006/main" noChangeAspect="1"/>
+            </wp:cNvGraphicFramePr>
+            <a:graphic xmlns:a="http://schemas.openxmlformats.org/drawingml/2006/main">
+              <a:graphicData uri="http://schemas.openxmlformats.org/drawingml/2006/picture">
+                <pic:pic xmlns:pic="http://schemas.openxmlformats.org/drawingml/2006/picture">
+                  <pic:nvPicPr>
+                    <pic:cNvPr id="985783707" name=""/>
+                    <pic:cNvPicPr/>
+                  </pic:nvPicPr>
+                  <pic:blipFill>
+                    <a:blip r:embed="rId22"/>
+                    <a:stretch>
+                      <a:fillRect/>
+                    </a:stretch>
+                  </pic:blipFill>
+                  <pic:spPr>
+                    <a:xfrm>
+                      <a:off x="0" y="0"/>
+                      <a:ext cx="3874588" cy="1836068"/>
+                    </a:xfrm>
+                    <a:prstGeom prst="rect">
+                      <a:avLst/>
+                    </a:prstGeom>
+                  </pic:spPr>
+                </pic:pic>
+              </a:graphicData>
+            </a:graphic>
+          </wp:inline>
+        </w:drawing>
+      </w:r>
+    </w:p>
+    <w:p>
+      <w:pPr>
+        <w:pStyle w:val="afb"/>
+        <w:ind w:left="840" w:firstLineChars="0" w:firstLine="0"/>
+        <w:jc w:val="center"/>
+      </w:pPr>
+      <w:r>
+        <w:rPr>
+          <w:rFonts w:hint="eastAsia"/>
+        </w:rPr>
+        <w:t>图</w:t>
+      </w:r>
+      <w:r>
+        <w:rPr>
+          <w:rFonts w:hint="eastAsia"/>
+        </w:rPr>
+        <w:t>1</w:t>
+      </w:r>
+      <w:r>
+        <w:t xml:space="preserve">-13 </w:t>
+      </w:r>
+      <w:r>
+        <w:rPr>
+          <w:rFonts w:hint="eastAsia"/>
+        </w:rPr>
+        <w:t>实验基本参数设置</w:t>
       </w:r>
     </w:p>
     <w:p>
@@ -4789,6 +5177,7 @@
         <w:rPr>
           <w:noProof/>
         </w:rPr>
+        <w:lastRenderedPageBreak/>
         <w:drawing>
           <wp:inline distT="0" distB="0" distL="0" distR="0" wp14:anchorId="3D56FB33" wp14:editId="44E80740">
             <wp:extent cx="1464712" cy="1602029"/>
@@ -4805,7 +5194,7 @@
                     <pic:cNvPicPr/>
                   </pic:nvPicPr>
                   <pic:blipFill>
-                    <a:blip r:embed="rId22"/>
+                    <a:blip r:embed="rId23"/>
                     <a:stretch>
                       <a:fillRect/>
                     </a:stretch>
@@ -4845,7 +5234,13 @@
         <w:t>1</w:t>
       </w:r>
       <w:r>
-        <w:t xml:space="preserve">-13 </w:t>
+        <w:t>-1</w:t>
+      </w:r>
+      <w:r>
+        <w:t>4</w:t>
+      </w:r>
+      <w:r>
+        <w:t xml:space="preserve"> </w:t>
       </w:r>
       <w:r>
         <w:rPr>
@@ -4906,7 +5301,6 @@
         <w:rPr>
           <w:noProof/>
         </w:rPr>
-        <w:lastRenderedPageBreak/>
         <w:drawing>
           <wp:inline distT="0" distB="0" distL="0" distR="0" wp14:anchorId="2DB416AE" wp14:editId="7976D2A8">
             <wp:extent cx="1205251" cy="1616659"/>
@@ -4923,7 +5317,7 @@
                     <pic:cNvPicPr/>
                   </pic:nvPicPr>
                   <pic:blipFill>
-                    <a:blip r:embed="rId23"/>
+                    <a:blip r:embed="rId24"/>
                     <a:stretch>
                       <a:fillRect/>
                     </a:stretch>
@@ -4962,7 +5356,10 @@
         <w:t>1</w:t>
       </w:r>
       <w:r>
-        <w:t>-14</w:t>
+        <w:t>-1</w:t>
+      </w:r>
+      <w:r>
+        <w:t>5</w:t>
       </w:r>
       <w:r>
         <w:t xml:space="preserve"> </w:t>
@@ -5036,7 +5433,7 @@
                     <pic:cNvPicPr/>
                   </pic:nvPicPr>
                   <pic:blipFill>
-                    <a:blip r:embed="rId24"/>
+                    <a:blip r:embed="rId25"/>
                     <a:stretch>
                       <a:fillRect/>
                     </a:stretch>
@@ -5076,7 +5473,13 @@
         <w:t>1</w:t>
       </w:r>
       <w:r>
-        <w:t xml:space="preserve">-15 </w:t>
+        <w:t>-1</w:t>
+      </w:r>
+      <w:r>
+        <w:t>6</w:t>
+      </w:r>
+      <w:r>
+        <w:t xml:space="preserve"> </w:t>
       </w:r>
       <w:r>
         <w:rPr>
@@ -5147,7 +5550,7 @@
                     <pic:cNvPicPr/>
                   </pic:nvPicPr>
                   <pic:blipFill>
-                    <a:blip r:embed="rId25"/>
+                    <a:blip r:embed="rId26"/>
                     <a:stretch>
                       <a:fillRect/>
                     </a:stretch>
@@ -5187,7 +5590,13 @@
         <w:t>1</w:t>
       </w:r>
       <w:r>
-        <w:t xml:space="preserve">-16 </w:t>
+        <w:t>-1</w:t>
+      </w:r>
+      <w:r>
+        <w:t>7</w:t>
+      </w:r>
+      <w:r>
+        <w:t xml:space="preserve"> </w:t>
       </w:r>
       <w:r>
         <w:rPr>
@@ -5215,6 +5624,7 @@
         <w:rPr>
           <w:rFonts w:hint="eastAsia"/>
         </w:rPr>
+        <w:lastRenderedPageBreak/>
         <w:t>Map</w:t>
       </w:r>
       <w:r>
@@ -5259,7 +5669,7 @@
                     <pic:cNvPicPr/>
                   </pic:nvPicPr>
                   <pic:blipFill>
-                    <a:blip r:embed="rId26"/>
+                    <a:blip r:embed="rId27"/>
                     <a:stretch>
                       <a:fillRect/>
                     </a:stretch>
@@ -5284,10 +5694,46 @@
       <w:pPr>
         <w:pStyle w:val="afb"/>
         <w:ind w:left="795" w:firstLineChars="0" w:firstLine="0"/>
-        <w:rPr>
-          <w:rFonts w:hint="eastAsia"/>
-        </w:rPr>
-      </w:pPr>
+        <w:jc w:val="center"/>
+      </w:pPr>
+      <w:r>
+        <w:rPr>
+          <w:rFonts w:hint="eastAsia"/>
+        </w:rPr>
+        <w:t>图</w:t>
+      </w:r>
+      <w:r>
+        <w:rPr>
+          <w:rFonts w:hint="eastAsia"/>
+        </w:rPr>
+        <w:t>1</w:t>
+      </w:r>
+      <w:r>
+        <w:t>-1</w:t>
+      </w:r>
+      <w:r>
+        <w:t>8</w:t>
+      </w:r>
+      <w:r>
+        <w:t xml:space="preserve"> </w:t>
+      </w:r>
+      <w:r>
+        <w:rPr>
+          <w:rFonts w:hint="eastAsia"/>
+        </w:rPr>
+        <w:t>总体运行时间展示</w:t>
+      </w:r>
+    </w:p>
+    <w:p>
+      <w:r>
+        <w:tab/>
+      </w:r>
+      <w:r>
+        <w:rPr>
+          <w:rFonts w:hint="eastAsia"/>
+        </w:rPr>
+        <w:t>总体来说，系统运行正常，各个部分工作正常，生成结果正确且有序。</w:t>
+      </w:r>
     </w:p>
     <w:p>
       <w:pPr>
@@ -5299,7 +5745,7 @@
           <w:b w:val="0"/>
         </w:rPr>
       </w:pPr>
-      <w:bookmarkStart w:id="6" w:name="_Toc57053304"/>
+      <w:bookmarkStart w:id="10" w:name="_Toc134641474"/>
       <w:r>
         <w:rPr>
           <w:rFonts w:ascii="宋体" w:hAnsi="宋体"/>
@@ -5309,7 +5755,6 @@
         </w:rPr>
         <w:t xml:space="preserve">1.3.3 </w:t>
       </w:r>
-      <w:bookmarkEnd w:id="6"/>
       <w:r>
         <w:rPr>
           <w:rFonts w:ascii="宋体" w:hAnsi="宋体" w:hint="eastAsia"/>
@@ -5317,63 +5762,725 @@
           <w:kern w:val="2"/>
           <w:szCs w:val="20"/>
         </w:rPr>
-        <w:t>遇到的问题以及对策</w:t>
-      </w:r>
+        <w:t>对比</w:t>
+      </w:r>
+      <w:r>
+        <w:rPr>
+          <w:rFonts w:ascii="宋体" w:hAnsi="宋体" w:hint="eastAsia"/>
+          <w:bCs w:val="0"/>
+          <w:kern w:val="2"/>
+          <w:szCs w:val="20"/>
+        </w:rPr>
+        <w:t>实</w:t>
+      </w:r>
+      <w:r>
+        <w:rPr>
+          <w:rFonts w:ascii="宋体" w:hAnsi="宋体" w:hint="eastAsia"/>
+          <w:bCs w:val="0"/>
+          <w:kern w:val="2"/>
+          <w:szCs w:val="20"/>
+        </w:rPr>
+        <w:t>验及结果分析</w:t>
+      </w:r>
+      <w:bookmarkEnd w:id="10"/>
     </w:p>
     <w:p>
       <w:pPr>
         <w:ind w:firstLine="480"/>
       </w:pPr>
       <w:r>
+        <w:rPr>
+          <w:rFonts w:hint="eastAsia"/>
+        </w:rPr>
+        <w:t>在设计程序中，我也在关注程序性能的优化问题，希望在保持正确性的基础上，最大程度的提升性能。我关注了以下几个问题：</w:t>
+      </w:r>
+    </w:p>
+    <w:p>
+      <w:pPr>
+        <w:pStyle w:val="afb"/>
+        <w:numPr>
+          <w:ilvl w:val="0"/>
+          <w:numId w:val="7"/>
+        </w:numPr>
+        <w:ind w:firstLineChars="0"/>
+      </w:pPr>
+      <w:r>
+        <w:rPr>
+          <w:rFonts w:hint="eastAsia"/>
+        </w:rPr>
+        <w:t>使用</w:t>
+      </w:r>
+      <w:r>
+        <w:rPr>
+          <w:rFonts w:hint="eastAsia"/>
+        </w:rPr>
+        <w:t>Combine</w:t>
+      </w:r>
+      <w:r>
+        <w:rPr>
+          <w:rFonts w:hint="eastAsia"/>
+        </w:rPr>
+        <w:t>操作</w:t>
+      </w:r>
+      <w:r>
+        <w:rPr>
+          <w:rFonts w:hint="eastAsia"/>
+        </w:rPr>
+        <w:t>是否能提升系统的运行效率？</w:t>
+      </w:r>
+    </w:p>
+    <w:p>
+      <w:pPr>
+        <w:pStyle w:val="afb"/>
+        <w:numPr>
+          <w:ilvl w:val="0"/>
+          <w:numId w:val="7"/>
+        </w:numPr>
+        <w:ind w:firstLineChars="0"/>
+      </w:pPr>
+      <w:r>
+        <w:rPr>
+          <w:rFonts w:hint="eastAsia"/>
+        </w:rPr>
+        <w:t>在</w:t>
+      </w:r>
+      <w:r>
+        <w:rPr>
+          <w:rFonts w:hint="eastAsia"/>
+        </w:rPr>
+        <w:t>Shuffle</w:t>
+      </w:r>
+      <w:r>
+        <w:rPr>
+          <w:rFonts w:hint="eastAsia"/>
+        </w:rPr>
+        <w:t>部分选择不同的分区策略会对该部分的运行时间产生什么影响？</w:t>
+      </w:r>
+    </w:p>
+    <w:p>
+      <w:pPr>
+        <w:pStyle w:val="afb"/>
+        <w:numPr>
+          <w:ilvl w:val="0"/>
+          <w:numId w:val="7"/>
+        </w:numPr>
+        <w:ind w:firstLineChars="0"/>
+      </w:pPr>
+      <w:r>
+        <w:rPr>
+          <w:rFonts w:hint="eastAsia"/>
+        </w:rPr>
+        <w:t>在</w:t>
+      </w:r>
+      <w:r>
+        <w:rPr>
+          <w:rFonts w:hint="eastAsia"/>
+        </w:rPr>
+        <w:t>Reduce</w:t>
+      </w:r>
+      <w:r>
+        <w:rPr>
+          <w:rFonts w:hint="eastAsia"/>
+        </w:rPr>
+        <w:t>过程中选择不同的计算节点数量对系统的性能产生什么影响？</w:t>
+      </w:r>
+    </w:p>
+    <w:p>
+      <w:pPr>
+        <w:pStyle w:val="afb"/>
+        <w:numPr>
+          <w:ilvl w:val="0"/>
+          <w:numId w:val="7"/>
+        </w:numPr>
+        <w:ind w:firstLineChars="0"/>
+      </w:pPr>
+      <w:r>
+        <w:rPr>
+          <w:rFonts w:hint="eastAsia"/>
+        </w:rPr>
+        <w:t>多线程并行能否提升系统运行的效率？</w:t>
+      </w:r>
+    </w:p>
+    <w:p>
+      <w:pPr>
+        <w:pStyle w:val="afb"/>
+        <w:ind w:left="480" w:firstLineChars="0" w:firstLine="360"/>
+        <w:rPr>
+          <w:bCs/>
+        </w:rPr>
+      </w:pPr>
+      <w:r>
+        <w:rPr>
+          <w:rFonts w:hint="eastAsia"/>
+        </w:rPr>
+        <w:t>针对这四个问题，我做了四组对比实验，其整合的结果如图</w:t>
+      </w:r>
+      <w:r>
+        <w:rPr>
+          <w:rFonts w:hint="eastAsia"/>
+        </w:rPr>
+        <w:t>1</w:t>
+      </w:r>
+      <w:r>
+        <w:t>-18</w:t>
+      </w:r>
+      <w:r>
+        <w:rPr>
+          <w:rFonts w:hint="eastAsia"/>
+        </w:rPr>
+        <w:t>所示。对比结果证明，这些操作都对</w:t>
+      </w:r>
+      <w:r>
+        <w:rPr>
+          <w:rFonts w:hint="eastAsia"/>
+        </w:rPr>
+        <w:t>Map</w:t>
+      </w:r>
+      <w:r>
+        <w:t>-</w:t>
+      </w:r>
+      <w:r>
+        <w:rPr>
+          <w:rFonts w:hint="eastAsia"/>
+        </w:rPr>
+        <w:t>Reduce</w:t>
+      </w:r>
+      <w:r>
+        <w:rPr>
+          <w:rFonts w:hint="eastAsia"/>
+        </w:rPr>
+        <w:t>系统的性能产生了较大的影响。</w:t>
+      </w:r>
+    </w:p>
+    <w:p>
+      <w:pPr>
+        <w:pStyle w:val="afb"/>
+        <w:ind w:left="840" w:firstLineChars="0" w:firstLine="0"/>
+      </w:pPr>
+      <w:r>
+        <w:rPr>
+          <w:noProof/>
+        </w:rPr>
+        <w:drawing>
+          <wp:inline distT="0" distB="0" distL="0" distR="0" wp14:anchorId="56E8877E" wp14:editId="35AD7F07">
+            <wp:extent cx="4089197" cy="2695936"/>
+            <wp:effectExtent l="0" t="0" r="6985" b="9525"/>
+            <wp:docPr id="1838816077" name="图片 1"/>
+            <wp:cNvGraphicFramePr>
+              <a:graphicFrameLocks xmlns:a="http://schemas.openxmlformats.org/drawingml/2006/main" noChangeAspect="1"/>
+            </wp:cNvGraphicFramePr>
+            <a:graphic xmlns:a="http://schemas.openxmlformats.org/drawingml/2006/main">
+              <a:graphicData uri="http://schemas.openxmlformats.org/drawingml/2006/picture">
+                <pic:pic xmlns:pic="http://schemas.openxmlformats.org/drawingml/2006/picture">
+                  <pic:nvPicPr>
+                    <pic:cNvPr id="1838816077" name=""/>
+                    <pic:cNvPicPr/>
+                  </pic:nvPicPr>
+                  <pic:blipFill>
+                    <a:blip r:embed="rId28"/>
+                    <a:stretch>
+                      <a:fillRect/>
+                    </a:stretch>
+                  </pic:blipFill>
+                  <pic:spPr>
+                    <a:xfrm>
+                      <a:off x="0" y="0"/>
+                      <a:ext cx="4100910" cy="2703658"/>
+                    </a:xfrm>
+                    <a:prstGeom prst="rect">
+                      <a:avLst/>
+                    </a:prstGeom>
+                  </pic:spPr>
+                </pic:pic>
+              </a:graphicData>
+            </a:graphic>
+          </wp:inline>
+        </w:drawing>
+      </w:r>
+    </w:p>
+    <w:p>
+      <w:pPr>
+        <w:pStyle w:val="afb"/>
+        <w:ind w:left="840" w:firstLineChars="0" w:firstLine="0"/>
+        <w:jc w:val="center"/>
+      </w:pPr>
+      <w:r>
+        <w:rPr>
+          <w:rFonts w:hint="eastAsia"/>
+        </w:rPr>
+        <w:t>图</w:t>
+      </w:r>
+      <w:r>
+        <w:rPr>
+          <w:rFonts w:hint="eastAsia"/>
+        </w:rPr>
+        <w:t>1</w:t>
+      </w:r>
+      <w:r>
+        <w:t>-1</w:t>
+      </w:r>
+      <w:r>
+        <w:t>9</w:t>
+      </w:r>
+      <w:r>
+        <w:t xml:space="preserve"> </w:t>
+      </w:r>
+      <w:r>
+        <w:rPr>
+          <w:rFonts w:hint="eastAsia"/>
+        </w:rPr>
+        <w:t>对比实验结果图</w:t>
+      </w:r>
+    </w:p>
+    <w:p>
+      <w:pPr>
+        <w:ind w:firstLine="420"/>
+      </w:pPr>
+      <w:r>
+        <w:rPr>
+          <w:rFonts w:hint="eastAsia"/>
+        </w:rPr>
+        <w:t>下面我将逐一分析这些结果的原因：</w:t>
+      </w:r>
+    </w:p>
+    <w:p>
+      <w:pPr>
+        <w:pStyle w:val="afb"/>
+        <w:numPr>
+          <w:ilvl w:val="0"/>
+          <w:numId w:val="8"/>
+        </w:numPr>
+        <w:ind w:firstLineChars="0"/>
+        <w:rPr>
+          <w:b/>
+          <w:bCs/>
+        </w:rPr>
+      </w:pPr>
+      <w:r>
+        <w:rPr>
+          <w:rFonts w:hint="eastAsia"/>
+          <w:b/>
+          <w:bCs/>
+        </w:rPr>
+        <w:t>Shuffle</w:t>
+      </w:r>
+      <w:r>
+        <w:rPr>
+          <w:rFonts w:hint="eastAsia"/>
+          <w:b/>
+          <w:bCs/>
+        </w:rPr>
+        <w:t>过程是</w:t>
+      </w:r>
+      <w:r>
+        <w:rPr>
+          <w:rFonts w:hint="eastAsia"/>
+          <w:b/>
+          <w:bCs/>
+        </w:rPr>
+        <w:t>Map</w:t>
+      </w:r>
+      <w:r>
+        <w:rPr>
+          <w:b/>
+          <w:bCs/>
+        </w:rPr>
+        <w:t>-</w:t>
+      </w:r>
+      <w:r>
+        <w:rPr>
+          <w:rFonts w:hint="eastAsia"/>
+          <w:b/>
+          <w:bCs/>
+        </w:rPr>
+        <w:t>Reduce</w:t>
+      </w:r>
+      <w:r>
+        <w:rPr>
+          <w:rFonts w:hint="eastAsia"/>
+          <w:b/>
+          <w:bCs/>
+        </w:rPr>
+        <w:t>系统的性能的瓶颈</w:t>
+      </w:r>
+    </w:p>
+    <w:p>
+      <w:pPr>
+        <w:ind w:left="420" w:firstLine="360"/>
+      </w:pPr>
+      <w:r>
+        <w:rPr>
+          <w:rFonts w:hint="eastAsia"/>
+        </w:rPr>
+        <w:t>由于</w:t>
+      </w:r>
+      <w:r>
+        <w:rPr>
+          <w:rFonts w:hint="eastAsia"/>
+        </w:rPr>
+        <w:t>shuffle</w:t>
+      </w:r>
+      <w:r>
+        <w:rPr>
+          <w:rFonts w:hint="eastAsia"/>
+        </w:rPr>
+        <w:t>过程需要完成</w:t>
+      </w:r>
+      <w:r>
+        <w:rPr>
+          <w:rFonts w:hint="eastAsia"/>
+        </w:rPr>
+        <w:t>map</w:t>
+      </w:r>
+      <w:r>
+        <w:rPr>
+          <w:rFonts w:hint="eastAsia"/>
+        </w:rPr>
+        <w:t>至</w:t>
+      </w:r>
+      <w:r>
+        <w:rPr>
+          <w:rFonts w:hint="eastAsia"/>
+        </w:rPr>
+        <w:t>reduce</w:t>
+      </w:r>
+      <w:r>
+        <w:rPr>
+          <w:rFonts w:hint="eastAsia"/>
+        </w:rPr>
+        <w:t>的中间数据传输，其中的数据映射，数据排序，甚至是网络传输，磁盘</w:t>
+      </w:r>
+      <w:r>
+        <w:rPr>
+          <w:rFonts w:hint="eastAsia"/>
+        </w:rPr>
+        <w:t>I/O</w:t>
+      </w:r>
+      <w:r>
+        <w:rPr>
+          <w:rFonts w:hint="eastAsia"/>
+        </w:rPr>
+        <w:t>都可能造成长时间耗时，成为</w:t>
+      </w:r>
+      <w:r>
+        <w:rPr>
+          <w:rFonts w:hint="eastAsia"/>
+        </w:rPr>
+        <w:t>map</w:t>
+      </w:r>
+      <w:r>
+        <w:t>-</w:t>
+      </w:r>
+      <w:r>
+        <w:rPr>
+          <w:rFonts w:hint="eastAsia"/>
+        </w:rPr>
+        <w:t>reduce</w:t>
+      </w:r>
+      <w:r>
+        <w:rPr>
+          <w:rFonts w:hint="eastAsia"/>
+        </w:rPr>
+        <w:t>系统的性能瓶颈。因此，前三个问题均围绕着降低</w:t>
+      </w:r>
+      <w:r>
+        <w:rPr>
+          <w:rFonts w:hint="eastAsia"/>
+        </w:rPr>
+        <w:t>shuffle</w:t>
+      </w:r>
+      <w:r>
+        <w:rPr>
+          <w:rFonts w:hint="eastAsia"/>
+        </w:rPr>
+        <w:t>过程</w:t>
+      </w:r>
+      <w:r>
+        <w:rPr>
+          <w:rFonts w:hint="eastAsia"/>
+        </w:rPr>
         <w:lastRenderedPageBreak/>
-        <w:t>1</w:t>
-      </w:r>
-      <w:r>
-        <w:t>）线程计数器累加出错</w:t>
-      </w:r>
-    </w:p>
-    <w:p>
-      <w:pPr>
-        <w:ind w:firstLine="480"/>
-      </w:pPr>
-      <w:r>
-        <w:t>问题：在为每个环节启用多个线程时，一开始对计数器没有加锁保护，导致运行时计数器累加不是原子操作，最终启动的</w:t>
+        <w:t>的耗时来提升系统的整体效率。</w:t>
+      </w:r>
+    </w:p>
+    <w:p>
+      <w:pPr>
+        <w:pStyle w:val="afb"/>
+        <w:ind w:left="420" w:firstLineChars="0" w:firstLine="360"/>
+      </w:pPr>
+      <w:r>
+        <w:rPr>
+          <w:rFonts w:hint="eastAsia"/>
+        </w:rPr>
+        <w:t>对于问题</w:t>
       </w:r>
       <w:proofErr w:type="gramStart"/>
       <w:r>
-        <w:t>线程数</w:t>
+        <w:rPr>
+          <w:rFonts w:hint="eastAsia"/>
+        </w:rPr>
+        <w:t>一</w:t>
       </w:r>
       <w:proofErr w:type="gramEnd"/>
       <w:r>
-        <w:t>可能少于设定的数量。</w:t>
-      </w:r>
-    </w:p>
-    <w:p>
-      <w:pPr>
-        <w:ind w:firstLine="480"/>
-      </w:pPr>
-      <w:r>
-        <w:t>解决：在对计数器进行加一操作时用</w:t>
-      </w:r>
-      <w:proofErr w:type="spellStart"/>
-      <w:r>
-        <w:t>threading.Lock</w:t>
-      </w:r>
-      <w:proofErr w:type="spellEnd"/>
-      <w:r>
-        <w:t>()</w:t>
-      </w:r>
-      <w:r>
-        <w:t>进行保护。</w:t>
-      </w:r>
-    </w:p>
-    <w:p>
-      <w:pPr>
-        <w:rPr>
+        <w:rPr>
+          <w:rFonts w:hint="eastAsia"/>
+        </w:rPr>
+        <w:t>，</w:t>
+      </w:r>
+      <w:r>
+        <w:rPr>
+          <w:rFonts w:hint="eastAsia"/>
+        </w:rPr>
+        <w:t>通过</w:t>
+      </w:r>
+      <w:r>
+        <w:rPr>
+          <w:rFonts w:hint="eastAsia"/>
+        </w:rPr>
+        <w:t>c</w:t>
+      </w:r>
+      <w:r>
+        <w:rPr>
+          <w:rFonts w:hint="eastAsia"/>
+        </w:rPr>
+        <w:t>ombine</w:t>
+      </w:r>
+      <w:r>
+        <w:rPr>
+          <w:rFonts w:hint="eastAsia"/>
+        </w:rPr>
+        <w:t>操作，能显著减少键值对的数量，方便</w:t>
+      </w:r>
+      <w:r>
+        <w:rPr>
+          <w:rFonts w:hint="eastAsia"/>
+        </w:rPr>
+        <w:t>shuffle</w:t>
+      </w:r>
+      <w:r>
+        <w:rPr>
+          <w:rFonts w:hint="eastAsia"/>
+        </w:rPr>
+        <w:t>的映射</w:t>
+      </w:r>
+      <w:r>
+        <w:rPr>
+          <w:rFonts w:hint="eastAsia"/>
+        </w:rPr>
+        <w:t>，同时</w:t>
+      </w:r>
+      <w:r>
+        <w:rPr>
+          <w:rFonts w:hint="eastAsia"/>
+        </w:rPr>
+        <w:t>combine</w:t>
+      </w:r>
+      <w:r>
+        <w:rPr>
+          <w:rFonts w:hint="eastAsia"/>
+        </w:rPr>
+        <w:t>操作还</w:t>
+      </w:r>
+      <w:proofErr w:type="gramStart"/>
+      <w:r>
+        <w:rPr>
+          <w:rFonts w:hint="eastAsia"/>
+        </w:rPr>
+        <w:t>会对键值</w:t>
+      </w:r>
+      <w:proofErr w:type="gramEnd"/>
+      <w:r>
+        <w:rPr>
+          <w:rFonts w:hint="eastAsia"/>
+        </w:rPr>
+        <w:t>对进行排序，这极大的减轻了</w:t>
+      </w:r>
+      <w:r>
+        <w:rPr>
+          <w:rFonts w:hint="eastAsia"/>
+        </w:rPr>
+        <w:t>shuffle</w:t>
+      </w:r>
+      <w:r>
+        <w:rPr>
+          <w:rFonts w:hint="eastAsia"/>
+        </w:rPr>
+        <w:t>过程的工作负担。</w:t>
+      </w:r>
+    </w:p>
+    <w:p>
+      <w:pPr>
+        <w:ind w:left="420" w:firstLine="360"/>
+      </w:pPr>
+      <w:r>
+        <w:rPr>
+          <w:rFonts w:hint="eastAsia"/>
+        </w:rPr>
+        <w:t>对于问题二，使用</w:t>
+      </w:r>
+      <w:r>
+        <w:rPr>
+          <w:rFonts w:hint="eastAsia"/>
+        </w:rPr>
+        <w:t>Hash</w:t>
+      </w:r>
+      <w:r>
+        <w:rPr>
+          <w:rFonts w:hint="eastAsia"/>
+        </w:rPr>
+        <w:t>函数策略进行</w:t>
+      </w:r>
+      <w:r>
+        <w:rPr>
+          <w:rFonts w:hint="eastAsia"/>
+        </w:rPr>
+        <w:t>shuffle</w:t>
+      </w:r>
+      <w:r>
+        <w:rPr>
+          <w:rFonts w:hint="eastAsia"/>
+        </w:rPr>
+        <w:t>操作会使得每个线程的工作量大致一致（而且这个效果会随着数据集规模的增大表现得更加优秀），各个线程负载更加均衡；而首字母划分则可能导致一个线程工作量太大而其他线程“无事可做”，影响整个系统的效率。</w:t>
+      </w:r>
+    </w:p>
+    <w:p>
+      <w:pPr>
+        <w:ind w:left="420" w:firstLine="360"/>
+      </w:pPr>
+      <w:r>
+        <w:rPr>
+          <w:rFonts w:hint="eastAsia"/>
+        </w:rPr>
+        <w:t>对于问题三，</w:t>
+      </w:r>
+      <w:r>
+        <w:rPr>
+          <w:rFonts w:hint="eastAsia"/>
+        </w:rPr>
+        <w:t>reduce</w:t>
+      </w:r>
+      <w:r>
+        <w:rPr>
+          <w:rFonts w:hint="eastAsia"/>
+        </w:rPr>
+        <w:t>节点的数量应该适应数据集的规模和特征，本实验的数据集相对较小，过多的</w:t>
+      </w:r>
+      <w:r>
+        <w:rPr>
+          <w:rFonts w:hint="eastAsia"/>
+        </w:rPr>
+        <w:t>reduce</w:t>
+      </w:r>
+      <w:r>
+        <w:rPr>
+          <w:rFonts w:hint="eastAsia"/>
+        </w:rPr>
+        <w:t>节点并不一定意味着性能的提升。一方面，</w:t>
+      </w:r>
+      <w:r>
+        <w:rPr>
+          <w:rFonts w:hint="eastAsia"/>
+        </w:rPr>
+        <w:t>shuffle</w:t>
+      </w:r>
+      <w:r>
+        <w:rPr>
+          <w:rFonts w:hint="eastAsia"/>
+        </w:rPr>
+        <w:t>过程的映射可能造成负载不均，更重要的是，在最后生成结果时，节点更多意味着数据更加分散，整合的效率会降低。</w:t>
+      </w:r>
+    </w:p>
+    <w:p>
+      <w:pPr>
+        <w:pStyle w:val="afb"/>
+        <w:numPr>
+          <w:ilvl w:val="0"/>
+          <w:numId w:val="8"/>
+        </w:numPr>
+        <w:ind w:firstLineChars="0"/>
+        <w:rPr>
+          <w:b/>
           <w:bCs/>
         </w:rPr>
       </w:pPr>
-    </w:p>
+      <w:r>
+        <w:rPr>
+          <w:rFonts w:hint="eastAsia"/>
+          <w:b/>
+          <w:bCs/>
+        </w:rPr>
+        <w:t>并行处理是</w:t>
+      </w:r>
+      <w:r>
+        <w:rPr>
+          <w:rFonts w:hint="eastAsia"/>
+          <w:b/>
+          <w:bCs/>
+        </w:rPr>
+        <w:t>map</w:t>
+      </w:r>
+      <w:r>
+        <w:rPr>
+          <w:b/>
+          <w:bCs/>
+        </w:rPr>
+        <w:t>-</w:t>
+      </w:r>
+      <w:r>
+        <w:rPr>
+          <w:rFonts w:hint="eastAsia"/>
+          <w:b/>
+          <w:bCs/>
+        </w:rPr>
+        <w:t>reduce</w:t>
+      </w:r>
+      <w:r>
+        <w:rPr>
+          <w:rFonts w:hint="eastAsia"/>
+          <w:b/>
+          <w:bCs/>
+        </w:rPr>
+        <w:t>的重要优势</w:t>
+      </w:r>
+    </w:p>
+    <w:p>
+      <w:pPr>
+        <w:pStyle w:val="afb"/>
+        <w:ind w:left="420" w:firstLineChars="0" w:firstLine="360"/>
+      </w:pPr>
+      <w:r>
+        <w:rPr>
+          <w:rFonts w:hint="eastAsia"/>
+        </w:rPr>
+        <w:t>map</w:t>
+      </w:r>
+      <w:r>
+        <w:t>-</w:t>
+      </w:r>
+      <w:r>
+        <w:rPr>
+          <w:rFonts w:hint="eastAsia"/>
+        </w:rPr>
+        <w:t>combine</w:t>
+      </w:r>
+      <w:r>
+        <w:t>-</w:t>
+      </w:r>
+      <w:r>
+        <w:rPr>
+          <w:rFonts w:hint="eastAsia"/>
+        </w:rPr>
+        <w:t>shuffle</w:t>
+      </w:r>
+      <w:r>
+        <w:rPr>
+          <w:rFonts w:hint="eastAsia"/>
+        </w:rPr>
+        <w:t>几个操作过程中，由于没有文件数据交互，因此具有非常强的并行性，这也带给程序极大的效能提升，这一点在处理更大规模数据集时会变得更加突出。这也告诉我在学习一个框架时，要发扬他的优势，以达到性能最优的目标。</w:t>
+      </w:r>
+    </w:p>
+    <w:p/>
     <w:p>
       <w:pPr>
         <w:pStyle w:val="2"/>
@@ -5385,7 +6492,7 @@
           <w:sz w:val="24"/>
         </w:rPr>
       </w:pPr>
-      <w:bookmarkStart w:id="7" w:name="_Toc57053305"/>
+      <w:bookmarkStart w:id="11" w:name="_Toc134641475"/>
       <w:r>
         <w:rPr>
           <w:rFonts w:ascii="宋体" w:eastAsia="宋体" w:hAnsi="宋体"/>
@@ -5394,23 +6501,563 @@
         </w:rPr>
         <w:t>1.4 实验总结</w:t>
       </w:r>
-      <w:bookmarkEnd w:id="7"/>
-    </w:p>
-    <w:p>
-      <w:pPr>
-        <w:widowControl/>
+      <w:bookmarkEnd w:id="11"/>
+    </w:p>
+    <w:p>
+      <w:pPr>
+        <w:pStyle w:val="3"/>
+        <w:keepNext w:val="0"/>
         <w:snapToGrid/>
-        <w:spacing w:line="240" w:lineRule="auto"/>
-        <w:jc w:val="left"/>
-        <w:rPr>
-          <w:b/>
-        </w:rPr>
-      </w:pPr>
+        <w:spacing w:before="120" w:after="120"/>
+        <w:rPr>
+          <w:rFonts w:ascii="宋体" w:hAnsi="宋体"/>
+          <w:bCs w:val="0"/>
+          <w:kern w:val="2"/>
+          <w:szCs w:val="20"/>
+        </w:rPr>
+      </w:pPr>
+      <w:bookmarkStart w:id="12" w:name="_Toc134641476"/>
+      <w:r>
+        <w:rPr>
+          <w:rFonts w:ascii="宋体" w:hAnsi="宋体"/>
+          <w:bCs w:val="0"/>
+          <w:kern w:val="2"/>
+          <w:szCs w:val="20"/>
+        </w:rPr>
+        <w:t xml:space="preserve">1.4.1 </w:t>
+      </w:r>
+      <w:r>
+        <w:rPr>
+          <w:rFonts w:ascii="宋体" w:hAnsi="宋体" w:hint="eastAsia"/>
+          <w:bCs w:val="0"/>
+          <w:kern w:val="2"/>
+          <w:szCs w:val="20"/>
+        </w:rPr>
+        <w:t>实验中遇到的问题及解决</w:t>
+      </w:r>
+      <w:bookmarkEnd w:id="12"/>
+    </w:p>
+    <w:p>
+      <w:r>
+        <w:rPr>
+          <w:rFonts w:hint="eastAsia"/>
+        </w:rPr>
+        <w:t>1</w:t>
+      </w:r>
+      <w:r>
+        <w:rPr>
+          <w:rFonts w:hint="eastAsia"/>
+        </w:rPr>
+        <w:t>）多线程编程</w:t>
+      </w:r>
+    </w:p>
+    <w:p>
+      <w:r>
+        <w:tab/>
+      </w:r>
+      <w:r>
+        <w:rPr>
+          <w:rFonts w:hint="eastAsia"/>
+        </w:rPr>
+        <w:t>为了模拟</w:t>
+      </w:r>
+      <w:r>
+        <w:rPr>
+          <w:rFonts w:hint="eastAsia"/>
+        </w:rPr>
+        <w:t>map</w:t>
+      </w:r>
+      <w:r>
+        <w:t>-</w:t>
+      </w:r>
+      <w:r>
+        <w:rPr>
+          <w:rFonts w:hint="eastAsia"/>
+        </w:rPr>
+        <w:t>reduce</w:t>
+      </w:r>
+      <w:r>
+        <w:rPr>
+          <w:rFonts w:hint="eastAsia"/>
+        </w:rPr>
+        <w:t>的分布式节点，我采用了多线程的方式，但是我从前没有接触过并行计算。为了完成实验任务，我首先阅读了《深入理解计算机系统》等资料，了解线程的概念，线程和进程的区别，然后学习了</w:t>
+      </w:r>
+      <w:r>
+        <w:rPr>
+          <w:rFonts w:hint="eastAsia"/>
+        </w:rPr>
+        <w:t>python</w:t>
+      </w:r>
+      <w:r>
+        <w:rPr>
+          <w:rFonts w:hint="eastAsia"/>
+        </w:rPr>
+        <w:t>中</w:t>
+      </w:r>
+      <w:r>
+        <w:rPr>
+          <w:rFonts w:hint="eastAsia"/>
+        </w:rPr>
+        <w:t>thread</w:t>
+      </w:r>
+      <w:r>
+        <w:rPr>
+          <w:rFonts w:hint="eastAsia"/>
+        </w:rPr>
+        <w:t>库的使用，包括</w:t>
+      </w:r>
+      <w:r>
+        <w:rPr>
+          <w:rFonts w:hint="eastAsia"/>
+        </w:rPr>
+        <w:t>join</w:t>
+      </w:r>
+      <w:r>
+        <w:rPr>
+          <w:rFonts w:hint="eastAsia"/>
+        </w:rPr>
+        <w:t>，</w:t>
+      </w:r>
+      <w:r>
+        <w:rPr>
+          <w:rFonts w:hint="eastAsia"/>
+        </w:rPr>
+        <w:t>start</w:t>
+      </w:r>
+      <w:r>
+        <w:rPr>
+          <w:rFonts w:hint="eastAsia"/>
+        </w:rPr>
+        <w:t>，</w:t>
+      </w:r>
+      <w:r>
+        <w:rPr>
+          <w:rFonts w:hint="eastAsia"/>
+        </w:rPr>
+        <w:t>lock</w:t>
+      </w:r>
+      <w:r>
+        <w:rPr>
+          <w:rFonts w:hint="eastAsia"/>
+        </w:rPr>
+        <w:t>等操作，实现了较好的模拟效果。</w:t>
+      </w:r>
+    </w:p>
+    <w:p>
+      <w:r>
+        <w:rPr>
+          <w:rFonts w:hint="eastAsia"/>
+        </w:rPr>
+        <w:t>2</w:t>
+      </w:r>
+      <w:r>
+        <w:rPr>
+          <w:rFonts w:hint="eastAsia"/>
+        </w:rPr>
+        <w:t>）</w:t>
+      </w:r>
+      <w:r>
+        <w:rPr>
+          <w:rFonts w:hint="eastAsia"/>
+        </w:rPr>
+        <w:t>shuffle</w:t>
+      </w:r>
+      <w:r>
+        <w:rPr>
+          <w:rFonts w:hint="eastAsia"/>
+        </w:rPr>
+        <w:t>过程出现某一行</w:t>
+      </w:r>
+      <w:r>
+        <w:rPr>
+          <w:rFonts w:hint="eastAsia"/>
+        </w:rPr>
+        <w:t>只有键（单词），没有值</w:t>
+      </w:r>
+    </w:p>
+    <w:p>
+      <w:r>
+        <w:tab/>
+      </w:r>
+      <w:r>
+        <w:rPr>
+          <w:rFonts w:hint="eastAsia"/>
+        </w:rPr>
+        <w:t>报</w:t>
+      </w:r>
+      <w:proofErr w:type="gramStart"/>
+      <w:r>
+        <w:rPr>
+          <w:rFonts w:hint="eastAsia"/>
+        </w:rPr>
+        <w:t>错信息</w:t>
+      </w:r>
+      <w:proofErr w:type="gramEnd"/>
+      <w:r>
+        <w:rPr>
+          <w:rFonts w:hint="eastAsia"/>
+        </w:rPr>
+        <w:t>如图</w:t>
+      </w:r>
+      <w:r>
+        <w:rPr>
+          <w:rFonts w:hint="eastAsia"/>
+        </w:rPr>
+        <w:t>1</w:t>
+      </w:r>
+      <w:r>
+        <w:t>-19</w:t>
+      </w:r>
+      <w:r>
+        <w:rPr>
+          <w:rFonts w:hint="eastAsia"/>
+        </w:rPr>
+        <w:t>所示，经排查，报错的原因是在程序运行出现</w:t>
+      </w:r>
+      <w:r>
+        <w:rPr>
+          <w:rFonts w:hint="eastAsia"/>
+        </w:rPr>
+        <w:t>combine</w:t>
+      </w:r>
+      <w:r>
+        <w:rPr>
+          <w:rFonts w:hint="eastAsia"/>
+        </w:rPr>
+        <w:t>文件中有</w:t>
+      </w:r>
+      <w:r>
+        <w:rPr>
+          <w:rFonts w:hint="eastAsia"/>
+        </w:rPr>
+        <w:t>3</w:t>
+      </w:r>
+      <w:r>
+        <w:rPr>
+          <w:rFonts w:hint="eastAsia"/>
+        </w:rPr>
+        <w:t>行只有单词，没有其计数值，我意识到这可能是在读取文件过程中出现了不合法的数据，导致字典无法处理。于是我在</w:t>
+      </w:r>
+      <w:r>
+        <w:rPr>
+          <w:rFonts w:hint="eastAsia"/>
+        </w:rPr>
+        <w:t>combine</w:t>
+      </w:r>
+      <w:r>
+        <w:rPr>
+          <w:rFonts w:hint="eastAsia"/>
+        </w:rPr>
+        <w:t>操作时加上了过滤操作，保证所有的数据均为合法，否则触发</w:t>
+      </w:r>
+      <w:r>
+        <w:rPr>
+          <w:rFonts w:hint="eastAsia"/>
+        </w:rPr>
+        <w:t>exception</w:t>
+      </w:r>
+      <w:r>
+        <w:rPr>
+          <w:rFonts w:hint="eastAsia"/>
+        </w:rPr>
+        <w:t>（代码如图</w:t>
+      </w:r>
+      <w:r>
+        <w:rPr>
+          <w:rFonts w:hint="eastAsia"/>
+        </w:rPr>
+        <w:t>1</w:t>
+      </w:r>
+      <w:r>
+        <w:t>-20</w:t>
+      </w:r>
+      <w:r>
+        <w:rPr>
+          <w:rFonts w:hint="eastAsia"/>
+        </w:rPr>
+        <w:t>所示），成功解决问题。</w:t>
+      </w:r>
+    </w:p>
+    <w:p>
+      <w:pPr>
+        <w:jc w:val="center"/>
+      </w:pPr>
+      <w:r>
+        <w:rPr>
+          <w:noProof/>
+        </w:rPr>
+        <w:lastRenderedPageBreak/>
+        <w:drawing>
+          <wp:inline distT="0" distB="0" distL="0" distR="0" wp14:anchorId="4C9EF655" wp14:editId="0173345E">
+            <wp:extent cx="3738067" cy="676787"/>
+            <wp:effectExtent l="0" t="0" r="0" b="9525"/>
+            <wp:docPr id="785320579" name="图片 1"/>
+            <wp:cNvGraphicFramePr>
+              <a:graphicFrameLocks xmlns:a="http://schemas.openxmlformats.org/drawingml/2006/main" noChangeAspect="1"/>
+            </wp:cNvGraphicFramePr>
+            <a:graphic xmlns:a="http://schemas.openxmlformats.org/drawingml/2006/main">
+              <a:graphicData uri="http://schemas.openxmlformats.org/drawingml/2006/picture">
+                <pic:pic xmlns:pic="http://schemas.openxmlformats.org/drawingml/2006/picture">
+                  <pic:nvPicPr>
+                    <pic:cNvPr id="785320579" name=""/>
+                    <pic:cNvPicPr/>
+                  </pic:nvPicPr>
+                  <pic:blipFill>
+                    <a:blip r:embed="rId29"/>
+                    <a:stretch>
+                      <a:fillRect/>
+                    </a:stretch>
+                  </pic:blipFill>
+                  <pic:spPr>
+                    <a:xfrm>
+                      <a:off x="0" y="0"/>
+                      <a:ext cx="3771679" cy="682873"/>
+                    </a:xfrm>
+                    <a:prstGeom prst="rect">
+                      <a:avLst/>
+                    </a:prstGeom>
+                  </pic:spPr>
+                </pic:pic>
+              </a:graphicData>
+            </a:graphic>
+          </wp:inline>
+        </w:drawing>
+      </w:r>
+    </w:p>
+    <w:p>
+      <w:pPr>
+        <w:jc w:val="center"/>
+      </w:pPr>
+      <w:r>
+        <w:rPr>
+          <w:rFonts w:hint="eastAsia"/>
+        </w:rPr>
+        <w:t>图</w:t>
+      </w:r>
+      <w:r>
+        <w:rPr>
+          <w:rFonts w:hint="eastAsia"/>
+        </w:rPr>
+        <w:t>1</w:t>
+      </w:r>
+      <w:r>
+        <w:t>-</w:t>
+      </w:r>
+      <w:r>
+        <w:t>20</w:t>
+      </w:r>
+      <w:r>
+        <w:t xml:space="preserve"> </w:t>
+      </w:r>
+      <w:r>
+        <w:rPr>
+          <w:rFonts w:hint="eastAsia"/>
+        </w:rPr>
+        <w:t>shuffle</w:t>
+      </w:r>
+      <w:r>
+        <w:rPr>
+          <w:rFonts w:hint="eastAsia"/>
+        </w:rPr>
+        <w:t>过程报错截图</w:t>
+      </w:r>
+    </w:p>
+    <w:p>
+      <w:pPr>
+        <w:jc w:val="center"/>
+      </w:pPr>
+      <w:r>
+        <w:rPr>
+          <w:noProof/>
+        </w:rPr>
+        <w:drawing>
+          <wp:inline distT="0" distB="0" distL="0" distR="0" wp14:anchorId="0A2B8645" wp14:editId="0932EE1C">
+            <wp:extent cx="3533242" cy="937254"/>
+            <wp:effectExtent l="0" t="0" r="0" b="0"/>
+            <wp:docPr id="1611995367" name="图片 1"/>
+            <wp:cNvGraphicFramePr>
+              <a:graphicFrameLocks xmlns:a="http://schemas.openxmlformats.org/drawingml/2006/main" noChangeAspect="1"/>
+            </wp:cNvGraphicFramePr>
+            <a:graphic xmlns:a="http://schemas.openxmlformats.org/drawingml/2006/main">
+              <a:graphicData uri="http://schemas.openxmlformats.org/drawingml/2006/picture">
+                <pic:pic xmlns:pic="http://schemas.openxmlformats.org/drawingml/2006/picture">
+                  <pic:nvPicPr>
+                    <pic:cNvPr id="1611995367" name=""/>
+                    <pic:cNvPicPr/>
+                  </pic:nvPicPr>
+                  <pic:blipFill>
+                    <a:blip r:embed="rId30"/>
+                    <a:stretch>
+                      <a:fillRect/>
+                    </a:stretch>
+                  </pic:blipFill>
+                  <pic:spPr>
+                    <a:xfrm>
+                      <a:off x="0" y="0"/>
+                      <a:ext cx="3561395" cy="944722"/>
+                    </a:xfrm>
+                    <a:prstGeom prst="rect">
+                      <a:avLst/>
+                    </a:prstGeom>
+                  </pic:spPr>
+                </pic:pic>
+              </a:graphicData>
+            </a:graphic>
+          </wp:inline>
+        </w:drawing>
+      </w:r>
+    </w:p>
+    <w:p>
+      <w:pPr>
+        <w:jc w:val="center"/>
+      </w:pPr>
+      <w:r>
+        <w:rPr>
+          <w:rFonts w:hint="eastAsia"/>
+        </w:rPr>
+        <w:t>图</w:t>
+      </w:r>
+      <w:r>
+        <w:rPr>
+          <w:rFonts w:hint="eastAsia"/>
+        </w:rPr>
+        <w:t>1</w:t>
+      </w:r>
+      <w:r>
+        <w:t>-2</w:t>
+      </w:r>
+      <w:r>
+        <w:t>1</w:t>
+      </w:r>
+      <w:r>
+        <w:rPr>
+          <w:rFonts w:hint="eastAsia"/>
+        </w:rPr>
+        <w:t xml:space="preserve"> </w:t>
+      </w:r>
+      <w:r>
+        <w:rPr>
+          <w:rFonts w:hint="eastAsia"/>
+        </w:rPr>
+        <w:t>解决报错代码</w:t>
+      </w:r>
+    </w:p>
+    <w:p>
+      <w:pPr>
+        <w:jc w:val="center"/>
+      </w:pPr>
+    </w:p>
+    <w:p>
+      <w:pPr>
+        <w:pStyle w:val="3"/>
+        <w:keepNext w:val="0"/>
+        <w:snapToGrid/>
+        <w:spacing w:before="120" w:after="120"/>
+        <w:rPr>
+          <w:rFonts w:ascii="宋体" w:hAnsi="宋体"/>
+          <w:bCs w:val="0"/>
+          <w:kern w:val="2"/>
+          <w:szCs w:val="20"/>
+        </w:rPr>
+      </w:pPr>
+      <w:bookmarkStart w:id="13" w:name="_Toc134641477"/>
+      <w:r>
+        <w:rPr>
+          <w:rFonts w:ascii="宋体" w:hAnsi="宋体"/>
+          <w:bCs w:val="0"/>
+          <w:kern w:val="2"/>
+          <w:szCs w:val="20"/>
+        </w:rPr>
+        <w:t xml:space="preserve">1.4.2 </w:t>
+      </w:r>
+      <w:r>
+        <w:rPr>
+          <w:rFonts w:ascii="宋体" w:hAnsi="宋体" w:hint="eastAsia"/>
+          <w:bCs w:val="0"/>
+          <w:kern w:val="2"/>
+          <w:szCs w:val="20"/>
+        </w:rPr>
+        <w:t>实验总结</w:t>
+      </w:r>
+      <w:bookmarkEnd w:id="13"/>
+    </w:p>
+    <w:p>
+      <w:r>
+        <w:tab/>
+      </w:r>
+      <w:r>
+        <w:rPr>
+          <w:rFonts w:hint="eastAsia"/>
+        </w:rPr>
+        <w:t>本次</w:t>
+      </w:r>
+      <w:proofErr w:type="gramStart"/>
+      <w:r>
+        <w:rPr>
+          <w:rFonts w:hint="eastAsia"/>
+        </w:rPr>
+        <w:t>实验让</w:t>
+      </w:r>
+      <w:proofErr w:type="gramEnd"/>
+      <w:r>
+        <w:rPr>
+          <w:rFonts w:hint="eastAsia"/>
+        </w:rPr>
+        <w:t>我第一次接触了</w:t>
+      </w:r>
+      <w:r>
+        <w:rPr>
+          <w:rFonts w:hint="eastAsia"/>
+        </w:rPr>
+        <w:t>Map</w:t>
+      </w:r>
+      <w:r>
+        <w:t>-</w:t>
+      </w:r>
+      <w:r>
+        <w:rPr>
+          <w:rFonts w:hint="eastAsia"/>
+        </w:rPr>
+        <w:t>Reduce</w:t>
+      </w:r>
+      <w:r>
+        <w:rPr>
+          <w:rFonts w:hint="eastAsia"/>
+        </w:rPr>
+        <w:t>的大数据处理框架。在数据规模不断增加的今天，许多习以为常的方法都会发生变化，通过巨大规模数据的处理，我们可以获得更加精准，更加有价值的信息。通过实验，我熟悉了</w:t>
+      </w:r>
+      <w:r>
+        <w:rPr>
+          <w:rFonts w:hint="eastAsia"/>
+        </w:rPr>
+        <w:t>map</w:t>
+      </w:r>
+      <w:r>
+        <w:t>-</w:t>
+      </w:r>
+      <w:r>
+        <w:rPr>
+          <w:rFonts w:hint="eastAsia"/>
+        </w:rPr>
+        <w:t>reduce</w:t>
+      </w:r>
+      <w:r>
+        <w:rPr>
+          <w:rFonts w:hint="eastAsia"/>
+        </w:rPr>
+        <w:t>的运行原理，挖掘了他的优势和不足，</w:t>
+      </w:r>
+      <w:r>
+        <w:rPr>
+          <w:rFonts w:hint="eastAsia"/>
+        </w:rPr>
+        <w:t>更是对多线程，并行计算，分布式节点等新兴概念有了初步的认识和应用，属实大开眼界。“纸上得来终觉浅，绝知此事要躬行。”我将继续努力。</w:t>
+      </w:r>
     </w:p>
     <w:sectPr>
-      <w:headerReference w:type="default" r:id="rId27"/>
-      <w:footerReference w:type="default" r:id="rId28"/>
-      <w:footerReference w:type="first" r:id="rId29"/>
+      <w:headerReference w:type="default" r:id="rId31"/>
+      <w:footerReference w:type="default" r:id="rId32"/>
+      <w:footerReference w:type="first" r:id="rId33"/>
       <w:pgSz w:w="11906" w:h="16838"/>
       <w:pgMar w:top="1440" w:right="1800" w:bottom="1440" w:left="1800" w:header="851" w:footer="992" w:gutter="0"/>
       <w:pgNumType w:start="1"/>
@@ -5668,6 +7315,95 @@
     </w:lvl>
   </w:abstractNum>
   <w:abstractNum w:abstractNumId="1" w15:restartNumberingAfterBreak="0">
+    <w:nsid w:val="09A9407E"/>
+    <w:multiLevelType w:val="hybridMultilevel"/>
+    <w:tmpl w:val="55CCCE20"/>
+    <w:lvl w:ilvl="0" w:tplc="DCDC6392">
+      <w:start w:val="1"/>
+      <w:numFmt w:val="decimal"/>
+      <w:lvlText w:val="%1．"/>
+      <w:lvlJc w:val="left"/>
+      <w:pPr>
+        <w:ind w:left="840" w:hanging="360"/>
+      </w:pPr>
+      <w:rPr>
+        <w:rFonts w:hint="default"/>
+      </w:rPr>
+    </w:lvl>
+    <w:lvl w:ilvl="1" w:tplc="04090019" w:tentative="1">
+      <w:start w:val="1"/>
+      <w:numFmt w:val="lowerLetter"/>
+      <w:lvlText w:val="%2)"/>
+      <w:lvlJc w:val="left"/>
+      <w:pPr>
+        <w:ind w:left="1360" w:hanging="440"/>
+      </w:pPr>
+    </w:lvl>
+    <w:lvl w:ilvl="2" w:tplc="0409001B" w:tentative="1">
+      <w:start w:val="1"/>
+      <w:numFmt w:val="lowerRoman"/>
+      <w:lvlText w:val="%3."/>
+      <w:lvlJc w:val="right"/>
+      <w:pPr>
+        <w:ind w:left="1800" w:hanging="440"/>
+      </w:pPr>
+    </w:lvl>
+    <w:lvl w:ilvl="3" w:tplc="0409000F" w:tentative="1">
+      <w:start w:val="1"/>
+      <w:numFmt w:val="decimal"/>
+      <w:lvlText w:val="%4."/>
+      <w:lvlJc w:val="left"/>
+      <w:pPr>
+        <w:ind w:left="2240" w:hanging="440"/>
+      </w:pPr>
+    </w:lvl>
+    <w:lvl w:ilvl="4" w:tplc="04090019" w:tentative="1">
+      <w:start w:val="1"/>
+      <w:numFmt w:val="lowerLetter"/>
+      <w:lvlText w:val="%5)"/>
+      <w:lvlJc w:val="left"/>
+      <w:pPr>
+        <w:ind w:left="2680" w:hanging="440"/>
+      </w:pPr>
+    </w:lvl>
+    <w:lvl w:ilvl="5" w:tplc="0409001B" w:tentative="1">
+      <w:start w:val="1"/>
+      <w:numFmt w:val="lowerRoman"/>
+      <w:lvlText w:val="%6."/>
+      <w:lvlJc w:val="right"/>
+      <w:pPr>
+        <w:ind w:left="3120" w:hanging="440"/>
+      </w:pPr>
+    </w:lvl>
+    <w:lvl w:ilvl="6" w:tplc="0409000F" w:tentative="1">
+      <w:start w:val="1"/>
+      <w:numFmt w:val="decimal"/>
+      <w:lvlText w:val="%7."/>
+      <w:lvlJc w:val="left"/>
+      <w:pPr>
+        <w:ind w:left="3560" w:hanging="440"/>
+      </w:pPr>
+    </w:lvl>
+    <w:lvl w:ilvl="7" w:tplc="04090019" w:tentative="1">
+      <w:start w:val="1"/>
+      <w:numFmt w:val="lowerLetter"/>
+      <w:lvlText w:val="%8)"/>
+      <w:lvlJc w:val="left"/>
+      <w:pPr>
+        <w:ind w:left="4000" w:hanging="440"/>
+      </w:pPr>
+    </w:lvl>
+    <w:lvl w:ilvl="8" w:tplc="0409001B" w:tentative="1">
+      <w:start w:val="1"/>
+      <w:numFmt w:val="lowerRoman"/>
+      <w:lvlText w:val="%9."/>
+      <w:lvlJc w:val="right"/>
+      <w:pPr>
+        <w:ind w:left="4440" w:hanging="440"/>
+      </w:pPr>
+    </w:lvl>
+  </w:abstractNum>
+  <w:abstractNum w:abstractNumId="2" w15:restartNumberingAfterBreak="0">
     <w:nsid w:val="32465BF9"/>
     <w:multiLevelType w:val="multilevel"/>
     <w:tmpl w:val="756AD372"/>
@@ -5781,7 +7517,7 @@
       </w:pPr>
     </w:lvl>
   </w:abstractNum>
-  <w:abstractNum w:abstractNumId="2" w15:restartNumberingAfterBreak="0">
+  <w:abstractNum w:abstractNumId="3" w15:restartNumberingAfterBreak="0">
     <w:nsid w:val="41910A9D"/>
     <w:multiLevelType w:val="multilevel"/>
     <w:tmpl w:val="96C6A8C0"/>
@@ -5903,7 +7639,7 @@
       </w:pPr>
     </w:lvl>
   </w:abstractNum>
-  <w:abstractNum w:abstractNumId="3" w15:restartNumberingAfterBreak="0">
+  <w:abstractNum w:abstractNumId="4" w15:restartNumberingAfterBreak="0">
     <w:nsid w:val="5BDA7F48"/>
     <w:multiLevelType w:val="hybridMultilevel"/>
     <w:tmpl w:val="8DC89DF6"/>
@@ -5992,7 +7728,7 @@
       </w:pPr>
     </w:lvl>
   </w:abstractNum>
-  <w:abstractNum w:abstractNumId="4" w15:restartNumberingAfterBreak="0">
+  <w:abstractNum w:abstractNumId="5" w15:restartNumberingAfterBreak="0">
     <w:nsid w:val="6908244B"/>
     <w:multiLevelType w:val="hybridMultilevel"/>
     <w:tmpl w:val="B914A8EA"/>
@@ -6081,17 +7817,17 @@
       </w:pPr>
     </w:lvl>
   </w:abstractNum>
-  <w:abstractNum w:abstractNumId="5" w15:restartNumberingAfterBreak="0">
-    <w:nsid w:val="782F77CD"/>
+  <w:abstractNum w:abstractNumId="6" w15:restartNumberingAfterBreak="0">
+    <w:nsid w:val="70DE45B7"/>
     <w:multiLevelType w:val="hybridMultilevel"/>
-    <w:tmpl w:val="A1803BA6"/>
-    <w:lvl w:ilvl="0" w:tplc="A9CA3C24">
+    <w:tmpl w:val="C8CE2CE6"/>
+    <w:lvl w:ilvl="0" w:tplc="7A6AAE64">
       <w:start w:val="1"/>
       <w:numFmt w:val="decimal"/>
       <w:lvlText w:val="%1）"/>
       <w:lvlJc w:val="left"/>
       <w:pPr>
-        <w:ind w:left="795" w:hanging="375"/>
+        <w:ind w:left="780" w:hanging="360"/>
       </w:pPr>
       <w:rPr>
         <w:rFonts w:hint="default"/>
@@ -6170,23 +7906,118 @@
       </w:pPr>
     </w:lvl>
   </w:abstractNum>
+  <w:abstractNum w:abstractNumId="7" w15:restartNumberingAfterBreak="0">
+    <w:nsid w:val="782F77CD"/>
+    <w:multiLevelType w:val="hybridMultilevel"/>
+    <w:tmpl w:val="A1803BA6"/>
+    <w:lvl w:ilvl="0" w:tplc="A9CA3C24">
+      <w:start w:val="1"/>
+      <w:numFmt w:val="decimal"/>
+      <w:lvlText w:val="%1）"/>
+      <w:lvlJc w:val="left"/>
+      <w:pPr>
+        <w:ind w:left="795" w:hanging="375"/>
+      </w:pPr>
+      <w:rPr>
+        <w:rFonts w:hint="default"/>
+      </w:rPr>
+    </w:lvl>
+    <w:lvl w:ilvl="1" w:tplc="04090019" w:tentative="1">
+      <w:start w:val="1"/>
+      <w:numFmt w:val="lowerLetter"/>
+      <w:lvlText w:val="%2)"/>
+      <w:lvlJc w:val="left"/>
+      <w:pPr>
+        <w:ind w:left="1300" w:hanging="440"/>
+      </w:pPr>
+    </w:lvl>
+    <w:lvl w:ilvl="2" w:tplc="0409001B" w:tentative="1">
+      <w:start w:val="1"/>
+      <w:numFmt w:val="lowerRoman"/>
+      <w:lvlText w:val="%3."/>
+      <w:lvlJc w:val="right"/>
+      <w:pPr>
+        <w:ind w:left="1740" w:hanging="440"/>
+      </w:pPr>
+    </w:lvl>
+    <w:lvl w:ilvl="3" w:tplc="0409000F" w:tentative="1">
+      <w:start w:val="1"/>
+      <w:numFmt w:val="decimal"/>
+      <w:lvlText w:val="%4."/>
+      <w:lvlJc w:val="left"/>
+      <w:pPr>
+        <w:ind w:left="2180" w:hanging="440"/>
+      </w:pPr>
+    </w:lvl>
+    <w:lvl w:ilvl="4" w:tplc="04090019" w:tentative="1">
+      <w:start w:val="1"/>
+      <w:numFmt w:val="lowerLetter"/>
+      <w:lvlText w:val="%5)"/>
+      <w:lvlJc w:val="left"/>
+      <w:pPr>
+        <w:ind w:left="2620" w:hanging="440"/>
+      </w:pPr>
+    </w:lvl>
+    <w:lvl w:ilvl="5" w:tplc="0409001B" w:tentative="1">
+      <w:start w:val="1"/>
+      <w:numFmt w:val="lowerRoman"/>
+      <w:lvlText w:val="%6."/>
+      <w:lvlJc w:val="right"/>
+      <w:pPr>
+        <w:ind w:left="3060" w:hanging="440"/>
+      </w:pPr>
+    </w:lvl>
+    <w:lvl w:ilvl="6" w:tplc="0409000F" w:tentative="1">
+      <w:start w:val="1"/>
+      <w:numFmt w:val="decimal"/>
+      <w:lvlText w:val="%7."/>
+      <w:lvlJc w:val="left"/>
+      <w:pPr>
+        <w:ind w:left="3500" w:hanging="440"/>
+      </w:pPr>
+    </w:lvl>
+    <w:lvl w:ilvl="7" w:tplc="04090019" w:tentative="1">
+      <w:start w:val="1"/>
+      <w:numFmt w:val="lowerLetter"/>
+      <w:lvlText w:val="%8)"/>
+      <w:lvlJc w:val="left"/>
+      <w:pPr>
+        <w:ind w:left="3940" w:hanging="440"/>
+      </w:pPr>
+    </w:lvl>
+    <w:lvl w:ilvl="8" w:tplc="0409001B" w:tentative="1">
+      <w:start w:val="1"/>
+      <w:numFmt w:val="lowerRoman"/>
+      <w:lvlText w:val="%9."/>
+      <w:lvlJc w:val="right"/>
+      <w:pPr>
+        <w:ind w:left="4380" w:hanging="440"/>
+      </w:pPr>
+    </w:lvl>
+  </w:abstractNum>
   <w:num w:numId="1" w16cid:durableId="1462069729">
-    <w:abstractNumId w:val="1"/>
+    <w:abstractNumId w:val="2"/>
   </w:num>
   <w:num w:numId="2" w16cid:durableId="1087920174">
-    <w:abstractNumId w:val="2"/>
+    <w:abstractNumId w:val="3"/>
   </w:num>
   <w:num w:numId="3" w16cid:durableId="1075469654">
-    <w:abstractNumId w:val="3"/>
+    <w:abstractNumId w:val="4"/>
   </w:num>
   <w:num w:numId="4" w16cid:durableId="342171084">
     <w:abstractNumId w:val="0"/>
   </w:num>
   <w:num w:numId="5" w16cid:durableId="695231073">
-    <w:abstractNumId w:val="4"/>
+    <w:abstractNumId w:val="5"/>
   </w:num>
   <w:num w:numId="6" w16cid:durableId="1455907558">
-    <w:abstractNumId w:val="5"/>
+    <w:abstractNumId w:val="7"/>
+  </w:num>
+  <w:num w:numId="7" w16cid:durableId="1675301257">
+    <w:abstractNumId w:val="1"/>
+  </w:num>
+  <w:num w:numId="8" w16cid:durableId="230699899">
+    <w:abstractNumId w:val="6"/>
   </w:num>
 </w:numbering>
 </file>
@@ -6715,7 +8546,6 @@
     <w:name w:val="标题 3 字符"/>
     <w:basedOn w:val="a1"/>
     <w:link w:val="3"/>
-    <w:uiPriority w:val="9"/>
     <w:qFormat/>
     <w:rsid w:val="000202A5"/>
     <w:rPr>
